--- a/files/Dokumentation.docx
+++ b/files/Dokumentation.docx
@@ -5,7 +5,11 @@
     <w:sdt>
       <w:sdtPr>
         <w:rPr>
+          <w:rFonts w:eastAsiaTheme="minorHAnsi"/>
+          <w:kern w:val="2"/>
           <w:sz w:val="2"/>
+          <w:lang w:eastAsia="en-US"/>
+          <w14:ligatures w14:val="standardContextual"/>
         </w:rPr>
         <w:id w:val="2074383368"/>
         <w:docPartObj>
@@ -15,13 +19,10 @@
       </w:sdtPr>
       <w:sdtEndPr>
         <w:rPr>
-          <w:rFonts w:eastAsiaTheme="minorHAnsi"/>
           <w:color w:val="2F5496" w:themeColor="accent1" w:themeShade="BF"/>
-          <w:kern w:val="2"/>
           <w:sz w:val="32"/>
           <w:szCs w:val="32"/>
-          <w:lang w:val="de-DE" w:eastAsia="en-US"/>
-          <w14:ligatures w14:val="standardContextual"/>
+          <w:lang w:val="de-DE"/>
         </w:rPr>
       </w:sdtEndPr>
       <w:sdtContent>
@@ -41,7 +42,7 @@
             <mc:AlternateContent>
               <mc:Choice Requires="wps">
                 <w:drawing>
-                  <wp:anchor distT="0" distB="0" distL="114300" distR="114300" simplePos="0" relativeHeight="251664384" behindDoc="0" locked="0" layoutInCell="1" allowOverlap="1" wp14:anchorId="2FBF9E15" wp14:editId="652069F6">
+                  <wp:anchor distT="0" distB="0" distL="114300" distR="114300" simplePos="0" relativeHeight="251651072" behindDoc="0" locked="0" layoutInCell="1" allowOverlap="1" wp14:anchorId="2FBF9E15" wp14:editId="37749448">
                     <wp:simplePos x="0" y="0"/>
                     <wp:positionH relativeFrom="page">
                       <wp:align>center</wp:align>
@@ -96,7 +97,7 @@
                                     <w:color w:val="8496B0" w:themeColor="text2" w:themeTint="99"/>
                                     <w:sz w:val="64"/>
                                     <w:szCs w:val="64"/>
-                                    <w:lang w:val="de-DE"/>
+                                    <w:lang w:val="fr-CH"/>
                                   </w:rPr>
                                   <w:alias w:val="Titel"/>
                                   <w:tag w:val=""/>
@@ -120,7 +121,7 @@
                                         <w:color w:val="8496B0" w:themeColor="text2" w:themeTint="99"/>
                                         <w:sz w:val="68"/>
                                         <w:szCs w:val="68"/>
-                                        <w:lang w:val="de-DE"/>
+                                        <w:lang w:val="fr-CH"/>
                                       </w:rPr>
                                     </w:pPr>
                                     <w:r>
@@ -130,7 +131,7 @@
                                         <w:color w:val="8496B0" w:themeColor="text2" w:themeTint="99"/>
                                         <w:sz w:val="64"/>
                                         <w:szCs w:val="64"/>
-                                        <w:lang w:val="de-DE"/>
+                                        <w:lang w:val="fr-CH"/>
                                       </w:rPr>
                                       <w:t>Ski-Service .nET-APP</w:t>
                                     </w:r>
@@ -145,7 +146,7 @@
                                     <w:color w:val="4472C4" w:themeColor="accent1"/>
                                     <w:sz w:val="36"/>
                                     <w:szCs w:val="36"/>
-                                    <w:lang w:val="de-DE"/>
+                                    <w:lang w:val="fr-CH"/>
                                   </w:rPr>
                                 </w:pPr>
                                 <w:sdt>
@@ -154,7 +155,7 @@
                                       <w:color w:val="4472C4" w:themeColor="accent1"/>
                                       <w:sz w:val="36"/>
                                       <w:szCs w:val="36"/>
-                                      <w:lang w:val="de-DE"/>
+                                      <w:lang w:val="fr-CH"/>
                                     </w:rPr>
                                     <w:alias w:val="Untertitel"/>
                                     <w:tag w:val=""/>
@@ -163,29 +164,22 @@
                                     <w:text/>
                                   </w:sdtPr>
                                   <w:sdtContent>
+                                    <w:proofErr w:type="spellStart"/>
                                     <w:r>
                                       <w:rPr>
                                         <w:color w:val="4472C4" w:themeColor="accent1"/>
                                         <w:sz w:val="36"/>
                                         <w:szCs w:val="36"/>
-                                        <w:lang w:val="de-DE"/>
+                                        <w:lang w:val="fr-CH"/>
                                       </w:rPr>
-                                      <w:t>Projektd</w:t>
+                                      <w:t>Projektdokumentation</w:t>
                                     </w:r>
-                                    <w:r>
-                                      <w:rPr>
-                                        <w:color w:val="4472C4" w:themeColor="accent1"/>
-                                        <w:sz w:val="36"/>
-                                        <w:szCs w:val="36"/>
-                                        <w:lang w:val="de-DE"/>
-                                      </w:rPr>
-                                      <w:t>okumentation</w:t>
-                                    </w:r>
+                                    <w:proofErr w:type="spellEnd"/>
                                   </w:sdtContent>
                                 </w:sdt>
                                 <w:r>
                                   <w:rPr>
-                                    <w:lang w:val="de-DE"/>
+                                    <w:lang w:val="fr-CH"/>
                                   </w:rPr>
                                   <w:t xml:space="preserve"> </w:t>
                                 </w:r>
@@ -193,7 +187,7 @@
                               <w:p>
                                 <w:pPr>
                                   <w:rPr>
-                                    <w:lang w:val="de-DE"/>
+                                    <w:lang w:val="fr-CH"/>
                                   </w:rPr>
                                 </w:pPr>
                               </w:p>
@@ -220,7 +214,7 @@
                     <v:stroke joinstyle="miter"/>
                     <v:path gradientshapeok="t" o:connecttype="rect"/>
                   </v:shapetype>
-                  <v:shape id="Textfeld 9" o:spid="_x0000_s1026" type="#_x0000_t202" style="position:absolute;margin-left:0;margin-top:0;width:468pt;height:1in;z-index:251664384;visibility:visible;mso-wrap-style:square;mso-width-percent:765;mso-wrap-distance-left:9pt;mso-wrap-distance-top:0;mso-wrap-distance-right:9pt;mso-wrap-distance-bottom:0;mso-position-horizontal:center;mso-position-horizontal-relative:page;mso-position-vertical:top;mso-position-vertical-relative:margin;mso-width-percent:765;mso-width-relative:page;v-text-anchor:top" o:gfxdata="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" filled="f" stroked="f" strokeweight=".5pt">
+                  <v:shape id="Textfeld 9" o:spid="_x0000_s1026" type="#_x0000_t202" style="position:absolute;margin-left:0;margin-top:0;width:468pt;height:1in;z-index:251651072;visibility:visible;mso-wrap-style:square;mso-width-percent:765;mso-wrap-distance-left:9pt;mso-wrap-distance-top:0;mso-wrap-distance-right:9pt;mso-wrap-distance-bottom:0;mso-position-horizontal:center;mso-position-horizontal-relative:page;mso-position-vertical:top;mso-position-vertical-relative:margin;mso-width-percent:765;mso-width-relative:page;v-text-anchor:top" o:gfxdata="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" filled="f" stroked="f" strokeweight=".5pt">
                     <v:textbox style="mso-fit-shape-to-text:t">
                       <w:txbxContent>
                         <w:sdt>
@@ -231,7 +225,7 @@
                               <w:color w:val="8496B0" w:themeColor="text2" w:themeTint="99"/>
                               <w:sz w:val="64"/>
                               <w:szCs w:val="64"/>
-                              <w:lang w:val="de-DE"/>
+                              <w:lang w:val="fr-CH"/>
                             </w:rPr>
                             <w:alias w:val="Titel"/>
                             <w:tag w:val=""/>
@@ -255,7 +249,7 @@
                                   <w:color w:val="8496B0" w:themeColor="text2" w:themeTint="99"/>
                                   <w:sz w:val="68"/>
                                   <w:szCs w:val="68"/>
-                                  <w:lang w:val="de-DE"/>
+                                  <w:lang w:val="fr-CH"/>
                                 </w:rPr>
                               </w:pPr>
                               <w:r>
@@ -265,7 +259,7 @@
                                   <w:color w:val="8496B0" w:themeColor="text2" w:themeTint="99"/>
                                   <w:sz w:val="64"/>
                                   <w:szCs w:val="64"/>
-                                  <w:lang w:val="de-DE"/>
+                                  <w:lang w:val="fr-CH"/>
                                 </w:rPr>
                                 <w:t>Ski-Service .nET-APP</w:t>
                               </w:r>
@@ -280,7 +274,7 @@
                               <w:color w:val="4472C4" w:themeColor="accent1"/>
                               <w:sz w:val="36"/>
                               <w:szCs w:val="36"/>
-                              <w:lang w:val="de-DE"/>
+                              <w:lang w:val="fr-CH"/>
                             </w:rPr>
                           </w:pPr>
                           <w:sdt>
@@ -289,7 +283,7 @@
                                 <w:color w:val="4472C4" w:themeColor="accent1"/>
                                 <w:sz w:val="36"/>
                                 <w:szCs w:val="36"/>
-                                <w:lang w:val="de-DE"/>
+                                <w:lang w:val="fr-CH"/>
                               </w:rPr>
                               <w:alias w:val="Untertitel"/>
                               <w:tag w:val=""/>
@@ -298,29 +292,22 @@
                               <w:text/>
                             </w:sdtPr>
                             <w:sdtContent>
+                              <w:proofErr w:type="spellStart"/>
                               <w:r>
                                 <w:rPr>
                                   <w:color w:val="4472C4" w:themeColor="accent1"/>
                                   <w:sz w:val="36"/>
                                   <w:szCs w:val="36"/>
-                                  <w:lang w:val="de-DE"/>
+                                  <w:lang w:val="fr-CH"/>
                                 </w:rPr>
-                                <w:t>Projektd</w:t>
+                                <w:t>Projektdokumentation</w:t>
                               </w:r>
-                              <w:r>
-                                <w:rPr>
-                                  <w:color w:val="4472C4" w:themeColor="accent1"/>
-                                  <w:sz w:val="36"/>
-                                  <w:szCs w:val="36"/>
-                                  <w:lang w:val="de-DE"/>
-                                </w:rPr>
-                                <w:t>okumentation</w:t>
-                              </w:r>
+                              <w:proofErr w:type="spellEnd"/>
                             </w:sdtContent>
                           </w:sdt>
                           <w:r>
                             <w:rPr>
-                              <w:lang w:val="de-DE"/>
+                              <w:lang w:val="fr-CH"/>
                             </w:rPr>
                             <w:t xml:space="preserve"> </w:t>
                           </w:r>
@@ -328,7 +315,7 @@
                         <w:p>
                           <w:pPr>
                             <w:rPr>
-                              <w:lang w:val="de-DE"/>
+                              <w:lang w:val="fr-CH"/>
                             </w:rPr>
                           </w:pPr>
                         </w:p>
@@ -350,7 +337,7 @@
             <mc:AlternateContent>
               <mc:Choice Requires="wpg">
                 <w:drawing>
-                  <wp:anchor distT="0" distB="0" distL="114300" distR="114300" simplePos="0" relativeHeight="251663360" behindDoc="1" locked="0" layoutInCell="1" allowOverlap="1" wp14:anchorId="278DF682" wp14:editId="0C36A189">
+                  <wp:anchor distT="0" distB="0" distL="114300" distR="114300" simplePos="0" relativeHeight="251650048" behindDoc="1" locked="0" layoutInCell="1" allowOverlap="1" wp14:anchorId="278DF682" wp14:editId="427FAF4A">
                     <wp:simplePos x="0" y="0"/>
                     <mc:AlternateContent>
                       <mc:Choice Requires="wp14">
@@ -852,7 +839,7 @@
               </mc:Choice>
               <mc:Fallback>
                 <w:pict>
-                  <v:group w14:anchorId="153D58D9" id="Gruppe 2" o:spid="_x0000_s1026" style="position:absolute;margin-left:0;margin-top:0;width:432.65pt;height:448.55pt;z-index:-251653120;mso-width-percent:706;mso-height-percent:566;mso-left-percent:220;mso-top-percent:300;mso-position-horizontal-relative:page;mso-position-vertical-relative:page;mso-width-percent:706;mso-height-percent:566;mso-left-percent:220;mso-top-percent:300" coordsize="43291,44910" o:gfxdata="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">
+                  <v:group w14:anchorId="48E8C23C" id="Gruppe 2" o:spid="_x0000_s1026" style="position:absolute;margin-left:0;margin-top:0;width:432.65pt;height:448.55pt;z-index:-251666432;mso-width-percent:706;mso-height-percent:566;mso-left-percent:220;mso-top-percent:300;mso-position-horizontal-relative:page;mso-position-vertical-relative:page;mso-width-percent:706;mso-height-percent:566;mso-left-percent:220;mso-top-percent:300" coordsize="43291,44910" o:gfxdata="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">
                     <o:lock v:ext="edit" aspectratio="t"/>
                     <v:shape id="Freihandform 64" o:spid="_x0000_s1027" style="position:absolute;left:15017;width:28274;height:28352;visibility:visible;mso-wrap-style:square;v-text-anchor:top" coordsize="1781,1786" o:gfxdata="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" path="m4,1786l,1782,1776,r5,5l4,1786xe" filled="f" stroked="f">
                       <v:path arrowok="t" o:connecttype="custom" o:connectlocs="6350,2835275;0,2828925;2819400,0;2827338,7938;6350,2835275" o:connectangles="0,0,0,0,0"/>
@@ -882,7 +869,7 @@
             <mc:AlternateContent>
               <mc:Choice Requires="wps">
                 <w:drawing>
-                  <wp:anchor distT="0" distB="0" distL="114300" distR="114300" simplePos="0" relativeHeight="251662336" behindDoc="0" locked="0" layoutInCell="1" allowOverlap="1" wp14:anchorId="26DFC31D" wp14:editId="714CE7CE">
+                  <wp:anchor distT="0" distB="0" distL="114300" distR="114300" simplePos="0" relativeHeight="251649024" behindDoc="0" locked="0" layoutInCell="1" allowOverlap="1" wp14:anchorId="26DFC31D" wp14:editId="1A4E221F">
                     <wp:simplePos x="0" y="0"/>
                     <wp:positionH relativeFrom="page">
                       <wp:align>center</wp:align>
@@ -1021,7 +1008,7 @@
               </mc:Choice>
               <mc:Fallback>
                 <w:pict>
-                  <v:shape w14:anchorId="26DFC31D" id="Textfeld 10" o:spid="_x0000_s1027" type="#_x0000_t202" style="position:absolute;margin-left:0;margin-top:0;width:468pt;height:29.5pt;z-index:251662336;visibility:visible;mso-wrap-style:square;mso-width-percent:765;mso-height-percent:0;mso-wrap-distance-left:9pt;mso-wrap-distance-top:0;mso-wrap-distance-right:9pt;mso-wrap-distance-bottom:0;mso-position-horizontal:center;mso-position-horizontal-relative:page;mso-position-vertical:bottom;mso-position-vertical-relative:margin;mso-width-percent:765;mso-height-percent:0;mso-width-relative:page;mso-height-relative:margin;v-text-anchor:bottom" o:gfxdata="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" filled="f" stroked="f" strokeweight=".5pt">
+                  <v:shape w14:anchorId="26DFC31D" id="Textfeld 10" o:spid="_x0000_s1027" type="#_x0000_t202" style="position:absolute;margin-left:0;margin-top:0;width:468pt;height:29.5pt;z-index:251649024;visibility:visible;mso-wrap-style:square;mso-width-percent:765;mso-height-percent:0;mso-wrap-distance-left:9pt;mso-wrap-distance-top:0;mso-wrap-distance-right:9pt;mso-wrap-distance-bottom:0;mso-position-horizontal:center;mso-position-horizontal-relative:page;mso-position-vertical:bottom;mso-position-vertical-relative:margin;mso-width-percent:765;mso-height-percent:0;mso-width-relative:page;mso-height-relative:margin;v-text-anchor:bottom" o:gfxdata="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" filled="f" stroked="f" strokeweight=".5pt">
                     <v:textbox style="mso-fit-shape-to-text:t" inset="0,0,0,0">
                       <w:txbxContent>
                         <w:p>
@@ -1176,7 +1163,7 @@
         </w:rPr>
         <w:fldChar w:fldCharType="separate"/>
       </w:r>
-      <w:hyperlink w:anchor="_Toc152068762" w:history="1">
+      <w:hyperlink w:anchor="_Toc152455321" w:history="1">
         <w:r>
           <w:rPr>
             <w:rStyle w:val="Hyperlink"/>
@@ -1204,7 +1191,7 @@
             <w:noProof/>
             <w:lang w:val="de-DE"/>
           </w:rPr>
-          <w:t>Versionsverlauf</w:t>
+          <w:t>Einleitung</w:t>
         </w:r>
         <w:r>
           <w:rPr>
@@ -1225,7 +1212,7 @@
             <w:noProof/>
             <w:webHidden/>
           </w:rPr>
-          <w:instrText xml:space="preserve"> PAGEREF _Toc152068762 \h </w:instrText>
+          <w:instrText xml:space="preserve"> PAGEREF _Toc152455321 \h </w:instrText>
         </w:r>
         <w:r>
           <w:rPr>
@@ -1245,7 +1232,7 @@
             <w:noProof/>
             <w:webHidden/>
           </w:rPr>
-          <w:t>1</w:t>
+          <w:t>3</w:t>
         </w:r>
         <w:r>
           <w:rPr>
@@ -1274,7 +1261,7 @@
           <w:lang w:eastAsia="de-CH"/>
         </w:rPr>
       </w:pPr>
-      <w:hyperlink w:anchor="_Toc152068763" w:history="1">
+      <w:hyperlink w:anchor="_Toc152455322" w:history="1">
         <w:r>
           <w:rPr>
             <w:rStyle w:val="Hyperlink"/>
@@ -1302,7 +1289,7 @@
             <w:noProof/>
             <w:lang w:val="de-DE"/>
           </w:rPr>
-          <w:t>Einleitung</w:t>
+          <w:t>Informieren</w:t>
         </w:r>
         <w:r>
           <w:rPr>
@@ -1323,7 +1310,7 @@
             <w:noProof/>
             <w:webHidden/>
           </w:rPr>
-          <w:instrText xml:space="preserve"> PAGEREF _Toc152068763 \h </w:instrText>
+          <w:instrText xml:space="preserve"> PAGEREF _Toc152455322 \h </w:instrText>
         </w:r>
         <w:r>
           <w:rPr>
@@ -1343,7 +1330,479 @@
             <w:noProof/>
             <w:webHidden/>
           </w:rPr>
-          <w:t>1</w:t>
+          <w:t>4</w:t>
+        </w:r>
+        <w:r>
+          <w:rPr>
+            <w:noProof/>
+            <w:webHidden/>
+          </w:rPr>
+          <w:fldChar w:fldCharType="end"/>
+        </w:r>
+      </w:hyperlink>
+    </w:p>
+    <w:p>
+      <w:pPr>
+        <w:pStyle w:val="Verzeichnis2"/>
+        <w:tabs>
+          <w:tab w:val="left" w:pos="880"/>
+          <w:tab w:val="right" w:leader="dot" w:pos="9062"/>
+        </w:tabs>
+        <w:rPr>
+          <w:rFonts w:eastAsiaTheme="minorEastAsia" w:cstheme="minorBidi"/>
+          <w:smallCaps w:val="0"/>
+          <w:noProof/>
+          <w:sz w:val="22"/>
+          <w:szCs w:val="22"/>
+          <w:lang w:eastAsia="de-CH"/>
+        </w:rPr>
+      </w:pPr>
+      <w:hyperlink w:anchor="_Toc152455323" w:history="1">
+        <w:r>
+          <w:rPr>
+            <w:rStyle w:val="Hyperlink"/>
+            <w:noProof/>
+            <w:lang w:val="de-DE"/>
+          </w:rPr>
+          <w:t>2.1</w:t>
+        </w:r>
+        <w:r>
+          <w:rPr>
+            <w:rFonts w:eastAsiaTheme="minorEastAsia" w:cstheme="minorBidi"/>
+            <w:smallCaps w:val="0"/>
+            <w:noProof/>
+            <w:sz w:val="22"/>
+            <w:szCs w:val="22"/>
+            <w:lang w:eastAsia="de-CH"/>
+          </w:rPr>
+          <w:tab/>
+        </w:r>
+        <w:r>
+          <w:rPr>
+            <w:rStyle w:val="Hyperlink"/>
+            <w:noProof/>
+            <w:lang w:val="de-DE"/>
+          </w:rPr>
+          <w:t>Ausgangssituation</w:t>
+        </w:r>
+        <w:r>
+          <w:rPr>
+            <w:noProof/>
+            <w:webHidden/>
+          </w:rPr>
+          <w:tab/>
+        </w:r>
+        <w:r>
+          <w:rPr>
+            <w:noProof/>
+            <w:webHidden/>
+          </w:rPr>
+          <w:fldChar w:fldCharType="begin"/>
+        </w:r>
+        <w:r>
+          <w:rPr>
+            <w:noProof/>
+            <w:webHidden/>
+          </w:rPr>
+          <w:instrText xml:space="preserve"> PAGEREF _Toc152455323 \h </w:instrText>
+        </w:r>
+        <w:r>
+          <w:rPr>
+            <w:noProof/>
+            <w:webHidden/>
+          </w:rPr>
+        </w:r>
+        <w:r>
+          <w:rPr>
+            <w:noProof/>
+            <w:webHidden/>
+          </w:rPr>
+          <w:fldChar w:fldCharType="separate"/>
+        </w:r>
+        <w:r>
+          <w:rPr>
+            <w:noProof/>
+            <w:webHidden/>
+          </w:rPr>
+          <w:t>4</w:t>
+        </w:r>
+        <w:r>
+          <w:rPr>
+            <w:noProof/>
+            <w:webHidden/>
+          </w:rPr>
+          <w:fldChar w:fldCharType="end"/>
+        </w:r>
+      </w:hyperlink>
+    </w:p>
+    <w:p>
+      <w:pPr>
+        <w:pStyle w:val="Verzeichnis2"/>
+        <w:tabs>
+          <w:tab w:val="left" w:pos="880"/>
+          <w:tab w:val="right" w:leader="dot" w:pos="9062"/>
+        </w:tabs>
+        <w:rPr>
+          <w:rFonts w:eastAsiaTheme="minorEastAsia" w:cstheme="minorBidi"/>
+          <w:smallCaps w:val="0"/>
+          <w:noProof/>
+          <w:sz w:val="22"/>
+          <w:szCs w:val="22"/>
+          <w:lang w:eastAsia="de-CH"/>
+        </w:rPr>
+      </w:pPr>
+      <w:hyperlink w:anchor="_Toc152455324" w:history="1">
+        <w:r>
+          <w:rPr>
+            <w:rStyle w:val="Hyperlink"/>
+            <w:noProof/>
+            <w:lang w:val="de-DE"/>
+          </w:rPr>
+          <w:t>2.2</w:t>
+        </w:r>
+        <w:r>
+          <w:rPr>
+            <w:rFonts w:eastAsiaTheme="minorEastAsia" w:cstheme="minorBidi"/>
+            <w:smallCaps w:val="0"/>
+            <w:noProof/>
+            <w:sz w:val="22"/>
+            <w:szCs w:val="22"/>
+            <w:lang w:eastAsia="de-CH"/>
+          </w:rPr>
+          <w:tab/>
+        </w:r>
+        <w:r>
+          <w:rPr>
+            <w:rStyle w:val="Hyperlink"/>
+            <w:noProof/>
+            <w:lang w:val="de-DE"/>
+          </w:rPr>
+          <w:t>Anforderungsanalyse</w:t>
+        </w:r>
+        <w:r>
+          <w:rPr>
+            <w:noProof/>
+            <w:webHidden/>
+          </w:rPr>
+          <w:tab/>
+        </w:r>
+        <w:r>
+          <w:rPr>
+            <w:noProof/>
+            <w:webHidden/>
+          </w:rPr>
+          <w:fldChar w:fldCharType="begin"/>
+        </w:r>
+        <w:r>
+          <w:rPr>
+            <w:noProof/>
+            <w:webHidden/>
+          </w:rPr>
+          <w:instrText xml:space="preserve"> PAGEREF _Toc152455324 \h </w:instrText>
+        </w:r>
+        <w:r>
+          <w:rPr>
+            <w:noProof/>
+            <w:webHidden/>
+          </w:rPr>
+        </w:r>
+        <w:r>
+          <w:rPr>
+            <w:noProof/>
+            <w:webHidden/>
+          </w:rPr>
+          <w:fldChar w:fldCharType="separate"/>
+        </w:r>
+        <w:r>
+          <w:rPr>
+            <w:noProof/>
+            <w:webHidden/>
+          </w:rPr>
+          <w:t>4</w:t>
+        </w:r>
+        <w:r>
+          <w:rPr>
+            <w:noProof/>
+            <w:webHidden/>
+          </w:rPr>
+          <w:fldChar w:fldCharType="end"/>
+        </w:r>
+      </w:hyperlink>
+    </w:p>
+    <w:p>
+      <w:pPr>
+        <w:pStyle w:val="Verzeichnis3"/>
+        <w:tabs>
+          <w:tab w:val="left" w:pos="1100"/>
+          <w:tab w:val="right" w:leader="dot" w:pos="9062"/>
+        </w:tabs>
+        <w:rPr>
+          <w:rFonts w:eastAsiaTheme="minorEastAsia" w:cstheme="minorBidi"/>
+          <w:i w:val="0"/>
+          <w:iCs w:val="0"/>
+          <w:noProof/>
+          <w:sz w:val="22"/>
+          <w:szCs w:val="22"/>
+          <w:lang w:eastAsia="de-CH"/>
+        </w:rPr>
+      </w:pPr>
+      <w:hyperlink w:anchor="_Toc152455325" w:history="1">
+        <w:r>
+          <w:rPr>
+            <w:rStyle w:val="Hyperlink"/>
+            <w:noProof/>
+            <w:lang w:val="de-DE"/>
+          </w:rPr>
+          <w:t>2.2.1</w:t>
+        </w:r>
+        <w:r>
+          <w:rPr>
+            <w:rFonts w:eastAsiaTheme="minorEastAsia" w:cstheme="minorBidi"/>
+            <w:i w:val="0"/>
+            <w:iCs w:val="0"/>
+            <w:noProof/>
+            <w:sz w:val="22"/>
+            <w:szCs w:val="22"/>
+            <w:lang w:eastAsia="de-CH"/>
+          </w:rPr>
+          <w:tab/>
+        </w:r>
+        <w:r>
+          <w:rPr>
+            <w:rStyle w:val="Hyperlink"/>
+            <w:noProof/>
+            <w:lang w:val="de-DE"/>
+          </w:rPr>
+          <w:t>Funktionale Anforderungen</w:t>
+        </w:r>
+        <w:r>
+          <w:rPr>
+            <w:noProof/>
+            <w:webHidden/>
+          </w:rPr>
+          <w:tab/>
+        </w:r>
+        <w:r>
+          <w:rPr>
+            <w:noProof/>
+            <w:webHidden/>
+          </w:rPr>
+          <w:fldChar w:fldCharType="begin"/>
+        </w:r>
+        <w:r>
+          <w:rPr>
+            <w:noProof/>
+            <w:webHidden/>
+          </w:rPr>
+          <w:instrText xml:space="preserve"> PAGEREF _Toc152455325 \h </w:instrText>
+        </w:r>
+        <w:r>
+          <w:rPr>
+            <w:noProof/>
+            <w:webHidden/>
+          </w:rPr>
+        </w:r>
+        <w:r>
+          <w:rPr>
+            <w:noProof/>
+            <w:webHidden/>
+          </w:rPr>
+          <w:fldChar w:fldCharType="separate"/>
+        </w:r>
+        <w:r>
+          <w:rPr>
+            <w:noProof/>
+            <w:webHidden/>
+          </w:rPr>
+          <w:t>4</w:t>
+        </w:r>
+        <w:r>
+          <w:rPr>
+            <w:noProof/>
+            <w:webHidden/>
+          </w:rPr>
+          <w:fldChar w:fldCharType="end"/>
+        </w:r>
+      </w:hyperlink>
+    </w:p>
+    <w:p>
+      <w:pPr>
+        <w:pStyle w:val="Verzeichnis3"/>
+        <w:tabs>
+          <w:tab w:val="left" w:pos="1100"/>
+          <w:tab w:val="right" w:leader="dot" w:pos="9062"/>
+        </w:tabs>
+        <w:rPr>
+          <w:rFonts w:eastAsiaTheme="minorEastAsia" w:cstheme="minorBidi"/>
+          <w:i w:val="0"/>
+          <w:iCs w:val="0"/>
+          <w:noProof/>
+          <w:sz w:val="22"/>
+          <w:szCs w:val="22"/>
+          <w:lang w:eastAsia="de-CH"/>
+        </w:rPr>
+      </w:pPr>
+      <w:hyperlink w:anchor="_Toc152455326" w:history="1">
+        <w:r>
+          <w:rPr>
+            <w:rStyle w:val="Hyperlink"/>
+            <w:noProof/>
+          </w:rPr>
+          <w:t>2.2.2</w:t>
+        </w:r>
+        <w:r>
+          <w:rPr>
+            <w:rFonts w:eastAsiaTheme="minorEastAsia" w:cstheme="minorBidi"/>
+            <w:i w:val="0"/>
+            <w:iCs w:val="0"/>
+            <w:noProof/>
+            <w:sz w:val="22"/>
+            <w:szCs w:val="22"/>
+            <w:lang w:eastAsia="de-CH"/>
+          </w:rPr>
+          <w:tab/>
+        </w:r>
+        <w:r>
+          <w:rPr>
+            <w:rStyle w:val="Hyperlink"/>
+            <w:noProof/>
+          </w:rPr>
+          <w:t>Nicht-Funktionale Anforderungen</w:t>
+        </w:r>
+        <w:r>
+          <w:rPr>
+            <w:noProof/>
+            <w:webHidden/>
+          </w:rPr>
+          <w:tab/>
+        </w:r>
+        <w:r>
+          <w:rPr>
+            <w:noProof/>
+            <w:webHidden/>
+          </w:rPr>
+          <w:fldChar w:fldCharType="begin"/>
+        </w:r>
+        <w:r>
+          <w:rPr>
+            <w:noProof/>
+            <w:webHidden/>
+          </w:rPr>
+          <w:instrText xml:space="preserve"> PAGEREF _Toc152455326 \h </w:instrText>
+        </w:r>
+        <w:r>
+          <w:rPr>
+            <w:noProof/>
+            <w:webHidden/>
+          </w:rPr>
+        </w:r>
+        <w:r>
+          <w:rPr>
+            <w:noProof/>
+            <w:webHidden/>
+          </w:rPr>
+          <w:fldChar w:fldCharType="separate"/>
+        </w:r>
+        <w:r>
+          <w:rPr>
+            <w:noProof/>
+            <w:webHidden/>
+          </w:rPr>
+          <w:t>4</w:t>
+        </w:r>
+        <w:r>
+          <w:rPr>
+            <w:noProof/>
+            <w:webHidden/>
+          </w:rPr>
+          <w:fldChar w:fldCharType="end"/>
+        </w:r>
+      </w:hyperlink>
+    </w:p>
+    <w:p>
+      <w:pPr>
+        <w:pStyle w:val="Verzeichnis2"/>
+        <w:tabs>
+          <w:tab w:val="left" w:pos="880"/>
+          <w:tab w:val="right" w:leader="dot" w:pos="9062"/>
+        </w:tabs>
+        <w:rPr>
+          <w:rFonts w:eastAsiaTheme="minorEastAsia" w:cstheme="minorBidi"/>
+          <w:smallCaps w:val="0"/>
+          <w:noProof/>
+          <w:sz w:val="22"/>
+          <w:szCs w:val="22"/>
+          <w:lang w:eastAsia="de-CH"/>
+        </w:rPr>
+      </w:pPr>
+      <w:hyperlink w:anchor="_Toc152455327" w:history="1">
+        <w:r>
+          <w:rPr>
+            <w:rStyle w:val="Hyperlink"/>
+            <w:noProof/>
+            <w:lang w:val="de-DE"/>
+          </w:rPr>
+          <w:t>2.3</w:t>
+        </w:r>
+        <w:r>
+          <w:rPr>
+            <w:rFonts w:eastAsiaTheme="minorEastAsia" w:cstheme="minorBidi"/>
+            <w:smallCaps w:val="0"/>
+            <w:noProof/>
+            <w:sz w:val="22"/>
+            <w:szCs w:val="22"/>
+            <w:lang w:eastAsia="de-CH"/>
+          </w:rPr>
+          <w:tab/>
+        </w:r>
+        <w:r>
+          <w:rPr>
+            <w:rStyle w:val="Hyperlink"/>
+            <w:noProof/>
+            <w:lang w:val="de-DE"/>
+          </w:rPr>
+          <w:t>Technische Anforderungen</w:t>
+        </w:r>
+        <w:r>
+          <w:rPr>
+            <w:noProof/>
+            <w:webHidden/>
+          </w:rPr>
+          <w:tab/>
+        </w:r>
+        <w:r>
+          <w:rPr>
+            <w:noProof/>
+            <w:webHidden/>
+          </w:rPr>
+          <w:fldChar w:fldCharType="begin"/>
+        </w:r>
+        <w:r>
+          <w:rPr>
+            <w:noProof/>
+            <w:webHidden/>
+          </w:rPr>
+          <w:instrText xml:space="preserve"> PAGEREF _Toc152455327 \h </w:instrText>
+        </w:r>
+        <w:r>
+          <w:rPr>
+            <w:noProof/>
+            <w:webHidden/>
+          </w:rPr>
+        </w:r>
+        <w:r>
+          <w:rPr>
+            <w:noProof/>
+            <w:webHidden/>
+          </w:rPr>
+          <w:fldChar w:fldCharType="separate"/>
+        </w:r>
+        <w:r>
+          <w:rPr>
+            <w:noProof/>
+            <w:webHidden/>
+          </w:rPr>
+          <w:t>5</w:t>
         </w:r>
         <w:r>
           <w:rPr>
@@ -1372,7 +1831,7 @@
           <w:lang w:eastAsia="de-CH"/>
         </w:rPr>
       </w:pPr>
-      <w:hyperlink w:anchor="_Toc152068764" w:history="1">
+      <w:hyperlink w:anchor="_Toc152455328" w:history="1">
         <w:r>
           <w:rPr>
             <w:rStyle w:val="Hyperlink"/>
@@ -1400,7 +1859,7 @@
             <w:noProof/>
             <w:lang w:val="de-DE"/>
           </w:rPr>
-          <w:t>Informieren</w:t>
+          <w:t>Planen</w:t>
         </w:r>
         <w:r>
           <w:rPr>
@@ -1421,7 +1880,7 @@
             <w:noProof/>
             <w:webHidden/>
           </w:rPr>
-          <w:instrText xml:space="preserve"> PAGEREF _Toc152068764 \h </w:instrText>
+          <w:instrText xml:space="preserve"> PAGEREF _Toc152455328 \h </w:instrText>
         </w:r>
         <w:r>
           <w:rPr>
@@ -1441,7 +1900,7 @@
             <w:noProof/>
             <w:webHidden/>
           </w:rPr>
-          <w:t>2</w:t>
+          <w:t>5</w:t>
         </w:r>
         <w:r>
           <w:rPr>
@@ -1468,7 +1927,7 @@
           <w:lang w:eastAsia="de-CH"/>
         </w:rPr>
       </w:pPr>
-      <w:hyperlink w:anchor="_Toc152068765" w:history="1">
+      <w:hyperlink w:anchor="_Toc152455329" w:history="1">
         <w:r>
           <w:rPr>
             <w:rStyle w:val="Hyperlink"/>
@@ -1494,7 +1953,7 @@
             <w:noProof/>
             <w:lang w:val="de-DE"/>
           </w:rPr>
-          <w:t>Ausgangssituation</w:t>
+          <w:t>Zeitplan</w:t>
         </w:r>
         <w:r>
           <w:rPr>
@@ -1515,7 +1974,7 @@
             <w:noProof/>
             <w:webHidden/>
           </w:rPr>
-          <w:instrText xml:space="preserve"> PAGEREF _Toc152068765 \h </w:instrText>
+          <w:instrText xml:space="preserve"> PAGEREF _Toc152455329 \h </w:instrText>
         </w:r>
         <w:r>
           <w:rPr>
@@ -1535,7 +1994,7 @@
             <w:noProof/>
             <w:webHidden/>
           </w:rPr>
-          <w:t>2</w:t>
+          <w:t>5</w:t>
         </w:r>
         <w:r>
           <w:rPr>
@@ -1562,12 +2021,11 @@
           <w:lang w:eastAsia="de-CH"/>
         </w:rPr>
       </w:pPr>
-      <w:hyperlink w:anchor="_Toc152068766" w:history="1">
+      <w:hyperlink w:anchor="_Toc152455330" w:history="1">
         <w:r>
           <w:rPr>
             <w:rStyle w:val="Hyperlink"/>
             <w:noProof/>
-            <w:lang w:val="de-DE"/>
           </w:rPr>
           <w:t>3.2</w:t>
         </w:r>
@@ -1586,9 +2044,8 @@
           <w:rPr>
             <w:rStyle w:val="Hyperlink"/>
             <w:noProof/>
-            <w:lang w:val="de-DE"/>
-          </w:rPr>
-          <w:t>Anforderungsanalyse</w:t>
+          </w:rPr>
+          <w:t>Systemarchitekturentwurf</w:t>
         </w:r>
         <w:r>
           <w:rPr>
@@ -1609,7 +2066,7 @@
             <w:noProof/>
             <w:webHidden/>
           </w:rPr>
-          <w:instrText xml:space="preserve"> PAGEREF _Toc152068766 \h </w:instrText>
+          <w:instrText xml:space="preserve"> PAGEREF _Toc152455330 \h </w:instrText>
         </w:r>
         <w:r>
           <w:rPr>
@@ -1629,197 +2086,7 @@
             <w:noProof/>
             <w:webHidden/>
           </w:rPr>
-          <w:t>2</w:t>
-        </w:r>
-        <w:r>
-          <w:rPr>
-            <w:noProof/>
-            <w:webHidden/>
-          </w:rPr>
-          <w:fldChar w:fldCharType="end"/>
-        </w:r>
-      </w:hyperlink>
-    </w:p>
-    <w:p>
-      <w:pPr>
-        <w:pStyle w:val="Verzeichnis3"/>
-        <w:tabs>
-          <w:tab w:val="left" w:pos="1100"/>
-          <w:tab w:val="right" w:leader="dot" w:pos="9062"/>
-        </w:tabs>
-        <w:rPr>
-          <w:rFonts w:eastAsiaTheme="minorEastAsia" w:cstheme="minorBidi"/>
-          <w:i w:val="0"/>
-          <w:iCs w:val="0"/>
-          <w:noProof/>
-          <w:sz w:val="22"/>
-          <w:szCs w:val="22"/>
-          <w:lang w:eastAsia="de-CH"/>
-        </w:rPr>
-      </w:pPr>
-      <w:hyperlink w:anchor="_Toc152068767" w:history="1">
-        <w:r>
-          <w:rPr>
-            <w:rStyle w:val="Hyperlink"/>
-            <w:noProof/>
-            <w:lang w:val="de-DE"/>
-          </w:rPr>
-          <w:t>3.2.1</w:t>
-        </w:r>
-        <w:r>
-          <w:rPr>
-            <w:rFonts w:eastAsiaTheme="minorEastAsia" w:cstheme="minorBidi"/>
-            <w:i w:val="0"/>
-            <w:iCs w:val="0"/>
-            <w:noProof/>
-            <w:sz w:val="22"/>
-            <w:szCs w:val="22"/>
-            <w:lang w:eastAsia="de-CH"/>
-          </w:rPr>
-          <w:tab/>
-        </w:r>
-        <w:r>
-          <w:rPr>
-            <w:rStyle w:val="Hyperlink"/>
-            <w:noProof/>
-            <w:lang w:val="de-DE"/>
-          </w:rPr>
-          <w:t>Funktionale Anforderungen</w:t>
-        </w:r>
-        <w:r>
-          <w:rPr>
-            <w:noProof/>
-            <w:webHidden/>
-          </w:rPr>
-          <w:tab/>
-        </w:r>
-        <w:r>
-          <w:rPr>
-            <w:noProof/>
-            <w:webHidden/>
-          </w:rPr>
-          <w:fldChar w:fldCharType="begin"/>
-        </w:r>
-        <w:r>
-          <w:rPr>
-            <w:noProof/>
-            <w:webHidden/>
-          </w:rPr>
-          <w:instrText xml:space="preserve"> PAGEREF _Toc152068767 \h </w:instrText>
-        </w:r>
-        <w:r>
-          <w:rPr>
-            <w:noProof/>
-            <w:webHidden/>
-          </w:rPr>
-        </w:r>
-        <w:r>
-          <w:rPr>
-            <w:noProof/>
-            <w:webHidden/>
-          </w:rPr>
-          <w:fldChar w:fldCharType="separate"/>
-        </w:r>
-        <w:r>
-          <w:rPr>
-            <w:noProof/>
-            <w:webHidden/>
-          </w:rPr>
-          <w:t>2</w:t>
-        </w:r>
-        <w:r>
-          <w:rPr>
-            <w:noProof/>
-            <w:webHidden/>
-          </w:rPr>
-          <w:fldChar w:fldCharType="end"/>
-        </w:r>
-      </w:hyperlink>
-    </w:p>
-    <w:p>
-      <w:pPr>
-        <w:pStyle w:val="Verzeichnis3"/>
-        <w:tabs>
-          <w:tab w:val="left" w:pos="1100"/>
-          <w:tab w:val="right" w:leader="dot" w:pos="9062"/>
-        </w:tabs>
-        <w:rPr>
-          <w:rFonts w:eastAsiaTheme="minorEastAsia" w:cstheme="minorBidi"/>
-          <w:i w:val="0"/>
-          <w:iCs w:val="0"/>
-          <w:noProof/>
-          <w:sz w:val="22"/>
-          <w:szCs w:val="22"/>
-          <w:lang w:eastAsia="de-CH"/>
-        </w:rPr>
-      </w:pPr>
-      <w:hyperlink w:anchor="_Toc152068768" w:history="1">
-        <w:r>
-          <w:rPr>
-            <w:rStyle w:val="Hyperlink"/>
-            <w:noProof/>
-          </w:rPr>
-          <w:t>3.2.2</w:t>
-        </w:r>
-        <w:r>
-          <w:rPr>
-            <w:rFonts w:eastAsiaTheme="minorEastAsia" w:cstheme="minorBidi"/>
-            <w:i w:val="0"/>
-            <w:iCs w:val="0"/>
-            <w:noProof/>
-            <w:sz w:val="22"/>
-            <w:szCs w:val="22"/>
-            <w:lang w:eastAsia="de-CH"/>
-          </w:rPr>
-          <w:tab/>
-        </w:r>
-        <w:r>
-          <w:rPr>
-            <w:rStyle w:val="Hyperlink"/>
-            <w:noProof/>
-          </w:rPr>
-          <w:t>Nicht-Funktionale Anforderungen</w:t>
-        </w:r>
-        <w:r>
-          <w:rPr>
-            <w:noProof/>
-            <w:webHidden/>
-          </w:rPr>
-          <w:tab/>
-        </w:r>
-        <w:r>
-          <w:rPr>
-            <w:noProof/>
-            <w:webHidden/>
-          </w:rPr>
-          <w:fldChar w:fldCharType="begin"/>
-        </w:r>
-        <w:r>
-          <w:rPr>
-            <w:noProof/>
-            <w:webHidden/>
-          </w:rPr>
-          <w:instrText xml:space="preserve"> PAGEREF _Toc152068768 \h </w:instrText>
-        </w:r>
-        <w:r>
-          <w:rPr>
-            <w:noProof/>
-            <w:webHidden/>
-          </w:rPr>
-        </w:r>
-        <w:r>
-          <w:rPr>
-            <w:noProof/>
-            <w:webHidden/>
-          </w:rPr>
-          <w:fldChar w:fldCharType="separate"/>
-        </w:r>
-        <w:r>
-          <w:rPr>
-            <w:noProof/>
-            <w:webHidden/>
-          </w:rPr>
-          <w:t>2</w:t>
+          <w:t>6</w:t>
         </w:r>
         <w:r>
           <w:rPr>
@@ -1846,12 +2113,11 @@
           <w:lang w:eastAsia="de-CH"/>
         </w:rPr>
       </w:pPr>
-      <w:hyperlink w:anchor="_Toc152068769" w:history="1">
+      <w:hyperlink w:anchor="_Toc152455331" w:history="1">
         <w:r>
           <w:rPr>
             <w:rStyle w:val="Hyperlink"/>
             <w:noProof/>
-            <w:lang w:val="de-DE"/>
           </w:rPr>
           <w:t>3.3</w:t>
         </w:r>
@@ -1870,9 +2136,8 @@
           <w:rPr>
             <w:rStyle w:val="Hyperlink"/>
             <w:noProof/>
-            <w:lang w:val="de-DE"/>
-          </w:rPr>
-          <w:t>Technische Anforderungen</w:t>
+          </w:rPr>
+          <w:t>Mockups</w:t>
         </w:r>
         <w:r>
           <w:rPr>
@@ -1893,7 +2158,7 @@
             <w:noProof/>
             <w:webHidden/>
           </w:rPr>
-          <w:instrText xml:space="preserve"> PAGEREF _Toc152068769 \h </w:instrText>
+          <w:instrText xml:space="preserve"> PAGEREF _Toc152455331 \h </w:instrText>
         </w:r>
         <w:r>
           <w:rPr>
@@ -1913,7 +2178,7 @@
             <w:noProof/>
             <w:webHidden/>
           </w:rPr>
-          <w:t>3</w:t>
+          <w:t>7</w:t>
         </w:r>
         <w:r>
           <w:rPr>
@@ -1928,7 +2193,6 @@
       <w:pPr>
         <w:pStyle w:val="Verzeichnis1"/>
         <w:tabs>
-          <w:tab w:val="left" w:pos="440"/>
           <w:tab w:val="right" w:leader="dot" w:pos="9062"/>
         </w:tabs>
         <w:rPr>
@@ -1942,45 +2206,24 @@
           <w:lang w:eastAsia="de-CH"/>
         </w:rPr>
       </w:pPr>
-      <w:hyperlink w:anchor="_Toc152068770" w:history="1">
+      <w:hyperlink w:anchor="_Toc152455332" w:history="1">
         <w:r>
           <w:rPr>
             <w:rStyle w:val="Hyperlink"/>
             <w:noProof/>
             <w:lang w:val="de-DE"/>
           </w:rPr>
-          <w:t>4</w:t>
-        </w:r>
-        <w:r>
-          <w:rPr>
-            <w:rFonts w:eastAsiaTheme="minorEastAsia" w:cstheme="minorBidi"/>
-            <w:b w:val="0"/>
-            <w:bCs w:val="0"/>
-            <w:caps w:val="0"/>
-            <w:noProof/>
-            <w:sz w:val="22"/>
-            <w:szCs w:val="22"/>
-            <w:lang w:eastAsia="de-CH"/>
+          <w:t>Entscheiden</w:t>
+        </w:r>
+        <w:r>
+          <w:rPr>
+            <w:noProof/>
+            <w:webHidden/>
           </w:rPr>
           <w:tab/>
         </w:r>
         <w:r>
           <w:rPr>
-            <w:rStyle w:val="Hyperlink"/>
-            <w:noProof/>
-            <w:lang w:val="de-DE"/>
-          </w:rPr>
-          <w:t>Planen</w:t>
-        </w:r>
-        <w:r>
-          <w:rPr>
-            <w:noProof/>
-            <w:webHidden/>
-          </w:rPr>
-          <w:tab/>
-        </w:r>
-        <w:r>
-          <w:rPr>
             <w:noProof/>
             <w:webHidden/>
           </w:rPr>
@@ -1991,7 +2234,7 @@
             <w:noProof/>
             <w:webHidden/>
           </w:rPr>
-          <w:instrText xml:space="preserve"> PAGEREF _Toc152068770 \h </w:instrText>
+          <w:instrText xml:space="preserve"> PAGEREF _Toc152455332 \h </w:instrText>
         </w:r>
         <w:r>
           <w:rPr>
@@ -2011,7 +2254,7 @@
             <w:noProof/>
             <w:webHidden/>
           </w:rPr>
-          <w:t>3</w:t>
+          <w:t>12</w:t>
         </w:r>
         <w:r>
           <w:rPr>
@@ -2038,14 +2281,14 @@
           <w:lang w:eastAsia="de-CH"/>
         </w:rPr>
       </w:pPr>
-      <w:hyperlink w:anchor="_Toc152068771" w:history="1">
+      <w:hyperlink w:anchor="_Toc152455333" w:history="1">
         <w:r>
           <w:rPr>
             <w:rStyle w:val="Hyperlink"/>
             <w:noProof/>
             <w:lang w:val="de-DE"/>
           </w:rPr>
-          <w:t>4.1</w:t>
+          <w:t>3.4</w:t>
         </w:r>
         <w:r>
           <w:rPr>
@@ -2064,7 +2307,7 @@
             <w:noProof/>
             <w:lang w:val="de-DE"/>
           </w:rPr>
-          <w:t>Zeitplan</w:t>
+          <w:t>Technologie und Testgeräte</w:t>
         </w:r>
         <w:r>
           <w:rPr>
@@ -2085,7 +2328,7 @@
             <w:noProof/>
             <w:webHidden/>
           </w:rPr>
-          <w:instrText xml:space="preserve"> PAGEREF _Toc152068771 \h </w:instrText>
+          <w:instrText xml:space="preserve"> PAGEREF _Toc152455333 \h </w:instrText>
         </w:r>
         <w:r>
           <w:rPr>
@@ -2105,7 +2348,7 @@
             <w:noProof/>
             <w:webHidden/>
           </w:rPr>
-          <w:t>3</w:t>
+          <w:t>12</w:t>
         </w:r>
         <w:r>
           <w:rPr>
@@ -2132,13 +2375,14 @@
           <w:lang w:eastAsia="de-CH"/>
         </w:rPr>
       </w:pPr>
-      <w:hyperlink w:anchor="_Toc152068772" w:history="1">
+      <w:hyperlink w:anchor="_Toc152455334" w:history="1">
         <w:r>
           <w:rPr>
             <w:rStyle w:val="Hyperlink"/>
             <w:noProof/>
-          </w:rPr>
-          <w:t>4.2</w:t>
+            <w:lang w:val="de-DE"/>
+          </w:rPr>
+          <w:t>3.5</w:t>
         </w:r>
         <w:r>
           <w:rPr>
@@ -2155,8 +2399,9 @@
           <w:rPr>
             <w:rStyle w:val="Hyperlink"/>
             <w:noProof/>
-          </w:rPr>
-          <w:t>Systemarchitekturentwurf</w:t>
+            <w:lang w:val="de-DE"/>
+          </w:rPr>
+          <w:t>Test-Strategie</w:t>
         </w:r>
         <w:r>
           <w:rPr>
@@ -2177,7 +2422,7 @@
             <w:noProof/>
             <w:webHidden/>
           </w:rPr>
-          <w:instrText xml:space="preserve"> PAGEREF _Toc152068772 \h </w:instrText>
+          <w:instrText xml:space="preserve"> PAGEREF _Toc152455334 \h </w:instrText>
         </w:r>
         <w:r>
           <w:rPr>
@@ -2197,7 +2442,7 @@
             <w:noProof/>
             <w:webHidden/>
           </w:rPr>
-          <w:t>4</w:t>
+          <w:t>12</w:t>
         </w:r>
         <w:r>
           <w:rPr>
@@ -2226,14 +2471,14 @@
           <w:lang w:eastAsia="de-CH"/>
         </w:rPr>
       </w:pPr>
-      <w:hyperlink w:anchor="_Toc152068773" w:history="1">
+      <w:hyperlink w:anchor="_Toc152455335" w:history="1">
         <w:r>
           <w:rPr>
             <w:rStyle w:val="Hyperlink"/>
             <w:noProof/>
             <w:lang w:val="de-DE"/>
           </w:rPr>
-          <w:t>5</w:t>
+          <w:t>4</w:t>
         </w:r>
         <w:r>
           <w:rPr>
@@ -2254,7 +2499,7 @@
             <w:noProof/>
             <w:lang w:val="de-DE"/>
           </w:rPr>
-          <w:t>Entscheiden</w:t>
+          <w:t>Realisieren</w:t>
         </w:r>
         <w:r>
           <w:rPr>
@@ -2275,7 +2520,7 @@
             <w:noProof/>
             <w:webHidden/>
           </w:rPr>
-          <w:instrText xml:space="preserve"> PAGEREF _Toc152068773 \h </w:instrText>
+          <w:instrText xml:space="preserve"> PAGEREF _Toc152455335 \h </w:instrText>
         </w:r>
         <w:r>
           <w:rPr>
@@ -2295,195 +2540,7 @@
             <w:noProof/>
             <w:webHidden/>
           </w:rPr>
-          <w:t>5</w:t>
-        </w:r>
-        <w:r>
-          <w:rPr>
-            <w:noProof/>
-            <w:webHidden/>
-          </w:rPr>
-          <w:fldChar w:fldCharType="end"/>
-        </w:r>
-      </w:hyperlink>
-    </w:p>
-    <w:p>
-      <w:pPr>
-        <w:pStyle w:val="Verzeichnis2"/>
-        <w:tabs>
-          <w:tab w:val="left" w:pos="880"/>
-          <w:tab w:val="right" w:leader="dot" w:pos="9062"/>
-        </w:tabs>
-        <w:rPr>
-          <w:rFonts w:eastAsiaTheme="minorEastAsia" w:cstheme="minorBidi"/>
-          <w:smallCaps w:val="0"/>
-          <w:noProof/>
-          <w:sz w:val="22"/>
-          <w:szCs w:val="22"/>
-          <w:lang w:eastAsia="de-CH"/>
-        </w:rPr>
-      </w:pPr>
-      <w:hyperlink w:anchor="_Toc152068774" w:history="1">
-        <w:r>
-          <w:rPr>
-            <w:rStyle w:val="Hyperlink"/>
-            <w:noProof/>
-            <w:lang w:val="de-DE"/>
-          </w:rPr>
-          <w:t>5.1</w:t>
-        </w:r>
-        <w:r>
-          <w:rPr>
-            <w:rFonts w:eastAsiaTheme="minorEastAsia" w:cstheme="minorBidi"/>
-            <w:smallCaps w:val="0"/>
-            <w:noProof/>
-            <w:sz w:val="22"/>
-            <w:szCs w:val="22"/>
-            <w:lang w:eastAsia="de-CH"/>
-          </w:rPr>
-          <w:tab/>
-        </w:r>
-        <w:r>
-          <w:rPr>
-            <w:rStyle w:val="Hyperlink"/>
-            <w:noProof/>
-            <w:lang w:val="de-DE"/>
-          </w:rPr>
-          <w:t>Technologie und Testgeräte</w:t>
-        </w:r>
-        <w:r>
-          <w:rPr>
-            <w:noProof/>
-            <w:webHidden/>
-          </w:rPr>
-          <w:tab/>
-        </w:r>
-        <w:r>
-          <w:rPr>
-            <w:noProof/>
-            <w:webHidden/>
-          </w:rPr>
-          <w:fldChar w:fldCharType="begin"/>
-        </w:r>
-        <w:r>
-          <w:rPr>
-            <w:noProof/>
-            <w:webHidden/>
-          </w:rPr>
-          <w:instrText xml:space="preserve"> PAGEREF _Toc152068774 \h </w:instrText>
-        </w:r>
-        <w:r>
-          <w:rPr>
-            <w:noProof/>
-            <w:webHidden/>
-          </w:rPr>
-        </w:r>
-        <w:r>
-          <w:rPr>
-            <w:noProof/>
-            <w:webHidden/>
-          </w:rPr>
-          <w:fldChar w:fldCharType="separate"/>
-        </w:r>
-        <w:r>
-          <w:rPr>
-            <w:noProof/>
-            <w:webHidden/>
-          </w:rPr>
-          <w:t>5</w:t>
-        </w:r>
-        <w:r>
-          <w:rPr>
-            <w:noProof/>
-            <w:webHidden/>
-          </w:rPr>
-          <w:fldChar w:fldCharType="end"/>
-        </w:r>
-      </w:hyperlink>
-    </w:p>
-    <w:p>
-      <w:pPr>
-        <w:pStyle w:val="Verzeichnis2"/>
-        <w:tabs>
-          <w:tab w:val="left" w:pos="880"/>
-          <w:tab w:val="right" w:leader="dot" w:pos="9062"/>
-        </w:tabs>
-        <w:rPr>
-          <w:rFonts w:eastAsiaTheme="minorEastAsia" w:cstheme="minorBidi"/>
-          <w:smallCaps w:val="0"/>
-          <w:noProof/>
-          <w:sz w:val="22"/>
-          <w:szCs w:val="22"/>
-          <w:lang w:eastAsia="de-CH"/>
-        </w:rPr>
-      </w:pPr>
-      <w:hyperlink w:anchor="_Toc152068775" w:history="1">
-        <w:r>
-          <w:rPr>
-            <w:rStyle w:val="Hyperlink"/>
-            <w:noProof/>
-            <w:lang w:val="de-DE"/>
-          </w:rPr>
-          <w:t>5.2</w:t>
-        </w:r>
-        <w:r>
-          <w:rPr>
-            <w:rFonts w:eastAsiaTheme="minorEastAsia" w:cstheme="minorBidi"/>
-            <w:smallCaps w:val="0"/>
-            <w:noProof/>
-            <w:sz w:val="22"/>
-            <w:szCs w:val="22"/>
-            <w:lang w:eastAsia="de-CH"/>
-          </w:rPr>
-          <w:tab/>
-        </w:r>
-        <w:r>
-          <w:rPr>
-            <w:rStyle w:val="Hyperlink"/>
-            <w:noProof/>
-            <w:lang w:val="de-DE"/>
-          </w:rPr>
-          <w:t>Test-Strategie</w:t>
-        </w:r>
-        <w:r>
-          <w:rPr>
-            <w:noProof/>
-            <w:webHidden/>
-          </w:rPr>
-          <w:tab/>
-        </w:r>
-        <w:r>
-          <w:rPr>
-            <w:noProof/>
-            <w:webHidden/>
-          </w:rPr>
-          <w:fldChar w:fldCharType="begin"/>
-        </w:r>
-        <w:r>
-          <w:rPr>
-            <w:noProof/>
-            <w:webHidden/>
-          </w:rPr>
-          <w:instrText xml:space="preserve"> PAGEREF _Toc152068775 \h </w:instrText>
-        </w:r>
-        <w:r>
-          <w:rPr>
-            <w:noProof/>
-            <w:webHidden/>
-          </w:rPr>
-        </w:r>
-        <w:r>
-          <w:rPr>
-            <w:noProof/>
-            <w:webHidden/>
-          </w:rPr>
-          <w:fldChar w:fldCharType="separate"/>
-        </w:r>
-        <w:r>
-          <w:rPr>
-            <w:noProof/>
-            <w:webHidden/>
-          </w:rPr>
-          <w:t>5</w:t>
+          <w:t>13</w:t>
         </w:r>
         <w:r>
           <w:rPr>
@@ -2512,14 +2569,14 @@
           <w:lang w:eastAsia="de-CH"/>
         </w:rPr>
       </w:pPr>
-      <w:hyperlink w:anchor="_Toc152068776" w:history="1">
+      <w:hyperlink w:anchor="_Toc152455336" w:history="1">
         <w:r>
           <w:rPr>
             <w:rStyle w:val="Hyperlink"/>
             <w:noProof/>
             <w:lang w:val="de-DE"/>
           </w:rPr>
-          <w:t>6</w:t>
+          <w:t>5</w:t>
         </w:r>
         <w:r>
           <w:rPr>
@@ -2540,7 +2597,7 @@
             <w:noProof/>
             <w:lang w:val="de-DE"/>
           </w:rPr>
-          <w:t>Realisieren</w:t>
+          <w:t>Kontrollieren</w:t>
         </w:r>
         <w:r>
           <w:rPr>
@@ -2561,7 +2618,7 @@
             <w:noProof/>
             <w:webHidden/>
           </w:rPr>
-          <w:instrText xml:space="preserve"> PAGEREF _Toc152068776 \h </w:instrText>
+          <w:instrText xml:space="preserve"> PAGEREF _Toc152455336 \h </w:instrText>
         </w:r>
         <w:r>
           <w:rPr>
@@ -2581,7 +2638,7 @@
             <w:noProof/>
             <w:webHidden/>
           </w:rPr>
-          <w:t>6</w:t>
+          <w:t>13</w:t>
         </w:r>
         <w:r>
           <w:rPr>
@@ -2610,14 +2667,14 @@
           <w:lang w:eastAsia="de-CH"/>
         </w:rPr>
       </w:pPr>
-      <w:hyperlink w:anchor="_Toc152068777" w:history="1">
+      <w:hyperlink w:anchor="_Toc152455337" w:history="1">
         <w:r>
           <w:rPr>
             <w:rStyle w:val="Hyperlink"/>
             <w:noProof/>
             <w:lang w:val="de-DE"/>
           </w:rPr>
-          <w:t>7</w:t>
+          <w:t>6</w:t>
         </w:r>
         <w:r>
           <w:rPr>
@@ -2638,7 +2695,7 @@
             <w:noProof/>
             <w:lang w:val="de-DE"/>
           </w:rPr>
-          <w:t>Kontrollieren</w:t>
+          <w:t>Auswerten</w:t>
         </w:r>
         <w:r>
           <w:rPr>
@@ -2659,7 +2716,7 @@
             <w:noProof/>
             <w:webHidden/>
           </w:rPr>
-          <w:instrText xml:space="preserve"> PAGEREF _Toc152068777 \h </w:instrText>
+          <w:instrText xml:space="preserve"> PAGEREF _Toc152455337 \h </w:instrText>
         </w:r>
         <w:r>
           <w:rPr>
@@ -2679,7 +2736,7 @@
             <w:noProof/>
             <w:webHidden/>
           </w:rPr>
-          <w:t>6</w:t>
+          <w:t>13</w:t>
         </w:r>
         <w:r>
           <w:rPr>
@@ -2708,14 +2765,14 @@
           <w:lang w:eastAsia="de-CH"/>
         </w:rPr>
       </w:pPr>
-      <w:hyperlink w:anchor="_Toc152068778" w:history="1">
+      <w:hyperlink w:anchor="_Toc152455338" w:history="1">
         <w:r>
           <w:rPr>
             <w:rStyle w:val="Hyperlink"/>
             <w:noProof/>
             <w:lang w:val="de-DE"/>
           </w:rPr>
-          <w:t>8</w:t>
+          <w:t>7</w:t>
         </w:r>
         <w:r>
           <w:rPr>
@@ -2736,7 +2793,7 @@
             <w:noProof/>
             <w:lang w:val="de-DE"/>
           </w:rPr>
-          <w:t>Auswerten</w:t>
+          <w:t>Anhänge</w:t>
         </w:r>
         <w:r>
           <w:rPr>
@@ -2757,7 +2814,7 @@
             <w:noProof/>
             <w:webHidden/>
           </w:rPr>
-          <w:instrText xml:space="preserve"> PAGEREF _Toc152068778 \h </w:instrText>
+          <w:instrText xml:space="preserve"> PAGEREF _Toc152455338 \h </w:instrText>
         </w:r>
         <w:r>
           <w:rPr>
@@ -2777,105 +2834,7 @@
             <w:noProof/>
             <w:webHidden/>
           </w:rPr>
-          <w:t>6</w:t>
-        </w:r>
-        <w:r>
-          <w:rPr>
-            <w:noProof/>
-            <w:webHidden/>
-          </w:rPr>
-          <w:fldChar w:fldCharType="end"/>
-        </w:r>
-      </w:hyperlink>
-    </w:p>
-    <w:p>
-      <w:pPr>
-        <w:pStyle w:val="Verzeichnis1"/>
-        <w:tabs>
-          <w:tab w:val="left" w:pos="440"/>
-          <w:tab w:val="right" w:leader="dot" w:pos="9062"/>
-        </w:tabs>
-        <w:rPr>
-          <w:rFonts w:eastAsiaTheme="minorEastAsia" w:cstheme="minorBidi"/>
-          <w:b w:val="0"/>
-          <w:bCs w:val="0"/>
-          <w:caps w:val="0"/>
-          <w:noProof/>
-          <w:sz w:val="22"/>
-          <w:szCs w:val="22"/>
-          <w:lang w:eastAsia="de-CH"/>
-        </w:rPr>
-      </w:pPr>
-      <w:hyperlink w:anchor="_Toc152068779" w:history="1">
-        <w:r>
-          <w:rPr>
-            <w:rStyle w:val="Hyperlink"/>
-            <w:noProof/>
-            <w:lang w:val="de-DE"/>
-          </w:rPr>
-          <w:t>9</w:t>
-        </w:r>
-        <w:r>
-          <w:rPr>
-            <w:rFonts w:eastAsiaTheme="minorEastAsia" w:cstheme="minorBidi"/>
-            <w:b w:val="0"/>
-            <w:bCs w:val="0"/>
-            <w:caps w:val="0"/>
-            <w:noProof/>
-            <w:sz w:val="22"/>
-            <w:szCs w:val="22"/>
-            <w:lang w:eastAsia="de-CH"/>
-          </w:rPr>
-          <w:tab/>
-        </w:r>
-        <w:r>
-          <w:rPr>
-            <w:rStyle w:val="Hyperlink"/>
-            <w:noProof/>
-            <w:lang w:val="de-DE"/>
-          </w:rPr>
-          <w:t>Anhänge</w:t>
-        </w:r>
-        <w:r>
-          <w:rPr>
-            <w:noProof/>
-            <w:webHidden/>
-          </w:rPr>
-          <w:tab/>
-        </w:r>
-        <w:r>
-          <w:rPr>
-            <w:noProof/>
-            <w:webHidden/>
-          </w:rPr>
-          <w:fldChar w:fldCharType="begin"/>
-        </w:r>
-        <w:r>
-          <w:rPr>
-            <w:noProof/>
-            <w:webHidden/>
-          </w:rPr>
-          <w:instrText xml:space="preserve"> PAGEREF _Toc152068779 \h </w:instrText>
-        </w:r>
-        <w:r>
-          <w:rPr>
-            <w:noProof/>
-            <w:webHidden/>
-          </w:rPr>
-        </w:r>
-        <w:r>
-          <w:rPr>
-            <w:noProof/>
-            <w:webHidden/>
-          </w:rPr>
-          <w:fldChar w:fldCharType="separate"/>
-        </w:r>
-        <w:r>
-          <w:rPr>
-            <w:noProof/>
-            <w:webHidden/>
-          </w:rPr>
-          <w:t>7</w:t>
+          <w:t>14</w:t>
         </w:r>
         <w:r>
           <w:rPr>
@@ -2902,14 +2861,14 @@
           <w:lang w:eastAsia="de-CH"/>
         </w:rPr>
       </w:pPr>
-      <w:hyperlink w:anchor="_Toc152068780" w:history="1">
+      <w:hyperlink w:anchor="_Toc152455339" w:history="1">
         <w:r>
           <w:rPr>
             <w:rStyle w:val="Hyperlink"/>
             <w:noProof/>
             <w:lang w:val="de-DE"/>
           </w:rPr>
-          <w:t>9.1</w:t>
+          <w:t>7.1</w:t>
         </w:r>
         <w:r>
           <w:rPr>
@@ -2949,7 +2908,7 @@
             <w:noProof/>
             <w:webHidden/>
           </w:rPr>
-          <w:instrText xml:space="preserve"> PAGEREF _Toc152068780 \h </w:instrText>
+          <w:instrText xml:space="preserve"> PAGEREF _Toc152455339 \h </w:instrText>
         </w:r>
         <w:r>
           <w:rPr>
@@ -2969,7 +2928,7 @@
             <w:noProof/>
             <w:webHidden/>
           </w:rPr>
-          <w:t>7</w:t>
+          <w:t>14</w:t>
         </w:r>
         <w:r>
           <w:rPr>
@@ -2996,14 +2955,14 @@
           <w:lang w:eastAsia="de-CH"/>
         </w:rPr>
       </w:pPr>
-      <w:hyperlink w:anchor="_Toc152068781" w:history="1">
+      <w:hyperlink w:anchor="_Toc152455340" w:history="1">
         <w:r>
           <w:rPr>
             <w:rStyle w:val="Hyperlink"/>
             <w:noProof/>
             <w:lang w:val="de-DE"/>
           </w:rPr>
-          <w:t>9.2</w:t>
+          <w:t>7.2</w:t>
         </w:r>
         <w:r>
           <w:rPr>
@@ -3043,7 +3002,7 @@
             <w:noProof/>
             <w:webHidden/>
           </w:rPr>
-          <w:instrText xml:space="preserve"> PAGEREF _Toc152068781 \h </w:instrText>
+          <w:instrText xml:space="preserve"> PAGEREF _Toc152455340 \h </w:instrText>
         </w:r>
         <w:r>
           <w:rPr>
@@ -3063,7 +3022,7 @@
             <w:noProof/>
             <w:webHidden/>
           </w:rPr>
-          <w:t>7</w:t>
+          <w:t>14</w:t>
         </w:r>
         <w:r>
           <w:rPr>
@@ -3090,14 +3049,14 @@
           <w:lang w:eastAsia="de-CH"/>
         </w:rPr>
       </w:pPr>
-      <w:hyperlink w:anchor="_Toc152068782" w:history="1">
+      <w:hyperlink w:anchor="_Toc152455341" w:history="1">
         <w:r>
           <w:rPr>
             <w:rStyle w:val="Hyperlink"/>
             <w:noProof/>
             <w:lang w:val="de-DE"/>
           </w:rPr>
-          <w:t>9.3</w:t>
+          <w:t>7.3</w:t>
         </w:r>
         <w:r>
           <w:rPr>
@@ -3137,7 +3096,7 @@
             <w:noProof/>
             <w:webHidden/>
           </w:rPr>
-          <w:instrText xml:space="preserve"> PAGEREF _Toc152068782 \h </w:instrText>
+          <w:instrText xml:space="preserve"> PAGEREF _Toc152455341 \h </w:instrText>
         </w:r>
         <w:r>
           <w:rPr>
@@ -3157,7 +3116,7 @@
             <w:noProof/>
             <w:webHidden/>
           </w:rPr>
-          <w:t>7</w:t>
+          <w:t>14</w:t>
         </w:r>
         <w:r>
           <w:rPr>
@@ -3189,25 +3148,10 @@
         <w:rPr>
           <w:lang w:val="de-DE"/>
         </w:rPr>
-        <w:sectPr>
-          <w:footerReference w:type="default" r:id="rId8"/>
-          <w:pgSz w:w="11906" w:h="16838"/>
-          <w:pgMar w:top="1417" w:right="1417" w:bottom="1134" w:left="1417" w:header="708" w:footer="708" w:gutter="0"/>
-          <w:pgNumType w:start="0"/>
-          <w:cols w:space="708"/>
-          <w:titlePg/>
-          <w:docGrid w:linePitch="360"/>
-        </w:sectPr>
-      </w:pPr>
-    </w:p>
-    <w:p>
-      <w:pPr>
-        <w:pStyle w:val="berschrift1"/>
-        <w:rPr>
-          <w:lang w:val="de-DE"/>
-        </w:rPr>
-      </w:pPr>
-      <w:bookmarkStart w:id="0" w:name="_Toc152068762"/>
+      </w:pPr>
+      <w:r>
+        <w:br w:type="page"/>
+      </w:r>
       <w:r>
         <w:rPr>
           <w:lang w:val="de-DE"/>
@@ -3215,7 +3159,6 @@
         <w:lastRenderedPageBreak/>
         <w:t>Versionsverlauf</w:t>
       </w:r>
-      <w:bookmarkEnd w:id="0"/>
     </w:p>
     <w:tbl>
       <w:tblPr>
@@ -3336,7 +3279,19 @@
               <w:rPr>
                 <w:lang w:val="de-DE"/>
               </w:rPr>
-              <w:t>28. November 2023</w:t>
+              <w:t>28.</w:t>
+            </w:r>
+            <w:r>
+              <w:rPr>
+                <w:lang w:val="de-DE"/>
+              </w:rPr>
+              <w:t>09.</w:t>
+            </w:r>
+            <w:r>
+              <w:rPr>
+                <w:lang w:val="de-DE"/>
+              </w:rPr>
+              <w:t>2023</w:t>
             </w:r>
           </w:p>
         </w:tc>
@@ -3394,6 +3349,12 @@
                 <w:lang w:val="de-DE"/>
               </w:rPr>
             </w:pPr>
+            <w:r>
+              <w:rPr>
+                <w:lang w:val="de-DE"/>
+              </w:rPr>
+              <w:t>1.1</w:t>
+            </w:r>
           </w:p>
         </w:tc>
         <w:tc>
@@ -3406,6 +3367,24 @@
                 <w:lang w:val="de-DE"/>
               </w:rPr>
             </w:pPr>
+            <w:r>
+              <w:rPr>
+                <w:lang w:val="de-DE"/>
+              </w:rPr>
+              <w:t>0</w:t>
+            </w:r>
+            <w:r>
+              <w:rPr>
+                <w:lang w:val="de-DE"/>
+              </w:rPr>
+              <w:t>3</w:t>
+            </w:r>
+            <w:r>
+              <w:rPr>
+                <w:lang w:val="de-DE"/>
+              </w:rPr>
+              <w:t>.12.2023</w:t>
+            </w:r>
           </w:p>
         </w:tc>
         <w:tc>
@@ -3418,6 +3397,12 @@
                 <w:lang w:val="de-DE"/>
               </w:rPr>
             </w:pPr>
+            <w:r>
+              <w:rPr>
+                <w:lang w:val="de-DE"/>
+              </w:rPr>
+              <w:t>Fokko Vos &amp; Robin Ruf</w:t>
+            </w:r>
           </w:p>
         </w:tc>
         <w:tc>
@@ -3431,6 +3416,12 @@
                 <w:lang w:val="de-DE"/>
               </w:rPr>
             </w:pPr>
+            <w:r>
+              <w:rPr>
+                <w:lang w:val="de-DE"/>
+              </w:rPr>
+              <w:t>Vollenden der Planung</w:t>
+            </w:r>
           </w:p>
         </w:tc>
       </w:tr>
@@ -3460,7 +3451,7 @@
         </w:rPr>
         <w:fldChar w:fldCharType="separate"/>
       </w:r>
-      <w:bookmarkStart w:id="1" w:name="_Toc152068784"/>
+      <w:bookmarkStart w:id="0" w:name="_Toc152455352"/>
       <w:r>
         <w:rPr>
           <w:noProof/>
@@ -3476,249 +3467,249 @@
       </w:r>
       <w:r>
         <w:t xml:space="preserve"> - Versionsverlauf</w:t>
+      </w:r>
+      <w:bookmarkEnd w:id="0"/>
+    </w:p>
+    <w:p>
+      <w:pPr>
+        <w:pStyle w:val="berschrift1"/>
+        <w:rPr>
+          <w:lang w:val="de-DE"/>
+        </w:rPr>
+      </w:pPr>
+      <w:bookmarkStart w:id="1" w:name="_Toc152455321"/>
+      <w:r>
+        <w:rPr>
+          <w:lang w:val="de-DE"/>
+        </w:rPr>
+        <w:t>Einleitung</w:t>
       </w:r>
       <w:bookmarkEnd w:id="1"/>
     </w:p>
     <w:p>
       <w:pPr>
+        <w:rPr>
+          <w:lang w:val="de-DE"/>
+        </w:rPr>
+      </w:pPr>
+      <w:r>
+        <w:rPr>
+          <w:lang w:val="de-DE"/>
+        </w:rPr>
+        <w:t>Willkommen zur Dokumentation des Projekts „Ski-Service.NET App“ der Firma Jetstream-Service. In einer Welt, in der digitale Technologien zunehmend an Bedeutung gewinnen, ist die Anpassung und Optimierung von Geschäftsprozessen durch innovative Lösungen ein Schlüsselfaktor für den Unternehmenserfolg. Die Ski-Service.NET App ist eine Antwort auf die Notwendigkeit, den Workflow und die Datenverwaltung im Bereich der Ski-Service-Aufträge effizienter zu gestalten.</w:t>
+      </w:r>
+    </w:p>
+    <w:p>
+      <w:pPr>
+        <w:rPr>
+          <w:lang w:val="de-DE"/>
+        </w:rPr>
+      </w:pPr>
+      <w:r>
+        <w:rPr>
+          <w:lang w:val="de-DE"/>
+        </w:rPr>
+        <w:t>Diese Dokumentation bietet einen umfassenden Einblick in das Projekt, das darauf abzielt, eine benutzerfreundliche und für unterschiedliche Endgeräte optimierte Anwendung zu entwickeln. Unser Ziel ist es, eine intuitive Benutzeroberfläche zu schaffen, die den spezifischen Anforderungen und Arbeitsbedingungen einer Skiservice-Werkstatt gerecht wird.</w:t>
+      </w:r>
+    </w:p>
+    <w:p>
+      <w:pPr>
+        <w:rPr>
+          <w:lang w:val="de-DE"/>
+        </w:rPr>
+      </w:pPr>
+      <w:r>
+        <w:rPr>
+          <w:lang w:val="de-DE"/>
+        </w:rPr>
+        <w:t>In dieser Dokumentation werden alle Phasen des Projekts abgedeckt, von der Konzeption bis zur technischen Umsetzung, einschließlich der Überlegungen zu den verwendeten Technologien und der Integration bestehender Systeme. Sie dient als Leitfaden und Informationsquelle für alle Projektbeteiligten und Stakeholder und gibt einen klaren Überblick über die Ziele, Strategien und erwarteten Ergebnisse des Projekts.</w:t>
+      </w:r>
+    </w:p>
+    <w:p>
+      <w:pPr>
+        <w:rPr>
+          <w:lang w:val="de-DE"/>
+        </w:rPr>
+      </w:pPr>
+      <w:r>
+        <w:rPr>
+          <w:lang w:val="de-DE"/>
+        </w:rPr>
+        <w:br w:type="page"/>
+      </w:r>
+    </w:p>
+    <w:p>
+      <w:pPr>
         <w:pStyle w:val="berschrift1"/>
         <w:rPr>
           <w:lang w:val="de-DE"/>
         </w:rPr>
       </w:pPr>
-      <w:bookmarkStart w:id="2" w:name="_Toc152068763"/>
-      <w:r>
-        <w:rPr>
-          <w:lang w:val="de-DE"/>
-        </w:rPr>
-        <w:t>Einleitung</w:t>
+      <w:bookmarkStart w:id="2" w:name="_Toc152455322"/>
+      <w:r>
+        <w:rPr>
+          <w:lang w:val="de-DE"/>
+        </w:rPr>
+        <w:lastRenderedPageBreak/>
+        <w:t>Informieren</w:t>
       </w:r>
       <w:bookmarkEnd w:id="2"/>
     </w:p>
     <w:p>
       <w:pPr>
-        <w:rPr>
-          <w:lang w:val="de-DE"/>
-        </w:rPr>
-      </w:pPr>
-      <w:r>
-        <w:rPr>
-          <w:lang w:val="de-DE"/>
-        </w:rPr>
-        <w:t>Willkommen zur Dokumentation des Projekts „Ski-Service.NET App“ der Firma Jetstream-Service. In einer Welt, in der digitale Technologien zunehmend an Bedeutung gewinnen, ist die Anpassung und Optimierung von Geschäftsprozessen durch innovative Lösungen ein Schlüsselfaktor für den Unternehmenserfolg. Die Ski-Service.NET App ist eine Antwort auf die Notwendigkeit, den Workflow und die Datenverwaltung im Bereich der Ski-Service-Aufträge effizienter zu gestalten.</w:t>
-      </w:r>
-    </w:p>
-    <w:p>
-      <w:pPr>
-        <w:rPr>
-          <w:lang w:val="de-DE"/>
-        </w:rPr>
-      </w:pPr>
-      <w:r>
-        <w:rPr>
-          <w:lang w:val="de-DE"/>
-        </w:rPr>
-        <w:t>Diese Dokumentation bietet einen umfassenden Einblick in das Projekt, das darauf abzielt, eine benutzerfreundliche und für unterschiedliche Endgeräte optimierte Anwendung zu entwickeln. Unser Ziel ist es, eine intuitive Benutzeroberfläche zu schaffen, die den spezifischen Anforderungen und Arbeitsbedingungen einer Skiservice-Werkstatt gerecht wird.</w:t>
-      </w:r>
-    </w:p>
-    <w:p>
-      <w:pPr>
-        <w:rPr>
-          <w:lang w:val="de-DE"/>
-        </w:rPr>
-      </w:pPr>
-      <w:r>
-        <w:rPr>
-          <w:lang w:val="de-DE"/>
-        </w:rPr>
-        <w:t>In dieser Dokumentation werden alle Phasen des Projekts abgedeckt, von der Konzeption bis zur technischen Umsetzung, einschließlich der Überlegungen zu den verwendeten Technologien und der Integration bestehender Systeme. Sie dient als Leitfaden und Informationsquelle für alle Projektbeteiligten und Stakeholder und gibt einen klaren Überblick über die Ziele, Strategien und erwarteten Ergebnisse des Projekts.</w:t>
-      </w:r>
-    </w:p>
-    <w:p>
-      <w:pPr>
-        <w:rPr>
-          <w:lang w:val="de-DE"/>
-        </w:rPr>
-      </w:pPr>
-      <w:r>
-        <w:rPr>
-          <w:lang w:val="de-DE"/>
-        </w:rPr>
-        <w:br w:type="page"/>
-      </w:r>
-    </w:p>
-    <w:p>
-      <w:pPr>
-        <w:pStyle w:val="berschrift1"/>
-        <w:rPr>
-          <w:lang w:val="de-DE"/>
-        </w:rPr>
-      </w:pPr>
-      <w:bookmarkStart w:id="3" w:name="_Toc152068764"/>
-      <w:r>
-        <w:rPr>
-          <w:lang w:val="de-DE"/>
-        </w:rPr>
-        <w:lastRenderedPageBreak/>
-        <w:t>Informieren</w:t>
+        <w:pStyle w:val="berschrift2"/>
+        <w:rPr>
+          <w:lang w:val="de-DE"/>
+        </w:rPr>
+      </w:pPr>
+      <w:bookmarkStart w:id="3" w:name="_Toc152455323"/>
+      <w:r>
+        <w:rPr>
+          <w:lang w:val="de-DE"/>
+        </w:rPr>
+        <w:t>Ausgangssituation</w:t>
       </w:r>
       <w:bookmarkEnd w:id="3"/>
     </w:p>
     <w:p>
       <w:pPr>
+        <w:rPr>
+          <w:lang w:val="de-DE"/>
+        </w:rPr>
+      </w:pPr>
+      <w:r>
+        <w:rPr>
+          <w:b/>
+          <w:bCs/>
+          <w:lang w:val="de-DE"/>
+        </w:rPr>
+        <w:t>Unternehmen</w:t>
+      </w:r>
+      <w:r>
+        <w:rPr>
+          <w:lang w:val="de-DE"/>
+        </w:rPr>
+        <w:br/>
+      </w:r>
+      <w:r>
+        <w:rPr>
+          <w:lang w:val="de-DE"/>
+        </w:rPr>
+        <w:t>Jetstream-Service, ein Unternehmen, das sich auf Skiservicearbeiten spezialisiert hat.</w:t>
+      </w:r>
+    </w:p>
+    <w:p>
+      <w:pPr>
+        <w:rPr>
+          <w:lang w:val="de-DE"/>
+        </w:rPr>
+      </w:pPr>
+      <w:r>
+        <w:rPr>
+          <w:b/>
+          <w:bCs/>
+          <w:lang w:val="de-DE"/>
+        </w:rPr>
+        <w:t>Aktueller Stand</w:t>
+      </w:r>
+      <w:r>
+        <w:rPr>
+          <w:lang w:val="de-DE"/>
+        </w:rPr>
+        <w:br/>
+      </w:r>
+      <w:r>
+        <w:rPr>
+          <w:lang w:val="de-DE"/>
+        </w:rPr>
+        <w:t>Das Unternehmen hat neue Touchscreen-fähige Hardware angeschafft (Tablets, Surface) und stellt diese den Mitarbeitern für die Datenpflege der Ski-Service-Aufträge zur Verfügung.</w:t>
+      </w:r>
+    </w:p>
+    <w:p>
+      <w:pPr>
+        <w:rPr>
+          <w:lang w:val="de-DE"/>
+        </w:rPr>
+      </w:pPr>
+      <w:r>
+        <w:rPr>
+          <w:b/>
+          <w:bCs/>
+          <w:lang w:val="de-DE"/>
+        </w:rPr>
+        <w:t>Ziel</w:t>
+      </w:r>
+      <w:r>
+        <w:rPr>
+          <w:lang w:val="de-DE"/>
+        </w:rPr>
+        <w:br/>
+      </w:r>
+      <w:r>
+        <w:rPr>
+          <w:lang w:val="de-DE"/>
+        </w:rPr>
+        <w:t>Die einfache, intuitive und aufgabenangemessene Bedienung der Benutzeroberfläche, unter Berücksichtigung der Arbeit mit Handschuhen.</w:t>
+      </w:r>
+    </w:p>
+    <w:p>
+      <w:pPr>
+        <w:rPr>
+          <w:lang w:val="de-DE"/>
+        </w:rPr>
+      </w:pPr>
+      <w:r>
+        <w:rPr>
+          <w:b/>
+          <w:bCs/>
+          <w:lang w:val="de-DE"/>
+        </w:rPr>
+        <w:t>Integration</w:t>
+      </w:r>
+      <w:r>
+        <w:rPr>
+          <w:lang w:val="de-DE"/>
+        </w:rPr>
+        <w:br/>
+      </w:r>
+      <w:r>
+        <w:rPr>
+          <w:lang w:val="de-DE"/>
+        </w:rPr>
+        <w:t>Erweiterung der existierenden Datenbasis zur Online-Anmeldung und der Service-App mit der neuen GUI-Lösung für Tablets und Handys.</w:t>
+      </w:r>
+    </w:p>
+    <w:p>
+      <w:pPr>
         <w:pStyle w:val="berschrift2"/>
         <w:rPr>
           <w:lang w:val="de-DE"/>
         </w:rPr>
       </w:pPr>
-      <w:bookmarkStart w:id="4" w:name="_Toc152068765"/>
-      <w:r>
-        <w:rPr>
-          <w:lang w:val="de-DE"/>
-        </w:rPr>
-        <w:t>Ausgangssituation</w:t>
+      <w:bookmarkStart w:id="4" w:name="_Toc152455324"/>
+      <w:r>
+        <w:rPr>
+          <w:lang w:val="de-DE"/>
+        </w:rPr>
+        <w:t>Anforderungsanalyse</w:t>
       </w:r>
       <w:bookmarkEnd w:id="4"/>
     </w:p>
     <w:p>
       <w:pPr>
-        <w:rPr>
-          <w:lang w:val="de-DE"/>
-        </w:rPr>
-      </w:pPr>
-      <w:r>
-        <w:rPr>
-          <w:b/>
-          <w:bCs/>
-          <w:lang w:val="de-DE"/>
-        </w:rPr>
-        <w:t>Unternehmen</w:t>
-      </w:r>
-      <w:r>
-        <w:rPr>
-          <w:lang w:val="de-DE"/>
-        </w:rPr>
-        <w:br/>
-      </w:r>
-      <w:r>
-        <w:rPr>
-          <w:lang w:val="de-DE"/>
-        </w:rPr>
-        <w:t>Jetstream-Service, ein Unternehmen, das sich auf Skiservicearbeiten spezialisiert hat.</w:t>
-      </w:r>
-    </w:p>
-    <w:p>
-      <w:pPr>
-        <w:rPr>
-          <w:lang w:val="de-DE"/>
-        </w:rPr>
-      </w:pPr>
-      <w:r>
-        <w:rPr>
-          <w:b/>
-          <w:bCs/>
-          <w:lang w:val="de-DE"/>
-        </w:rPr>
-        <w:t>Aktueller Stand</w:t>
-      </w:r>
-      <w:r>
-        <w:rPr>
-          <w:lang w:val="de-DE"/>
-        </w:rPr>
-        <w:br/>
-      </w:r>
-      <w:r>
-        <w:rPr>
-          <w:lang w:val="de-DE"/>
-        </w:rPr>
-        <w:t>Das Unternehmen hat neue Touchscreen-fähige Hardware angeschafft (Tablets, Surface) und stellt diese den Mitarbeitern für die Datenpflege der Ski-Service-Aufträge zur Verfügung.</w:t>
-      </w:r>
-    </w:p>
-    <w:p>
-      <w:pPr>
-        <w:rPr>
-          <w:lang w:val="de-DE"/>
-        </w:rPr>
-      </w:pPr>
-      <w:r>
-        <w:rPr>
-          <w:b/>
-          <w:bCs/>
-          <w:lang w:val="de-DE"/>
-        </w:rPr>
-        <w:t>Ziel</w:t>
-      </w:r>
-      <w:r>
-        <w:rPr>
-          <w:lang w:val="de-DE"/>
-        </w:rPr>
-        <w:br/>
-      </w:r>
-      <w:r>
-        <w:rPr>
-          <w:lang w:val="de-DE"/>
-        </w:rPr>
-        <w:t>Die einfache, intuitive und aufgabenangemessene Bedienung der Benutzeroberfläche, unter Berücksichtigung der Arbeit mit Handschuhen.</w:t>
-      </w:r>
-    </w:p>
-    <w:p>
-      <w:pPr>
-        <w:rPr>
-          <w:lang w:val="de-DE"/>
-        </w:rPr>
-      </w:pPr>
-      <w:r>
-        <w:rPr>
-          <w:b/>
-          <w:bCs/>
-          <w:lang w:val="de-DE"/>
-        </w:rPr>
-        <w:t>Integration</w:t>
-      </w:r>
-      <w:r>
-        <w:rPr>
-          <w:lang w:val="de-DE"/>
-        </w:rPr>
-        <w:br/>
-      </w:r>
-      <w:r>
-        <w:rPr>
-          <w:lang w:val="de-DE"/>
-        </w:rPr>
-        <w:t>Erweiterung der existierenden Datenbasis zur Online-Anmeldung und der Service-App mit der neuen GUI-Lösung für Tablets und Handys.</w:t>
-      </w:r>
-    </w:p>
-    <w:p>
-      <w:pPr>
-        <w:pStyle w:val="berschrift2"/>
-        <w:rPr>
-          <w:lang w:val="de-DE"/>
-        </w:rPr>
-      </w:pPr>
-      <w:bookmarkStart w:id="5" w:name="_Toc152068766"/>
-      <w:r>
-        <w:rPr>
-          <w:lang w:val="de-DE"/>
-        </w:rPr>
-        <w:t>Anforderungsanalyse</w:t>
+        <w:pStyle w:val="berschrift3"/>
+        <w:rPr>
+          <w:lang w:val="de-DE"/>
+        </w:rPr>
+      </w:pPr>
+      <w:bookmarkStart w:id="5" w:name="_Toc152455325"/>
+      <w:r>
+        <w:rPr>
+          <w:lang w:val="de-DE"/>
+        </w:rPr>
+        <w:t>Funktionale Anforderungen</w:t>
       </w:r>
       <w:bookmarkEnd w:id="5"/>
-    </w:p>
-    <w:p>
-      <w:pPr>
-        <w:pStyle w:val="berschrift3"/>
-        <w:rPr>
-          <w:lang w:val="de-DE"/>
-        </w:rPr>
-      </w:pPr>
-      <w:bookmarkStart w:id="6" w:name="_Toc152068767"/>
-      <w:r>
-        <w:rPr>
-          <w:lang w:val="de-DE"/>
-        </w:rPr>
-        <w:t>Funktionale Anforderungen</w:t>
-      </w:r>
-      <w:bookmarkEnd w:id="6"/>
     </w:p>
     <w:p>
       <w:pPr>
@@ -3832,11 +3823,11 @@
       <w:pPr>
         <w:pStyle w:val="berschrift3"/>
       </w:pPr>
-      <w:bookmarkStart w:id="7" w:name="_Toc152068768"/>
+      <w:bookmarkStart w:id="6" w:name="_Toc152455326"/>
       <w:r>
         <w:t>Nicht-Funktionale Anforderungen</w:t>
       </w:r>
-      <w:bookmarkEnd w:id="7"/>
+      <w:bookmarkEnd w:id="6"/>
     </w:p>
     <w:p>
       <w:pPr>
@@ -3898,150 +3889,150 @@
           <w:lang w:val="de-DE"/>
         </w:rPr>
       </w:pPr>
-      <w:bookmarkStart w:id="8" w:name="_Toc152068769"/>
+      <w:bookmarkStart w:id="7" w:name="_Toc152455327"/>
       <w:r>
         <w:rPr>
           <w:lang w:val="de-DE"/>
         </w:rPr>
         <w:lastRenderedPageBreak/>
         <w:t>Technische Anforderungen</w:t>
+      </w:r>
+      <w:bookmarkEnd w:id="7"/>
+    </w:p>
+    <w:p>
+      <w:pPr>
+        <w:rPr>
+          <w:lang w:val="de-DE"/>
+        </w:rPr>
+      </w:pPr>
+      <w:r>
+        <w:rPr>
+          <w:b/>
+          <w:bCs/>
+          <w:lang w:val="de-DE"/>
+        </w:rPr>
+        <w:t xml:space="preserve">UX und </w:t>
+      </w:r>
+      <w:proofErr w:type="gramStart"/>
+      <w:r>
+        <w:rPr>
+          <w:b/>
+          <w:bCs/>
+          <w:lang w:val="de-DE"/>
+        </w:rPr>
+        <w:t>UI Design</w:t>
+      </w:r>
+      <w:proofErr w:type="gramEnd"/>
+      <w:r>
+        <w:rPr>
+          <w:lang w:val="de-DE"/>
+        </w:rPr>
+        <w:br/>
+      </w:r>
+      <w:r>
+        <w:rPr>
+          <w:lang w:val="de-DE"/>
+        </w:rPr>
+        <w:t>Erstellung von Mockups, die eine einfache und aufgabenangemessene Bedienung ermöglichen, unter besonderer Berücksichtigung der Bedienbarkeit mit Handschuhen.</w:t>
+      </w:r>
+    </w:p>
+    <w:p>
+      <w:pPr>
+        <w:rPr>
+          <w:lang w:val="de-DE"/>
+        </w:rPr>
+      </w:pPr>
+      <w:r>
+        <w:rPr>
+          <w:b/>
+          <w:bCs/>
+          <w:lang w:val="de-DE"/>
+        </w:rPr>
+        <w:t>Integration und Kompatibilität</w:t>
+      </w:r>
+      <w:r>
+        <w:rPr>
+          <w:lang w:val="de-DE"/>
+        </w:rPr>
+        <w:br/>
+      </w:r>
+      <w:r>
+        <w:rPr>
+          <w:lang w:val="de-DE"/>
+        </w:rPr>
+        <w:t>Sicherstellung, dass das neue User Interface reibungslos mit dem bereits existierenden Backend-System integriert wird. Dies beinhaltet die Anbindung an die bestehenden Web-APIs und Datenstrukturen.</w:t>
+      </w:r>
+      <w:r>
+        <w:rPr>
+          <w:lang w:val="de-DE"/>
+        </w:rPr>
+        <w:t xml:space="preserve"> </w:t>
+      </w:r>
+      <w:r>
+        <w:rPr>
+          <w:lang w:val="de-DE"/>
+        </w:rPr>
+        <w:t>Überprüfung und ggf. Anpassung der Schnittstellen, um eine effiziente Kommunikation zwischen dem neuen Frontend und dem existierenden Backend zu gewährleisten.</w:t>
+      </w:r>
+    </w:p>
+    <w:p>
+      <w:pPr>
+        <w:rPr>
+          <w:lang w:val="de-DE"/>
+        </w:rPr>
+      </w:pPr>
+      <w:r>
+        <w:rPr>
+          <w:b/>
+          <w:bCs/>
+          <w:lang w:val="de-DE"/>
+        </w:rPr>
+        <w:t>Test und Qualitätssicherung</w:t>
+      </w:r>
+      <w:r>
+        <w:rPr>
+          <w:lang w:val="de-DE"/>
+        </w:rPr>
+        <w:br/>
+      </w:r>
+      <w:r>
+        <w:rPr>
+          <w:lang w:val="de-DE"/>
+        </w:rPr>
+        <w:t>Durchführung umfassender Tests, um die Funktionalität und Leistung der neuen UI-Komponenten sowie deren Integration mit dem Backend zu überprüfen.</w:t>
+      </w:r>
+    </w:p>
+    <w:p>
+      <w:pPr>
+        <w:pStyle w:val="berschrift1"/>
+        <w:rPr>
+          <w:lang w:val="de-DE"/>
+        </w:rPr>
+      </w:pPr>
+      <w:bookmarkStart w:id="8" w:name="_Toc152455328"/>
+      <w:r>
+        <w:rPr>
+          <w:lang w:val="de-DE"/>
+        </w:rPr>
+        <w:t>Planen</w:t>
       </w:r>
       <w:bookmarkEnd w:id="8"/>
     </w:p>
     <w:p>
       <w:pPr>
-        <w:rPr>
-          <w:lang w:val="de-DE"/>
-        </w:rPr>
-      </w:pPr>
-      <w:r>
-        <w:rPr>
-          <w:b/>
-          <w:bCs/>
-          <w:lang w:val="de-DE"/>
-        </w:rPr>
-        <w:t xml:space="preserve">UX und </w:t>
-      </w:r>
-      <w:proofErr w:type="gramStart"/>
-      <w:r>
-        <w:rPr>
-          <w:b/>
-          <w:bCs/>
-          <w:lang w:val="de-DE"/>
-        </w:rPr>
-        <w:t>UI Design</w:t>
-      </w:r>
-      <w:proofErr w:type="gramEnd"/>
-      <w:r>
-        <w:rPr>
-          <w:lang w:val="de-DE"/>
-        </w:rPr>
-        <w:br/>
-      </w:r>
-      <w:r>
-        <w:rPr>
-          <w:lang w:val="de-DE"/>
-        </w:rPr>
-        <w:t>Erstellung von Mockups, die eine einfache und aufgabenangemessene Bedienung ermöglichen, unter besonderer Berücksichtigung der Bedienbarkeit mit Handschuhen.</w:t>
-      </w:r>
-    </w:p>
-    <w:p>
-      <w:pPr>
-        <w:rPr>
-          <w:lang w:val="de-DE"/>
-        </w:rPr>
-      </w:pPr>
-      <w:r>
-        <w:rPr>
-          <w:b/>
-          <w:bCs/>
-          <w:lang w:val="de-DE"/>
-        </w:rPr>
-        <w:t>Integration und Kompatibilität</w:t>
-      </w:r>
-      <w:r>
-        <w:rPr>
-          <w:lang w:val="de-DE"/>
-        </w:rPr>
-        <w:br/>
-      </w:r>
-      <w:r>
-        <w:rPr>
-          <w:lang w:val="de-DE"/>
-        </w:rPr>
-        <w:t>Sicherstellung, dass das neue User Interface reibungslos mit dem bereits existierenden Backend-System integriert wird. Dies beinhaltet die Anbindung an die bestehenden Web-APIs und Datenstrukturen.</w:t>
-      </w:r>
-      <w:r>
-        <w:rPr>
-          <w:lang w:val="de-DE"/>
-        </w:rPr>
-        <w:t xml:space="preserve"> </w:t>
-      </w:r>
-      <w:r>
-        <w:rPr>
-          <w:lang w:val="de-DE"/>
-        </w:rPr>
-        <w:t>Überprüfung und ggf. Anpassung der Schnittstellen, um eine effiziente Kommunikation zwischen dem neuen Frontend und dem existierenden Backend zu gewährleisten.</w:t>
-      </w:r>
-    </w:p>
-    <w:p>
-      <w:pPr>
-        <w:rPr>
-          <w:lang w:val="de-DE"/>
-        </w:rPr>
-      </w:pPr>
-      <w:r>
-        <w:rPr>
-          <w:b/>
-          <w:bCs/>
-          <w:lang w:val="de-DE"/>
-        </w:rPr>
-        <w:t>Test und Qualitätssicherung</w:t>
-      </w:r>
-      <w:r>
-        <w:rPr>
-          <w:lang w:val="de-DE"/>
-        </w:rPr>
-        <w:br/>
-      </w:r>
-      <w:r>
-        <w:rPr>
-          <w:lang w:val="de-DE"/>
-        </w:rPr>
-        <w:t>Durchführung umfassender Tests, um die Funktionalität und Leistung der neuen UI-Komponenten sowie deren Integration mit dem Backend zu überprüfen.</w:t>
-      </w:r>
-    </w:p>
-    <w:p>
-      <w:pPr>
-        <w:pStyle w:val="berschrift1"/>
-        <w:rPr>
-          <w:lang w:val="de-DE"/>
-        </w:rPr>
-      </w:pPr>
-      <w:bookmarkStart w:id="9" w:name="_Toc152068770"/>
-      <w:r>
-        <w:rPr>
-          <w:lang w:val="de-DE"/>
-        </w:rPr>
-        <w:t>Planen</w:t>
+        <w:pStyle w:val="berschrift2"/>
+        <w:rPr>
+          <w:lang w:val="de-DE"/>
+        </w:rPr>
+      </w:pPr>
+      <w:bookmarkStart w:id="9" w:name="_Toc152455329"/>
+      <w:r>
+        <w:rPr>
+          <w:lang w:val="de-DE"/>
+        </w:rPr>
+        <w:t>Zeitplan</w:t>
       </w:r>
       <w:bookmarkEnd w:id="9"/>
-    </w:p>
-    <w:p>
-      <w:pPr>
-        <w:pStyle w:val="berschrift2"/>
-        <w:rPr>
-          <w:lang w:val="de-DE"/>
-        </w:rPr>
-      </w:pPr>
-      <w:bookmarkStart w:id="10" w:name="_Toc152068771"/>
-      <w:r>
-        <w:rPr>
-          <w:lang w:val="de-DE"/>
-        </w:rPr>
-        <w:t>Zeitplan</w:t>
-      </w:r>
-      <w:bookmarkEnd w:id="10"/>
     </w:p>
     <w:p>
       <w:pPr>
@@ -4403,6 +4394,12 @@
                 <w:lang w:val="de-DE"/>
               </w:rPr>
             </w:pPr>
+            <w:r>
+              <w:rPr>
+                <w:lang w:val="de-DE"/>
+              </w:rPr>
+              <w:t>2</w:t>
+            </w:r>
           </w:p>
         </w:tc>
       </w:tr>
@@ -4489,6 +4486,12 @@
                 <w:lang w:val="de-DE"/>
               </w:rPr>
             </w:pPr>
+            <w:r>
+              <w:rPr>
+                <w:lang w:val="de-DE"/>
+              </w:rPr>
+              <w:t>1</w:t>
+            </w:r>
           </w:p>
         </w:tc>
       </w:tr>
@@ -4793,6 +4796,12 @@
                 <w:lang w:val="de-DE"/>
               </w:rPr>
             </w:pPr>
+            <w:r>
+              <w:rPr>
+                <w:lang w:val="de-DE"/>
+              </w:rPr>
+              <w:t>9</w:t>
+            </w:r>
           </w:p>
         </w:tc>
       </w:tr>
@@ -5992,7 +6001,7 @@
         </w:rPr>
         <w:fldChar w:fldCharType="separate"/>
       </w:r>
-      <w:bookmarkStart w:id="11" w:name="_Toc152068785"/>
+      <w:bookmarkStart w:id="10" w:name="_Toc152455353"/>
       <w:r>
         <w:rPr>
           <w:noProof/>
@@ -6008,68 +6017,478 @@
       </w:r>
       <w:r>
         <w:t xml:space="preserve"> - Zeitplan</w:t>
+      </w:r>
+      <w:bookmarkEnd w:id="10"/>
+    </w:p>
+    <w:p>
+      <w:pPr>
+        <w:rPr>
+          <w:lang w:val="de-DE"/>
+        </w:rPr>
+      </w:pPr>
+      <w:r>
+        <w:rPr>
+          <w:lang w:val="de-DE"/>
+        </w:rPr>
+        <w:br w:type="page"/>
+      </w:r>
+    </w:p>
+    <w:p>
+      <w:pPr>
+        <w:pStyle w:val="berschrift2"/>
+      </w:pPr>
+      <w:bookmarkStart w:id="11" w:name="_Toc152455330"/>
+      <w:r>
+        <w:rPr>
+          <w:noProof/>
+        </w:rPr>
+        <w:lastRenderedPageBreak/>
+        <mc:AlternateContent>
+          <mc:Choice Requires="wpg">
+            <w:drawing>
+              <wp:anchor distT="0" distB="0" distL="114300" distR="114300" simplePos="0" relativeHeight="251646976" behindDoc="0" locked="0" layoutInCell="1" allowOverlap="1" wp14:anchorId="357F48C2" wp14:editId="5798C1C2">
+                <wp:simplePos x="0" y="0"/>
+                <wp:positionH relativeFrom="column">
+                  <wp:posOffset>395605</wp:posOffset>
+                </wp:positionH>
+                <wp:positionV relativeFrom="paragraph">
+                  <wp:posOffset>233680</wp:posOffset>
+                </wp:positionV>
+                <wp:extent cx="4972050" cy="3190875"/>
+                <wp:effectExtent l="0" t="0" r="0" b="9525"/>
+                <wp:wrapTopAndBottom/>
+                <wp:docPr id="1699315746" name="Gruppieren 24"/>
+                <wp:cNvGraphicFramePr/>
+                <a:graphic xmlns:a="http://schemas.openxmlformats.org/drawingml/2006/main">
+                  <a:graphicData uri="http://schemas.microsoft.com/office/word/2010/wordprocessingGroup">
+                    <wpg:wgp>
+                      <wpg:cNvGrpSpPr/>
+                      <wpg:grpSpPr>
+                        <a:xfrm>
+                          <a:off x="0" y="0"/>
+                          <a:ext cx="4972050" cy="3190875"/>
+                          <a:chOff x="0" y="0"/>
+                          <a:chExt cx="4972050" cy="3190875"/>
+                        </a:xfrm>
+                      </wpg:grpSpPr>
+                      <pic:pic xmlns:pic="http://schemas.openxmlformats.org/drawingml/2006/picture">
+                        <pic:nvPicPr>
+                          <pic:cNvPr id="1012775449" name="Grafik 1"/>
+                          <pic:cNvPicPr>
+                            <a:picLocks noChangeAspect="1"/>
+                          </pic:cNvPicPr>
+                        </pic:nvPicPr>
+                        <pic:blipFill>
+                          <a:blip r:embed="rId8">
+                            <a:extLst>
+                              <a:ext uri="{28A0092B-C50C-407E-A947-70E740481C1C}">
+                                <a14:useLocalDpi xmlns:a14="http://schemas.microsoft.com/office/drawing/2010/main" val="0"/>
+                              </a:ext>
+                            </a:extLst>
+                          </a:blip>
+                          <a:stretch>
+                            <a:fillRect/>
+                          </a:stretch>
+                        </pic:blipFill>
+                        <pic:spPr>
+                          <a:xfrm>
+                            <a:off x="0" y="0"/>
+                            <a:ext cx="4972050" cy="2867025"/>
+                          </a:xfrm>
+                          <a:prstGeom prst="rect">
+                            <a:avLst/>
+                          </a:prstGeom>
+                        </pic:spPr>
+                      </pic:pic>
+                      <wps:wsp>
+                        <wps:cNvPr id="545633455" name="Textfeld 1"/>
+                        <wps:cNvSpPr txBox="1"/>
+                        <wps:spPr>
+                          <a:xfrm>
+                            <a:off x="0" y="2924175"/>
+                            <a:ext cx="4972050" cy="266700"/>
+                          </a:xfrm>
+                          <a:prstGeom prst="rect">
+                            <a:avLst/>
+                          </a:prstGeom>
+                          <a:solidFill>
+                            <a:prstClr val="white"/>
+                          </a:solidFill>
+                          <a:ln>
+                            <a:noFill/>
+                          </a:ln>
+                        </wps:spPr>
+                        <wps:txbx>
+                          <w:txbxContent>
+                            <w:p>
+                              <w:pPr>
+                                <w:pStyle w:val="Beschriftung"/>
+                                <w:rPr>
+                                  <w:noProof/>
+                                </w:rPr>
+                              </w:pPr>
+                              <w:r>
+                                <w:rPr>
+                                  <w:noProof/>
+                                </w:rPr>
+                                <w:fldChar w:fldCharType="begin"/>
+                              </w:r>
+                              <w:r>
+                                <w:rPr>
+                                  <w:noProof/>
+                                </w:rPr>
+                                <w:instrText xml:space="preserve"> SEQ Abbildung \* ARABIC </w:instrText>
+                              </w:r>
+                              <w:r>
+                                <w:rPr>
+                                  <w:noProof/>
+                                </w:rPr>
+                                <w:fldChar w:fldCharType="separate"/>
+                              </w:r>
+                              <w:bookmarkStart w:id="12" w:name="_Toc152455342"/>
+                              <w:r>
+                                <w:rPr>
+                                  <w:noProof/>
+                                </w:rPr>
+                                <w:t>1</w:t>
+                              </w:r>
+                              <w:r>
+                                <w:rPr>
+                                  <w:noProof/>
+                                </w:rPr>
+                                <w:fldChar w:fldCharType="end"/>
+                              </w:r>
+                              <w:r>
+                                <w:t xml:space="preserve"> - Systemarchitekturentwurf</w:t>
+                              </w:r>
+                              <w:bookmarkEnd w:id="12"/>
+                            </w:p>
+                          </w:txbxContent>
+                        </wps:txbx>
+                        <wps:bodyPr rot="0" spcFirstLastPara="0" vertOverflow="overflow" horzOverflow="overflow" vert="horz" wrap="square" lIns="0" tIns="0" rIns="0" bIns="0" numCol="1" spcCol="0" rtlCol="0" fromWordArt="0" anchor="t" anchorCtr="0" forceAA="0" compatLnSpc="1">
+                          <a:prstTxWarp prst="textNoShape">
+                            <a:avLst/>
+                          </a:prstTxWarp>
+                          <a:spAutoFit/>
+                        </wps:bodyPr>
+                      </wps:wsp>
+                    </wpg:wgp>
+                  </a:graphicData>
+                </a:graphic>
+              </wp:anchor>
+            </w:drawing>
+          </mc:Choice>
+          <mc:Fallback>
+            <w:pict>
+              <v:group w14:anchorId="357F48C2" id="Gruppieren 24" o:spid="_x0000_s1028" style="position:absolute;left:0;text-align:left;margin-left:31.15pt;margin-top:18.4pt;width:391.5pt;height:251.25pt;z-index:251646976" coordsize="49720,31908" o:gfxdata="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">
+                <v:shapetype id="_x0000_t75" coordsize="21600,21600" o:spt="75" o:preferrelative="t" path="m@4@5l@4@11@9@11@9@5xe" filled="f" stroked="f">
+                  <v:stroke joinstyle="miter"/>
+                  <v:formulas>
+                    <v:f eqn="if lineDrawn pixelLineWidth 0"/>
+                    <v:f eqn="sum @0 1 0"/>
+                    <v:f eqn="sum 0 0 @1"/>
+                    <v:f eqn="prod @2 1 2"/>
+                    <v:f eqn="prod @3 21600 pixelWidth"/>
+                    <v:f eqn="prod @3 21600 pixelHeight"/>
+                    <v:f eqn="sum @0 0 1"/>
+                    <v:f eqn="prod @6 1 2"/>
+                    <v:f eqn="prod @7 21600 pixelWidth"/>
+                    <v:f eqn="sum @8 21600 0"/>
+                    <v:f eqn="prod @7 21600 pixelHeight"/>
+                    <v:f eqn="sum @10 21600 0"/>
+                  </v:formulas>
+                  <v:path o:extrusionok="f" gradientshapeok="t" o:connecttype="rect"/>
+                  <o:lock v:ext="edit" aspectratio="t"/>
+                </v:shapetype>
+                <v:shape id="Grafik 1" o:spid="_x0000_s1029" type="#_x0000_t75" style="position:absolute;width:49720;height:28670;visibility:visible;mso-wrap-style:square" o:gfxdata="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">
+                  <v:imagedata r:id="rId9" o:title=""/>
+                </v:shape>
+                <v:shape id="_x0000_s1030" type="#_x0000_t202" style="position:absolute;top:29241;width:49720;height:2667;visibility:visible;mso-wrap-style:square;v-text-anchor:top" o:gfxdata="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" stroked="f">
+                  <v:textbox style="mso-fit-shape-to-text:t" inset="0,0,0,0">
+                    <w:txbxContent>
+                      <w:p>
+                        <w:pPr>
+                          <w:pStyle w:val="Beschriftung"/>
+                          <w:rPr>
+                            <w:noProof/>
+                          </w:rPr>
+                        </w:pPr>
+                        <w:r>
+                          <w:rPr>
+                            <w:noProof/>
+                          </w:rPr>
+                          <w:fldChar w:fldCharType="begin"/>
+                        </w:r>
+                        <w:r>
+                          <w:rPr>
+                            <w:noProof/>
+                          </w:rPr>
+                          <w:instrText xml:space="preserve"> SEQ Abbildung \* ARABIC </w:instrText>
+                        </w:r>
+                        <w:r>
+                          <w:rPr>
+                            <w:noProof/>
+                          </w:rPr>
+                          <w:fldChar w:fldCharType="separate"/>
+                        </w:r>
+                        <w:bookmarkStart w:id="13" w:name="_Toc152455342"/>
+                        <w:r>
+                          <w:rPr>
+                            <w:noProof/>
+                          </w:rPr>
+                          <w:t>1</w:t>
+                        </w:r>
+                        <w:r>
+                          <w:rPr>
+                            <w:noProof/>
+                          </w:rPr>
+                          <w:fldChar w:fldCharType="end"/>
+                        </w:r>
+                        <w:r>
+                          <w:t xml:space="preserve"> - Systemarchitekturentwurf</w:t>
+                        </w:r>
+                        <w:bookmarkEnd w:id="13"/>
+                      </w:p>
+                    </w:txbxContent>
+                  </v:textbox>
+                </v:shape>
+                <w10:wrap type="topAndBottom"/>
+              </v:group>
+            </w:pict>
+          </mc:Fallback>
+        </mc:AlternateContent>
+      </w:r>
+      <w:r>
+        <w:t>Systemarchitekturentwurf</w:t>
       </w:r>
       <w:bookmarkEnd w:id="11"/>
     </w:p>
     <w:p>
-      <w:pPr>
-        <w:rPr>
-          <w:lang w:val="de-DE"/>
-        </w:rPr>
-      </w:pPr>
-      <w:r>
-        <w:rPr>
-          <w:lang w:val="de-DE"/>
-        </w:rPr>
-        <w:br w:type="page"/>
+      <w:r>
+        <w:t>Das System, das wir für die "Ski-Service.NET App" entwerfen, ist eine Weiterentwicklung der bestehenden Drei-Schichten-Architektur und integriert neue Komponenten für erweiterte Funktionalität und Benutzerfreundlichkeit. Es folgt eine Beschreibung der aktualisierten Systemarchitektur basierend auf dem visuellen Entwurf.</w:t>
       </w:r>
     </w:p>
     <w:p>
+      <w:r>
+        <w:rPr>
+          <w:b/>
+          <w:bCs/>
+        </w:rPr>
+        <w:t>Web Browser (Frontend UI)</w:t>
+      </w:r>
+      <w:r>
+        <w:br/>
+        <w:t>Die Präsentationsschicht, zugänglich über einen Web Browser, bleibt die primäre Schnittstelle für Benutzerinteraktionen</w:t>
+      </w:r>
+    </w:p>
+    <w:p>
+      <w:r>
+        <w:rPr>
+          <w:b/>
+          <w:bCs/>
+        </w:rPr>
+        <w:t>Web API (ASP.NET API)</w:t>
+      </w:r>
+      <w:r>
+        <w:br/>
+      </w:r>
+      <w:r>
+        <w:t>Die Geschäftslogikschicht wird durch eine ASP.NET API repräsentiert, die das Rückgrat unserer Anwendung bildet. Sie verarbeitet Anfragen, führt Geschäftsregeln aus und handhabt die Datenkommunikation mit der Datenbank.</w:t>
+      </w:r>
+    </w:p>
+    <w:p>
+      <w:r>
+        <w:rPr>
+          <w:b/>
+          <w:bCs/>
+        </w:rPr>
+        <w:t>Datenbank (MSSQL)</w:t>
+      </w:r>
+      <w:r>
+        <w:br/>
+        <w:t xml:space="preserve">Die </w:t>
+      </w:r>
+      <w:proofErr w:type="spellStart"/>
+      <w:r>
+        <w:t>Datenpersistenzschicht</w:t>
+      </w:r>
+      <w:proofErr w:type="spellEnd"/>
+      <w:r>
+        <w:t xml:space="preserve"> basiert weiterhin auf Microsoft SQL Server, welcher die notwendigen Daten speichert und bereitstellt. Diese Schicht ist für hohe Leistung und Transaktionsintegrität optimiert und ermöglicht schnelle Datenabfragen.</w:t>
+      </w:r>
+    </w:p>
+    <w:p>
+      <w:r>
+        <w:rPr>
+          <w:b/>
+          <w:bCs/>
+        </w:rPr>
+        <w:t>Mobile App (.NET MAUI)</w:t>
+      </w:r>
+      <w:r>
+        <w:br/>
+        <w:t>Als neue Komponente führen wir eine mobile Anwendung ein, die mit .NET MAUI entwickelt wird. Diese App erweitert die Zugänglichkeit der Systemfunktionen und bietet eine optimierte Benutzererfahrung für mobile Geräte.</w:t>
+      </w:r>
+    </w:p>
+    <w:p>
+      <w:r>
+        <w:t>Die Netzwerkverbindung zwischen allen Schichten gewährleistet sichere und effiziente Datenübertragungen über HTTPS, wobei JSON als Datenaustauschformat zum Einsatz kommt. Dieses Format unterstützt eine hohe Interoperabilität und erleichtert das Parsen der Daten.</w:t>
+      </w:r>
+    </w:p>
+    <w:p>
+      <w:r>
+        <w:t>Diese erweiterte Architektur erhält die bewährten Prinzipien der klaren Schichtentrennung und fügt gleichzeitig neue Elemente hinzu, um die Anwendung modern, flexibel und zukunftssicher zu machen. Sie berücksichtigt sowohl die aktuellen Anforderungen als auch die Skalierbarkeit für zukünftige Erweiterungen und ist somit ein solides Fundament für die fortlaufende Entwicklung unserer Projektziele.</w:t>
+      </w:r>
+    </w:p>
+    <w:p>
       <w:pPr>
         <w:pStyle w:val="berschrift2"/>
       </w:pPr>
-      <w:bookmarkStart w:id="12" w:name="_Toc152068772"/>
-      <w:r>
-        <w:rPr>
-          <w:noProof/>
-        </w:rPr>
+      <w:bookmarkStart w:id="14" w:name="_Toc152455331"/>
+      <w:r>
         <w:lastRenderedPageBreak/>
-        <mc:AlternateContent>
-          <mc:Choice Requires="wps">
-            <w:drawing>
-              <wp:anchor distT="0" distB="0" distL="114300" distR="114300" simplePos="0" relativeHeight="251660288" behindDoc="0" locked="0" layoutInCell="1" allowOverlap="1" wp14:anchorId="2EC01810" wp14:editId="3E1C16BA">
-                <wp:simplePos x="0" y="0"/>
-                <wp:positionH relativeFrom="column">
-                  <wp:posOffset>394335</wp:posOffset>
-                </wp:positionH>
-                <wp:positionV relativeFrom="paragraph">
-                  <wp:posOffset>3157855</wp:posOffset>
-                </wp:positionV>
-                <wp:extent cx="4972050" cy="635"/>
-                <wp:effectExtent l="0" t="0" r="0" b="0"/>
-                <wp:wrapTopAndBottom/>
-                <wp:docPr id="545633455" name="Textfeld 1"/>
-                <wp:cNvGraphicFramePr/>
-                <a:graphic xmlns:a="http://schemas.openxmlformats.org/drawingml/2006/main">
-                  <a:graphicData uri="http://schemas.microsoft.com/office/word/2010/wordprocessingShape">
-                    <wps:wsp>
-                      <wps:cNvSpPr txBox="1"/>
-                      <wps:spPr>
-                        <a:xfrm>
-                          <a:off x="0" y="0"/>
-                          <a:ext cx="4972050" cy="635"/>
-                        </a:xfrm>
-                        <a:prstGeom prst="rect">
-                          <a:avLst/>
-                        </a:prstGeom>
-                        <a:solidFill>
-                          <a:prstClr val="white"/>
-                        </a:solidFill>
-                        <a:ln>
-                          <a:noFill/>
-                        </a:ln>
-                      </wps:spPr>
-                      <wps:txbx>
+        <w:t>Mockups</w:t>
+      </w:r>
+      <w:bookmarkEnd w:id="14"/>
+    </w:p>
+    <w:p>
+      <w:r>
+        <w:t>Die Texte welche in den Mockups verwendet werden, dienen nur zur Orientierung und stehen noch nicht endgültig fest.</w:t>
+      </w:r>
+    </w:p>
+    <w:tbl>
+      <w:tblPr>
+        <w:tblStyle w:val="Tabellenraster"/>
+        <w:tblW w:w="0" w:type="auto"/>
+        <w:tblBorders>
+          <w:top w:val="none" w:sz="0" w:space="0" w:color="auto"/>
+          <w:left w:val="none" w:sz="0" w:space="0" w:color="auto"/>
+          <w:bottom w:val="none" w:sz="0" w:space="0" w:color="auto"/>
+          <w:right w:val="none" w:sz="0" w:space="0" w:color="auto"/>
+          <w:insideH w:val="none" w:sz="0" w:space="0" w:color="auto"/>
+          <w:insideV w:val="none" w:sz="0" w:space="0" w:color="auto"/>
+        </w:tblBorders>
+        <w:tblLook w:val="04A0" w:firstRow="1" w:lastRow="0" w:firstColumn="1" w:lastColumn="0" w:noHBand="0" w:noVBand="1"/>
+      </w:tblPr>
+      <w:tblGrid>
+        <w:gridCol w:w="9062"/>
+      </w:tblGrid>
+      <w:tr>
+        <w:trPr>
+          <w:trHeight w:val="7120"/>
+        </w:trPr>
+        <w:tc>
+          <w:tcPr>
+            <w:tcW w:w="9062" w:type="dxa"/>
+          </w:tcPr>
+          <w:p>
+            <w:pPr>
+              <w:rPr>
+                <w:noProof/>
+              </w:rPr>
+            </w:pPr>
+            <w:r>
+              <w:rPr>
+                <w:noProof/>
+              </w:rPr>
+              <mc:AlternateContent>
+                <mc:Choice Requires="wps">
+                  <w:drawing>
+                    <wp:anchor distT="0" distB="0" distL="114300" distR="114300" simplePos="0" relativeHeight="251673600" behindDoc="0" locked="0" layoutInCell="1" allowOverlap="1" wp14:anchorId="1D225539" wp14:editId="45FE6578">
+                      <wp:simplePos x="0" y="0"/>
+                      <wp:positionH relativeFrom="column">
+                        <wp:posOffset>-635</wp:posOffset>
+                      </wp:positionH>
+                      <wp:positionV relativeFrom="paragraph">
+                        <wp:posOffset>4272280</wp:posOffset>
+                      </wp:positionV>
+                      <wp:extent cx="5579745" cy="635"/>
+                      <wp:effectExtent l="0" t="0" r="0" b="0"/>
+                      <wp:wrapTopAndBottom/>
+                      <wp:docPr id="1112330954" name="Textfeld 1"/>
+                      <wp:cNvGraphicFramePr/>
+                      <a:graphic xmlns:a="http://schemas.openxmlformats.org/drawingml/2006/main">
+                        <a:graphicData uri="http://schemas.microsoft.com/office/word/2010/wordprocessingShape">
+                          <wps:wsp>
+                            <wps:cNvSpPr txBox="1"/>
+                            <wps:spPr>
+                              <a:xfrm>
+                                <a:off x="0" y="0"/>
+                                <a:ext cx="5579745" cy="635"/>
+                              </a:xfrm>
+                              <a:prstGeom prst="rect">
+                                <a:avLst/>
+                              </a:prstGeom>
+                              <a:solidFill>
+                                <a:prstClr val="white"/>
+                              </a:solidFill>
+                              <a:ln>
+                                <a:noFill/>
+                              </a:ln>
+                            </wps:spPr>
+                            <wps:txbx>
+                              <w:txbxContent>
+                                <w:p>
+                                  <w:pPr>
+                                    <w:pStyle w:val="Beschriftung"/>
+                                    <w:rPr>
+                                      <w:noProof/>
+                                    </w:rPr>
+                                  </w:pPr>
+                                  <w:r>
+                                    <w:rPr>
+                                      <w:noProof/>
+                                    </w:rPr>
+                                    <w:fldChar w:fldCharType="begin"/>
+                                  </w:r>
+                                  <w:r>
+                                    <w:rPr>
+                                      <w:noProof/>
+                                    </w:rPr>
+                                    <w:instrText xml:space="preserve"> SEQ Abbildung \* ARABIC </w:instrText>
+                                  </w:r>
+                                  <w:r>
+                                    <w:rPr>
+                                      <w:noProof/>
+                                    </w:rPr>
+                                    <w:fldChar w:fldCharType="separate"/>
+                                  </w:r>
+                                  <w:bookmarkStart w:id="15" w:name="_Toc152455343"/>
+                                  <w:r>
+                                    <w:rPr>
+                                      <w:noProof/>
+                                    </w:rPr>
+                                    <w:t>2</w:t>
+                                  </w:r>
+                                  <w:r>
+                                    <w:rPr>
+                                      <w:noProof/>
+                                    </w:rPr>
+                                    <w:fldChar w:fldCharType="end"/>
+                                  </w:r>
+                                  <w:r>
+                                    <w:t xml:space="preserve"> - Mockup - Anmeldung</w:t>
+                                  </w:r>
+                                  <w:bookmarkEnd w:id="15"/>
+                                </w:p>
+                              </w:txbxContent>
+                            </wps:txbx>
+                            <wps:bodyPr rot="0" spcFirstLastPara="0" vertOverflow="overflow" horzOverflow="overflow" vert="horz" wrap="square" lIns="0" tIns="0" rIns="0" bIns="0" numCol="1" spcCol="0" rtlCol="0" fromWordArt="0" anchor="t" anchorCtr="0" forceAA="0" compatLnSpc="1">
+                              <a:prstTxWarp prst="textNoShape">
+                                <a:avLst/>
+                              </a:prstTxWarp>
+                              <a:spAutoFit/>
+                            </wps:bodyPr>
+                          </wps:wsp>
+                        </a:graphicData>
+                      </a:graphic>
+                    </wp:anchor>
+                  </w:drawing>
+                </mc:Choice>
+                <mc:Fallback>
+                  <w:pict>
+                    <v:shape w14:anchorId="1D225539" id="Textfeld 1" o:spid="_x0000_s1031" type="#_x0000_t202" style="position:absolute;margin-left:-.05pt;margin-top:336.4pt;width:439.35pt;height:.05pt;z-index:251673600;visibility:visible;mso-wrap-style:square;mso-wrap-distance-left:9pt;mso-wrap-distance-top:0;mso-wrap-distance-right:9pt;mso-wrap-distance-bottom:0;mso-position-horizontal:absolute;mso-position-horizontal-relative:text;mso-position-vertical:absolute;mso-position-vertical-relative:text;v-text-anchor:top" o:gfxdata="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" stroked="f">
+                      <v:textbox style="mso-fit-shape-to-text:t" inset="0,0,0,0">
                         <w:txbxContent>
                           <w:p>
                             <w:pPr>
@@ -6096,12 +6515,12 @@
                               </w:rPr>
                               <w:fldChar w:fldCharType="separate"/>
                             </w:r>
-                            <w:bookmarkStart w:id="13" w:name="_Toc152068783"/>
+                            <w:bookmarkStart w:id="16" w:name="_Toc152455343"/>
                             <w:r>
                               <w:rPr>
                                 <w:noProof/>
                               </w:rPr>
-                              <w:t>1</w:t>
+                              <w:t>2</w:t>
                             </w:r>
                             <w:r>
                               <w:rPr>
@@ -6110,232 +6529,2107 @@
                               <w:fldChar w:fldCharType="end"/>
                             </w:r>
                             <w:r>
-                              <w:t xml:space="preserve"> - Systemarchitekturentwurf</w:t>
+                              <w:t xml:space="preserve"> - Mockup - Anmeldung</w:t>
                             </w:r>
-                            <w:bookmarkEnd w:id="13"/>
+                            <w:bookmarkEnd w:id="16"/>
                           </w:p>
                         </w:txbxContent>
-                      </wps:txbx>
-                      <wps:bodyPr rot="0" spcFirstLastPara="0" vertOverflow="overflow" horzOverflow="overflow" vert="horz" wrap="square" lIns="0" tIns="0" rIns="0" bIns="0" numCol="1" spcCol="0" rtlCol="0" fromWordArt="0" anchor="t" anchorCtr="0" forceAA="0" compatLnSpc="1">
-                        <a:prstTxWarp prst="textNoShape">
-                          <a:avLst/>
-                        </a:prstTxWarp>
-                        <a:spAutoFit/>
-                      </wps:bodyPr>
-                    </wps:wsp>
-                  </a:graphicData>
-                </a:graphic>
-              </wp:anchor>
-            </w:drawing>
-          </mc:Choice>
-          <mc:Fallback>
-            <w:pict>
-              <v:shape w14:anchorId="2EC01810" id="Textfeld 1" o:spid="_x0000_s1028" type="#_x0000_t202" style="position:absolute;left:0;text-align:left;margin-left:31.05pt;margin-top:248.65pt;width:391.5pt;height:.05pt;z-index:251660288;visibility:visible;mso-wrap-style:square;mso-wrap-distance-left:9pt;mso-wrap-distance-top:0;mso-wrap-distance-right:9pt;mso-wrap-distance-bottom:0;mso-position-horizontal:absolute;mso-position-horizontal-relative:text;mso-position-vertical:absolute;mso-position-vertical-relative:text;v-text-anchor:top" o:gfxdata="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" stroked="f">
-                <v:textbox style="mso-fit-shape-to-text:t" inset="0,0,0,0">
-                  <w:txbxContent>
-                    <w:p>
-                      <w:pPr>
-                        <w:pStyle w:val="Beschriftung"/>
-                        <w:rPr>
-                          <w:noProof/>
-                        </w:rPr>
-                      </w:pPr>
-                      <w:r>
-                        <w:rPr>
-                          <w:noProof/>
-                        </w:rPr>
-                        <w:fldChar w:fldCharType="begin"/>
-                      </w:r>
-                      <w:r>
-                        <w:rPr>
-                          <w:noProof/>
-                        </w:rPr>
-                        <w:instrText xml:space="preserve"> SEQ Abbildung \* ARABIC </w:instrText>
-                      </w:r>
-                      <w:r>
-                        <w:rPr>
-                          <w:noProof/>
-                        </w:rPr>
-                        <w:fldChar w:fldCharType="separate"/>
-                      </w:r>
-                      <w:bookmarkStart w:id="14" w:name="_Toc152068783"/>
-                      <w:r>
-                        <w:rPr>
-                          <w:noProof/>
-                        </w:rPr>
-                        <w:t>1</w:t>
-                      </w:r>
-                      <w:r>
-                        <w:rPr>
-                          <w:noProof/>
-                        </w:rPr>
-                        <w:fldChar w:fldCharType="end"/>
-                      </w:r>
-                      <w:r>
-                        <w:t xml:space="preserve"> - Systemarchitekturentwurf</w:t>
-                      </w:r>
-                      <w:bookmarkEnd w:id="14"/>
-                    </w:p>
-                  </w:txbxContent>
-                </v:textbox>
-                <w10:wrap type="topAndBottom"/>
-              </v:shape>
-            </w:pict>
-          </mc:Fallback>
-        </mc:AlternateContent>
-      </w:r>
-      <w:r>
-        <w:rPr>
-          <w:noProof/>
-        </w:rPr>
-        <w:drawing>
-          <wp:anchor distT="0" distB="0" distL="114300" distR="114300" simplePos="0" relativeHeight="251658240" behindDoc="0" locked="0" layoutInCell="1" allowOverlap="1" wp14:anchorId="5E6C7050" wp14:editId="08EC11F3">
-            <wp:simplePos x="0" y="0"/>
-            <wp:positionH relativeFrom="margin">
-              <wp:align>center</wp:align>
-            </wp:positionH>
-            <wp:positionV relativeFrom="paragraph">
-              <wp:posOffset>233680</wp:posOffset>
-            </wp:positionV>
-            <wp:extent cx="4972050" cy="2867025"/>
-            <wp:effectExtent l="0" t="0" r="0" b="9525"/>
-            <wp:wrapTopAndBottom/>
-            <wp:docPr id="1012775449" name="Grafik 1"/>
-            <wp:cNvGraphicFramePr>
-              <a:graphicFrameLocks xmlns:a="http://schemas.openxmlformats.org/drawingml/2006/main" noChangeAspect="1"/>
-            </wp:cNvGraphicFramePr>
-            <a:graphic xmlns:a="http://schemas.openxmlformats.org/drawingml/2006/main">
-              <a:graphicData uri="http://schemas.openxmlformats.org/drawingml/2006/picture">
-                <pic:pic xmlns:pic="http://schemas.openxmlformats.org/drawingml/2006/picture">
-                  <pic:nvPicPr>
-                    <pic:cNvPr id="1012775449" name="Grafik 1012775449"/>
-                    <pic:cNvPicPr/>
-                  </pic:nvPicPr>
-                  <pic:blipFill>
-                    <a:blip r:embed="rId9">
-                      <a:extLst>
-                        <a:ext uri="{28A0092B-C50C-407E-A947-70E740481C1C}">
-                          <a14:useLocalDpi xmlns:a14="http://schemas.microsoft.com/office/drawing/2010/main" val="0"/>
-                        </a:ext>
-                      </a:extLst>
-                    </a:blip>
-                    <a:stretch>
-                      <a:fillRect/>
-                    </a:stretch>
-                  </pic:blipFill>
-                  <pic:spPr>
-                    <a:xfrm>
-                      <a:off x="0" y="0"/>
-                      <a:ext cx="4972050" cy="2867025"/>
-                    </a:xfrm>
-                    <a:prstGeom prst="rect">
-                      <a:avLst/>
-                    </a:prstGeom>
-                  </pic:spPr>
-                </pic:pic>
-              </a:graphicData>
-            </a:graphic>
-          </wp:anchor>
-        </w:drawing>
-      </w:r>
-      <w:r>
-        <w:t>Systemarchitekturentwurf</w:t>
-      </w:r>
-      <w:bookmarkEnd w:id="12"/>
+                      </v:textbox>
+                      <w10:wrap type="topAndBottom"/>
+                    </v:shape>
+                  </w:pict>
+                </mc:Fallback>
+              </mc:AlternateContent>
+            </w:r>
+            <w:r>
+              <w:rPr>
+                <w:noProof/>
+              </w:rPr>
+              <w:drawing>
+                <wp:anchor distT="0" distB="0" distL="114300" distR="114300" simplePos="0" relativeHeight="251671552" behindDoc="0" locked="0" layoutInCell="1" allowOverlap="1" wp14:anchorId="575F8638" wp14:editId="2BED345C">
+                  <wp:simplePos x="0" y="0"/>
+                  <wp:positionH relativeFrom="column">
+                    <wp:posOffset>-536</wp:posOffset>
+                  </wp:positionH>
+                  <wp:positionV relativeFrom="paragraph">
+                    <wp:posOffset>396</wp:posOffset>
+                  </wp:positionV>
+                  <wp:extent cx="5580000" cy="4215754"/>
+                  <wp:effectExtent l="0" t="0" r="1905" b="0"/>
+                  <wp:wrapTopAndBottom/>
+                  <wp:docPr id="1733067917" name="Grafik 15"/>
+                  <wp:cNvGraphicFramePr>
+                    <a:graphicFrameLocks xmlns:a="http://schemas.openxmlformats.org/drawingml/2006/main" noChangeAspect="1"/>
+                  </wp:cNvGraphicFramePr>
+                  <a:graphic xmlns:a="http://schemas.openxmlformats.org/drawingml/2006/main">
+                    <a:graphicData uri="http://schemas.openxmlformats.org/drawingml/2006/picture">
+                      <pic:pic xmlns:pic="http://schemas.openxmlformats.org/drawingml/2006/picture">
+                        <pic:nvPicPr>
+                          <pic:cNvPr id="1733067917" name="Grafik 1733067917"/>
+                          <pic:cNvPicPr/>
+                        </pic:nvPicPr>
+                        <pic:blipFill>
+                          <a:blip r:embed="rId10">
+                            <a:extLst>
+                              <a:ext uri="{28A0092B-C50C-407E-A947-70E740481C1C}">
+                                <a14:useLocalDpi xmlns:a14="http://schemas.microsoft.com/office/drawing/2010/main" val="0"/>
+                              </a:ext>
+                            </a:extLst>
+                          </a:blip>
+                          <a:stretch>
+                            <a:fillRect/>
+                          </a:stretch>
+                        </pic:blipFill>
+                        <pic:spPr>
+                          <a:xfrm>
+                            <a:off x="0" y="0"/>
+                            <a:ext cx="5580000" cy="4215754"/>
+                          </a:xfrm>
+                          <a:prstGeom prst="rect">
+                            <a:avLst/>
+                          </a:prstGeom>
+                        </pic:spPr>
+                      </pic:pic>
+                    </a:graphicData>
+                  </a:graphic>
+                </wp:anchor>
+              </w:drawing>
+            </w:r>
+          </w:p>
+        </w:tc>
+      </w:tr>
+      <w:tr>
+        <w:trPr>
+          <w:trHeight w:val="7120"/>
+        </w:trPr>
+        <w:tc>
+          <w:tcPr>
+            <w:tcW w:w="9062" w:type="dxa"/>
+          </w:tcPr>
+          <w:p>
+            <w:r>
+              <w:rPr>
+                <w:noProof/>
+              </w:rPr>
+              <w:lastRenderedPageBreak/>
+              <mc:AlternateContent>
+                <mc:Choice Requires="wpg">
+                  <w:drawing>
+                    <wp:anchor distT="0" distB="0" distL="114300" distR="114300" simplePos="0" relativeHeight="251661312" behindDoc="0" locked="0" layoutInCell="1" allowOverlap="1" wp14:anchorId="225A6161" wp14:editId="7C5FF7F6">
+                      <wp:simplePos x="0" y="0"/>
+                      <wp:positionH relativeFrom="column">
+                        <wp:posOffset>21387</wp:posOffset>
+                      </wp:positionH>
+                      <wp:positionV relativeFrom="paragraph">
+                        <wp:posOffset>2645</wp:posOffset>
+                      </wp:positionV>
+                      <wp:extent cx="5579745" cy="4530090"/>
+                      <wp:effectExtent l="0" t="0" r="1905" b="3810"/>
+                      <wp:wrapNone/>
+                      <wp:docPr id="1594590260" name="Gruppieren 11"/>
+                      <wp:cNvGraphicFramePr/>
+                      <a:graphic xmlns:a="http://schemas.openxmlformats.org/drawingml/2006/main">
+                        <a:graphicData uri="http://schemas.microsoft.com/office/word/2010/wordprocessingGroup">
+                          <wpg:wgp>
+                            <wpg:cNvGrpSpPr/>
+                            <wpg:grpSpPr>
+                              <a:xfrm>
+                                <a:off x="0" y="0"/>
+                                <a:ext cx="5579745" cy="4530090"/>
+                                <a:chOff x="0" y="0"/>
+                                <a:chExt cx="5579745" cy="4530090"/>
+                              </a:xfrm>
+                            </wpg:grpSpPr>
+                            <pic:pic xmlns:pic="http://schemas.openxmlformats.org/drawingml/2006/picture">
+                              <pic:nvPicPr>
+                                <pic:cNvPr id="945157381" name="Grafik 7"/>
+                                <pic:cNvPicPr>
+                                  <a:picLocks noChangeAspect="1"/>
+                                </pic:cNvPicPr>
+                              </pic:nvPicPr>
+                              <pic:blipFill>
+                                <a:blip r:embed="rId11">
+                                  <a:extLst>
+                                    <a:ext uri="{28A0092B-C50C-407E-A947-70E740481C1C}">
+                                      <a14:useLocalDpi xmlns:a14="http://schemas.microsoft.com/office/drawing/2010/main" val="0"/>
+                                    </a:ext>
+                                  </a:extLst>
+                                </a:blip>
+                                <a:stretch>
+                                  <a:fillRect/>
+                                </a:stretch>
+                              </pic:blipFill>
+                              <pic:spPr>
+                                <a:xfrm>
+                                  <a:off x="0" y="0"/>
+                                  <a:ext cx="5579745" cy="4209415"/>
+                                </a:xfrm>
+                                <a:prstGeom prst="rect">
+                                  <a:avLst/>
+                                </a:prstGeom>
+                              </pic:spPr>
+                            </pic:pic>
+                            <wps:wsp>
+                              <wps:cNvPr id="1679104881" name="Textfeld 1"/>
+                              <wps:cNvSpPr txBox="1"/>
+                              <wps:spPr>
+                                <a:xfrm>
+                                  <a:off x="0" y="4263390"/>
+                                  <a:ext cx="5579745" cy="266700"/>
+                                </a:xfrm>
+                                <a:prstGeom prst="rect">
+                                  <a:avLst/>
+                                </a:prstGeom>
+                                <a:solidFill>
+                                  <a:prstClr val="white"/>
+                                </a:solidFill>
+                                <a:ln>
+                                  <a:noFill/>
+                                </a:ln>
+                              </wps:spPr>
+                              <wps:txbx>
+                                <w:txbxContent>
+                                  <w:p>
+                                    <w:pPr>
+                                      <w:pStyle w:val="Beschriftung"/>
+                                      <w:rPr>
+                                        <w:noProof/>
+                                      </w:rPr>
+                                    </w:pPr>
+                                    <w:r>
+                                      <w:rPr>
+                                        <w:noProof/>
+                                      </w:rPr>
+                                      <w:fldChar w:fldCharType="begin"/>
+                                    </w:r>
+                                    <w:r>
+                                      <w:rPr>
+                                        <w:noProof/>
+                                      </w:rPr>
+                                      <w:instrText xml:space="preserve"> SEQ Abbildung \* ARABIC </w:instrText>
+                                    </w:r>
+                                    <w:r>
+                                      <w:rPr>
+                                        <w:noProof/>
+                                      </w:rPr>
+                                      <w:fldChar w:fldCharType="separate"/>
+                                    </w:r>
+                                    <w:bookmarkStart w:id="17" w:name="_Toc152455344"/>
+                                    <w:r>
+                                      <w:rPr>
+                                        <w:noProof/>
+                                      </w:rPr>
+                                      <w:t>3</w:t>
+                                    </w:r>
+                                    <w:r>
+                                      <w:rPr>
+                                        <w:noProof/>
+                                      </w:rPr>
+                                      <w:fldChar w:fldCharType="end"/>
+                                    </w:r>
+                                    <w:r>
+                                      <w:t xml:space="preserve"> - Mockup - Dashboard</w:t>
+                                    </w:r>
+                                    <w:bookmarkEnd w:id="17"/>
+                                  </w:p>
+                                </w:txbxContent>
+                              </wps:txbx>
+                              <wps:bodyPr rot="0" spcFirstLastPara="0" vertOverflow="overflow" horzOverflow="overflow" vert="horz" wrap="square" lIns="0" tIns="0" rIns="0" bIns="0" numCol="1" spcCol="0" rtlCol="0" fromWordArt="0" anchor="t" anchorCtr="0" forceAA="0" compatLnSpc="1">
+                                <a:prstTxWarp prst="textNoShape">
+                                  <a:avLst/>
+                                </a:prstTxWarp>
+                                <a:spAutoFit/>
+                              </wps:bodyPr>
+                            </wps:wsp>
+                          </wpg:wgp>
+                        </a:graphicData>
+                      </a:graphic>
+                    </wp:anchor>
+                  </w:drawing>
+                </mc:Choice>
+                <mc:Fallback>
+                  <w:pict>
+                    <v:group w14:anchorId="225A6161" id="Gruppieren 11" o:spid="_x0000_s1032" style="position:absolute;margin-left:1.7pt;margin-top:.2pt;width:439.35pt;height:356.7pt;z-index:251661312" coordsize="55797,45300" o:gfxdata="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">
+                      <v:shape id="Grafik 7" o:spid="_x0000_s1033" type="#_x0000_t75" style="position:absolute;width:55797;height:42094;visibility:visible;mso-wrap-style:square" o:gfxdata="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">
+                        <v:imagedata r:id="rId12" o:title=""/>
+                      </v:shape>
+                      <v:shape id="_x0000_s1034" type="#_x0000_t202" style="position:absolute;top:42633;width:55797;height:2667;visibility:visible;mso-wrap-style:square;v-text-anchor:top" o:gfxdata="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" stroked="f">
+                        <v:textbox style="mso-fit-shape-to-text:t" inset="0,0,0,0">
+                          <w:txbxContent>
+                            <w:p>
+                              <w:pPr>
+                                <w:pStyle w:val="Beschriftung"/>
+                                <w:rPr>
+                                  <w:noProof/>
+                                </w:rPr>
+                              </w:pPr>
+                              <w:r>
+                                <w:rPr>
+                                  <w:noProof/>
+                                </w:rPr>
+                                <w:fldChar w:fldCharType="begin"/>
+                              </w:r>
+                              <w:r>
+                                <w:rPr>
+                                  <w:noProof/>
+                                </w:rPr>
+                                <w:instrText xml:space="preserve"> SEQ Abbildung \* ARABIC </w:instrText>
+                              </w:r>
+                              <w:r>
+                                <w:rPr>
+                                  <w:noProof/>
+                                </w:rPr>
+                                <w:fldChar w:fldCharType="separate"/>
+                              </w:r>
+                              <w:bookmarkStart w:id="18" w:name="_Toc152455344"/>
+                              <w:r>
+                                <w:rPr>
+                                  <w:noProof/>
+                                </w:rPr>
+                                <w:t>3</w:t>
+                              </w:r>
+                              <w:r>
+                                <w:rPr>
+                                  <w:noProof/>
+                                </w:rPr>
+                                <w:fldChar w:fldCharType="end"/>
+                              </w:r>
+                              <w:r>
+                                <w:t xml:space="preserve"> - Mockup - Dashboard</w:t>
+                              </w:r>
+                              <w:bookmarkEnd w:id="18"/>
+                            </w:p>
+                          </w:txbxContent>
+                        </v:textbox>
+                      </v:shape>
+                    </v:group>
+                  </w:pict>
+                </mc:Fallback>
+              </mc:AlternateContent>
+            </w:r>
+          </w:p>
+        </w:tc>
+      </w:tr>
+      <w:tr>
+        <w:trPr>
+          <w:trHeight w:val="7120"/>
+        </w:trPr>
+        <w:tc>
+          <w:tcPr>
+            <w:tcW w:w="9062" w:type="dxa"/>
+          </w:tcPr>
+          <w:p>
+            <w:pPr>
+              <w:rPr>
+                <w:noProof/>
+              </w:rPr>
+            </w:pPr>
+            <w:r>
+              <w:rPr>
+                <w:noProof/>
+              </w:rPr>
+              <mc:AlternateContent>
+                <mc:Choice Requires="wpg">
+                  <w:drawing>
+                    <wp:anchor distT="0" distB="0" distL="114300" distR="114300" simplePos="0" relativeHeight="251658240" behindDoc="0" locked="0" layoutInCell="1" allowOverlap="1" wp14:anchorId="2E1A5918" wp14:editId="0E69654D">
+                      <wp:simplePos x="0" y="0"/>
+                      <wp:positionH relativeFrom="column">
+                        <wp:posOffset>21387</wp:posOffset>
+                      </wp:positionH>
+                      <wp:positionV relativeFrom="paragraph">
+                        <wp:posOffset>2217</wp:posOffset>
+                      </wp:positionV>
+                      <wp:extent cx="5579745" cy="4530090"/>
+                      <wp:effectExtent l="0" t="0" r="1905" b="3810"/>
+                      <wp:wrapNone/>
+                      <wp:docPr id="34417651" name="Gruppieren 12"/>
+                      <wp:cNvGraphicFramePr/>
+                      <a:graphic xmlns:a="http://schemas.openxmlformats.org/drawingml/2006/main">
+                        <a:graphicData uri="http://schemas.microsoft.com/office/word/2010/wordprocessingGroup">
+                          <wpg:wgp>
+                            <wpg:cNvGrpSpPr/>
+                            <wpg:grpSpPr>
+                              <a:xfrm>
+                                <a:off x="0" y="0"/>
+                                <a:ext cx="5579745" cy="4530090"/>
+                                <a:chOff x="0" y="0"/>
+                                <a:chExt cx="5579745" cy="4530090"/>
+                              </a:xfrm>
+                            </wpg:grpSpPr>
+                            <pic:pic xmlns:pic="http://schemas.openxmlformats.org/drawingml/2006/picture">
+                              <pic:nvPicPr>
+                                <pic:cNvPr id="1591623791" name="Grafik 8"/>
+                                <pic:cNvPicPr>
+                                  <a:picLocks noChangeAspect="1"/>
+                                </pic:cNvPicPr>
+                              </pic:nvPicPr>
+                              <pic:blipFill>
+                                <a:blip r:embed="rId13">
+                                  <a:extLst>
+                                    <a:ext uri="{28A0092B-C50C-407E-A947-70E740481C1C}">
+                                      <a14:useLocalDpi xmlns:a14="http://schemas.microsoft.com/office/drawing/2010/main" val="0"/>
+                                    </a:ext>
+                                  </a:extLst>
+                                </a:blip>
+                                <a:stretch>
+                                  <a:fillRect/>
+                                </a:stretch>
+                              </pic:blipFill>
+                              <pic:spPr>
+                                <a:xfrm>
+                                  <a:off x="0" y="0"/>
+                                  <a:ext cx="5579745" cy="4209415"/>
+                                </a:xfrm>
+                                <a:prstGeom prst="rect">
+                                  <a:avLst/>
+                                </a:prstGeom>
+                              </pic:spPr>
+                            </pic:pic>
+                            <wps:wsp>
+                              <wps:cNvPr id="1587731069" name="Textfeld 1"/>
+                              <wps:cNvSpPr txBox="1"/>
+                              <wps:spPr>
+                                <a:xfrm>
+                                  <a:off x="0" y="4263390"/>
+                                  <a:ext cx="5579745" cy="266700"/>
+                                </a:xfrm>
+                                <a:prstGeom prst="rect">
+                                  <a:avLst/>
+                                </a:prstGeom>
+                                <a:solidFill>
+                                  <a:prstClr val="white"/>
+                                </a:solidFill>
+                                <a:ln>
+                                  <a:noFill/>
+                                </a:ln>
+                              </wps:spPr>
+                              <wps:txbx>
+                                <w:txbxContent>
+                                  <w:p>
+                                    <w:pPr>
+                                      <w:pStyle w:val="Beschriftung"/>
+                                      <w:rPr>
+                                        <w:noProof/>
+                                      </w:rPr>
+                                    </w:pPr>
+                                    <w:r>
+                                      <w:rPr>
+                                        <w:noProof/>
+                                      </w:rPr>
+                                      <w:fldChar w:fldCharType="begin"/>
+                                    </w:r>
+                                    <w:r>
+                                      <w:rPr>
+                                        <w:noProof/>
+                                      </w:rPr>
+                                      <w:instrText xml:space="preserve"> SEQ Abbildung \* ARABIC </w:instrText>
+                                    </w:r>
+                                    <w:r>
+                                      <w:rPr>
+                                        <w:noProof/>
+                                      </w:rPr>
+                                      <w:fldChar w:fldCharType="separate"/>
+                                    </w:r>
+                                    <w:bookmarkStart w:id="19" w:name="_Toc152455345"/>
+                                    <w:r>
+                                      <w:rPr>
+                                        <w:noProof/>
+                                      </w:rPr>
+                                      <w:t>4</w:t>
+                                    </w:r>
+                                    <w:r>
+                                      <w:rPr>
+                                        <w:noProof/>
+                                      </w:rPr>
+                                      <w:fldChar w:fldCharType="end"/>
+                                    </w:r>
+                                    <w:r>
+                                      <w:t xml:space="preserve"> - Mockup - Menu Open</w:t>
+                                    </w:r>
+                                    <w:bookmarkEnd w:id="19"/>
+                                  </w:p>
+                                </w:txbxContent>
+                              </wps:txbx>
+                              <wps:bodyPr rot="0" spcFirstLastPara="0" vertOverflow="overflow" horzOverflow="overflow" vert="horz" wrap="square" lIns="0" tIns="0" rIns="0" bIns="0" numCol="1" spcCol="0" rtlCol="0" fromWordArt="0" anchor="t" anchorCtr="0" forceAA="0" compatLnSpc="1">
+                                <a:prstTxWarp prst="textNoShape">
+                                  <a:avLst/>
+                                </a:prstTxWarp>
+                                <a:spAutoFit/>
+                              </wps:bodyPr>
+                            </wps:wsp>
+                          </wpg:wgp>
+                        </a:graphicData>
+                      </a:graphic>
+                    </wp:anchor>
+                  </w:drawing>
+                </mc:Choice>
+                <mc:Fallback>
+                  <w:pict>
+                    <v:group w14:anchorId="2E1A5918" id="Gruppieren 12" o:spid="_x0000_s1035" style="position:absolute;margin-left:1.7pt;margin-top:.15pt;width:439.35pt;height:356.7pt;z-index:251658240" coordsize="55797,45300" o:gfxdata="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">
+                      <v:shape id="Grafik 8" o:spid="_x0000_s1036" type="#_x0000_t75" style="position:absolute;width:55797;height:42094;visibility:visible;mso-wrap-style:square" o:gfxdata="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">
+                        <v:imagedata r:id="rId14" o:title=""/>
+                      </v:shape>
+                      <v:shape id="_x0000_s1037" type="#_x0000_t202" style="position:absolute;top:42633;width:55797;height:2667;visibility:visible;mso-wrap-style:square;v-text-anchor:top" o:gfxdata="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" stroked="f">
+                        <v:textbox style="mso-fit-shape-to-text:t" inset="0,0,0,0">
+                          <w:txbxContent>
+                            <w:p>
+                              <w:pPr>
+                                <w:pStyle w:val="Beschriftung"/>
+                                <w:rPr>
+                                  <w:noProof/>
+                                </w:rPr>
+                              </w:pPr>
+                              <w:r>
+                                <w:rPr>
+                                  <w:noProof/>
+                                </w:rPr>
+                                <w:fldChar w:fldCharType="begin"/>
+                              </w:r>
+                              <w:r>
+                                <w:rPr>
+                                  <w:noProof/>
+                                </w:rPr>
+                                <w:instrText xml:space="preserve"> SEQ Abbildung \* ARABIC </w:instrText>
+                              </w:r>
+                              <w:r>
+                                <w:rPr>
+                                  <w:noProof/>
+                                </w:rPr>
+                                <w:fldChar w:fldCharType="separate"/>
+                              </w:r>
+                              <w:bookmarkStart w:id="20" w:name="_Toc152455345"/>
+                              <w:r>
+                                <w:rPr>
+                                  <w:noProof/>
+                                </w:rPr>
+                                <w:t>4</w:t>
+                              </w:r>
+                              <w:r>
+                                <w:rPr>
+                                  <w:noProof/>
+                                </w:rPr>
+                                <w:fldChar w:fldCharType="end"/>
+                              </w:r>
+                              <w:r>
+                                <w:t xml:space="preserve"> - Mockup - Menu Open</w:t>
+                              </w:r>
+                              <w:bookmarkEnd w:id="20"/>
+                            </w:p>
+                          </w:txbxContent>
+                        </v:textbox>
+                      </v:shape>
+                    </v:group>
+                  </w:pict>
+                </mc:Fallback>
+              </mc:AlternateContent>
+            </w:r>
+          </w:p>
+        </w:tc>
+      </w:tr>
+      <w:tr>
+        <w:trPr>
+          <w:trHeight w:val="7120"/>
+        </w:trPr>
+        <w:tc>
+          <w:tcPr>
+            <w:tcW w:w="9062" w:type="dxa"/>
+          </w:tcPr>
+          <w:p>
+            <w:pPr>
+              <w:rPr>
+                <w:noProof/>
+              </w:rPr>
+            </w:pPr>
+            <w:r>
+              <w:rPr>
+                <w:noProof/>
+              </w:rPr>
+              <w:lastRenderedPageBreak/>
+              <mc:AlternateContent>
+                <mc:Choice Requires="wpg">
+                  <w:drawing>
+                    <wp:anchor distT="0" distB="0" distL="114300" distR="114300" simplePos="0" relativeHeight="251695104" behindDoc="0" locked="0" layoutInCell="1" allowOverlap="1" wp14:anchorId="7FE2EAB1" wp14:editId="76ED1869">
+                      <wp:simplePos x="0" y="0"/>
+                      <wp:positionH relativeFrom="column">
+                        <wp:posOffset>3175</wp:posOffset>
+                      </wp:positionH>
+                      <wp:positionV relativeFrom="paragraph">
+                        <wp:posOffset>5080</wp:posOffset>
+                      </wp:positionV>
+                      <wp:extent cx="5579745" cy="4543425"/>
+                      <wp:effectExtent l="0" t="0" r="1905" b="9525"/>
+                      <wp:wrapNone/>
+                      <wp:docPr id="1727112596" name="Gruppieren 1"/>
+                      <wp:cNvGraphicFramePr/>
+                      <a:graphic xmlns:a="http://schemas.openxmlformats.org/drawingml/2006/main">
+                        <a:graphicData uri="http://schemas.microsoft.com/office/word/2010/wordprocessingGroup">
+                          <wpg:wgp>
+                            <wpg:cNvGrpSpPr/>
+                            <wpg:grpSpPr>
+                              <a:xfrm>
+                                <a:off x="0" y="0"/>
+                                <a:ext cx="5579745" cy="4543425"/>
+                                <a:chOff x="0" y="0"/>
+                                <a:chExt cx="5579745" cy="4543425"/>
+                              </a:xfrm>
+                            </wpg:grpSpPr>
+                            <pic:pic xmlns:pic="http://schemas.openxmlformats.org/drawingml/2006/picture">
+                              <pic:nvPicPr>
+                                <pic:cNvPr id="875712910" name="Grafik 9"/>
+                                <pic:cNvPicPr>
+                                  <a:picLocks noChangeAspect="1"/>
+                                </pic:cNvPicPr>
+                              </pic:nvPicPr>
+                              <pic:blipFill>
+                                <a:blip r:embed="rId15">
+                                  <a:extLst>
+                                    <a:ext uri="{28A0092B-C50C-407E-A947-70E740481C1C}">
+                                      <a14:useLocalDpi xmlns:a14="http://schemas.microsoft.com/office/drawing/2010/main" val="0"/>
+                                    </a:ext>
+                                  </a:extLst>
+                                </a:blip>
+                                <a:stretch>
+                                  <a:fillRect/>
+                                </a:stretch>
+                              </pic:blipFill>
+                              <pic:spPr>
+                                <a:xfrm>
+                                  <a:off x="0" y="0"/>
+                                  <a:ext cx="5579745" cy="4215130"/>
+                                </a:xfrm>
+                                <a:prstGeom prst="rect">
+                                  <a:avLst/>
+                                </a:prstGeom>
+                              </pic:spPr>
+                            </pic:pic>
+                            <wps:wsp>
+                              <wps:cNvPr id="2043491769" name="Textfeld 1"/>
+                              <wps:cNvSpPr txBox="1"/>
+                              <wps:spPr>
+                                <a:xfrm>
+                                  <a:off x="0" y="4276725"/>
+                                  <a:ext cx="5579745" cy="266700"/>
+                                </a:xfrm>
+                                <a:prstGeom prst="rect">
+                                  <a:avLst/>
+                                </a:prstGeom>
+                                <a:solidFill>
+                                  <a:prstClr val="white"/>
+                                </a:solidFill>
+                                <a:ln>
+                                  <a:noFill/>
+                                </a:ln>
+                              </wps:spPr>
+                              <wps:txbx>
+                                <w:txbxContent>
+                                  <w:p>
+                                    <w:pPr>
+                                      <w:pStyle w:val="Beschriftung"/>
+                                      <w:rPr>
+                                        <w:noProof/>
+                                      </w:rPr>
+                                    </w:pPr>
+                                    <w:r>
+                                      <w:rPr>
+                                        <w:noProof/>
+                                      </w:rPr>
+                                      <w:fldChar w:fldCharType="begin"/>
+                                    </w:r>
+                                    <w:r>
+                                      <w:rPr>
+                                        <w:noProof/>
+                                      </w:rPr>
+                                      <w:instrText xml:space="preserve"> SEQ Abbildung \* ARABIC </w:instrText>
+                                    </w:r>
+                                    <w:r>
+                                      <w:rPr>
+                                        <w:noProof/>
+                                      </w:rPr>
+                                      <w:fldChar w:fldCharType="separate"/>
+                                    </w:r>
+                                    <w:bookmarkStart w:id="21" w:name="_Toc152455346"/>
+                                    <w:r>
+                                      <w:rPr>
+                                        <w:noProof/>
+                                      </w:rPr>
+                                      <w:t>5</w:t>
+                                    </w:r>
+                                    <w:r>
+                                      <w:rPr>
+                                        <w:noProof/>
+                                      </w:rPr>
+                                      <w:fldChar w:fldCharType="end"/>
+                                    </w:r>
+                                    <w:r>
+                                      <w:t xml:space="preserve"> - Mockup - Liste</w:t>
+                                    </w:r>
+                                    <w:bookmarkEnd w:id="21"/>
+                                  </w:p>
+                                </w:txbxContent>
+                              </wps:txbx>
+                              <wps:bodyPr rot="0" spcFirstLastPara="0" vertOverflow="overflow" horzOverflow="overflow" vert="horz" wrap="square" lIns="0" tIns="0" rIns="0" bIns="0" numCol="1" spcCol="0" rtlCol="0" fromWordArt="0" anchor="t" anchorCtr="0" forceAA="0" compatLnSpc="1">
+                                <a:prstTxWarp prst="textNoShape">
+                                  <a:avLst/>
+                                </a:prstTxWarp>
+                                <a:spAutoFit/>
+                              </wps:bodyPr>
+                            </wps:wsp>
+                          </wpg:wgp>
+                        </a:graphicData>
+                      </a:graphic>
+                    </wp:anchor>
+                  </w:drawing>
+                </mc:Choice>
+                <mc:Fallback>
+                  <w:pict>
+                    <v:group w14:anchorId="7FE2EAB1" id="Gruppieren 1" o:spid="_x0000_s1038" style="position:absolute;margin-left:.25pt;margin-top:.4pt;width:439.35pt;height:357.75pt;z-index:251695104" coordsize="55797,45434" o:gfxdata="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">
+                      <v:shape id="Grafik 9" o:spid="_x0000_s1039" type="#_x0000_t75" style="position:absolute;width:55797;height:42151;visibility:visible;mso-wrap-style:square" o:gfxdata="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">
+                        <v:imagedata r:id="rId16" o:title=""/>
+                      </v:shape>
+                      <v:shape id="_x0000_s1040" type="#_x0000_t202" style="position:absolute;top:42767;width:55797;height:2667;visibility:visible;mso-wrap-style:square;v-text-anchor:top" o:gfxdata="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" stroked="f">
+                        <v:textbox style="mso-fit-shape-to-text:t" inset="0,0,0,0">
+                          <w:txbxContent>
+                            <w:p>
+                              <w:pPr>
+                                <w:pStyle w:val="Beschriftung"/>
+                                <w:rPr>
+                                  <w:noProof/>
+                                </w:rPr>
+                              </w:pPr>
+                              <w:r>
+                                <w:rPr>
+                                  <w:noProof/>
+                                </w:rPr>
+                                <w:fldChar w:fldCharType="begin"/>
+                              </w:r>
+                              <w:r>
+                                <w:rPr>
+                                  <w:noProof/>
+                                </w:rPr>
+                                <w:instrText xml:space="preserve"> SEQ Abbildung \* ARABIC </w:instrText>
+                              </w:r>
+                              <w:r>
+                                <w:rPr>
+                                  <w:noProof/>
+                                </w:rPr>
+                                <w:fldChar w:fldCharType="separate"/>
+                              </w:r>
+                              <w:bookmarkStart w:id="22" w:name="_Toc152455346"/>
+                              <w:r>
+                                <w:rPr>
+                                  <w:noProof/>
+                                </w:rPr>
+                                <w:t>5</w:t>
+                              </w:r>
+                              <w:r>
+                                <w:rPr>
+                                  <w:noProof/>
+                                </w:rPr>
+                                <w:fldChar w:fldCharType="end"/>
+                              </w:r>
+                              <w:r>
+                                <w:t xml:space="preserve"> - Mockup - Liste</w:t>
+                              </w:r>
+                              <w:bookmarkEnd w:id="22"/>
+                            </w:p>
+                          </w:txbxContent>
+                        </v:textbox>
+                      </v:shape>
+                    </v:group>
+                  </w:pict>
+                </mc:Fallback>
+              </mc:AlternateContent>
+            </w:r>
+            <w:r>
+              <w:rPr>
+                <w:noProof/>
+              </w:rPr>
+              <mc:AlternateContent>
+                <mc:Choice Requires="wpg">
+                  <w:drawing>
+                    <wp:anchor distT="0" distB="0" distL="114300" distR="114300" simplePos="0" relativeHeight="251670528" behindDoc="0" locked="0" layoutInCell="1" allowOverlap="1" wp14:anchorId="41611564" wp14:editId="08B89307">
+                      <wp:simplePos x="0" y="0"/>
+                      <wp:positionH relativeFrom="column">
+                        <wp:posOffset>2227</wp:posOffset>
+                      </wp:positionH>
+                      <wp:positionV relativeFrom="paragraph">
+                        <wp:posOffset>4526816</wp:posOffset>
+                      </wp:positionV>
+                      <wp:extent cx="5579745" cy="4529455"/>
+                      <wp:effectExtent l="0" t="0" r="1905" b="4445"/>
+                      <wp:wrapNone/>
+                      <wp:docPr id="1837921047" name="Gruppieren 14"/>
+                      <wp:cNvGraphicFramePr/>
+                      <a:graphic xmlns:a="http://schemas.openxmlformats.org/drawingml/2006/main">
+                        <a:graphicData uri="http://schemas.microsoft.com/office/word/2010/wordprocessingGroup">
+                          <wpg:wgp>
+                            <wpg:cNvGrpSpPr/>
+                            <wpg:grpSpPr>
+                              <a:xfrm>
+                                <a:off x="0" y="0"/>
+                                <a:ext cx="5579745" cy="4529455"/>
+                                <a:chOff x="0" y="0"/>
+                                <a:chExt cx="5579745" cy="4529455"/>
+                              </a:xfrm>
+                            </wpg:grpSpPr>
+                            <pic:pic xmlns:pic="http://schemas.openxmlformats.org/drawingml/2006/picture">
+                              <pic:nvPicPr>
+                                <pic:cNvPr id="1159121052" name="Grafik 10"/>
+                                <pic:cNvPicPr>
+                                  <a:picLocks noChangeAspect="1"/>
+                                </pic:cNvPicPr>
+                              </pic:nvPicPr>
+                              <pic:blipFill>
+                                <a:blip r:embed="rId17">
+                                  <a:extLst>
+                                    <a:ext uri="{28A0092B-C50C-407E-A947-70E740481C1C}">
+                                      <a14:useLocalDpi xmlns:a14="http://schemas.microsoft.com/office/drawing/2010/main" val="0"/>
+                                    </a:ext>
+                                  </a:extLst>
+                                </a:blip>
+                                <a:stretch>
+                                  <a:fillRect/>
+                                </a:stretch>
+                              </pic:blipFill>
+                              <pic:spPr>
+                                <a:xfrm>
+                                  <a:off x="0" y="0"/>
+                                  <a:ext cx="5579745" cy="4209415"/>
+                                </a:xfrm>
+                                <a:prstGeom prst="rect">
+                                  <a:avLst/>
+                                </a:prstGeom>
+                              </pic:spPr>
+                            </pic:pic>
+                            <wps:wsp>
+                              <wps:cNvPr id="33026319" name="Textfeld 1"/>
+                              <wps:cNvSpPr txBox="1"/>
+                              <wps:spPr>
+                                <a:xfrm>
+                                  <a:off x="0" y="4262755"/>
+                                  <a:ext cx="5579745" cy="266700"/>
+                                </a:xfrm>
+                                <a:prstGeom prst="rect">
+                                  <a:avLst/>
+                                </a:prstGeom>
+                                <a:solidFill>
+                                  <a:prstClr val="white"/>
+                                </a:solidFill>
+                                <a:ln>
+                                  <a:noFill/>
+                                </a:ln>
+                              </wps:spPr>
+                              <wps:txbx>
+                                <w:txbxContent>
+                                  <w:p>
+                                    <w:pPr>
+                                      <w:pStyle w:val="Beschriftung"/>
+                                      <w:rPr>
+                                        <w:noProof/>
+                                      </w:rPr>
+                                    </w:pPr>
+                                    <w:r>
+                                      <w:rPr>
+                                        <w:noProof/>
+                                      </w:rPr>
+                                      <w:fldChar w:fldCharType="begin"/>
+                                    </w:r>
+                                    <w:r>
+                                      <w:rPr>
+                                        <w:noProof/>
+                                      </w:rPr>
+                                      <w:instrText xml:space="preserve"> SEQ Abbildung \* ARABIC </w:instrText>
+                                    </w:r>
+                                    <w:r>
+                                      <w:rPr>
+                                        <w:noProof/>
+                                      </w:rPr>
+                                      <w:fldChar w:fldCharType="separate"/>
+                                    </w:r>
+                                    <w:bookmarkStart w:id="23" w:name="_Toc152455347"/>
+                                    <w:r>
+                                      <w:rPr>
+                                        <w:noProof/>
+                                      </w:rPr>
+                                      <w:t>6</w:t>
+                                    </w:r>
+                                    <w:r>
+                                      <w:rPr>
+                                        <w:noProof/>
+                                      </w:rPr>
+                                      <w:fldChar w:fldCharType="end"/>
+                                    </w:r>
+                                    <w:r>
+                                      <w:t xml:space="preserve"> - Mockup - Nutzer liste</w:t>
+                                    </w:r>
+                                    <w:bookmarkEnd w:id="23"/>
+                                  </w:p>
+                                </w:txbxContent>
+                              </wps:txbx>
+                              <wps:bodyPr rot="0" spcFirstLastPara="0" vertOverflow="overflow" horzOverflow="overflow" vert="horz" wrap="square" lIns="0" tIns="0" rIns="0" bIns="0" numCol="1" spcCol="0" rtlCol="0" fromWordArt="0" anchor="t" anchorCtr="0" forceAA="0" compatLnSpc="1">
+                                <a:prstTxWarp prst="textNoShape">
+                                  <a:avLst/>
+                                </a:prstTxWarp>
+                                <a:spAutoFit/>
+                              </wps:bodyPr>
+                            </wps:wsp>
+                          </wpg:wgp>
+                        </a:graphicData>
+                      </a:graphic>
+                    </wp:anchor>
+                  </w:drawing>
+                </mc:Choice>
+                <mc:Fallback>
+                  <w:pict>
+                    <v:group w14:anchorId="41611564" id="Gruppieren 14" o:spid="_x0000_s1041" style="position:absolute;margin-left:.2pt;margin-top:356.45pt;width:439.35pt;height:356.65pt;z-index:251670528" coordsize="55797,45294" o:gfxdata="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">
+                      <v:shape id="Grafik 10" o:spid="_x0000_s1042" type="#_x0000_t75" style="position:absolute;width:55797;height:42094;visibility:visible;mso-wrap-style:square" o:gfxdata="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">
+                        <v:imagedata r:id="rId18" o:title=""/>
+                      </v:shape>
+                      <v:shape id="_x0000_s1043" type="#_x0000_t202" style="position:absolute;top:42627;width:55797;height:2667;visibility:visible;mso-wrap-style:square;v-text-anchor:top" o:gfxdata="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" stroked="f">
+                        <v:textbox style="mso-fit-shape-to-text:t" inset="0,0,0,0">
+                          <w:txbxContent>
+                            <w:p>
+                              <w:pPr>
+                                <w:pStyle w:val="Beschriftung"/>
+                                <w:rPr>
+                                  <w:noProof/>
+                                </w:rPr>
+                              </w:pPr>
+                              <w:r>
+                                <w:rPr>
+                                  <w:noProof/>
+                                </w:rPr>
+                                <w:fldChar w:fldCharType="begin"/>
+                              </w:r>
+                              <w:r>
+                                <w:rPr>
+                                  <w:noProof/>
+                                </w:rPr>
+                                <w:instrText xml:space="preserve"> SEQ Abbildung \* ARABIC </w:instrText>
+                              </w:r>
+                              <w:r>
+                                <w:rPr>
+                                  <w:noProof/>
+                                </w:rPr>
+                                <w:fldChar w:fldCharType="separate"/>
+                              </w:r>
+                              <w:bookmarkStart w:id="24" w:name="_Toc152455347"/>
+                              <w:r>
+                                <w:rPr>
+                                  <w:noProof/>
+                                </w:rPr>
+                                <w:t>6</w:t>
+                              </w:r>
+                              <w:r>
+                                <w:rPr>
+                                  <w:noProof/>
+                                </w:rPr>
+                                <w:fldChar w:fldCharType="end"/>
+                              </w:r>
+                              <w:r>
+                                <w:t xml:space="preserve"> - Mockup - Nutzer liste</w:t>
+                              </w:r>
+                              <w:bookmarkEnd w:id="24"/>
+                            </w:p>
+                          </w:txbxContent>
+                        </v:textbox>
+                      </v:shape>
+                    </v:group>
+                  </w:pict>
+                </mc:Fallback>
+              </mc:AlternateContent>
+            </w:r>
+          </w:p>
+        </w:tc>
+      </w:tr>
+      <w:tr>
+        <w:trPr>
+          <w:trHeight w:val="7120"/>
+        </w:trPr>
+        <w:tc>
+          <w:tcPr>
+            <w:tcW w:w="9062" w:type="dxa"/>
+          </w:tcPr>
+          <w:p>
+            <w:pPr>
+              <w:rPr>
+                <w:noProof/>
+              </w:rPr>
+            </w:pPr>
+          </w:p>
+        </w:tc>
+      </w:tr>
+      <w:tr>
+        <w:trPr>
+          <w:trHeight w:val="7120"/>
+        </w:trPr>
+        <w:tc>
+          <w:tcPr>
+            <w:tcW w:w="9062" w:type="dxa"/>
+          </w:tcPr>
+          <w:p>
+            <w:pPr>
+              <w:rPr>
+                <w:noProof/>
+              </w:rPr>
+            </w:pPr>
+            <w:r>
+              <w:rPr>
+                <w:noProof/>
+              </w:rPr>
+              <w:lastRenderedPageBreak/>
+              <mc:AlternateContent>
+                <mc:Choice Requires="wpg">
+                  <w:drawing>
+                    <wp:anchor distT="0" distB="0" distL="114300" distR="114300" simplePos="0" relativeHeight="251698176" behindDoc="0" locked="0" layoutInCell="1" allowOverlap="1" wp14:anchorId="74B2DA95" wp14:editId="6BDB1F3B">
+                      <wp:simplePos x="0" y="0"/>
+                      <wp:positionH relativeFrom="column">
+                        <wp:posOffset>3175</wp:posOffset>
+                      </wp:positionH>
+                      <wp:positionV relativeFrom="paragraph">
+                        <wp:posOffset>5080</wp:posOffset>
+                      </wp:positionV>
+                      <wp:extent cx="5579745" cy="4543425"/>
+                      <wp:effectExtent l="0" t="0" r="1905" b="9525"/>
+                      <wp:wrapNone/>
+                      <wp:docPr id="822097442" name="Gruppieren 2"/>
+                      <wp:cNvGraphicFramePr/>
+                      <a:graphic xmlns:a="http://schemas.openxmlformats.org/drawingml/2006/main">
+                        <a:graphicData uri="http://schemas.microsoft.com/office/word/2010/wordprocessingGroup">
+                          <wpg:wgp>
+                            <wpg:cNvGrpSpPr/>
+                            <wpg:grpSpPr>
+                              <a:xfrm>
+                                <a:off x="0" y="0"/>
+                                <a:ext cx="5579745" cy="4543425"/>
+                                <a:chOff x="0" y="0"/>
+                                <a:chExt cx="5579745" cy="4543425"/>
+                              </a:xfrm>
+                            </wpg:grpSpPr>
+                            <pic:pic xmlns:pic="http://schemas.openxmlformats.org/drawingml/2006/picture">
+                              <pic:nvPicPr>
+                                <pic:cNvPr id="1585082265" name="Grafik 16"/>
+                                <pic:cNvPicPr>
+                                  <a:picLocks noChangeAspect="1"/>
+                                </pic:cNvPicPr>
+                              </pic:nvPicPr>
+                              <pic:blipFill>
+                                <a:blip r:embed="rId19">
+                                  <a:extLst>
+                                    <a:ext uri="{28A0092B-C50C-407E-A947-70E740481C1C}">
+                                      <a14:useLocalDpi xmlns:a14="http://schemas.microsoft.com/office/drawing/2010/main" val="0"/>
+                                    </a:ext>
+                                  </a:extLst>
+                                </a:blip>
+                                <a:stretch>
+                                  <a:fillRect/>
+                                </a:stretch>
+                              </pic:blipFill>
+                              <pic:spPr>
+                                <a:xfrm>
+                                  <a:off x="0" y="0"/>
+                                  <a:ext cx="5579745" cy="4215130"/>
+                                </a:xfrm>
+                                <a:prstGeom prst="rect">
+                                  <a:avLst/>
+                                </a:prstGeom>
+                              </pic:spPr>
+                            </pic:pic>
+                            <wps:wsp>
+                              <wps:cNvPr id="1258628256" name="Textfeld 1"/>
+                              <wps:cNvSpPr txBox="1"/>
+                              <wps:spPr>
+                                <a:xfrm>
+                                  <a:off x="0" y="4276725"/>
+                                  <a:ext cx="5579745" cy="266700"/>
+                                </a:xfrm>
+                                <a:prstGeom prst="rect">
+                                  <a:avLst/>
+                                </a:prstGeom>
+                                <a:solidFill>
+                                  <a:prstClr val="white"/>
+                                </a:solidFill>
+                                <a:ln>
+                                  <a:noFill/>
+                                </a:ln>
+                              </wps:spPr>
+                              <wps:txbx>
+                                <w:txbxContent>
+                                  <w:p>
+                                    <w:pPr>
+                                      <w:pStyle w:val="Beschriftung"/>
+                                      <w:rPr>
+                                        <w:noProof/>
+                                      </w:rPr>
+                                    </w:pPr>
+                                    <w:r>
+                                      <w:rPr>
+                                        <w:noProof/>
+                                      </w:rPr>
+                                      <w:fldChar w:fldCharType="begin"/>
+                                    </w:r>
+                                    <w:r>
+                                      <w:rPr>
+                                        <w:noProof/>
+                                      </w:rPr>
+                                      <w:instrText xml:space="preserve"> SEQ Abbildung \* ARABIC </w:instrText>
+                                    </w:r>
+                                    <w:r>
+                                      <w:rPr>
+                                        <w:noProof/>
+                                      </w:rPr>
+                                      <w:fldChar w:fldCharType="separate"/>
+                                    </w:r>
+                                    <w:bookmarkStart w:id="25" w:name="_Toc152455348"/>
+                                    <w:r>
+                                      <w:rPr>
+                                        <w:noProof/>
+                                      </w:rPr>
+                                      <w:t>7</w:t>
+                                    </w:r>
+                                    <w:r>
+                                      <w:rPr>
+                                        <w:noProof/>
+                                      </w:rPr>
+                                      <w:fldChar w:fldCharType="end"/>
+                                    </w:r>
+                                    <w:r>
+                                      <w:t xml:space="preserve"> - Mockup - Auftrag Informationen</w:t>
+                                    </w:r>
+                                    <w:bookmarkEnd w:id="25"/>
+                                  </w:p>
+                                </w:txbxContent>
+                              </wps:txbx>
+                              <wps:bodyPr rot="0" spcFirstLastPara="0" vertOverflow="overflow" horzOverflow="overflow" vert="horz" wrap="square" lIns="0" tIns="0" rIns="0" bIns="0" numCol="1" spcCol="0" rtlCol="0" fromWordArt="0" anchor="t" anchorCtr="0" forceAA="0" compatLnSpc="1">
+                                <a:prstTxWarp prst="textNoShape">
+                                  <a:avLst/>
+                                </a:prstTxWarp>
+                                <a:spAutoFit/>
+                              </wps:bodyPr>
+                            </wps:wsp>
+                          </wpg:wgp>
+                        </a:graphicData>
+                      </a:graphic>
+                    </wp:anchor>
+                  </w:drawing>
+                </mc:Choice>
+                <mc:Fallback>
+                  <w:pict>
+                    <v:group w14:anchorId="74B2DA95" id="Gruppieren 2" o:spid="_x0000_s1044" style="position:absolute;margin-left:.25pt;margin-top:.4pt;width:439.35pt;height:357.75pt;z-index:251698176" coordsize="55797,45434" o:gfxdata="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">
+                      <v:shape id="Grafik 16" o:spid="_x0000_s1045" type="#_x0000_t75" style="position:absolute;width:55797;height:42151;visibility:visible;mso-wrap-style:square" o:gfxdata="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">
+                        <v:imagedata r:id="rId20" o:title=""/>
+                      </v:shape>
+                      <v:shape id="_x0000_s1046" type="#_x0000_t202" style="position:absolute;top:42767;width:55797;height:2667;visibility:visible;mso-wrap-style:square;v-text-anchor:top" o:gfxdata="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" stroked="f">
+                        <v:textbox style="mso-fit-shape-to-text:t" inset="0,0,0,0">
+                          <w:txbxContent>
+                            <w:p>
+                              <w:pPr>
+                                <w:pStyle w:val="Beschriftung"/>
+                                <w:rPr>
+                                  <w:noProof/>
+                                </w:rPr>
+                              </w:pPr>
+                              <w:r>
+                                <w:rPr>
+                                  <w:noProof/>
+                                </w:rPr>
+                                <w:fldChar w:fldCharType="begin"/>
+                              </w:r>
+                              <w:r>
+                                <w:rPr>
+                                  <w:noProof/>
+                                </w:rPr>
+                                <w:instrText xml:space="preserve"> SEQ Abbildung \* ARABIC </w:instrText>
+                              </w:r>
+                              <w:r>
+                                <w:rPr>
+                                  <w:noProof/>
+                                </w:rPr>
+                                <w:fldChar w:fldCharType="separate"/>
+                              </w:r>
+                              <w:bookmarkStart w:id="26" w:name="_Toc152455348"/>
+                              <w:r>
+                                <w:rPr>
+                                  <w:noProof/>
+                                </w:rPr>
+                                <w:t>7</w:t>
+                              </w:r>
+                              <w:r>
+                                <w:rPr>
+                                  <w:noProof/>
+                                </w:rPr>
+                                <w:fldChar w:fldCharType="end"/>
+                              </w:r>
+                              <w:r>
+                                <w:t xml:space="preserve"> - Mockup - Auftrag Informationen</w:t>
+                              </w:r>
+                              <w:bookmarkEnd w:id="26"/>
+                            </w:p>
+                          </w:txbxContent>
+                        </v:textbox>
+                      </v:shape>
+                    </v:group>
+                  </w:pict>
+                </mc:Fallback>
+              </mc:AlternateContent>
+            </w:r>
+            <w:r>
+              <w:rPr>
+                <w:noProof/>
+              </w:rPr>
+              <mc:AlternateContent>
+                <mc:Choice Requires="wpg">
+                  <w:drawing>
+                    <wp:anchor distT="0" distB="0" distL="114300" distR="114300" simplePos="0" relativeHeight="251682816" behindDoc="0" locked="0" layoutInCell="1" allowOverlap="1" wp14:anchorId="3290F86E" wp14:editId="4B878156">
+                      <wp:simplePos x="0" y="0"/>
+                      <wp:positionH relativeFrom="column">
+                        <wp:posOffset>-536</wp:posOffset>
+                      </wp:positionH>
+                      <wp:positionV relativeFrom="paragraph">
+                        <wp:posOffset>4521291</wp:posOffset>
+                      </wp:positionV>
+                      <wp:extent cx="5579745" cy="4529455"/>
+                      <wp:effectExtent l="0" t="0" r="1905" b="4445"/>
+                      <wp:wrapNone/>
+                      <wp:docPr id="1844329013" name="Gruppieren 19"/>
+                      <wp:cNvGraphicFramePr/>
+                      <a:graphic xmlns:a="http://schemas.openxmlformats.org/drawingml/2006/main">
+                        <a:graphicData uri="http://schemas.microsoft.com/office/word/2010/wordprocessingGroup">
+                          <wpg:wgp>
+                            <wpg:cNvGrpSpPr/>
+                            <wpg:grpSpPr>
+                              <a:xfrm>
+                                <a:off x="0" y="0"/>
+                                <a:ext cx="5579745" cy="4529455"/>
+                                <a:chOff x="0" y="0"/>
+                                <a:chExt cx="5579745" cy="4529455"/>
+                              </a:xfrm>
+                            </wpg:grpSpPr>
+                            <pic:pic xmlns:pic="http://schemas.openxmlformats.org/drawingml/2006/picture">
+                              <pic:nvPicPr>
+                                <pic:cNvPr id="1587830584" name="Grafik 18"/>
+                                <pic:cNvPicPr>
+                                  <a:picLocks noChangeAspect="1"/>
+                                </pic:cNvPicPr>
+                              </pic:nvPicPr>
+                              <pic:blipFill>
+                                <a:blip r:embed="rId21">
+                                  <a:extLst>
+                                    <a:ext uri="{28A0092B-C50C-407E-A947-70E740481C1C}">
+                                      <a14:useLocalDpi xmlns:a14="http://schemas.microsoft.com/office/drawing/2010/main" val="0"/>
+                                    </a:ext>
+                                  </a:extLst>
+                                </a:blip>
+                                <a:stretch>
+                                  <a:fillRect/>
+                                </a:stretch>
+                              </pic:blipFill>
+                              <pic:spPr>
+                                <a:xfrm>
+                                  <a:off x="0" y="0"/>
+                                  <a:ext cx="5579745" cy="4207510"/>
+                                </a:xfrm>
+                                <a:prstGeom prst="rect">
+                                  <a:avLst/>
+                                </a:prstGeom>
+                              </pic:spPr>
+                            </pic:pic>
+                            <wps:wsp>
+                              <wps:cNvPr id="2080216730" name="Textfeld 1"/>
+                              <wps:cNvSpPr txBox="1"/>
+                              <wps:spPr>
+                                <a:xfrm>
+                                  <a:off x="0" y="4262755"/>
+                                  <a:ext cx="5579745" cy="266700"/>
+                                </a:xfrm>
+                                <a:prstGeom prst="rect">
+                                  <a:avLst/>
+                                </a:prstGeom>
+                                <a:solidFill>
+                                  <a:prstClr val="white"/>
+                                </a:solidFill>
+                                <a:ln>
+                                  <a:noFill/>
+                                </a:ln>
+                              </wps:spPr>
+                              <wps:txbx>
+                                <w:txbxContent>
+                                  <w:p>
+                                    <w:pPr>
+                                      <w:pStyle w:val="Beschriftung"/>
+                                      <w:rPr>
+                                        <w:noProof/>
+                                      </w:rPr>
+                                    </w:pPr>
+                                    <w:r>
+                                      <w:rPr>
+                                        <w:noProof/>
+                                      </w:rPr>
+                                      <w:fldChar w:fldCharType="begin"/>
+                                    </w:r>
+                                    <w:r>
+                                      <w:rPr>
+                                        <w:noProof/>
+                                      </w:rPr>
+                                      <w:instrText xml:space="preserve"> SEQ Abbildung \* ARABIC </w:instrText>
+                                    </w:r>
+                                    <w:r>
+                                      <w:rPr>
+                                        <w:noProof/>
+                                      </w:rPr>
+                                      <w:fldChar w:fldCharType="separate"/>
+                                    </w:r>
+                                    <w:bookmarkStart w:id="27" w:name="_Toc152455349"/>
+                                    <w:r>
+                                      <w:rPr>
+                                        <w:noProof/>
+                                      </w:rPr>
+                                      <w:t>8</w:t>
+                                    </w:r>
+                                    <w:r>
+                                      <w:rPr>
+                                        <w:noProof/>
+                                      </w:rPr>
+                                      <w:fldChar w:fldCharType="end"/>
+                                    </w:r>
+                                    <w:r>
+                                      <w:t xml:space="preserve"> - Mockup - Auftrag bearbeiten</w:t>
+                                    </w:r>
+                                    <w:bookmarkEnd w:id="27"/>
+                                  </w:p>
+                                </w:txbxContent>
+                              </wps:txbx>
+                              <wps:bodyPr rot="0" spcFirstLastPara="0" vertOverflow="overflow" horzOverflow="overflow" vert="horz" wrap="square" lIns="0" tIns="0" rIns="0" bIns="0" numCol="1" spcCol="0" rtlCol="0" fromWordArt="0" anchor="t" anchorCtr="0" forceAA="0" compatLnSpc="1">
+                                <a:prstTxWarp prst="textNoShape">
+                                  <a:avLst/>
+                                </a:prstTxWarp>
+                                <a:spAutoFit/>
+                              </wps:bodyPr>
+                            </wps:wsp>
+                          </wpg:wgp>
+                        </a:graphicData>
+                      </a:graphic>
+                    </wp:anchor>
+                  </w:drawing>
+                </mc:Choice>
+                <mc:Fallback>
+                  <w:pict>
+                    <v:group w14:anchorId="3290F86E" id="Gruppieren 19" o:spid="_x0000_s1047" style="position:absolute;margin-left:-.05pt;margin-top:356pt;width:439.35pt;height:356.65pt;z-index:251682816" coordsize="55797,45294" o:gfxdata="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">
+                      <v:shape id="Grafik 18" o:spid="_x0000_s1048" type="#_x0000_t75" style="position:absolute;width:55797;height:42075;visibility:visible;mso-wrap-style:square" o:gfxdata="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">
+                        <v:imagedata r:id="rId22" o:title=""/>
+                      </v:shape>
+                      <v:shape id="_x0000_s1049" type="#_x0000_t202" style="position:absolute;top:42627;width:55797;height:2667;visibility:visible;mso-wrap-style:square;v-text-anchor:top" o:gfxdata="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" stroked="f">
+                        <v:textbox style="mso-fit-shape-to-text:t" inset="0,0,0,0">
+                          <w:txbxContent>
+                            <w:p>
+                              <w:pPr>
+                                <w:pStyle w:val="Beschriftung"/>
+                                <w:rPr>
+                                  <w:noProof/>
+                                </w:rPr>
+                              </w:pPr>
+                              <w:r>
+                                <w:rPr>
+                                  <w:noProof/>
+                                </w:rPr>
+                                <w:fldChar w:fldCharType="begin"/>
+                              </w:r>
+                              <w:r>
+                                <w:rPr>
+                                  <w:noProof/>
+                                </w:rPr>
+                                <w:instrText xml:space="preserve"> SEQ Abbildung \* ARABIC </w:instrText>
+                              </w:r>
+                              <w:r>
+                                <w:rPr>
+                                  <w:noProof/>
+                                </w:rPr>
+                                <w:fldChar w:fldCharType="separate"/>
+                              </w:r>
+                              <w:bookmarkStart w:id="28" w:name="_Toc152455349"/>
+                              <w:r>
+                                <w:rPr>
+                                  <w:noProof/>
+                                </w:rPr>
+                                <w:t>8</w:t>
+                              </w:r>
+                              <w:r>
+                                <w:rPr>
+                                  <w:noProof/>
+                                </w:rPr>
+                                <w:fldChar w:fldCharType="end"/>
+                              </w:r>
+                              <w:r>
+                                <w:t xml:space="preserve"> - Mockup - Auftrag bearbeiten</w:t>
+                              </w:r>
+                              <w:bookmarkEnd w:id="28"/>
+                            </w:p>
+                          </w:txbxContent>
+                        </v:textbox>
+                      </v:shape>
+                    </v:group>
+                  </w:pict>
+                </mc:Fallback>
+              </mc:AlternateContent>
+            </w:r>
+          </w:p>
+        </w:tc>
+      </w:tr>
+      <w:tr>
+        <w:trPr>
+          <w:trHeight w:val="7120"/>
+        </w:trPr>
+        <w:tc>
+          <w:tcPr>
+            <w:tcW w:w="9062" w:type="dxa"/>
+          </w:tcPr>
+          <w:p>
+            <w:pPr>
+              <w:rPr>
+                <w:noProof/>
+              </w:rPr>
+            </w:pPr>
+          </w:p>
+        </w:tc>
+      </w:tr>
+      <w:tr>
+        <w:trPr>
+          <w:trHeight w:val="7120"/>
+        </w:trPr>
+        <w:tc>
+          <w:tcPr>
+            <w:tcW w:w="9062" w:type="dxa"/>
+          </w:tcPr>
+          <w:p>
+            <w:pPr>
+              <w:rPr>
+                <w:noProof/>
+              </w:rPr>
+            </w:pPr>
+            <w:r>
+              <w:rPr>
+                <w:noProof/>
+              </w:rPr>
+              <w:lastRenderedPageBreak/>
+              <mc:AlternateContent>
+                <mc:Choice Requires="wps">
+                  <w:drawing>
+                    <wp:anchor distT="0" distB="0" distL="114300" distR="114300" simplePos="0" relativeHeight="251700224" behindDoc="0" locked="0" layoutInCell="1" allowOverlap="1" wp14:anchorId="104861F5" wp14:editId="3086B3B7">
+                      <wp:simplePos x="0" y="0"/>
+                      <wp:positionH relativeFrom="column">
+                        <wp:posOffset>3175</wp:posOffset>
+                      </wp:positionH>
+                      <wp:positionV relativeFrom="paragraph">
+                        <wp:posOffset>4277360</wp:posOffset>
+                      </wp:positionV>
+                      <wp:extent cx="5579745" cy="635"/>
+                      <wp:effectExtent l="0" t="0" r="0" b="0"/>
+                      <wp:wrapNone/>
+                      <wp:docPr id="1439410401" name="Textfeld 1"/>
+                      <wp:cNvGraphicFramePr/>
+                      <a:graphic xmlns:a="http://schemas.openxmlformats.org/drawingml/2006/main">
+                        <a:graphicData uri="http://schemas.microsoft.com/office/word/2010/wordprocessingShape">
+                          <wps:wsp>
+                            <wps:cNvSpPr txBox="1"/>
+                            <wps:spPr>
+                              <a:xfrm>
+                                <a:off x="0" y="0"/>
+                                <a:ext cx="5579745" cy="635"/>
+                              </a:xfrm>
+                              <a:prstGeom prst="rect">
+                                <a:avLst/>
+                              </a:prstGeom>
+                              <a:solidFill>
+                                <a:prstClr val="white"/>
+                              </a:solidFill>
+                              <a:ln>
+                                <a:noFill/>
+                              </a:ln>
+                            </wps:spPr>
+                            <wps:txbx>
+                              <w:txbxContent>
+                                <w:p>
+                                  <w:pPr>
+                                    <w:pStyle w:val="Beschriftung"/>
+                                    <w:rPr>
+                                      <w:noProof/>
+                                    </w:rPr>
+                                  </w:pPr>
+                                  <w:r>
+                                    <w:rPr>
+                                      <w:noProof/>
+                                    </w:rPr>
+                                    <w:fldChar w:fldCharType="begin"/>
+                                  </w:r>
+                                  <w:r>
+                                    <w:rPr>
+                                      <w:noProof/>
+                                    </w:rPr>
+                                    <w:instrText xml:space="preserve"> SEQ Abbildung \* ARABIC </w:instrText>
+                                  </w:r>
+                                  <w:r>
+                                    <w:rPr>
+                                      <w:noProof/>
+                                    </w:rPr>
+                                    <w:fldChar w:fldCharType="separate"/>
+                                  </w:r>
+                                  <w:bookmarkStart w:id="29" w:name="_Toc152455350"/>
+                                  <w:r>
+                                    <w:rPr>
+                                      <w:noProof/>
+                                    </w:rPr>
+                                    <w:t>9</w:t>
+                                  </w:r>
+                                  <w:r>
+                                    <w:rPr>
+                                      <w:noProof/>
+                                    </w:rPr>
+                                    <w:fldChar w:fldCharType="end"/>
+                                  </w:r>
+                                  <w:r>
+                                    <w:t xml:space="preserve"> - Mockup - Stornieren Dialog</w:t>
+                                  </w:r>
+                                  <w:bookmarkEnd w:id="29"/>
+                                </w:p>
+                              </w:txbxContent>
+                            </wps:txbx>
+                            <wps:bodyPr rot="0" spcFirstLastPara="0" vertOverflow="overflow" horzOverflow="overflow" vert="horz" wrap="square" lIns="0" tIns="0" rIns="0" bIns="0" numCol="1" spcCol="0" rtlCol="0" fromWordArt="0" anchor="t" anchorCtr="0" forceAA="0" compatLnSpc="1">
+                              <a:prstTxWarp prst="textNoShape">
+                                <a:avLst/>
+                              </a:prstTxWarp>
+                              <a:spAutoFit/>
+                            </wps:bodyPr>
+                          </wps:wsp>
+                        </a:graphicData>
+                      </a:graphic>
+                    </wp:anchor>
+                  </w:drawing>
+                </mc:Choice>
+                <mc:Fallback>
+                  <w:pict>
+                    <v:shape w14:anchorId="104861F5" id="_x0000_s1050" type="#_x0000_t202" style="position:absolute;margin-left:.25pt;margin-top:336.8pt;width:439.35pt;height:.05pt;z-index:251700224;visibility:visible;mso-wrap-style:square;mso-wrap-distance-left:9pt;mso-wrap-distance-top:0;mso-wrap-distance-right:9pt;mso-wrap-distance-bottom:0;mso-position-horizontal:absolute;mso-position-horizontal-relative:text;mso-position-vertical:absolute;mso-position-vertical-relative:text;v-text-anchor:top" o:gfxdata="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" stroked="f">
+                      <v:textbox style="mso-fit-shape-to-text:t" inset="0,0,0,0">
+                        <w:txbxContent>
+                          <w:p>
+                            <w:pPr>
+                              <w:pStyle w:val="Beschriftung"/>
+                              <w:rPr>
+                                <w:noProof/>
+                              </w:rPr>
+                            </w:pPr>
+                            <w:r>
+                              <w:rPr>
+                                <w:noProof/>
+                              </w:rPr>
+                              <w:fldChar w:fldCharType="begin"/>
+                            </w:r>
+                            <w:r>
+                              <w:rPr>
+                                <w:noProof/>
+                              </w:rPr>
+                              <w:instrText xml:space="preserve"> SEQ Abbildung \* ARABIC </w:instrText>
+                            </w:r>
+                            <w:r>
+                              <w:rPr>
+                                <w:noProof/>
+                              </w:rPr>
+                              <w:fldChar w:fldCharType="separate"/>
+                            </w:r>
+                            <w:bookmarkStart w:id="30" w:name="_Toc152455350"/>
+                            <w:r>
+                              <w:rPr>
+                                <w:noProof/>
+                              </w:rPr>
+                              <w:t>9</w:t>
+                            </w:r>
+                            <w:r>
+                              <w:rPr>
+                                <w:noProof/>
+                              </w:rPr>
+                              <w:fldChar w:fldCharType="end"/>
+                            </w:r>
+                            <w:r>
+                              <w:t xml:space="preserve"> - Mockup - Stornieren Dialog</w:t>
+                            </w:r>
+                            <w:bookmarkEnd w:id="30"/>
+                          </w:p>
+                        </w:txbxContent>
+                      </v:textbox>
+                    </v:shape>
+                  </w:pict>
+                </mc:Fallback>
+              </mc:AlternateContent>
+            </w:r>
+            <w:r>
+              <w:rPr>
+                <w:noProof/>
+              </w:rPr>
+              <w:drawing>
+                <wp:anchor distT="0" distB="0" distL="114300" distR="114300" simplePos="0" relativeHeight="251687936" behindDoc="0" locked="0" layoutInCell="1" allowOverlap="1" wp14:anchorId="6674606F" wp14:editId="4F916265">
+                  <wp:simplePos x="0" y="0"/>
+                  <wp:positionH relativeFrom="column">
+                    <wp:posOffset>3175</wp:posOffset>
+                  </wp:positionH>
+                  <wp:positionV relativeFrom="paragraph">
+                    <wp:posOffset>5080</wp:posOffset>
+                  </wp:positionV>
+                  <wp:extent cx="5579745" cy="4215130"/>
+                  <wp:effectExtent l="0" t="0" r="1905" b="0"/>
+                  <wp:wrapNone/>
+                  <wp:docPr id="1024983673" name="Grafik 20"/>
+                  <wp:cNvGraphicFramePr>
+                    <a:graphicFrameLocks xmlns:a="http://schemas.openxmlformats.org/drawingml/2006/main" noChangeAspect="1"/>
+                  </wp:cNvGraphicFramePr>
+                  <a:graphic xmlns:a="http://schemas.openxmlformats.org/drawingml/2006/main">
+                    <a:graphicData uri="http://schemas.openxmlformats.org/drawingml/2006/picture">
+                      <pic:pic xmlns:pic="http://schemas.openxmlformats.org/drawingml/2006/picture">
+                        <pic:nvPicPr>
+                          <pic:cNvPr id="1024983673" name="Grafik 20"/>
+                          <pic:cNvPicPr>
+                            <a:picLocks noChangeAspect="1"/>
+                          </pic:cNvPicPr>
+                        </pic:nvPicPr>
+                        <pic:blipFill>
+                          <a:blip r:embed="rId23">
+                            <a:extLst>
+                              <a:ext uri="{28A0092B-C50C-407E-A947-70E740481C1C}">
+                                <a14:useLocalDpi xmlns:a14="http://schemas.microsoft.com/office/drawing/2010/main" val="0"/>
+                              </a:ext>
+                            </a:extLst>
+                          </a:blip>
+                          <a:stretch>
+                            <a:fillRect/>
+                          </a:stretch>
+                        </pic:blipFill>
+                        <pic:spPr>
+                          <a:xfrm>
+                            <a:off x="0" y="0"/>
+                            <a:ext cx="5579745" cy="4215130"/>
+                          </a:xfrm>
+                          <a:prstGeom prst="rect">
+                            <a:avLst/>
+                          </a:prstGeom>
+                        </pic:spPr>
+                      </pic:pic>
+                    </a:graphicData>
+                  </a:graphic>
+                </wp:anchor>
+              </w:drawing>
+            </w:r>
+            <w:r>
+              <w:rPr>
+                <w:noProof/>
+              </w:rPr>
+              <mc:AlternateContent>
+                <mc:Choice Requires="wpg">
+                  <w:drawing>
+                    <wp:anchor distT="0" distB="0" distL="114300" distR="114300" simplePos="0" relativeHeight="251692032" behindDoc="0" locked="0" layoutInCell="1" allowOverlap="1" wp14:anchorId="007D14ED" wp14:editId="4A5DB58E">
+                      <wp:simplePos x="0" y="0"/>
+                      <wp:positionH relativeFrom="column">
+                        <wp:posOffset>-536</wp:posOffset>
+                      </wp:positionH>
+                      <wp:positionV relativeFrom="paragraph">
+                        <wp:posOffset>4521291</wp:posOffset>
+                      </wp:positionV>
+                      <wp:extent cx="5579745" cy="4529455"/>
+                      <wp:effectExtent l="0" t="0" r="1905" b="4445"/>
+                      <wp:wrapNone/>
+                      <wp:docPr id="1171086881" name="Gruppieren 23"/>
+                      <wp:cNvGraphicFramePr/>
+                      <a:graphic xmlns:a="http://schemas.openxmlformats.org/drawingml/2006/main">
+                        <a:graphicData uri="http://schemas.microsoft.com/office/word/2010/wordprocessingGroup">
+                          <wpg:wgp>
+                            <wpg:cNvGrpSpPr/>
+                            <wpg:grpSpPr>
+                              <a:xfrm>
+                                <a:off x="0" y="0"/>
+                                <a:ext cx="5579745" cy="4529455"/>
+                                <a:chOff x="0" y="0"/>
+                                <a:chExt cx="5579745" cy="4529455"/>
+                              </a:xfrm>
+                            </wpg:grpSpPr>
+                            <pic:pic xmlns:pic="http://schemas.openxmlformats.org/drawingml/2006/picture">
+                              <pic:nvPicPr>
+                                <pic:cNvPr id="313433362" name="Grafik 22"/>
+                                <pic:cNvPicPr>
+                                  <a:picLocks noChangeAspect="1"/>
+                                </pic:cNvPicPr>
+                              </pic:nvPicPr>
+                              <pic:blipFill>
+                                <a:blip r:embed="rId24">
+                                  <a:extLst>
+                                    <a:ext uri="{28A0092B-C50C-407E-A947-70E740481C1C}">
+                                      <a14:useLocalDpi xmlns:a14="http://schemas.microsoft.com/office/drawing/2010/main" val="0"/>
+                                    </a:ext>
+                                  </a:extLst>
+                                </a:blip>
+                                <a:stretch>
+                                  <a:fillRect/>
+                                </a:stretch>
+                              </pic:blipFill>
+                              <pic:spPr>
+                                <a:xfrm>
+                                  <a:off x="0" y="0"/>
+                                  <a:ext cx="5579745" cy="4207510"/>
+                                </a:xfrm>
+                                <a:prstGeom prst="rect">
+                                  <a:avLst/>
+                                </a:prstGeom>
+                              </pic:spPr>
+                            </pic:pic>
+                            <wps:wsp>
+                              <wps:cNvPr id="128791294" name="Textfeld 1"/>
+                              <wps:cNvSpPr txBox="1"/>
+                              <wps:spPr>
+                                <a:xfrm>
+                                  <a:off x="0" y="4262755"/>
+                                  <a:ext cx="5579745" cy="266700"/>
+                                </a:xfrm>
+                                <a:prstGeom prst="rect">
+                                  <a:avLst/>
+                                </a:prstGeom>
+                                <a:solidFill>
+                                  <a:prstClr val="white"/>
+                                </a:solidFill>
+                                <a:ln>
+                                  <a:noFill/>
+                                </a:ln>
+                              </wps:spPr>
+                              <wps:txbx>
+                                <w:txbxContent>
+                                  <w:p>
+                                    <w:pPr>
+                                      <w:pStyle w:val="Beschriftung"/>
+                                      <w:rPr>
+                                        <w:noProof/>
+                                      </w:rPr>
+                                    </w:pPr>
+                                    <w:r>
+                                      <w:rPr>
+                                        <w:noProof/>
+                                      </w:rPr>
+                                      <w:fldChar w:fldCharType="begin"/>
+                                    </w:r>
+                                    <w:r>
+                                      <w:rPr>
+                                        <w:noProof/>
+                                      </w:rPr>
+                                      <w:instrText xml:space="preserve"> SEQ Abbildung \* ARABIC </w:instrText>
+                                    </w:r>
+                                    <w:r>
+                                      <w:rPr>
+                                        <w:noProof/>
+                                      </w:rPr>
+                                      <w:fldChar w:fldCharType="separate"/>
+                                    </w:r>
+                                    <w:bookmarkStart w:id="31" w:name="_Toc152455351"/>
+                                    <w:r>
+                                      <w:rPr>
+                                        <w:noProof/>
+                                      </w:rPr>
+                                      <w:t>10</w:t>
+                                    </w:r>
+                                    <w:r>
+                                      <w:rPr>
+                                        <w:noProof/>
+                                      </w:rPr>
+                                      <w:fldChar w:fldCharType="end"/>
+                                    </w:r>
+                                    <w:r>
+                                      <w:t xml:space="preserve"> - Mockup – Logout Dialog</w:t>
+                                    </w:r>
+                                    <w:bookmarkEnd w:id="31"/>
+                                  </w:p>
+                                </w:txbxContent>
+                              </wps:txbx>
+                              <wps:bodyPr rot="0" spcFirstLastPara="0" vertOverflow="overflow" horzOverflow="overflow" vert="horz" wrap="square" lIns="0" tIns="0" rIns="0" bIns="0" numCol="1" spcCol="0" rtlCol="0" fromWordArt="0" anchor="t" anchorCtr="0" forceAA="0" compatLnSpc="1">
+                                <a:prstTxWarp prst="textNoShape">
+                                  <a:avLst/>
+                                </a:prstTxWarp>
+                                <a:spAutoFit/>
+                              </wps:bodyPr>
+                            </wps:wsp>
+                          </wpg:wgp>
+                        </a:graphicData>
+                      </a:graphic>
+                    </wp:anchor>
+                  </w:drawing>
+                </mc:Choice>
+                <mc:Fallback>
+                  <w:pict>
+                    <v:group w14:anchorId="007D14ED" id="Gruppieren 23" o:spid="_x0000_s1051" style="position:absolute;margin-left:-.05pt;margin-top:356pt;width:439.35pt;height:356.65pt;z-index:251692032" coordsize="55797,45294" o:gfxdata="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">
+                      <v:shape id="Grafik 22" o:spid="_x0000_s1052" type="#_x0000_t75" style="position:absolute;width:55797;height:42075;visibility:visible;mso-wrap-style:square" o:gfxdata="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">
+                        <v:imagedata r:id="rId25" o:title=""/>
+                      </v:shape>
+                      <v:shape id="_x0000_s1053" type="#_x0000_t202" style="position:absolute;top:42627;width:55797;height:2667;visibility:visible;mso-wrap-style:square;v-text-anchor:top" o:gfxdata="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" stroked="f">
+                        <v:textbox style="mso-fit-shape-to-text:t" inset="0,0,0,0">
+                          <w:txbxContent>
+                            <w:p>
+                              <w:pPr>
+                                <w:pStyle w:val="Beschriftung"/>
+                                <w:rPr>
+                                  <w:noProof/>
+                                </w:rPr>
+                              </w:pPr>
+                              <w:r>
+                                <w:rPr>
+                                  <w:noProof/>
+                                </w:rPr>
+                                <w:fldChar w:fldCharType="begin"/>
+                              </w:r>
+                              <w:r>
+                                <w:rPr>
+                                  <w:noProof/>
+                                </w:rPr>
+                                <w:instrText xml:space="preserve"> SEQ Abbildung \* ARABIC </w:instrText>
+                              </w:r>
+                              <w:r>
+                                <w:rPr>
+                                  <w:noProof/>
+                                </w:rPr>
+                                <w:fldChar w:fldCharType="separate"/>
+                              </w:r>
+                              <w:bookmarkStart w:id="32" w:name="_Toc152455351"/>
+                              <w:r>
+                                <w:rPr>
+                                  <w:noProof/>
+                                </w:rPr>
+                                <w:t>10</w:t>
+                              </w:r>
+                              <w:r>
+                                <w:rPr>
+                                  <w:noProof/>
+                                </w:rPr>
+                                <w:fldChar w:fldCharType="end"/>
+                              </w:r>
+                              <w:r>
+                                <w:t xml:space="preserve"> - Mockup – Logout Dialog</w:t>
+                              </w:r>
+                              <w:bookmarkEnd w:id="32"/>
+                            </w:p>
+                          </w:txbxContent>
+                        </v:textbox>
+                      </v:shape>
+                    </v:group>
+                  </w:pict>
+                </mc:Fallback>
+              </mc:AlternateContent>
+            </w:r>
+          </w:p>
+        </w:tc>
+      </w:tr>
+      <w:tr>
+        <w:trPr>
+          <w:trHeight w:val="7120"/>
+        </w:trPr>
+        <w:tc>
+          <w:tcPr>
+            <w:tcW w:w="9062" w:type="dxa"/>
+          </w:tcPr>
+          <w:p>
+            <w:pPr>
+              <w:rPr>
+                <w:noProof/>
+              </w:rPr>
+            </w:pPr>
+          </w:p>
+        </w:tc>
+      </w:tr>
+    </w:tbl>
+    <w:p>
+      <w:pPr>
+        <w:pStyle w:val="berschrift1"/>
+        <w:numPr>
+          <w:ilvl w:val="0"/>
+          <w:numId w:val="0"/>
+        </w:numPr>
+        <w:rPr>
+          <w:lang w:val="de-DE"/>
+        </w:rPr>
+      </w:pPr>
+      <w:bookmarkStart w:id="33" w:name="_Toc152455332"/>
+      <w:r>
+        <w:rPr>
+          <w:lang w:val="de-DE"/>
+        </w:rPr>
+        <w:lastRenderedPageBreak/>
+        <w:t>Entscheiden</w:t>
+      </w:r>
+      <w:bookmarkEnd w:id="33"/>
     </w:p>
     <w:p>
-      <w:r>
-        <w:t>Das System, das wir für die "Ski-Service.NET App" entwerfen, ist eine Weiterentwicklung der bestehenden Drei-Schichten-Architektur und integriert neue Komponenten für erweiterte Funktionalität und Benutzerfreundlichkeit. Es folgt eine Beschreibung der aktualisierten Systemarchitektur basierend auf dem visuellen Entwurf.</w:t>
-      </w:r>
+      <w:pPr>
+        <w:pStyle w:val="berschrift2"/>
+        <w:rPr>
+          <w:lang w:val="de-DE"/>
+        </w:rPr>
+      </w:pPr>
+      <w:bookmarkStart w:id="34" w:name="_Toc152455333"/>
+      <w:r>
+        <w:rPr>
+          <w:lang w:val="de-DE"/>
+        </w:rPr>
+        <w:t>Technologie und Testgeräte</w:t>
+      </w:r>
+      <w:bookmarkEnd w:id="34"/>
     </w:p>
     <w:p>
       <w:r>
+        <w:t>Die technologische Basis für das Projekt "Ski-Service.NET App" bildet die Entscheidung für die Nutzung von .NET MAUI und .NET 8, wodurch wir die Vorteile der neuesten Entwicklungen in der Softwaretechnologie voll ausschöpfen. .NET MAUI ermöglicht uns eine plattformübergreifende Entwicklung, während .NET 8 uns Zugriff auf die neuesten Sprachfeatures, Sicherheitsupdates und Performance-Optimierungen bietet.</w:t>
+      </w:r>
+    </w:p>
+    <w:p>
+      <w:r>
+        <w:t xml:space="preserve">Für die Entwicklungsumgebung haben wir uns auf Visual Studio festgelegt. Diese IDE stellt uns alle notwendigen Werkzeuge und Emulatoren zur Verfügung, um eine effiziente Entwicklung und ein akkurates </w:t>
+      </w:r>
+      <w:proofErr w:type="spellStart"/>
+      <w:r>
+        <w:t>Testing</w:t>
+      </w:r>
+      <w:proofErr w:type="spellEnd"/>
+      <w:r>
+        <w:t xml:space="preserve"> zu ermöglichen. Die Emulatoren in Visual Studio erlauben es uns, ein breites Spektrum an Geräten zu simulieren, um so die Kompatibilität und Benutzerfreundlichkeit unserer App sicherzustellen.</w:t>
+      </w:r>
+    </w:p>
+    <w:p>
+      <w:r>
+        <w:t xml:space="preserve">Speziell für die Testzwecke haben wir uns entschieden, </w:t>
+      </w:r>
+      <w:proofErr w:type="gramStart"/>
+      <w:r>
+        <w:t>das</w:t>
+      </w:r>
+      <w:proofErr w:type="gramEnd"/>
+      <w:r>
+        <w:t xml:space="preserve"> "Tablet 420 DPI 8in" als Standard-Testgerät zu verwenden. Dieses Gerät, mit einem Arbeitsspeicher von </w:t>
+      </w:r>
+      <w:r>
+        <w:t>4</w:t>
+      </w:r>
+      <w:r>
+        <w:t xml:space="preserve"> GB und einer Auflösung von 2200 x 2480 bei 420 DPI, gewährleistet, dass wir die App unter realistischen Bedingungen entwickeln und testen können. Diese Spezifikationen stellen sicher, dass die App performant läuft und die Benutzererfahrung optimiert ist, insbesondere in Bezug auf die Darstellung und Handhabung der Benutzeroberfläche auf Geräten mit hoher Pixel- und Punktdichte (DPI).</w:t>
+      </w:r>
+    </w:p>
+    <w:p>
+      <w:pPr>
+        <w:pStyle w:val="berschrift2"/>
+        <w:rPr>
+          <w:lang w:val="de-DE"/>
+        </w:rPr>
+      </w:pPr>
+      <w:bookmarkStart w:id="35" w:name="_Toc152455334"/>
+      <w:r>
+        <w:rPr>
+          <w:lang w:val="de-DE"/>
+        </w:rPr>
+        <w:t>Test-Strategie</w:t>
+      </w:r>
+      <w:bookmarkEnd w:id="35"/>
+    </w:p>
+    <w:p>
+      <w:pPr>
+        <w:rPr>
+          <w:lang w:val="de-DE"/>
+        </w:rPr>
+      </w:pPr>
+      <w:r>
+        <w:rPr>
+          <w:lang w:val="de-DE"/>
+        </w:rPr>
+        <w:t>Für die "Ski-Service.NET App" wird eine mehrschichtige Teststrategie verfolgt, die sicherstellt, dass sowohl die einzelnen Komponenten als auch die Anwendung als Ganzes die festgelegten Anforderungen und Qualitätsstandards erfüllen. Die Entscheidung für unsere Teststrategie beinhaltet folgende Kernpunkte</w:t>
+      </w:r>
+    </w:p>
+    <w:p>
+      <w:pPr>
+        <w:rPr>
+          <w:lang w:val="de-DE"/>
+        </w:rPr>
+      </w:pPr>
+      <w:r>
         <w:rPr>
           <w:b/>
           <w:bCs/>
-        </w:rPr>
-        <w:t>Web Browser (Frontend UI)</w:t>
-      </w:r>
-      <w:r>
+          <w:lang w:val="de-DE"/>
+        </w:rPr>
+        <w:t>Unit Tests</w:t>
+      </w:r>
+      <w:r>
+        <w:rPr>
+          <w:lang w:val="de-DE"/>
+        </w:rPr>
         <w:br/>
       </w:r>
       <w:r>
-        <w:t>Die Präsentationsschicht, zugänglich über einen Web Browser, bleibt die primäre Schnittstelle für Benutzerinteraktionen</w:t>
+        <w:rPr>
+          <w:lang w:val="de-DE"/>
+        </w:rPr>
+        <w:t>Werden verwendet, um die grundlegenden Bausteine der Anwendung zu prüfen.</w:t>
       </w:r>
     </w:p>
     <w:p>
+      <w:pPr>
+        <w:rPr>
+          <w:lang w:val="de-DE"/>
+        </w:rPr>
+      </w:pPr>
       <w:r>
         <w:rPr>
           <w:b/>
           <w:bCs/>
-        </w:rPr>
-        <w:t>Web API (ASP.NET API)</w:t>
-      </w:r>
-      <w:r>
+          <w:lang w:val="de-DE"/>
+        </w:rPr>
+        <w:t>Integrationstests</w:t>
+      </w:r>
+      <w:r>
+        <w:rPr>
+          <w:lang w:val="de-DE"/>
+        </w:rPr>
         <w:br/>
       </w:r>
       <w:r>
-        <w:t xml:space="preserve">Die Geschäftslogikschicht wird durch eine ASP.NET API repräsentiert, die das Rückgrat unserer Anwendung bildet. Sie verarbeitet Anfragen, führt Geschäftsregeln aus und handhabt die Datenkommunikation </w:t>
-      </w:r>
-      <w:r>
-        <w:t>mit</w:t>
-      </w:r>
-      <w:r>
-        <w:t xml:space="preserve"> der Datenbank.</w:t>
+        <w:rPr>
+          <w:lang w:val="de-DE"/>
+        </w:rPr>
+        <w:t>Stellen das korrekte Zusammenspiel der einzelnen Module und Dienste sicher.</w:t>
       </w:r>
     </w:p>
     <w:p>
       <w:pPr>
         <w:rPr>
-          <w:lang w:val="fr-CH"/>
+          <w:lang w:val="de-DE"/>
         </w:rPr>
       </w:pPr>
       <w:r>
         <w:rPr>
           <w:b/>
           <w:bCs/>
-        </w:rPr>
-        <w:t>Datenbank (MSSQL)</w:t>
-      </w:r>
-      <w:r>
+          <w:lang w:val="de-DE"/>
+        </w:rPr>
+        <w:t>End-</w:t>
+      </w:r>
+      <w:proofErr w:type="spellStart"/>
+      <w:r>
+        <w:rPr>
+          <w:b/>
+          <w:bCs/>
+          <w:lang w:val="de-DE"/>
+        </w:rPr>
+        <w:t>to</w:t>
+      </w:r>
+      <w:proofErr w:type="spellEnd"/>
+      <w:r>
+        <w:rPr>
+          <w:b/>
+          <w:bCs/>
+          <w:lang w:val="de-DE"/>
+        </w:rPr>
+        <w:t>-End-Tests</w:t>
+      </w:r>
+      <w:r>
+        <w:rPr>
+          <w:lang w:val="de-DE"/>
+        </w:rPr>
         <w:br/>
       </w:r>
       <w:r>
-        <w:t xml:space="preserve">Die </w:t>
-      </w:r>
-      <w:proofErr w:type="spellStart"/>
-      <w:r>
-        <w:t>Datenpersistenzschicht</w:t>
-      </w:r>
-      <w:proofErr w:type="spellEnd"/>
-      <w:r>
-        <w:t xml:space="preserve"> basiert weiterhin auf Microsoft SQL Server, welcher die notwendigen Daten speichert und bereitstellt. Diese Schicht ist für hohe Leistung und Transaktionsintegrität optimiert und ermöglicht schnelle Datenabfragen.</w:t>
+        <w:rPr>
+          <w:lang w:val="de-DE"/>
+        </w:rPr>
+        <w:t xml:space="preserve">Simulieren den vollständigen Ablauf von </w:t>
+      </w:r>
+      <w:r>
+        <w:rPr>
+          <w:lang w:val="de-DE"/>
+        </w:rPr>
+        <w:t xml:space="preserve">wichtigen </w:t>
+      </w:r>
+      <w:r>
+        <w:rPr>
+          <w:lang w:val="de-DE"/>
+        </w:rPr>
+        <w:t>Benutzerinteraktionen mit der Anwendung.</w:t>
       </w:r>
     </w:p>
     <w:p>
+      <w:pPr>
+        <w:rPr>
+          <w:lang w:val="de-DE"/>
+        </w:rPr>
+      </w:pPr>
+      <w:proofErr w:type="gramStart"/>
       <w:r>
         <w:rPr>
           <w:b/>
           <w:bCs/>
-        </w:rPr>
-        <w:t>Mobile App (.NET MAUI)</w:t>
-      </w:r>
-      <w:r>
+          <w:lang w:val="de-DE"/>
+        </w:rPr>
+        <w:t>UI Tests</w:t>
+      </w:r>
+      <w:proofErr w:type="gramEnd"/>
+      <w:r>
+        <w:rPr>
+          <w:lang w:val="de-DE"/>
+        </w:rPr>
         <w:br/>
       </w:r>
-      <w:r>
-        <w:t>Als neue Komponente führen wir eine mobile Anwendung ein, die mit .NET MAUI entwickelt wird. Diese App erweitert die Zugänglichkeit der Systemfunktionen und bietet eine optimierte Benutzererfahrung für mobile Geräte.</w:t>
+      <w:proofErr w:type="spellStart"/>
+      <w:r>
+        <w:rPr>
+          <w:lang w:val="de-DE"/>
+        </w:rPr>
+        <w:t>Konzentrieren</w:t>
+      </w:r>
+      <w:proofErr w:type="spellEnd"/>
+      <w:r>
+        <w:rPr>
+          <w:lang w:val="de-DE"/>
+        </w:rPr>
+        <w:t xml:space="preserve"> sich auf die Überprüfung der Benutzeroberfläche auf korrekte Darstellung und Interaktion.</w:t>
       </w:r>
     </w:p>
     <w:p>
-      <w:r>
-        <w:t>Die Netzwerkverbindung zwischen allen Schichten gewährleistet sichere und effiziente Datenübertragungen über HTTPS, wobei JSON als Datenaustauschformat zum Einsatz kommt. Dieses Format unterstützt eine hohe Interoperabilität und erleichtert das Parsen der Daten.</w:t>
+      <w:pPr>
+        <w:rPr>
+          <w:lang w:val="de-DE"/>
+        </w:rPr>
+      </w:pPr>
+      <w:r>
+        <w:rPr>
+          <w:lang w:val="de-DE"/>
+        </w:rPr>
+        <w:t xml:space="preserve">Zusätzlich zu diesen automatisierten Testverfahren werden manuelle </w:t>
+      </w:r>
+      <w:r>
+        <w:rPr>
+          <w:b/>
+          <w:bCs/>
+          <w:lang w:val="de-DE"/>
+        </w:rPr>
+        <w:t>Usability Tests</w:t>
+      </w:r>
+      <w:r>
+        <w:rPr>
+          <w:lang w:val="de-DE"/>
+        </w:rPr>
+        <w:t xml:space="preserve"> während der gesamten Entwicklung durchgeführt. Diese Tests sind entscheidend, um ein benutzerzentriertes Design zu gewährleisten und um sicherzustellen, dass die Anwendung nicht nur funktioniert, sondern auch effizient und angenehm zu bedienen ist. Die Usability Tests werden in verschiedenen Phasen der Entwicklung durchgeführt, um kontinuierliches Feedback in den Entwicklungsprozess einfließen zu lassen und eine hohe Gebrauchstauglichkeit zu sichern.</w:t>
       </w:r>
     </w:p>
     <w:p>
-      <w:r>
-        <w:t>Diese erweiterte Architektur erhält die bewährten Prinzipien der klaren Schichtentrennung und fügt gleichzeitig neue Elemente hinzu, um die Anwendung modern, flexibel und zukunftssicher zu machen. Sie berücksichtigt sowohl die aktuellen Anforderungen als auch die Skalierbarkeit für zukünftige Erweiterungen und ist somit ein solides Fundament für die fortlaufende Entwicklung unserer Projektziele.</w:t>
-      </w:r>
+      <w:pPr>
+        <w:pStyle w:val="berschrift1"/>
+        <w:rPr>
+          <w:lang w:val="de-DE"/>
+        </w:rPr>
+      </w:pPr>
+      <w:bookmarkStart w:id="36" w:name="_Toc152455335"/>
+      <w:r>
+        <w:rPr>
+          <w:lang w:val="de-DE"/>
+        </w:rPr>
+        <w:lastRenderedPageBreak/>
+        <w:t>Realisieren</w:t>
+      </w:r>
+      <w:bookmarkEnd w:id="36"/>
     </w:p>
     <w:p>
       <w:pPr>
@@ -6344,366 +8638,76 @@
           <w:lang w:val="de-DE"/>
         </w:rPr>
       </w:pPr>
-      <w:bookmarkStart w:id="15" w:name="_Toc152068773"/>
-      <w:r>
-        <w:rPr>
-          <w:lang w:val="de-DE"/>
-        </w:rPr>
-        <w:lastRenderedPageBreak/>
-        <w:t>Entscheiden</w:t>
-      </w:r>
-      <w:bookmarkEnd w:id="15"/>
+      <w:bookmarkStart w:id="37" w:name="_Toc152455336"/>
+      <w:r>
+        <w:rPr>
+          <w:lang w:val="de-DE"/>
+        </w:rPr>
+        <w:t>Kontrollieren</w:t>
+      </w:r>
+      <w:bookmarkEnd w:id="37"/>
     </w:p>
     <w:p>
       <w:pPr>
-        <w:pStyle w:val="berschrift2"/>
-        <w:rPr>
-          <w:lang w:val="de-DE"/>
-        </w:rPr>
-      </w:pPr>
-      <w:bookmarkStart w:id="16" w:name="_Toc152068774"/>
-      <w:r>
-        <w:rPr>
-          <w:lang w:val="de-DE"/>
-        </w:rPr>
-        <w:t>Technologie und Testgeräte</w:t>
-      </w:r>
-      <w:bookmarkEnd w:id="16"/>
+        <w:pStyle w:val="berschrift1"/>
+        <w:rPr>
+          <w:lang w:val="de-DE"/>
+        </w:rPr>
+      </w:pPr>
+      <w:bookmarkStart w:id="38" w:name="_Toc152455337"/>
+      <w:r>
+        <w:rPr>
+          <w:lang w:val="de-DE"/>
+        </w:rPr>
+        <w:t>Auswerten</w:t>
+      </w:r>
+      <w:bookmarkEnd w:id="38"/>
     </w:p>
     <w:p>
-      <w:r>
-        <w:t>Die technologische Basis für das Projekt "Ski-Service.NET App" bildet die Entscheidung für die Nutzung von .NET MAUI und .NET 8, wodurch wir die Vorteile der neuesten Entwicklungen in der Softwaretechnologie voll ausschöpfen. .NET MAUI ermöglicht uns eine plattformübergreifende Entwicklung, während .NET 8 uns Zugriff auf die neuesten Sprachfeatures, Sicherheitsupdates und Performance-Optimierungen bietet.</w:t>
+      <w:pPr>
+        <w:rPr>
+          <w:lang w:val="de-DE"/>
+        </w:rPr>
+      </w:pPr>
+      <w:r>
+        <w:rPr>
+          <w:lang w:val="de-DE"/>
+        </w:rPr>
+        <w:br w:type="page"/>
       </w:r>
     </w:p>
     <w:p>
-      <w:r>
-        <w:t xml:space="preserve">Für die Entwicklungsumgebung haben wir uns auf Visual Studio festgelegt. Diese IDE stellt uns alle notwendigen Werkzeuge und Emulatoren zur Verfügung, um eine effiziente Entwicklung und ein akkurates </w:t>
-      </w:r>
-      <w:proofErr w:type="spellStart"/>
-      <w:r>
-        <w:t>Testing</w:t>
-      </w:r>
-      <w:proofErr w:type="spellEnd"/>
-      <w:r>
-        <w:t xml:space="preserve"> zu ermöglichen. Die Emulatoren in Visual Studio erlauben es uns, ein breites Spektrum an Geräten zu simulieren, um so die Kompatibilität und Benutzerfreundlichkeit unserer App sicherzustellen.</w:t>
-      </w:r>
+      <w:pPr>
+        <w:pStyle w:val="berschrift1"/>
+        <w:rPr>
+          <w:lang w:val="de-DE"/>
+        </w:rPr>
+      </w:pPr>
+      <w:bookmarkStart w:id="39" w:name="_Toc152455338"/>
+      <w:r>
+        <w:rPr>
+          <w:lang w:val="de-DE"/>
+        </w:rPr>
+        <w:lastRenderedPageBreak/>
+        <w:t>Anhänge</w:t>
+      </w:r>
+      <w:bookmarkEnd w:id="39"/>
     </w:p>
     <w:p>
-      <w:r>
-        <w:t xml:space="preserve">Speziell für die Testzwecke haben wir uns entschieden, </w:t>
-      </w:r>
-      <w:proofErr w:type="gramStart"/>
-      <w:r>
-        <w:t>das</w:t>
-      </w:r>
-      <w:proofErr w:type="gramEnd"/>
-      <w:r>
-        <w:t xml:space="preserve"> "Tablet 420 DPI 8in" als Standard-Testgerät zu verwenden. Dieses Gerät, mit einem Arbeitsspeicher von 1 GB und einer Auflösung von 2200 x 2480 bei 420 DPI, gewährleistet, dass wir die App unter realistischen Bedingungen entwickeln und testen können. Diese Spezifikationen stellen sicher, dass die App performant läuft und die Benutzererfahrung optimiert ist, insbesondere in Bezug auf die Darstellung und Handhabung der Benutzeroberfläche auf Geräten mit hoher Pixel- und Punktdichte (DPI).</w:t>
-      </w:r>
-    </w:p>
-    <w:p>
       <w:pPr>
         <w:pStyle w:val="berschrift2"/>
         <w:rPr>
           <w:lang w:val="de-DE"/>
         </w:rPr>
       </w:pPr>
-      <w:bookmarkStart w:id="17" w:name="_Toc152068775"/>
-      <w:r>
-        <w:rPr>
-          <w:lang w:val="de-DE"/>
-        </w:rPr>
-        <w:t>Test-Strategie</w:t>
-      </w:r>
-      <w:bookmarkEnd w:id="17"/>
-    </w:p>
-    <w:p>
-      <w:pPr>
-        <w:rPr>
-          <w:lang w:val="de-DE"/>
-        </w:rPr>
-      </w:pPr>
-      <w:r>
-        <w:rPr>
-          <w:lang w:val="de-DE"/>
-        </w:rPr>
-        <w:t>Für die "Ski-Service.NET App" wird eine mehrschichtige Teststrategie verfolgt, die sicherstellt, dass sowohl die einzelnen Komponenten als auch die Anwendung als Ganzes die festgelegten Anforderungen und Qualitätsstandards erfüllen. Die Entscheidung für unsere Teststrategie beinhaltet folgende Kernpunkte</w:t>
-      </w:r>
-    </w:p>
-    <w:p>
-      <w:pPr>
-        <w:rPr>
-          <w:lang w:val="de-DE"/>
-        </w:rPr>
-      </w:pPr>
-      <w:r>
-        <w:rPr>
-          <w:b/>
-          <w:bCs/>
-          <w:lang w:val="de-DE"/>
-        </w:rPr>
-        <w:t>Unit Tests</w:t>
-      </w:r>
-      <w:r>
-        <w:rPr>
-          <w:lang w:val="de-DE"/>
-        </w:rPr>
-        <w:br/>
-      </w:r>
-      <w:r>
-        <w:rPr>
-          <w:lang w:val="de-DE"/>
-        </w:rPr>
-        <w:t>Werden verwendet, um die grundlegenden Bausteine der Anwendung zu prüfen.</w:t>
-      </w:r>
-    </w:p>
-    <w:p>
-      <w:pPr>
-        <w:rPr>
-          <w:lang w:val="de-DE"/>
-        </w:rPr>
-      </w:pPr>
-      <w:r>
-        <w:rPr>
-          <w:b/>
-          <w:bCs/>
-          <w:lang w:val="de-DE"/>
-        </w:rPr>
-        <w:t>Integrationstests</w:t>
-      </w:r>
-      <w:r>
-        <w:rPr>
-          <w:lang w:val="de-DE"/>
-        </w:rPr>
-        <w:br/>
-      </w:r>
-      <w:r>
-        <w:rPr>
-          <w:lang w:val="de-DE"/>
-        </w:rPr>
-        <w:t>Stellen das korrekte Zusammenspiel der einzelnen Module und Dienste sicher.</w:t>
-      </w:r>
-    </w:p>
-    <w:p>
-      <w:pPr>
-        <w:rPr>
-          <w:lang w:val="de-DE"/>
-        </w:rPr>
-      </w:pPr>
-      <w:r>
-        <w:rPr>
-          <w:b/>
-          <w:bCs/>
-          <w:lang w:val="de-DE"/>
-        </w:rPr>
-        <w:t>End-</w:t>
-      </w:r>
-      <w:proofErr w:type="spellStart"/>
-      <w:r>
-        <w:rPr>
-          <w:b/>
-          <w:bCs/>
-          <w:lang w:val="de-DE"/>
-        </w:rPr>
-        <w:t>to</w:t>
-      </w:r>
-      <w:proofErr w:type="spellEnd"/>
-      <w:r>
-        <w:rPr>
-          <w:b/>
-          <w:bCs/>
-          <w:lang w:val="de-DE"/>
-        </w:rPr>
-        <w:t>-End-Tests</w:t>
-      </w:r>
-      <w:r>
-        <w:rPr>
-          <w:lang w:val="de-DE"/>
-        </w:rPr>
-        <w:br/>
-      </w:r>
-      <w:r>
-        <w:rPr>
-          <w:lang w:val="de-DE"/>
-        </w:rPr>
-        <w:t xml:space="preserve">Simulieren den vollständigen Ablauf von </w:t>
-      </w:r>
-      <w:r>
-        <w:rPr>
-          <w:lang w:val="de-DE"/>
-        </w:rPr>
-        <w:t xml:space="preserve">wichtigen </w:t>
-      </w:r>
-      <w:r>
-        <w:rPr>
-          <w:lang w:val="de-DE"/>
-        </w:rPr>
-        <w:t>Benutzerinteraktionen mit der Anwendung.</w:t>
-      </w:r>
-    </w:p>
-    <w:p>
-      <w:pPr>
-        <w:rPr>
-          <w:lang w:val="de-DE"/>
-        </w:rPr>
-      </w:pPr>
-      <w:proofErr w:type="gramStart"/>
-      <w:r>
-        <w:rPr>
-          <w:b/>
-          <w:bCs/>
-          <w:lang w:val="de-DE"/>
-        </w:rPr>
-        <w:t>UI Tests</w:t>
-      </w:r>
-      <w:proofErr w:type="gramEnd"/>
-      <w:r>
-        <w:rPr>
-          <w:lang w:val="de-DE"/>
-        </w:rPr>
-        <w:br/>
-      </w:r>
-      <w:r>
-        <w:rPr>
-          <w:lang w:val="de-DE"/>
-        </w:rPr>
-        <w:t>Konzentrieren sich auf die Überprüfung der Benutzeroberfläche auf korrekte Darstellung und Interaktion.</w:t>
-      </w:r>
-    </w:p>
-    <w:p>
-      <w:pPr>
-        <w:rPr>
-          <w:lang w:val="de-DE"/>
-        </w:rPr>
-      </w:pPr>
-      <w:r>
-        <w:rPr>
-          <w:lang w:val="de-DE"/>
-        </w:rPr>
-        <w:t xml:space="preserve">Zusätzlich zu diesen automatisierten Testverfahren werden manuelle </w:t>
-      </w:r>
-      <w:r>
-        <w:rPr>
-          <w:b/>
-          <w:bCs/>
-          <w:lang w:val="de-DE"/>
-        </w:rPr>
-        <w:t>Usability Tests</w:t>
-      </w:r>
-      <w:r>
-        <w:rPr>
-          <w:lang w:val="de-DE"/>
-        </w:rPr>
-        <w:t xml:space="preserve"> während der gesamten Entwicklung durchgeführt. Diese Tests sind entscheidend, um ein benutzerzentriertes Design zu gewährleisten und um sicherzustellen, dass die Anwendung nicht nur funktioniert, sondern auch effizient und angenehm zu bedienen ist. Die Usability Tests werden in verschiedenen Phasen der Entwicklung durchgeführt, um kontinuierliches Feedback in den Entwicklungsprozess einfließen zu lassen und eine hohe Gebrauchstauglichkeit zu sichern.</w:t>
-      </w:r>
-    </w:p>
-    <w:p>
-      <w:pPr>
-        <w:rPr>
-          <w:lang w:val="de-DE"/>
-        </w:rPr>
-      </w:pPr>
-      <w:r>
-        <w:rPr>
-          <w:lang w:val="de-DE"/>
-        </w:rPr>
-        <w:br w:type="page"/>
-      </w:r>
-    </w:p>
-    <w:p>
-      <w:pPr>
-        <w:pStyle w:val="berschrift1"/>
-        <w:rPr>
-          <w:lang w:val="de-DE"/>
-        </w:rPr>
-      </w:pPr>
-      <w:bookmarkStart w:id="18" w:name="_Toc152068776"/>
-      <w:r>
-        <w:rPr>
-          <w:lang w:val="de-DE"/>
-        </w:rPr>
-        <w:lastRenderedPageBreak/>
-        <w:t>Realisieren</w:t>
-      </w:r>
-      <w:bookmarkEnd w:id="18"/>
-    </w:p>
-    <w:p>
-      <w:pPr>
-        <w:pStyle w:val="berschrift1"/>
-        <w:rPr>
-          <w:lang w:val="de-DE"/>
-        </w:rPr>
-      </w:pPr>
-      <w:bookmarkStart w:id="19" w:name="_Toc152068777"/>
-      <w:r>
-        <w:rPr>
-          <w:lang w:val="de-DE"/>
-        </w:rPr>
-        <w:t>Kontrollieren</w:t>
-      </w:r>
-      <w:bookmarkEnd w:id="19"/>
-    </w:p>
-    <w:p>
-      <w:pPr>
-        <w:pStyle w:val="berschrift1"/>
-        <w:rPr>
-          <w:lang w:val="de-DE"/>
-        </w:rPr>
-      </w:pPr>
-      <w:bookmarkStart w:id="20" w:name="_Toc152068778"/>
-      <w:r>
-        <w:rPr>
-          <w:lang w:val="de-DE"/>
-        </w:rPr>
-        <w:t>Auswerten</w:t>
-      </w:r>
-      <w:bookmarkEnd w:id="20"/>
-    </w:p>
-    <w:p>
-      <w:pPr>
-        <w:rPr>
-          <w:lang w:val="de-DE"/>
-        </w:rPr>
-      </w:pPr>
-      <w:r>
-        <w:rPr>
-          <w:lang w:val="de-DE"/>
-        </w:rPr>
-        <w:br w:type="page"/>
-      </w:r>
-    </w:p>
-    <w:p>
-      <w:pPr>
-        <w:pStyle w:val="berschrift1"/>
-        <w:rPr>
-          <w:lang w:val="de-DE"/>
-        </w:rPr>
-      </w:pPr>
-      <w:bookmarkStart w:id="21" w:name="_Toc152068779"/>
-      <w:r>
-        <w:rPr>
-          <w:lang w:val="de-DE"/>
-        </w:rPr>
-        <w:lastRenderedPageBreak/>
-        <w:t>Anhänge</w:t>
-      </w:r>
-      <w:bookmarkEnd w:id="21"/>
-    </w:p>
-    <w:p>
-      <w:pPr>
-        <w:pStyle w:val="berschrift2"/>
-        <w:rPr>
-          <w:lang w:val="de-DE"/>
-        </w:rPr>
-      </w:pPr>
-      <w:bookmarkStart w:id="22" w:name="_Toc152068780"/>
+      <w:bookmarkStart w:id="40" w:name="_Toc152455339"/>
       <w:r>
         <w:rPr>
           <w:lang w:val="de-DE"/>
         </w:rPr>
         <w:t>Quellen</w:t>
       </w:r>
-      <w:bookmarkEnd w:id="22"/>
+      <w:bookmarkEnd w:id="40"/>
     </w:p>
     <w:sdt>
       <w:sdtPr>
@@ -6777,14 +8781,14 @@
           <w:lang w:val="de-DE"/>
         </w:rPr>
       </w:pPr>
-      <w:bookmarkStart w:id="23" w:name="_Toc152068781"/>
+      <w:bookmarkStart w:id="41" w:name="_Toc152455340"/>
       <w:r>
         <w:rPr>
           <w:lang w:val="de-DE"/>
         </w:rPr>
         <w:t>Abbildungsverzeichnis</w:t>
       </w:r>
-      <w:bookmarkEnd w:id="23"/>
+      <w:bookmarkEnd w:id="41"/>
     </w:p>
     <w:p>
       <w:pPr>
@@ -6819,7 +8823,7 @@
         </w:rPr>
         <w:fldChar w:fldCharType="separate"/>
       </w:r>
-      <w:hyperlink r:id="rId10" w:anchor="_Toc152068783" w:history="1">
+      <w:hyperlink r:id="rId26" w:anchor="_Toc152455342" w:history="1">
         <w:r>
           <w:rPr>
             <w:rStyle w:val="Hyperlink"/>
@@ -6846,7 +8850,7 @@
             <w:noProof/>
             <w:webHidden/>
           </w:rPr>
-          <w:instrText xml:space="preserve"> PAGEREF _Toc152068783 \h </w:instrText>
+          <w:instrText xml:space="preserve"> PAGEREF _Toc152455342 \h </w:instrText>
         </w:r>
         <w:r>
           <w:rPr>
@@ -6866,7 +8870,7 @@
             <w:noProof/>
             <w:webHidden/>
           </w:rPr>
-          <w:t>4</w:t>
+          <w:t>6</w:t>
         </w:r>
         <w:r>
           <w:rPr>
@@ -6876,38 +8880,6 @@
           <w:fldChar w:fldCharType="end"/>
         </w:r>
       </w:hyperlink>
-    </w:p>
-    <w:p>
-      <w:pPr>
-        <w:rPr>
-          <w:lang w:val="de-DE"/>
-        </w:rPr>
-      </w:pPr>
-      <w:r>
-        <w:rPr>
-          <w:b/>
-          <w:bCs/>
-          <w:noProof/>
-          <w:lang w:val="de-DE"/>
-        </w:rPr>
-        <w:fldChar w:fldCharType="end"/>
-      </w:r>
-    </w:p>
-    <w:p>
-      <w:pPr>
-        <w:pStyle w:val="berschrift2"/>
-        <w:rPr>
-          <w:lang w:val="de-DE"/>
-        </w:rPr>
-      </w:pPr>
-      <w:bookmarkStart w:id="24" w:name="_Toc152068782"/>
-      <w:r>
-        <w:rPr>
-          <w:lang w:val="de-DE"/>
-        </w:rPr>
-        <w:t>Tabellenverzeichnis</w:t>
-      </w:r>
-      <w:bookmarkEnd w:id="24"/>
     </w:p>
     <w:p>
       <w:pPr>
@@ -6924,39 +8896,13 @@
           <w:lang w:eastAsia="de-CH"/>
         </w:rPr>
       </w:pPr>
-      <w:r>
-        <w:rPr>
-          <w:lang w:val="de-DE"/>
-        </w:rPr>
-        <w:fldChar w:fldCharType="begin"/>
-      </w:r>
-      <w:r>
-        <w:rPr>
-          <w:lang w:val="de-DE"/>
-        </w:rPr>
-        <w:instrText xml:space="preserve"> TOC \h \z \c "Tabelle" </w:instrText>
-      </w:r>
-      <w:r>
-        <w:rPr>
-          <w:lang w:val="de-DE"/>
-        </w:rPr>
-        <w:fldChar w:fldCharType="separate"/>
-      </w:r>
-      <w:hyperlink w:anchor="_Toc152068784" w:history="1">
+      <w:hyperlink r:id="rId27" w:anchor="_Toc152455343" w:history="1">
         <w:r>
           <w:rPr>
             <w:rStyle w:val="Hyperlink"/>
             <w:noProof/>
-            <w:lang w:val="de-DE"/>
-          </w:rPr>
-          <w:t>1</w:t>
-        </w:r>
-        <w:r>
-          <w:rPr>
-            <w:rStyle w:val="Hyperlink"/>
-            <w:noProof/>
-          </w:rPr>
-          <w:t xml:space="preserve"> - Versionsverlauf</w:t>
+          </w:rPr>
+          <w:t>2 - Mockup - Anmeldung</w:t>
         </w:r>
         <w:r>
           <w:rPr>
@@ -6977,7 +8923,7 @@
             <w:noProof/>
             <w:webHidden/>
           </w:rPr>
-          <w:instrText xml:space="preserve"> PAGEREF _Toc152068784 \h </w:instrText>
+          <w:instrText xml:space="preserve"> PAGEREF _Toc152455343 \h </w:instrText>
         </w:r>
         <w:r>
           <w:rPr>
@@ -6997,7 +8943,7 @@
             <w:noProof/>
             <w:webHidden/>
           </w:rPr>
-          <w:t>1</w:t>
+          <w:t>7</w:t>
         </w:r>
         <w:r>
           <w:rPr>
@@ -7023,21 +8969,13 @@
           <w:lang w:eastAsia="de-CH"/>
         </w:rPr>
       </w:pPr>
-      <w:hyperlink w:anchor="_Toc152068785" w:history="1">
+      <w:hyperlink r:id="rId28" w:anchor="_Toc152455344" w:history="1">
         <w:r>
           <w:rPr>
             <w:rStyle w:val="Hyperlink"/>
             <w:noProof/>
-            <w:lang w:val="de-DE"/>
-          </w:rPr>
-          <w:t>2</w:t>
-        </w:r>
-        <w:r>
-          <w:rPr>
-            <w:rStyle w:val="Hyperlink"/>
-            <w:noProof/>
-          </w:rPr>
-          <w:t xml:space="preserve"> - Zeitplan</w:t>
+          </w:rPr>
+          <w:t>3 - Mockup - Dashboard</w:t>
         </w:r>
         <w:r>
           <w:rPr>
@@ -7058,7 +8996,7 @@
             <w:noProof/>
             <w:webHidden/>
           </w:rPr>
-          <w:instrText xml:space="preserve"> PAGEREF _Toc152068785 \h </w:instrText>
+          <w:instrText xml:space="preserve"> PAGEREF _Toc152455344 \h </w:instrText>
         </w:r>
         <w:r>
           <w:rPr>
@@ -7078,7 +9016,7 @@
             <w:noProof/>
             <w:webHidden/>
           </w:rPr>
-          <w:t>3</w:t>
+          <w:t>8</w:t>
         </w:r>
         <w:r>
           <w:rPr>
@@ -7091,6 +9029,517 @@
     </w:p>
     <w:p>
       <w:pPr>
+        <w:pStyle w:val="Abbildungsverzeichnis"/>
+        <w:tabs>
+          <w:tab w:val="right" w:leader="dot" w:pos="9062"/>
+        </w:tabs>
+        <w:rPr>
+          <w:rFonts w:eastAsiaTheme="minorEastAsia" w:cstheme="minorBidi"/>
+          <w:smallCaps w:val="0"/>
+          <w:noProof/>
+          <w:sz w:val="22"/>
+          <w:szCs w:val="22"/>
+          <w:lang w:eastAsia="de-CH"/>
+        </w:rPr>
+      </w:pPr>
+      <w:hyperlink r:id="rId29" w:anchor="_Toc152455345" w:history="1">
+        <w:r>
+          <w:rPr>
+            <w:rStyle w:val="Hyperlink"/>
+            <w:noProof/>
+          </w:rPr>
+          <w:t>4 - Mockup - Menu Open</w:t>
+        </w:r>
+        <w:r>
+          <w:rPr>
+            <w:noProof/>
+            <w:webHidden/>
+          </w:rPr>
+          <w:tab/>
+        </w:r>
+        <w:r>
+          <w:rPr>
+            <w:noProof/>
+            <w:webHidden/>
+          </w:rPr>
+          <w:fldChar w:fldCharType="begin"/>
+        </w:r>
+        <w:r>
+          <w:rPr>
+            <w:noProof/>
+            <w:webHidden/>
+          </w:rPr>
+          <w:instrText xml:space="preserve"> PAGEREF _Toc152455345 \h </w:instrText>
+        </w:r>
+        <w:r>
+          <w:rPr>
+            <w:noProof/>
+            <w:webHidden/>
+          </w:rPr>
+        </w:r>
+        <w:r>
+          <w:rPr>
+            <w:noProof/>
+            <w:webHidden/>
+          </w:rPr>
+          <w:fldChar w:fldCharType="separate"/>
+        </w:r>
+        <w:r>
+          <w:rPr>
+            <w:noProof/>
+            <w:webHidden/>
+          </w:rPr>
+          <w:t>8</w:t>
+        </w:r>
+        <w:r>
+          <w:rPr>
+            <w:noProof/>
+            <w:webHidden/>
+          </w:rPr>
+          <w:fldChar w:fldCharType="end"/>
+        </w:r>
+      </w:hyperlink>
+    </w:p>
+    <w:p>
+      <w:pPr>
+        <w:pStyle w:val="Abbildungsverzeichnis"/>
+        <w:tabs>
+          <w:tab w:val="right" w:leader="dot" w:pos="9062"/>
+        </w:tabs>
+        <w:rPr>
+          <w:rFonts w:eastAsiaTheme="minorEastAsia" w:cstheme="minorBidi"/>
+          <w:smallCaps w:val="0"/>
+          <w:noProof/>
+          <w:sz w:val="22"/>
+          <w:szCs w:val="22"/>
+          <w:lang w:eastAsia="de-CH"/>
+        </w:rPr>
+      </w:pPr>
+      <w:hyperlink r:id="rId30" w:anchor="_Toc152455346" w:history="1">
+        <w:r>
+          <w:rPr>
+            <w:rStyle w:val="Hyperlink"/>
+            <w:noProof/>
+          </w:rPr>
+          <w:t>5 - Mockup - Liste</w:t>
+        </w:r>
+        <w:r>
+          <w:rPr>
+            <w:noProof/>
+            <w:webHidden/>
+          </w:rPr>
+          <w:tab/>
+        </w:r>
+        <w:r>
+          <w:rPr>
+            <w:noProof/>
+            <w:webHidden/>
+          </w:rPr>
+          <w:fldChar w:fldCharType="begin"/>
+        </w:r>
+        <w:r>
+          <w:rPr>
+            <w:noProof/>
+            <w:webHidden/>
+          </w:rPr>
+          <w:instrText xml:space="preserve"> PAGEREF _Toc152455346 \h </w:instrText>
+        </w:r>
+        <w:r>
+          <w:rPr>
+            <w:noProof/>
+            <w:webHidden/>
+          </w:rPr>
+        </w:r>
+        <w:r>
+          <w:rPr>
+            <w:noProof/>
+            <w:webHidden/>
+          </w:rPr>
+          <w:fldChar w:fldCharType="separate"/>
+        </w:r>
+        <w:r>
+          <w:rPr>
+            <w:noProof/>
+            <w:webHidden/>
+          </w:rPr>
+          <w:t>9</w:t>
+        </w:r>
+        <w:r>
+          <w:rPr>
+            <w:noProof/>
+            <w:webHidden/>
+          </w:rPr>
+          <w:fldChar w:fldCharType="end"/>
+        </w:r>
+      </w:hyperlink>
+    </w:p>
+    <w:p>
+      <w:pPr>
+        <w:pStyle w:val="Abbildungsverzeichnis"/>
+        <w:tabs>
+          <w:tab w:val="right" w:leader="dot" w:pos="9062"/>
+        </w:tabs>
+        <w:rPr>
+          <w:rFonts w:eastAsiaTheme="minorEastAsia" w:cstheme="minorBidi"/>
+          <w:smallCaps w:val="0"/>
+          <w:noProof/>
+          <w:sz w:val="22"/>
+          <w:szCs w:val="22"/>
+          <w:lang w:eastAsia="de-CH"/>
+        </w:rPr>
+      </w:pPr>
+      <w:hyperlink r:id="rId31" w:anchor="_Toc152455347" w:history="1">
+        <w:r>
+          <w:rPr>
+            <w:rStyle w:val="Hyperlink"/>
+            <w:noProof/>
+          </w:rPr>
+          <w:t>6 - Mockup - Nutzer liste</w:t>
+        </w:r>
+        <w:r>
+          <w:rPr>
+            <w:noProof/>
+            <w:webHidden/>
+          </w:rPr>
+          <w:tab/>
+        </w:r>
+        <w:r>
+          <w:rPr>
+            <w:noProof/>
+            <w:webHidden/>
+          </w:rPr>
+          <w:fldChar w:fldCharType="begin"/>
+        </w:r>
+        <w:r>
+          <w:rPr>
+            <w:noProof/>
+            <w:webHidden/>
+          </w:rPr>
+          <w:instrText xml:space="preserve"> PAGEREF _Toc152455347 \h </w:instrText>
+        </w:r>
+        <w:r>
+          <w:rPr>
+            <w:noProof/>
+            <w:webHidden/>
+          </w:rPr>
+        </w:r>
+        <w:r>
+          <w:rPr>
+            <w:noProof/>
+            <w:webHidden/>
+          </w:rPr>
+          <w:fldChar w:fldCharType="separate"/>
+        </w:r>
+        <w:r>
+          <w:rPr>
+            <w:noProof/>
+            <w:webHidden/>
+          </w:rPr>
+          <w:t>9</w:t>
+        </w:r>
+        <w:r>
+          <w:rPr>
+            <w:noProof/>
+            <w:webHidden/>
+          </w:rPr>
+          <w:fldChar w:fldCharType="end"/>
+        </w:r>
+      </w:hyperlink>
+    </w:p>
+    <w:p>
+      <w:pPr>
+        <w:pStyle w:val="Abbildungsverzeichnis"/>
+        <w:tabs>
+          <w:tab w:val="right" w:leader="dot" w:pos="9062"/>
+        </w:tabs>
+        <w:rPr>
+          <w:rFonts w:eastAsiaTheme="minorEastAsia" w:cstheme="minorBidi"/>
+          <w:smallCaps w:val="0"/>
+          <w:noProof/>
+          <w:sz w:val="22"/>
+          <w:szCs w:val="22"/>
+          <w:lang w:eastAsia="de-CH"/>
+        </w:rPr>
+      </w:pPr>
+      <w:hyperlink r:id="rId32" w:anchor="_Toc152455348" w:history="1">
+        <w:r>
+          <w:rPr>
+            <w:rStyle w:val="Hyperlink"/>
+            <w:noProof/>
+          </w:rPr>
+          <w:t>7 - Mockup - Auftrag Informationen</w:t>
+        </w:r>
+        <w:r>
+          <w:rPr>
+            <w:noProof/>
+            <w:webHidden/>
+          </w:rPr>
+          <w:tab/>
+        </w:r>
+        <w:r>
+          <w:rPr>
+            <w:noProof/>
+            <w:webHidden/>
+          </w:rPr>
+          <w:fldChar w:fldCharType="begin"/>
+        </w:r>
+        <w:r>
+          <w:rPr>
+            <w:noProof/>
+            <w:webHidden/>
+          </w:rPr>
+          <w:instrText xml:space="preserve"> PAGEREF _Toc152455348 \h </w:instrText>
+        </w:r>
+        <w:r>
+          <w:rPr>
+            <w:noProof/>
+            <w:webHidden/>
+          </w:rPr>
+        </w:r>
+        <w:r>
+          <w:rPr>
+            <w:noProof/>
+            <w:webHidden/>
+          </w:rPr>
+          <w:fldChar w:fldCharType="separate"/>
+        </w:r>
+        <w:r>
+          <w:rPr>
+            <w:noProof/>
+            <w:webHidden/>
+          </w:rPr>
+          <w:t>10</w:t>
+        </w:r>
+        <w:r>
+          <w:rPr>
+            <w:noProof/>
+            <w:webHidden/>
+          </w:rPr>
+          <w:fldChar w:fldCharType="end"/>
+        </w:r>
+      </w:hyperlink>
+    </w:p>
+    <w:p>
+      <w:pPr>
+        <w:pStyle w:val="Abbildungsverzeichnis"/>
+        <w:tabs>
+          <w:tab w:val="right" w:leader="dot" w:pos="9062"/>
+        </w:tabs>
+        <w:rPr>
+          <w:rFonts w:eastAsiaTheme="minorEastAsia" w:cstheme="minorBidi"/>
+          <w:smallCaps w:val="0"/>
+          <w:noProof/>
+          <w:sz w:val="22"/>
+          <w:szCs w:val="22"/>
+          <w:lang w:eastAsia="de-CH"/>
+        </w:rPr>
+      </w:pPr>
+      <w:hyperlink r:id="rId33" w:anchor="_Toc152455349" w:history="1">
+        <w:r>
+          <w:rPr>
+            <w:rStyle w:val="Hyperlink"/>
+            <w:noProof/>
+          </w:rPr>
+          <w:t>8 - Mockup - Auftrag bearbeiten</w:t>
+        </w:r>
+        <w:r>
+          <w:rPr>
+            <w:noProof/>
+            <w:webHidden/>
+          </w:rPr>
+          <w:tab/>
+        </w:r>
+        <w:r>
+          <w:rPr>
+            <w:noProof/>
+            <w:webHidden/>
+          </w:rPr>
+          <w:fldChar w:fldCharType="begin"/>
+        </w:r>
+        <w:r>
+          <w:rPr>
+            <w:noProof/>
+            <w:webHidden/>
+          </w:rPr>
+          <w:instrText xml:space="preserve"> PAGEREF _Toc152455349 \h </w:instrText>
+        </w:r>
+        <w:r>
+          <w:rPr>
+            <w:noProof/>
+            <w:webHidden/>
+          </w:rPr>
+        </w:r>
+        <w:r>
+          <w:rPr>
+            <w:noProof/>
+            <w:webHidden/>
+          </w:rPr>
+          <w:fldChar w:fldCharType="separate"/>
+        </w:r>
+        <w:r>
+          <w:rPr>
+            <w:noProof/>
+            <w:webHidden/>
+          </w:rPr>
+          <w:t>10</w:t>
+        </w:r>
+        <w:r>
+          <w:rPr>
+            <w:noProof/>
+            <w:webHidden/>
+          </w:rPr>
+          <w:fldChar w:fldCharType="end"/>
+        </w:r>
+      </w:hyperlink>
+    </w:p>
+    <w:p>
+      <w:pPr>
+        <w:pStyle w:val="Abbildungsverzeichnis"/>
+        <w:tabs>
+          <w:tab w:val="right" w:leader="dot" w:pos="9062"/>
+        </w:tabs>
+        <w:rPr>
+          <w:rFonts w:eastAsiaTheme="minorEastAsia" w:cstheme="minorBidi"/>
+          <w:smallCaps w:val="0"/>
+          <w:noProof/>
+          <w:sz w:val="22"/>
+          <w:szCs w:val="22"/>
+          <w:lang w:eastAsia="de-CH"/>
+        </w:rPr>
+      </w:pPr>
+      <w:hyperlink r:id="rId34" w:anchor="_Toc152455350" w:history="1">
+        <w:r>
+          <w:rPr>
+            <w:rStyle w:val="Hyperlink"/>
+            <w:noProof/>
+          </w:rPr>
+          <w:t>9 - Mockup - Stornieren Dialog</w:t>
+        </w:r>
+        <w:r>
+          <w:rPr>
+            <w:noProof/>
+            <w:webHidden/>
+          </w:rPr>
+          <w:tab/>
+        </w:r>
+        <w:r>
+          <w:rPr>
+            <w:noProof/>
+            <w:webHidden/>
+          </w:rPr>
+          <w:fldChar w:fldCharType="begin"/>
+        </w:r>
+        <w:r>
+          <w:rPr>
+            <w:noProof/>
+            <w:webHidden/>
+          </w:rPr>
+          <w:instrText xml:space="preserve"> PAGEREF _Toc152455350 \h </w:instrText>
+        </w:r>
+        <w:r>
+          <w:rPr>
+            <w:noProof/>
+            <w:webHidden/>
+          </w:rPr>
+        </w:r>
+        <w:r>
+          <w:rPr>
+            <w:noProof/>
+            <w:webHidden/>
+          </w:rPr>
+          <w:fldChar w:fldCharType="separate"/>
+        </w:r>
+        <w:r>
+          <w:rPr>
+            <w:noProof/>
+            <w:webHidden/>
+          </w:rPr>
+          <w:t>11</w:t>
+        </w:r>
+        <w:r>
+          <w:rPr>
+            <w:noProof/>
+            <w:webHidden/>
+          </w:rPr>
+          <w:fldChar w:fldCharType="end"/>
+        </w:r>
+      </w:hyperlink>
+    </w:p>
+    <w:p>
+      <w:pPr>
+        <w:pStyle w:val="Abbildungsverzeichnis"/>
+        <w:tabs>
+          <w:tab w:val="right" w:leader="dot" w:pos="9062"/>
+        </w:tabs>
+        <w:rPr>
+          <w:rFonts w:eastAsiaTheme="minorEastAsia" w:cstheme="minorBidi"/>
+          <w:smallCaps w:val="0"/>
+          <w:noProof/>
+          <w:sz w:val="22"/>
+          <w:szCs w:val="22"/>
+          <w:lang w:eastAsia="de-CH"/>
+        </w:rPr>
+      </w:pPr>
+      <w:hyperlink r:id="rId35" w:anchor="_Toc152455351" w:history="1">
+        <w:r>
+          <w:rPr>
+            <w:rStyle w:val="Hyperlink"/>
+            <w:noProof/>
+          </w:rPr>
+          <w:t>10 - Mockup – Logout Dialog</w:t>
+        </w:r>
+        <w:r>
+          <w:rPr>
+            <w:noProof/>
+            <w:webHidden/>
+          </w:rPr>
+          <w:tab/>
+        </w:r>
+        <w:r>
+          <w:rPr>
+            <w:noProof/>
+            <w:webHidden/>
+          </w:rPr>
+          <w:fldChar w:fldCharType="begin"/>
+        </w:r>
+        <w:r>
+          <w:rPr>
+            <w:noProof/>
+            <w:webHidden/>
+          </w:rPr>
+          <w:instrText xml:space="preserve"> PAGEREF _Toc152455351 \h </w:instrText>
+        </w:r>
+        <w:r>
+          <w:rPr>
+            <w:noProof/>
+            <w:webHidden/>
+          </w:rPr>
+        </w:r>
+        <w:r>
+          <w:rPr>
+            <w:noProof/>
+            <w:webHidden/>
+          </w:rPr>
+          <w:fldChar w:fldCharType="separate"/>
+        </w:r>
+        <w:r>
+          <w:rPr>
+            <w:noProof/>
+            <w:webHidden/>
+          </w:rPr>
+          <w:t>11</w:t>
+        </w:r>
+        <w:r>
+          <w:rPr>
+            <w:noProof/>
+            <w:webHidden/>
+          </w:rPr>
+          <w:fldChar w:fldCharType="end"/>
+        </w:r>
+      </w:hyperlink>
+    </w:p>
+    <w:p>
+      <w:pPr>
         <w:rPr>
           <w:lang w:val="de-DE"/>
         </w:rPr>
@@ -7105,8 +9554,220 @@
         <w:fldChar w:fldCharType="end"/>
       </w:r>
     </w:p>
+    <w:p>
+      <w:pPr>
+        <w:pStyle w:val="berschrift2"/>
+        <w:rPr>
+          <w:lang w:val="de-DE"/>
+        </w:rPr>
+      </w:pPr>
+      <w:bookmarkStart w:id="42" w:name="_Toc152455341"/>
+      <w:r>
+        <w:rPr>
+          <w:lang w:val="de-DE"/>
+        </w:rPr>
+        <w:t>Tabellenverzeichnis</w:t>
+      </w:r>
+      <w:bookmarkEnd w:id="42"/>
+    </w:p>
+    <w:p>
+      <w:pPr>
+        <w:pStyle w:val="Abbildungsverzeichnis"/>
+        <w:tabs>
+          <w:tab w:val="right" w:leader="dot" w:pos="9062"/>
+        </w:tabs>
+        <w:rPr>
+          <w:rFonts w:eastAsiaTheme="minorEastAsia" w:cstheme="minorBidi"/>
+          <w:smallCaps w:val="0"/>
+          <w:noProof/>
+          <w:sz w:val="22"/>
+          <w:szCs w:val="22"/>
+          <w:lang w:eastAsia="de-CH"/>
+        </w:rPr>
+      </w:pPr>
+      <w:r>
+        <w:rPr>
+          <w:lang w:val="de-DE"/>
+        </w:rPr>
+        <w:fldChar w:fldCharType="begin"/>
+      </w:r>
+      <w:r>
+        <w:rPr>
+          <w:lang w:val="de-DE"/>
+        </w:rPr>
+        <w:instrText xml:space="preserve"> TOC \h \z \c "Tabelle" </w:instrText>
+      </w:r>
+      <w:r>
+        <w:rPr>
+          <w:lang w:val="de-DE"/>
+        </w:rPr>
+        <w:fldChar w:fldCharType="separate"/>
+      </w:r>
+      <w:hyperlink w:anchor="_Toc152455352" w:history="1">
+        <w:r>
+          <w:rPr>
+            <w:rStyle w:val="Hyperlink"/>
+            <w:noProof/>
+            <w:lang w:val="de-DE"/>
+          </w:rPr>
+          <w:t>1</w:t>
+        </w:r>
+        <w:r>
+          <w:rPr>
+            <w:rStyle w:val="Hyperlink"/>
+            <w:noProof/>
+          </w:rPr>
+          <w:t xml:space="preserve"> - Versionsverlauf</w:t>
+        </w:r>
+        <w:r>
+          <w:rPr>
+            <w:noProof/>
+            <w:webHidden/>
+          </w:rPr>
+          <w:tab/>
+        </w:r>
+        <w:r>
+          <w:rPr>
+            <w:noProof/>
+            <w:webHidden/>
+          </w:rPr>
+          <w:fldChar w:fldCharType="begin"/>
+        </w:r>
+        <w:r>
+          <w:rPr>
+            <w:noProof/>
+            <w:webHidden/>
+          </w:rPr>
+          <w:instrText xml:space="preserve"> PAGEREF _Toc152455352 \h </w:instrText>
+        </w:r>
+        <w:r>
+          <w:rPr>
+            <w:noProof/>
+            <w:webHidden/>
+          </w:rPr>
+        </w:r>
+        <w:r>
+          <w:rPr>
+            <w:noProof/>
+            <w:webHidden/>
+          </w:rPr>
+          <w:fldChar w:fldCharType="separate"/>
+        </w:r>
+        <w:r>
+          <w:rPr>
+            <w:noProof/>
+            <w:webHidden/>
+          </w:rPr>
+          <w:t>3</w:t>
+        </w:r>
+        <w:r>
+          <w:rPr>
+            <w:noProof/>
+            <w:webHidden/>
+          </w:rPr>
+          <w:fldChar w:fldCharType="end"/>
+        </w:r>
+      </w:hyperlink>
+    </w:p>
+    <w:p>
+      <w:pPr>
+        <w:pStyle w:val="Abbildungsverzeichnis"/>
+        <w:tabs>
+          <w:tab w:val="right" w:leader="dot" w:pos="9062"/>
+        </w:tabs>
+        <w:rPr>
+          <w:rFonts w:eastAsiaTheme="minorEastAsia" w:cstheme="minorBidi"/>
+          <w:smallCaps w:val="0"/>
+          <w:noProof/>
+          <w:sz w:val="22"/>
+          <w:szCs w:val="22"/>
+          <w:lang w:eastAsia="de-CH"/>
+        </w:rPr>
+      </w:pPr>
+      <w:hyperlink w:anchor="_Toc152455353" w:history="1">
+        <w:r>
+          <w:rPr>
+            <w:rStyle w:val="Hyperlink"/>
+            <w:noProof/>
+            <w:lang w:val="de-DE"/>
+          </w:rPr>
+          <w:t>2</w:t>
+        </w:r>
+        <w:r>
+          <w:rPr>
+            <w:rStyle w:val="Hyperlink"/>
+            <w:noProof/>
+          </w:rPr>
+          <w:t xml:space="preserve"> - Zeitplan</w:t>
+        </w:r>
+        <w:r>
+          <w:rPr>
+            <w:noProof/>
+            <w:webHidden/>
+          </w:rPr>
+          <w:tab/>
+        </w:r>
+        <w:r>
+          <w:rPr>
+            <w:noProof/>
+            <w:webHidden/>
+          </w:rPr>
+          <w:fldChar w:fldCharType="begin"/>
+        </w:r>
+        <w:r>
+          <w:rPr>
+            <w:noProof/>
+            <w:webHidden/>
+          </w:rPr>
+          <w:instrText xml:space="preserve"> PAGEREF _Toc152455353 \h </w:instrText>
+        </w:r>
+        <w:r>
+          <w:rPr>
+            <w:noProof/>
+            <w:webHidden/>
+          </w:rPr>
+        </w:r>
+        <w:r>
+          <w:rPr>
+            <w:noProof/>
+            <w:webHidden/>
+          </w:rPr>
+          <w:fldChar w:fldCharType="separate"/>
+        </w:r>
+        <w:r>
+          <w:rPr>
+            <w:noProof/>
+            <w:webHidden/>
+          </w:rPr>
+          <w:t>5</w:t>
+        </w:r>
+        <w:r>
+          <w:rPr>
+            <w:noProof/>
+            <w:webHidden/>
+          </w:rPr>
+          <w:fldChar w:fldCharType="end"/>
+        </w:r>
+      </w:hyperlink>
+    </w:p>
+    <w:p>
+      <w:pPr>
+        <w:rPr>
+          <w:lang w:val="de-DE"/>
+        </w:rPr>
+      </w:pPr>
+      <w:r>
+        <w:rPr>
+          <w:b/>
+          <w:bCs/>
+          <w:noProof/>
+          <w:lang w:val="de-DE"/>
+        </w:rPr>
+        <w:fldChar w:fldCharType="end"/>
+      </w:r>
+    </w:p>
     <w:sectPr>
-      <w:footerReference w:type="default" r:id="rId11"/>
+      <w:footerReference w:type="default" r:id="rId36"/>
       <w:pgSz w:w="11906" w:h="16838"/>
       <w:pgMar w:top="1417" w:right="1417" w:bottom="1134" w:left="1417" w:header="708" w:footer="708" w:gutter="0"/>
       <w:pgNumType w:start="1"/>
@@ -7143,22 +9804,6 @@
 </file>
 
 <file path=word/footer1.xml><?xml version="1.0" encoding="utf-8"?>
-<w:ftr xmlns:wpc="http://schemas.microsoft.com/office/word/2010/wordprocessingCanvas" xmlns:cx="http://schemas.microsoft.com/office/drawing/2014/chartex" xmlns:cx1="http://schemas.microsoft.com/office/drawing/2015/9/8/chartex" xmlns:cx2="http://schemas.microsoft.com/office/drawing/2015/10/21/chartex" xmlns:cx3="http://schemas.microsoft.com/office/drawing/2016/5/9/chartex" xmlns:cx4="http://schemas.microsoft.com/office/drawing/2016/5/10/chartex" xmlns:cx5="http://schemas.microsoft.com/office/drawing/2016/5/11/chartex" xmlns:cx6="http://schemas.microsoft.com/office/drawing/2016/5/12/chartex" xmlns:cx7="http://schemas.microsoft.com/office/drawing/2016/5/13/chartex" xmlns:cx8="http://schemas.microsoft.com/office/drawing/2016/5/14/chartex" xmlns:mc="http://schemas.openxmlformats.org/markup-compatibility/2006" xmlns:aink="http://schemas.microsoft.com/office/drawing/2016/ink" xmlns:am3d="http://schemas.microsoft.com/office/drawing/2017/model3d" xmlns:o="urn:schemas-microsoft-com:office:office" xmlns:oel="http://schemas.microsoft.com/office/2019/extlst" xmlns:r="http://schemas.openxmlformats.org/officeDocument/2006/relationships" xmlns:m="http://schemas.openxmlformats.org/officeDocument/2006/math" xmlns:v="urn:schemas-microsoft-com:vml" xmlns:wp14="http://schemas.microsoft.com/office/word/2010/wordprocessingDrawing" xmlns:wp="http://schemas.openxmlformats.org/drawingml/2006/wordprocessingDrawing" xmlns:w10="urn:schemas-microsoft-com:office:word" xmlns:w="http://schemas.openxmlformats.org/wordprocessingml/2006/main" xmlns:w14="http://schemas.microsoft.com/office/word/2010/wordml" xmlns:w15="http://schemas.microsoft.com/office/word/2012/wordml" xmlns:w16cex="http://schemas.microsoft.com/office/word/2018/wordml/cex" xmlns:w16cid="http://schemas.microsoft.com/office/word/2016/wordml/cid" xmlns:w16="http://schemas.microsoft.com/office/word/2018/wordml" xmlns:w16sdtdh="http://schemas.microsoft.com/office/word/2020/wordml/sdtdatahash" xmlns:w16se="http://schemas.microsoft.com/office/word/2015/wordml/symex" xmlns:wpg="http://schemas.microsoft.com/office/word/2010/wordprocessingGroup" xmlns:wpi="http://schemas.microsoft.com/office/word/2010/wordprocessingInk" xmlns:wne="http://schemas.microsoft.com/office/word/2006/wordml" xmlns:wps="http://schemas.microsoft.com/office/word/2010/wordprocessingShape" mc:Ignorable="w14 w15 w16se w16cid w16 w16cex w16sdtdh wp14">
-  <w:p>
-    <w:pPr>
-      <w:pStyle w:val="Fuzeile"/>
-    </w:pPr>
-    <w:r>
-      <w:tab/>
-    </w:r>
-    <w:r>
-      <w:tab/>
-    </w:r>
-  </w:p>
-</w:ftr>
-</file>
-
-<file path=word/footer2.xml><?xml version="1.0" encoding="utf-8"?>
 <w:ftr xmlns:wpc="http://schemas.microsoft.com/office/word/2010/wordprocessingCanvas" xmlns:cx="http://schemas.microsoft.com/office/drawing/2014/chartex" xmlns:cx1="http://schemas.microsoft.com/office/drawing/2015/9/8/chartex" xmlns:cx2="http://schemas.microsoft.com/office/drawing/2015/10/21/chartex" xmlns:cx3="http://schemas.microsoft.com/office/drawing/2016/5/9/chartex" xmlns:cx4="http://schemas.microsoft.com/office/drawing/2016/5/10/chartex" xmlns:cx5="http://schemas.microsoft.com/office/drawing/2016/5/11/chartex" xmlns:cx6="http://schemas.microsoft.com/office/drawing/2016/5/12/chartex" xmlns:cx7="http://schemas.microsoft.com/office/drawing/2016/5/13/chartex" xmlns:cx8="http://schemas.microsoft.com/office/drawing/2016/5/14/chartex" xmlns:mc="http://schemas.openxmlformats.org/markup-compatibility/2006" xmlns:aink="http://schemas.microsoft.com/office/drawing/2016/ink" xmlns:am3d="http://schemas.microsoft.com/office/drawing/2017/model3d" xmlns:o="urn:schemas-microsoft-com:office:office" xmlns:oel="http://schemas.microsoft.com/office/2019/extlst" xmlns:r="http://schemas.openxmlformats.org/officeDocument/2006/relationships" xmlns:m="http://schemas.openxmlformats.org/officeDocument/2006/math" xmlns:v="urn:schemas-microsoft-com:vml" xmlns:wp14="http://schemas.microsoft.com/office/word/2010/wordprocessingDrawing" xmlns:wp="http://schemas.openxmlformats.org/drawingml/2006/wordprocessingDrawing" xmlns:w10="urn:schemas-microsoft-com:office:word" xmlns:w="http://schemas.openxmlformats.org/wordprocessingml/2006/main" xmlns:w14="http://schemas.microsoft.com/office/word/2010/wordml" xmlns:w15="http://schemas.microsoft.com/office/word/2012/wordml" xmlns:w16cex="http://schemas.microsoft.com/office/word/2018/wordml/cex" xmlns:w16cid="http://schemas.microsoft.com/office/word/2016/wordml/cid" xmlns:w16="http://schemas.microsoft.com/office/word/2018/wordml" xmlns:w16sdtdh="http://schemas.microsoft.com/office/word/2020/wordml/sdtdatahash" xmlns:w16se="http://schemas.microsoft.com/office/word/2015/wordml/symex" xmlns:wpg="http://schemas.microsoft.com/office/word/2010/wordprocessingGroup" xmlns:wpi="http://schemas.microsoft.com/office/word/2010/wordprocessingInk" xmlns:wne="http://schemas.microsoft.com/office/word/2006/wordml" xmlns:wps="http://schemas.microsoft.com/office/word/2010/wordprocessingShape" mc:Ignorable="w14 w15 w16se w16cid w16 w16cex w16sdtdh wp14">
   <w:p>
     <w:pPr>

--- a/files/Dokumentation.docx
+++ b/files/Dokumentation.docx
@@ -940,13 +940,23 @@
                                     <w:text/>
                                   </w:sdtPr>
                                   <w:sdtContent>
+                                    <w:proofErr w:type="spellStart"/>
                                     <w:r>
                                       <w:rPr>
                                         <w:color w:val="4472C4" w:themeColor="accent1"/>
                                         <w:sz w:val="36"/>
                                         <w:szCs w:val="36"/>
                                       </w:rPr>
-                                      <w:t>Fokko Vos &amp; Robin Ruf</w:t>
+                                      <w:t>Fokko</w:t>
+                                    </w:r>
+                                    <w:proofErr w:type="spellEnd"/>
+                                    <w:r>
+                                      <w:rPr>
+                                        <w:color w:val="4472C4" w:themeColor="accent1"/>
+                                        <w:sz w:val="36"/>
+                                        <w:szCs w:val="36"/>
+                                      </w:rPr>
+                                      <w:t xml:space="preserve"> Vos &amp; Robin Ruf</w:t>
                                     </w:r>
                                   </w:sdtContent>
                                 </w:sdt>
@@ -1035,13 +1045,23 @@
                               <w:text/>
                             </w:sdtPr>
                             <w:sdtContent>
+                              <w:proofErr w:type="spellStart"/>
                               <w:r>
                                 <w:rPr>
                                   <w:color w:val="4472C4" w:themeColor="accent1"/>
                                   <w:sz w:val="36"/>
                                   <w:szCs w:val="36"/>
                                 </w:rPr>
-                                <w:t>Fokko Vos &amp; Robin Ruf</w:t>
+                                <w:t>Fokko</w:t>
+                              </w:r>
+                              <w:proofErr w:type="spellEnd"/>
+                              <w:r>
+                                <w:rPr>
+                                  <w:color w:val="4472C4" w:themeColor="accent1"/>
+                                  <w:sz w:val="36"/>
+                                  <w:szCs w:val="36"/>
+                                </w:rPr>
+                                <w:t xml:space="preserve"> Vos &amp; Robin Ruf</w:t>
                               </w:r>
                             </w:sdtContent>
                           </w:sdt>
@@ -3305,11 +3325,19 @@
                 <w:lang w:val="de-DE"/>
               </w:rPr>
             </w:pPr>
-            <w:r>
-              <w:rPr>
-                <w:lang w:val="de-DE"/>
-              </w:rPr>
-              <w:t>Fokko Vos</w:t>
+            <w:proofErr w:type="spellStart"/>
+            <w:r>
+              <w:rPr>
+                <w:lang w:val="de-DE"/>
+              </w:rPr>
+              <w:t>Fokko</w:t>
+            </w:r>
+            <w:proofErr w:type="spellEnd"/>
+            <w:r>
+              <w:rPr>
+                <w:lang w:val="de-DE"/>
+              </w:rPr>
+              <w:t xml:space="preserve"> Vos</w:t>
             </w:r>
             <w:r>
               <w:rPr>
@@ -3397,11 +3425,19 @@
                 <w:lang w:val="de-DE"/>
               </w:rPr>
             </w:pPr>
-            <w:r>
-              <w:rPr>
-                <w:lang w:val="de-DE"/>
-              </w:rPr>
-              <w:t>Fokko Vos &amp; Robin Ruf</w:t>
+            <w:proofErr w:type="spellStart"/>
+            <w:r>
+              <w:rPr>
+                <w:lang w:val="de-DE"/>
+              </w:rPr>
+              <w:t>Fokko</w:t>
+            </w:r>
+            <w:proofErr w:type="spellEnd"/>
+            <w:r>
+              <w:rPr>
+                <w:lang w:val="de-DE"/>
+              </w:rPr>
+              <w:t xml:space="preserve"> Vos &amp; Robin Ruf</w:t>
             </w:r>
           </w:p>
         </w:tc>
@@ -3425,6 +3461,172 @@
           </w:p>
         </w:tc>
       </w:tr>
+      <w:tr>
+        <w:tc>
+          <w:tcPr>
+            <w:tcW w:w="1128" w:type="dxa"/>
+          </w:tcPr>
+          <w:p>
+            <w:pPr>
+              <w:rPr>
+                <w:lang w:val="de-DE"/>
+              </w:rPr>
+            </w:pPr>
+            <w:r>
+              <w:rPr>
+                <w:lang w:val="de-DE"/>
+              </w:rPr>
+              <w:t>1.2</w:t>
+            </w:r>
+          </w:p>
+        </w:tc>
+        <w:tc>
+          <w:tcPr>
+            <w:tcW w:w="1702" w:type="dxa"/>
+          </w:tcPr>
+          <w:p>
+            <w:pPr>
+              <w:rPr>
+                <w:lang w:val="de-DE"/>
+              </w:rPr>
+            </w:pPr>
+            <w:r>
+              <w:rPr>
+                <w:lang w:val="de-DE"/>
+              </w:rPr>
+              <w:t>10.12.2023</w:t>
+            </w:r>
+          </w:p>
+        </w:tc>
+        <w:tc>
+          <w:tcPr>
+            <w:tcW w:w="1294" w:type="dxa"/>
+          </w:tcPr>
+          <w:p>
+            <w:pPr>
+              <w:rPr>
+                <w:lang w:val="de-DE"/>
+              </w:rPr>
+            </w:pPr>
+            <w:proofErr w:type="spellStart"/>
+            <w:r>
+              <w:rPr>
+                <w:lang w:val="de-DE"/>
+              </w:rPr>
+              <w:t>Fokko</w:t>
+            </w:r>
+            <w:proofErr w:type="spellEnd"/>
+            <w:r>
+              <w:rPr>
+                <w:lang w:val="de-DE"/>
+              </w:rPr>
+              <w:t xml:space="preserve"> Vos &amp; Robin Ruf</w:t>
+            </w:r>
+          </w:p>
+        </w:tc>
+        <w:tc>
+          <w:tcPr>
+            <w:tcW w:w="4938" w:type="dxa"/>
+          </w:tcPr>
+          <w:p>
+            <w:pPr>
+              <w:keepNext/>
+              <w:rPr>
+                <w:lang w:val="de-DE"/>
+              </w:rPr>
+            </w:pPr>
+            <w:r>
+              <w:rPr>
+                <w:lang w:val="de-DE"/>
+              </w:rPr>
+              <w:t>Vollenden der Entscheidung</w:t>
+            </w:r>
+          </w:p>
+        </w:tc>
+      </w:tr>
+      <w:tr>
+        <w:tc>
+          <w:tcPr>
+            <w:tcW w:w="1128" w:type="dxa"/>
+          </w:tcPr>
+          <w:p>
+            <w:pPr>
+              <w:rPr>
+                <w:lang w:val="de-DE"/>
+              </w:rPr>
+            </w:pPr>
+            <w:r>
+              <w:rPr>
+                <w:lang w:val="de-DE"/>
+              </w:rPr>
+              <w:t>1.3</w:t>
+            </w:r>
+          </w:p>
+        </w:tc>
+        <w:tc>
+          <w:tcPr>
+            <w:tcW w:w="1702" w:type="dxa"/>
+          </w:tcPr>
+          <w:p>
+            <w:pPr>
+              <w:rPr>
+                <w:lang w:val="de-DE"/>
+              </w:rPr>
+            </w:pPr>
+            <w:r>
+              <w:rPr>
+                <w:lang w:val="de-DE"/>
+              </w:rPr>
+              <w:t>30.12.2023</w:t>
+            </w:r>
+          </w:p>
+        </w:tc>
+        <w:tc>
+          <w:tcPr>
+            <w:tcW w:w="1294" w:type="dxa"/>
+          </w:tcPr>
+          <w:p>
+            <w:pPr>
+              <w:rPr>
+                <w:lang w:val="de-DE"/>
+              </w:rPr>
+            </w:pPr>
+            <w:proofErr w:type="spellStart"/>
+            <w:r>
+              <w:rPr>
+                <w:lang w:val="de-DE"/>
+              </w:rPr>
+              <w:t>Fokko</w:t>
+            </w:r>
+            <w:proofErr w:type="spellEnd"/>
+            <w:r>
+              <w:rPr>
+                <w:lang w:val="de-DE"/>
+              </w:rPr>
+              <w:t xml:space="preserve"> Vos &amp; Robin Ruf</w:t>
+            </w:r>
+          </w:p>
+        </w:tc>
+        <w:tc>
+          <w:tcPr>
+            <w:tcW w:w="4938" w:type="dxa"/>
+          </w:tcPr>
+          <w:p>
+            <w:pPr>
+              <w:keepNext/>
+              <w:rPr>
+                <w:lang w:val="de-DE"/>
+              </w:rPr>
+            </w:pPr>
+            <w:r>
+              <w:rPr>
+                <w:lang w:val="de-DE"/>
+              </w:rPr>
+              <w:t>Vollenden der Realisierung</w:t>
+            </w:r>
+          </w:p>
+        </w:tc>
+      </w:tr>
     </w:tbl>
     <w:p>
       <w:pPr>
@@ -3911,18 +4113,8 @@
           <w:bCs/>
           <w:lang w:val="de-DE"/>
         </w:rPr>
-        <w:t xml:space="preserve">UX und </w:t>
-      </w:r>
-      <w:proofErr w:type="gramStart"/>
-      <w:r>
-        <w:rPr>
-          <w:b/>
-          <w:bCs/>
-          <w:lang w:val="de-DE"/>
-        </w:rPr>
-        <w:t>UI Design</w:t>
-      </w:r>
-      <w:proofErr w:type="gramEnd"/>
+        <w:t>UX und UI Design</w:t>
+      </w:r>
       <w:r>
         <w:rPr>
           <w:lang w:val="de-DE"/>
@@ -4444,12 +4636,14 @@
               </w:rPr>
               <w:t xml:space="preserve"> </w:t>
             </w:r>
+            <w:proofErr w:type="spellStart"/>
             <w:r>
               <w:rPr>
                 <w:lang w:val="de-DE"/>
               </w:rPr>
               <w:t>anforderungen</w:t>
             </w:r>
+            <w:proofErr w:type="spellEnd"/>
             <w:r>
               <w:rPr>
                 <w:lang w:val="de-DE"/>
@@ -5154,11 +5348,19 @@
                 <w:lang w:val="de-DE"/>
               </w:rPr>
             </w:pPr>
-            <w:r>
-              <w:rPr>
-                <w:lang w:val="de-DE"/>
-              </w:rPr>
-              <w:t>Git-Repository Einrichten</w:t>
+            <w:proofErr w:type="spellStart"/>
+            <w:r>
+              <w:rPr>
+                <w:lang w:val="de-DE"/>
+              </w:rPr>
+              <w:t>Git</w:t>
+            </w:r>
+            <w:proofErr w:type="spellEnd"/>
+            <w:r>
+              <w:rPr>
+                <w:lang w:val="de-DE"/>
+              </w:rPr>
+              <w:t>-Repository Einrichten</w:t>
             </w:r>
           </w:p>
         </w:tc>
@@ -5806,11 +6008,19 @@
                 <w:lang w:val="de-DE"/>
               </w:rPr>
             </w:pPr>
-            <w:r>
-              <w:rPr>
-                <w:lang w:val="de-DE"/>
-              </w:rPr>
-              <w:t>Lessons-Learned Identifizieren</w:t>
+            <w:proofErr w:type="spellStart"/>
+            <w:r>
+              <w:rPr>
+                <w:lang w:val="de-DE"/>
+              </w:rPr>
+              <w:t>Lessons-Learned</w:t>
+            </w:r>
+            <w:proofErr w:type="spellEnd"/>
+            <w:r>
+              <w:rPr>
+                <w:lang w:val="de-DE"/>
+              </w:rPr>
+              <w:t xml:space="preserve"> Identifizieren</w:t>
             </w:r>
           </w:p>
         </w:tc>
@@ -8393,15 +8603,7 @@
     </w:p>
     <w:p>
       <w:r>
-        <w:t xml:space="preserve">Speziell für die Testzwecke haben wir uns entschieden, </w:t>
-      </w:r>
-      <w:proofErr w:type="gramStart"/>
-      <w:r>
-        <w:t>das</w:t>
-      </w:r>
-      <w:proofErr w:type="gramEnd"/>
-      <w:r>
-        <w:t xml:space="preserve"> "Tablet 420 DPI 8in" als Standard-Testgerät zu verwenden. Dieses Gerät, mit einem Arbeitsspeicher von </w:t>
+        <w:t xml:space="preserve">Speziell für die Testzwecke haben wir uns entschieden, das "Tablet 420 DPI 8in" als Standard-Testgerät zu verwenden. Dieses Gerät, mit einem Arbeitsspeicher von </w:t>
       </w:r>
       <w:r>
         <w:t>4</w:t>
@@ -8556,80 +8758,1201 @@
           <w:lang w:val="de-DE"/>
         </w:rPr>
       </w:pPr>
-      <w:proofErr w:type="gramStart"/>
+      <w:r>
+        <w:rPr>
+          <w:lang w:val="de-DE"/>
+        </w:rPr>
+        <w:t xml:space="preserve">Zusätzlich zu diesen automatisierten Testverfahren werden manuelle </w:t>
+      </w:r>
       <w:r>
         <w:rPr>
           <w:b/>
           <w:bCs/>
           <w:lang w:val="de-DE"/>
         </w:rPr>
-        <w:t>UI Tests</w:t>
-      </w:r>
-      <w:proofErr w:type="gramEnd"/>
-      <w:r>
-        <w:rPr>
-          <w:lang w:val="de-DE"/>
-        </w:rPr>
-        <w:br/>
-      </w:r>
-      <w:proofErr w:type="spellStart"/>
-      <w:r>
-        <w:rPr>
-          <w:lang w:val="de-DE"/>
-        </w:rPr>
-        <w:t>Konzentrieren</w:t>
-      </w:r>
-      <w:proofErr w:type="spellEnd"/>
-      <w:r>
-        <w:rPr>
-          <w:lang w:val="de-DE"/>
-        </w:rPr>
-        <w:t xml:space="preserve"> sich auf die Überprüfung der Benutzeroberfläche auf korrekte Darstellung und Interaktion.</w:t>
-      </w:r>
-    </w:p>
-    <w:p>
-      <w:pPr>
-        <w:rPr>
-          <w:lang w:val="de-DE"/>
-        </w:rPr>
-      </w:pPr>
-      <w:r>
-        <w:rPr>
-          <w:lang w:val="de-DE"/>
-        </w:rPr>
-        <w:t xml:space="preserve">Zusätzlich zu diesen automatisierten Testverfahren werden manuelle </w:t>
-      </w:r>
-      <w:r>
+        <w:t>Usability Tests</w:t>
+      </w:r>
+      <w:r>
+        <w:rPr>
+          <w:lang w:val="de-DE"/>
+        </w:rPr>
+        <w:t xml:space="preserve"> während der gesamten Entwicklung durchgeführt. Diese Tests sind entscheidend, um ein benutzerzentriertes Design zu gewährleisten und um sicherzustellen, dass die Anwendung nicht nur funktioniert, sondern auch effizient und angenehm zu bedienen ist. Die Usability Tests werden in verschiedenen Phasen der Entwicklung durchgeführt, um kontinuierliches Feedback in den Entwicklungsprozess einfließen zu lassen und eine hohe Gebrauchstauglichkeit zu sichern.</w:t>
+      </w:r>
+    </w:p>
+    <w:p>
+      <w:pPr>
+        <w:rPr>
+          <w:lang w:val="de-DE"/>
+        </w:rPr>
+      </w:pPr>
+      <w:r>
+        <w:rPr>
+          <w:lang w:val="de-DE"/>
+        </w:rPr>
+        <w:br w:type="page"/>
+      </w:r>
+    </w:p>
+    <w:p>
+      <w:pPr>
+        <w:pStyle w:val="berschrift1"/>
+      </w:pPr>
+      <w:bookmarkStart w:id="36" w:name="_Toc152455335"/>
+      <w:r>
+        <w:lastRenderedPageBreak/>
+        <w:t>Realisieren</w:t>
+      </w:r>
+      <w:bookmarkEnd w:id="36"/>
+    </w:p>
+    <w:p>
+      <w:pPr>
+        <w:pStyle w:val="berschrift2"/>
+        <w:rPr>
+          <w:lang w:val="de-DE"/>
+        </w:rPr>
+      </w:pPr>
+      <w:r>
+        <w:rPr>
+          <w:lang w:val="de-DE"/>
+        </w:rPr>
+        <w:t>Maui Basisprojekt erstellen</w:t>
+      </w:r>
+    </w:p>
+    <w:p>
+      <w:pPr>
+        <w:rPr>
+          <w:lang w:val="de-DE"/>
+        </w:rPr>
+      </w:pPr>
+      <w:r>
+        <w:rPr>
+          <w:lang w:val="de-DE"/>
+        </w:rPr>
+        <w:t xml:space="preserve">Wir haben </w:t>
+      </w:r>
+      <w:r>
+        <w:rPr>
+          <w:lang w:val="de-DE"/>
+        </w:rPr>
+        <w:t>in Visual Studio ein .NET Maui Projekt erstellt. Dies</w:t>
+      </w:r>
+      <w:r>
+        <w:rPr>
+          <w:lang w:val="de-DE"/>
+        </w:rPr>
+        <w:t>es bietet uns eine gute Basisstruktur und damit einen einfachen Einstieg in unser Projekt.</w:t>
+      </w:r>
+    </w:p>
+    <w:p>
+      <w:pPr>
         <w:rPr>
           <w:b/>
           <w:bCs/>
           <w:lang w:val="de-DE"/>
         </w:rPr>
-        <w:t>Usability Tests</w:t>
-      </w:r>
-      <w:r>
-        <w:rPr>
-          <w:lang w:val="de-DE"/>
-        </w:rPr>
-        <w:t xml:space="preserve"> während der gesamten Entwicklung durchgeführt. Diese Tests sind entscheidend, um ein benutzerzentriertes Design zu gewährleisten und um sicherzustellen, dass die Anwendung nicht nur funktioniert, sondern auch effizient und angenehm zu bedienen ist. Die Usability Tests werden in verschiedenen Phasen der Entwicklung durchgeführt, um kontinuierliches Feedback in den Entwicklungsprozess einfließen zu lassen und eine hohe Gebrauchstauglichkeit zu sichern.</w:t>
-      </w:r>
-    </w:p>
-    <w:p>
-      <w:pPr>
-        <w:pStyle w:val="berschrift1"/>
-        <w:rPr>
-          <w:lang w:val="de-DE"/>
-        </w:rPr>
-      </w:pPr>
-      <w:bookmarkStart w:id="36" w:name="_Toc152455335"/>
+      </w:pPr>
+      <w:r>
+        <w:rPr>
+          <w:b/>
+          <w:bCs/>
+          <w:lang w:val="de-DE"/>
+        </w:rPr>
+        <w:t>Grundstruktur des Maui-Projekts</w:t>
+      </w:r>
+    </w:p>
+    <w:p>
+      <w:pPr>
+        <w:rPr>
+          <w:lang w:val="de-DE"/>
+        </w:rPr>
+      </w:pPr>
+      <w:r>
+        <w:rPr>
+          <w:lang w:val="de-DE"/>
+        </w:rPr>
+        <w:t xml:space="preserve">Die Erstellung des Maui-Projekts beinhaltete die Implementierung einer grundlegenden Struktur und Architektur für die App. Wir haben eine Lösungsdatei (SkiServiceApp.sln) erstellt und verschiedene XAML-Dateien für die Benutzeroberfläche, wie </w:t>
+      </w:r>
+      <w:proofErr w:type="spellStart"/>
+      <w:r>
+        <w:rPr>
+          <w:lang w:val="de-DE"/>
+        </w:rPr>
+        <w:t>App.xaml</w:t>
+      </w:r>
+      <w:proofErr w:type="spellEnd"/>
+      <w:r>
+        <w:rPr>
+          <w:lang w:val="de-DE"/>
+        </w:rPr>
+        <w:t xml:space="preserve">, </w:t>
+      </w:r>
+      <w:proofErr w:type="spellStart"/>
+      <w:r>
+        <w:rPr>
+          <w:lang w:val="de-DE"/>
+        </w:rPr>
+        <w:t>AppLogin.xaml</w:t>
+      </w:r>
+      <w:proofErr w:type="spellEnd"/>
+      <w:r>
+        <w:rPr>
+          <w:lang w:val="de-DE"/>
+        </w:rPr>
+        <w:t xml:space="preserve"> und </w:t>
+      </w:r>
+      <w:proofErr w:type="spellStart"/>
+      <w:r>
+        <w:rPr>
+          <w:lang w:val="de-DE"/>
+        </w:rPr>
+        <w:t>AppShell.xaml</w:t>
+      </w:r>
+      <w:proofErr w:type="spellEnd"/>
+      <w:r>
+        <w:rPr>
+          <w:lang w:val="de-DE"/>
+        </w:rPr>
+        <w:t>, hinzugefügt. Diese Dateien legen das visuelle Grundgerüst und die Navigationselemente der Anwendung fest.</w:t>
+      </w:r>
+    </w:p>
+    <w:p>
+      <w:pPr>
+        <w:rPr>
+          <w:b/>
+          <w:bCs/>
+          <w:lang w:val="de-DE"/>
+        </w:rPr>
+      </w:pPr>
+      <w:r>
+        <w:rPr>
+          <w:b/>
+          <w:bCs/>
+          <w:lang w:val="de-DE"/>
+        </w:rPr>
+        <w:t>Backend-Kommunikation und Authentifizierung</w:t>
+      </w:r>
+    </w:p>
+    <w:p>
+      <w:pPr>
+        <w:rPr>
+          <w:lang w:val="de-DE"/>
+        </w:rPr>
+      </w:pPr>
+      <w:r>
+        <w:rPr>
+          <w:lang w:val="de-DE"/>
+        </w:rPr>
+        <w:t xml:space="preserve">Ein zentraler Bestandteil des Projekts war die Einrichtung einer effizienten Backend-Kommunikation. Wir implementierten einen </w:t>
+      </w:r>
+      <w:proofErr w:type="spellStart"/>
+      <w:r>
+        <w:rPr>
+          <w:lang w:val="de-DE"/>
+        </w:rPr>
+        <w:t>BaseAPIService</w:t>
+      </w:r>
+      <w:proofErr w:type="spellEnd"/>
+      <w:r>
+        <w:rPr>
+          <w:lang w:val="de-DE"/>
+        </w:rPr>
+        <w:t>, um alle Kommunikationen mit dem Backend zu handhaben. Zusätzlich wurde eine Login-Funktionalität integriert, die für die Nutzung der App erforderlich ist. Diese Schritte gewährleisten eine sichere und effiziente Benutzerauthentifizierung und -autorisation.</w:t>
+      </w:r>
+    </w:p>
+    <w:p>
+      <w:pPr>
+        <w:rPr>
+          <w:b/>
+          <w:bCs/>
+          <w:lang w:val="de-DE"/>
+        </w:rPr>
+      </w:pPr>
+      <w:r>
+        <w:rPr>
+          <w:b/>
+          <w:bCs/>
+          <w:lang w:val="de-DE"/>
+        </w:rPr>
+        <w:t>Implementierung der JWT-Authentifizierung</w:t>
+      </w:r>
+    </w:p>
+    <w:p>
+      <w:pPr>
+        <w:rPr>
+          <w:lang w:val="de-DE"/>
+        </w:rPr>
+      </w:pPr>
+      <w:r>
+        <w:rPr>
+          <w:lang w:val="de-DE"/>
+        </w:rPr>
+        <w:t>In unserem Ski-Service-App-Projekt haben wir eine sichere und effiziente Benutzerauthentifizierung und -autorisation durch die Implementierung von JWT (JSON Web Tokens) realisiert.</w:t>
+      </w:r>
+    </w:p>
+    <w:p>
+      <w:pPr>
+        <w:rPr>
+          <w:b/>
+          <w:bCs/>
+          <w:lang w:val="de-DE"/>
+        </w:rPr>
+      </w:pPr>
+      <w:r>
+        <w:rPr>
+          <w:b/>
+          <w:bCs/>
+          <w:lang w:val="de-DE"/>
+        </w:rPr>
+        <w:t>Docker-Unterstützung</w:t>
+      </w:r>
+    </w:p>
+    <w:p>
+      <w:pPr>
+        <w:rPr>
+          <w:lang w:val="de-DE"/>
+        </w:rPr>
+      </w:pPr>
+      <w:r>
+        <w:rPr>
+          <w:lang w:val="de-DE"/>
+        </w:rPr>
+        <w:t xml:space="preserve">Ein weiterer wichtiger Aspekt unseres Projekts war die Integration der Docker-Unterstützung. Durch die Bereitstellung von </w:t>
+      </w:r>
+      <w:proofErr w:type="spellStart"/>
+      <w:r>
+        <w:rPr>
+          <w:lang w:val="de-DE"/>
+        </w:rPr>
+        <w:t>Dockerfiles</w:t>
+      </w:r>
+      <w:proofErr w:type="spellEnd"/>
+      <w:r>
+        <w:rPr>
+          <w:lang w:val="de-DE"/>
+        </w:rPr>
+        <w:t xml:space="preserve"> und Skripten ermöglichten wir die Containerisierung der </w:t>
+      </w:r>
+      <w:r>
+        <w:rPr>
+          <w:lang w:val="de-DE"/>
+        </w:rPr>
+        <w:t>APIs</w:t>
+      </w:r>
+      <w:r>
+        <w:rPr>
+          <w:lang w:val="de-DE"/>
+        </w:rPr>
+        <w:t xml:space="preserve"> und des </w:t>
+      </w:r>
+      <w:proofErr w:type="spellStart"/>
+      <w:r>
+        <w:rPr>
+          <w:lang w:val="de-DE"/>
+        </w:rPr>
+        <w:t>Backends</w:t>
+      </w:r>
+      <w:proofErr w:type="spellEnd"/>
+      <w:r>
+        <w:rPr>
+          <w:lang w:val="de-DE"/>
+        </w:rPr>
+        <w:t>. Diese Integration</w:t>
+      </w:r>
+      <w:r>
+        <w:rPr>
+          <w:lang w:val="de-DE"/>
+        </w:rPr>
+        <w:t xml:space="preserve"> vereinfacht die Inbetriebnahme der App. Die APIs und das Backend werden über Docker-</w:t>
+      </w:r>
+      <w:proofErr w:type="spellStart"/>
+      <w:r>
+        <w:rPr>
+          <w:lang w:val="de-DE"/>
+        </w:rPr>
+        <w:t>Compose</w:t>
+      </w:r>
+      <w:proofErr w:type="spellEnd"/>
+      <w:r>
+        <w:rPr>
+          <w:lang w:val="de-DE"/>
+        </w:rPr>
+        <w:t xml:space="preserve"> gestartet und dann ist die App direkt über einen Emulator einsatzbereit und funktionsfähig.</w:t>
+      </w:r>
+    </w:p>
+    <w:p>
+      <w:pPr>
+        <w:pStyle w:val="berschrift2"/>
+        <w:rPr>
+          <w:lang w:val="de-DE"/>
+        </w:rPr>
+      </w:pPr>
+      <w:proofErr w:type="spellStart"/>
+      <w:r>
+        <w:rPr>
+          <w:lang w:val="de-DE"/>
+        </w:rPr>
+        <w:t>Git</w:t>
+      </w:r>
+      <w:proofErr w:type="spellEnd"/>
+      <w:r>
+        <w:rPr>
+          <w:lang w:val="de-DE"/>
+        </w:rPr>
+        <w:t>-Repository aufsetzen</w:t>
+      </w:r>
+    </w:p>
+    <w:p>
+      <w:pPr>
+        <w:rPr>
+          <w:lang w:val="de-DE"/>
+        </w:rPr>
+      </w:pPr>
+      <w:r>
+        <w:rPr>
+          <w:lang w:val="de-DE"/>
+        </w:rPr>
+        <w:t xml:space="preserve">Für die Versionskontrolle haben wir uns für die beliebte Plattform GitHub entschieden. Wir haben ein neues Repository erstellt und einen initialen Commit gepusht. </w:t>
+      </w:r>
+      <w:r>
+        <w:rPr>
+          <w:lang w:val="de-DE"/>
+        </w:rPr>
+        <w:t>Folgende Dateien sind haben wir zusätzlich ergänzt:</w:t>
+      </w:r>
+    </w:p>
+    <w:p>
+      <w:pPr>
+        <w:rPr>
+          <w:b/>
+          <w:bCs/>
+          <w:lang w:val="de-DE"/>
+        </w:rPr>
+      </w:pPr>
+      <w:r>
+        <w:rPr>
+          <w:b/>
+          <w:bCs/>
+          <w:lang w:val="de-DE"/>
+        </w:rPr>
+        <w:t>.</w:t>
+      </w:r>
+      <w:proofErr w:type="spellStart"/>
+      <w:r>
+        <w:rPr>
+          <w:b/>
+          <w:bCs/>
+          <w:lang w:val="de-DE"/>
+        </w:rPr>
+        <w:t>gitignore</w:t>
+      </w:r>
+      <w:proofErr w:type="spellEnd"/>
+    </w:p>
+    <w:p>
+      <w:pPr>
+        <w:rPr>
+          <w:lang w:val="de-DE"/>
+        </w:rPr>
+      </w:pPr>
+      <w:r>
+        <w:rPr>
+          <w:lang w:val="de-DE"/>
+        </w:rPr>
+        <w:t>Wir haben eine sorgfältig konfigurierte .</w:t>
+      </w:r>
+      <w:proofErr w:type="spellStart"/>
+      <w:r>
+        <w:rPr>
+          <w:lang w:val="de-DE"/>
+        </w:rPr>
+        <w:t>gitignore</w:t>
+      </w:r>
+      <w:proofErr w:type="spellEnd"/>
+      <w:r>
+        <w:rPr>
+          <w:lang w:val="de-DE"/>
+        </w:rPr>
+        <w:t xml:space="preserve">-Datei hinzugefügt, um sicherzustellen, dass nur relevante Dateien und Verzeichnisse im Repository verfolgt werden. Diese Datei schließt unnötige oder vertrauliche Dateien aus, wie z.B. lokale Konfigurationsdateien und </w:t>
+      </w:r>
+      <w:proofErr w:type="spellStart"/>
+      <w:r>
+        <w:rPr>
+          <w:lang w:val="de-DE"/>
+        </w:rPr>
+        <w:t>Build</w:t>
+      </w:r>
+      <w:proofErr w:type="spellEnd"/>
+      <w:r>
+        <w:rPr>
+          <w:lang w:val="de-DE"/>
+        </w:rPr>
+        <w:t>-Artefakte.</w:t>
+      </w:r>
+    </w:p>
+    <w:p>
+      <w:pPr>
+        <w:rPr>
+          <w:b/>
+          <w:bCs/>
+          <w:lang w:val="de-DE"/>
+        </w:rPr>
+      </w:pPr>
+      <w:r>
+        <w:rPr>
+          <w:b/>
+          <w:bCs/>
+          <w:lang w:val="de-DE"/>
+        </w:rPr>
+        <w:t>Lizenz</w:t>
+      </w:r>
+    </w:p>
+    <w:p>
+      <w:pPr>
+        <w:rPr>
+          <w:lang w:val="de-DE"/>
+        </w:rPr>
+      </w:pPr>
+      <w:r>
+        <w:rPr>
+          <w:lang w:val="de-DE"/>
+        </w:rPr>
+        <w:t>Die LICENSE-Datei definiert, wie andere unser Projekt verwenden dürfen. Dies ist wichtig für die Festlegung von Urheberrechten und Nutzungsbedingungen.</w:t>
+      </w:r>
+      <w:r>
+        <w:rPr>
+          <w:lang w:val="de-DE"/>
+        </w:rPr>
+        <w:t xml:space="preserve"> Wir haben uns für die verbreitete Apache-Lizenz entschieden.</w:t>
+      </w:r>
+    </w:p>
+    <w:p>
+      <w:pPr>
+        <w:rPr>
+          <w:b/>
+          <w:bCs/>
+          <w:lang w:val="de-DE"/>
+        </w:rPr>
+      </w:pPr>
+      <w:r>
+        <w:rPr>
+          <w:b/>
+          <w:bCs/>
+          <w:lang w:val="de-DE"/>
+        </w:rPr>
+        <w:t>README.md</w:t>
+      </w:r>
+    </w:p>
+    <w:p>
+      <w:pPr>
+        <w:rPr>
+          <w:lang w:val="de-DE"/>
+        </w:rPr>
+      </w:pPr>
+      <w:r>
+        <w:rPr>
+          <w:lang w:val="de-DE"/>
+        </w:rPr>
+        <w:t>Eine zentrale Dokumentationsdatei, die README.md, wurde erstellt, um eine Übersicht über das Projekt, Installationsanweisungen, Nutzungshinweise und andere wichtige Informationen zu bieten.</w:t>
+      </w:r>
+      <w:r>
+        <w:rPr>
+          <w:lang w:val="de-DE"/>
+        </w:rPr>
+        <w:t xml:space="preserve"> </w:t>
+      </w:r>
       <w:r>
         <w:rPr>
           <w:lang w:val="de-DE"/>
         </w:rPr>
         <w:lastRenderedPageBreak/>
-        <w:t>Realisieren</w:t>
-      </w:r>
-      <w:bookmarkEnd w:id="36"/>
+        <w:t xml:space="preserve">Der notwendige Inhalt wird zu einem späteren Zeitpunkt hinzugefügt. Vorerst wurde diese Datei nur initial </w:t>
+      </w:r>
+      <w:r>
+        <w:rPr>
+          <w:lang w:val="de-DE"/>
+        </w:rPr>
+        <w:t>gepusht.</w:t>
+      </w:r>
+    </w:p>
+    <w:p>
+      <w:pPr>
+        <w:pStyle w:val="berschrift2"/>
+        <w:rPr>
+          <w:lang w:val="de-DE"/>
+        </w:rPr>
+      </w:pPr>
+      <w:r>
+        <w:rPr>
+          <w:lang w:val="de-DE"/>
+        </w:rPr>
+        <w:t>App Entwicklung</w:t>
+      </w:r>
+    </w:p>
+    <w:p>
+      <w:pPr>
+        <w:rPr>
+          <w:lang w:val="de-DE"/>
+        </w:rPr>
+      </w:pPr>
+      <w:r>
+        <w:rPr>
+          <w:lang w:val="de-DE"/>
+        </w:rPr>
+        <w:t xml:space="preserve">Die Entwicklung der Ski-Service-App war ein umfangreicher Prozess, der durch mehrere wichtige </w:t>
+      </w:r>
+      <w:proofErr w:type="spellStart"/>
+      <w:r>
+        <w:rPr>
+          <w:lang w:val="de-DE"/>
+        </w:rPr>
+        <w:t>Commits</w:t>
+      </w:r>
+      <w:proofErr w:type="spellEnd"/>
+      <w:r>
+        <w:rPr>
+          <w:lang w:val="de-DE"/>
+        </w:rPr>
+        <w:t xml:space="preserve"> gekennzeichnet war. Diese </w:t>
+      </w:r>
+      <w:proofErr w:type="spellStart"/>
+      <w:r>
+        <w:rPr>
+          <w:lang w:val="de-DE"/>
+        </w:rPr>
+        <w:t>Commits</w:t>
+      </w:r>
+      <w:proofErr w:type="spellEnd"/>
+      <w:r>
+        <w:rPr>
+          <w:lang w:val="de-DE"/>
+        </w:rPr>
+        <w:t xml:space="preserve"> spiegeln die verschiedenen Aspekte der App-Entwicklung wider, einschließlich der Implementierung des MVVM-Patterns, der Erstellung von Views, </w:t>
+      </w:r>
+      <w:proofErr w:type="spellStart"/>
+      <w:r>
+        <w:rPr>
+          <w:lang w:val="de-DE"/>
+        </w:rPr>
+        <w:t>ViewModels</w:t>
+      </w:r>
+      <w:proofErr w:type="spellEnd"/>
+      <w:r>
+        <w:rPr>
+          <w:lang w:val="de-DE"/>
+        </w:rPr>
+        <w:t>, Models, der Unterstützung mehrerer Sprachen und der Entwicklung benutzerdefinierter Komponenten.</w:t>
+      </w:r>
+    </w:p>
+    <w:p>
+      <w:pPr>
+        <w:rPr>
+          <w:b/>
+          <w:bCs/>
+          <w:lang w:val="de-DE"/>
+        </w:rPr>
+      </w:pPr>
+      <w:r>
+        <w:rPr>
+          <w:b/>
+          <w:bCs/>
+          <w:lang w:val="de-DE"/>
+        </w:rPr>
+        <w:t>Implementierung des MVVM-Patterns</w:t>
+      </w:r>
+    </w:p>
+    <w:p>
+      <w:pPr>
+        <w:rPr>
+          <w:lang w:val="de-DE"/>
+        </w:rPr>
+      </w:pPr>
+      <w:r>
+        <w:rPr>
+          <w:lang w:val="de-DE"/>
+        </w:rPr>
+        <w:t>Das MVVM (Model-View-</w:t>
+      </w:r>
+      <w:proofErr w:type="spellStart"/>
+      <w:r>
+        <w:rPr>
+          <w:lang w:val="de-DE"/>
+        </w:rPr>
+        <w:t>ViewModel</w:t>
+      </w:r>
+      <w:proofErr w:type="spellEnd"/>
+      <w:r>
+        <w:rPr>
+          <w:lang w:val="de-DE"/>
+        </w:rPr>
+        <w:t xml:space="preserve">) Pattern wurde als grundlegendes Architekturprinzip unserer App verwendet. Dieses Muster trennt die Geschäftslogik und die Benutzeroberfläche, was die Wartbarkeit und Testbarkeit der App verbessert. Die verschiedenen </w:t>
+      </w:r>
+      <w:proofErr w:type="spellStart"/>
+      <w:r>
+        <w:rPr>
+          <w:lang w:val="de-DE"/>
+        </w:rPr>
+        <w:t>Commits</w:t>
+      </w:r>
+      <w:proofErr w:type="spellEnd"/>
+      <w:r>
+        <w:rPr>
+          <w:lang w:val="de-DE"/>
+        </w:rPr>
+        <w:t xml:space="preserve"> zeigen die Entwicklung der einzelnen Komponenten dieses Musters:</w:t>
+      </w:r>
+    </w:p>
+    <w:p>
+      <w:pPr>
+        <w:rPr>
+          <w:lang w:val="de-DE"/>
+        </w:rPr>
+      </w:pPr>
+      <w:r>
+        <w:rPr>
+          <w:b/>
+          <w:bCs/>
+          <w:lang w:val="de-DE"/>
+        </w:rPr>
+        <w:t>Model</w:t>
+      </w:r>
+      <w:r>
+        <w:rPr>
+          <w:lang w:val="de-DE"/>
+        </w:rPr>
+        <w:br/>
+      </w:r>
+      <w:r>
+        <w:rPr>
+          <w:lang w:val="de-DE"/>
+        </w:rPr>
+        <w:t>Die Datenstrukturen und Geschäftslogik der App wurden in Model-Klassen definiert.</w:t>
+      </w:r>
+    </w:p>
+    <w:p>
+      <w:pPr>
+        <w:rPr>
+          <w:lang w:val="de-DE"/>
+        </w:rPr>
+      </w:pPr>
+      <w:r>
+        <w:rPr>
+          <w:b/>
+          <w:bCs/>
+          <w:lang w:val="de-DE"/>
+        </w:rPr>
+        <w:t>View</w:t>
+      </w:r>
+      <w:r>
+        <w:rPr>
+          <w:lang w:val="de-DE"/>
+        </w:rPr>
+        <w:br/>
+      </w:r>
+      <w:r>
+        <w:rPr>
+          <w:lang w:val="de-DE"/>
+        </w:rPr>
+        <w:t>Die Benutzeroberfläche der App wurde durch verschiedene XAML-Dateien realisiert, die die visuelle Darstellung der App definieren.</w:t>
+      </w:r>
+    </w:p>
+    <w:p>
+      <w:pPr>
+        <w:rPr>
+          <w:lang w:val="de-DE"/>
+        </w:rPr>
+      </w:pPr>
+      <w:proofErr w:type="spellStart"/>
+      <w:r>
+        <w:rPr>
+          <w:b/>
+          <w:bCs/>
+          <w:lang w:val="de-DE"/>
+        </w:rPr>
+        <w:t>ViewModel</w:t>
+      </w:r>
+      <w:proofErr w:type="spellEnd"/>
+      <w:r>
+        <w:rPr>
+          <w:lang w:val="de-DE"/>
+        </w:rPr>
+        <w:br/>
+      </w:r>
+      <w:r>
+        <w:rPr>
+          <w:lang w:val="de-DE"/>
+        </w:rPr>
+        <w:t xml:space="preserve">Die Logik und das Verhalten der Views wurden in </w:t>
+      </w:r>
+      <w:proofErr w:type="spellStart"/>
+      <w:r>
+        <w:rPr>
+          <w:lang w:val="de-DE"/>
+        </w:rPr>
+        <w:t>ViewModel</w:t>
+      </w:r>
+      <w:proofErr w:type="spellEnd"/>
+      <w:r>
+        <w:rPr>
+          <w:lang w:val="de-DE"/>
+        </w:rPr>
+        <w:t>-Klassen implementiert. Diese Klassen dienen als Bindeglied zwischen den Views und den Models.</w:t>
+      </w:r>
+    </w:p>
+    <w:p>
+      <w:pPr>
+        <w:rPr>
+          <w:lang w:val="de-DE"/>
+        </w:rPr>
+      </w:pPr>
+    </w:p>
+    <w:p>
+      <w:pPr>
+        <w:rPr>
+          <w:b/>
+          <w:bCs/>
+          <w:lang w:val="de-DE"/>
+        </w:rPr>
+      </w:pPr>
+      <w:r>
+        <w:rPr>
+          <w:b/>
+          <w:bCs/>
+          <w:lang w:val="de-DE"/>
+        </w:rPr>
+        <w:t>Multi-Lingual Support</w:t>
+      </w:r>
+    </w:p>
+    <w:p>
+      <w:pPr>
+        <w:rPr>
+          <w:lang w:val="de-DE"/>
+        </w:rPr>
+      </w:pPr>
+      <w:r>
+        <w:rPr>
+          <w:lang w:val="de-DE"/>
+        </w:rPr>
+        <w:t>Unsere Ski-Service-App wurde mit einem umfangreichen Multi-Lingual Support entwickelt, um Benutzer weltweit anzusprechen und eine breite Nutzerbasis zu erreichen. Dieser Ansatz ermöglicht es Benutzern, die App in ihrer bevorzugten Sprache zu nutzen, was die Zugänglichkeit und Benutzerfreundlichkeit erheblich verbessert.</w:t>
+      </w:r>
+    </w:p>
+    <w:p>
+      <w:pPr>
+        <w:rPr>
+          <w:lang w:val="de-DE"/>
+        </w:rPr>
+      </w:pPr>
+    </w:p>
+    <w:p>
+      <w:pPr>
+        <w:rPr>
+          <w:lang w:val="de-DE"/>
+        </w:rPr>
+      </w:pPr>
+      <w:r>
+        <w:rPr>
+          <w:b/>
+          <w:bCs/>
+          <w:lang w:val="de-DE"/>
+        </w:rPr>
+        <w:t>Integration von Sprachressourcen</w:t>
+      </w:r>
+      <w:r>
+        <w:rPr>
+          <w:lang w:val="de-DE"/>
+        </w:rPr>
+        <w:br/>
+      </w:r>
+      <w:r>
+        <w:rPr>
+          <w:lang w:val="de-DE"/>
+        </w:rPr>
+        <w:t>Die App integriert eine Vielzahl von Sprachressourcen, die in .</w:t>
+      </w:r>
+      <w:proofErr w:type="spellStart"/>
+      <w:r>
+        <w:rPr>
+          <w:lang w:val="de-DE"/>
+        </w:rPr>
+        <w:t>resx</w:t>
+      </w:r>
+      <w:proofErr w:type="spellEnd"/>
+      <w:r>
+        <w:rPr>
+          <w:lang w:val="de-DE"/>
+        </w:rPr>
+        <w:t>-Dateien gespeichert sind. Diese Ressourcendateien enthalten lokalisierte Texte für verschiedene Elemente der Benutzeroberfläche, wie Menüs, Dialoge und Anweisungen. Die Verfügbarkeit mehrerer Sprachen, darunter Englisch, Spanisch, Französisch, Deutsch und viele andere, stellt sicher, dass die App für ein globales Publikum geeignet ist.</w:t>
+      </w:r>
+    </w:p>
+    <w:p>
+      <w:pPr>
+        <w:rPr>
+          <w:lang w:val="de-DE"/>
+        </w:rPr>
+      </w:pPr>
+    </w:p>
+    <w:p>
+      <w:pPr>
+        <w:rPr>
+          <w:lang w:val="de-DE"/>
+        </w:rPr>
+      </w:pPr>
+      <w:r>
+        <w:rPr>
+          <w:b/>
+          <w:bCs/>
+          <w:lang w:val="de-DE"/>
+        </w:rPr>
+        <w:t>Dynamische Sprachumschaltung</w:t>
+      </w:r>
+      <w:r>
+        <w:rPr>
+          <w:lang w:val="de-DE"/>
+        </w:rPr>
+        <w:br/>
+      </w:r>
+      <w:r>
+        <w:rPr>
+          <w:lang w:val="de-DE"/>
+        </w:rPr>
+        <w:t>Die App unterstützt dynamische Sprachumschaltungen, was bedeutet, dass Benutzer die Sprache der App jederzeit ändern können, ohne die App neu starten zu müssen. Dies wird durch die Bindung der UI-Elemente an die Sprachressourcen erreicht, wodurch eine sofortige Aktualisierung der Texte bei Sprachwechsel ermöglicht wird.</w:t>
+      </w:r>
+    </w:p>
+    <w:p>
+      <w:pPr>
+        <w:rPr>
+          <w:lang w:val="de-DE"/>
+        </w:rPr>
+      </w:pPr>
+    </w:p>
+    <w:p>
+      <w:pPr>
+        <w:rPr>
+          <w:b/>
+          <w:bCs/>
+          <w:lang w:val="de-DE"/>
+        </w:rPr>
+      </w:pPr>
+      <w:r>
+        <w:rPr>
+          <w:b/>
+          <w:bCs/>
+          <w:lang w:val="de-DE"/>
+        </w:rPr>
+        <w:lastRenderedPageBreak/>
+        <w:t>Entwicklung Benutzerdefinierter Komponenten</w:t>
+      </w:r>
+    </w:p>
+    <w:p>
+      <w:pPr>
+        <w:rPr>
+          <w:lang w:val="de-DE"/>
+        </w:rPr>
+      </w:pPr>
+      <w:r>
+        <w:rPr>
+          <w:lang w:val="de-DE"/>
+        </w:rPr>
+        <w:t>Um die Benutzererfahrung zu verbessern und die Wiederverwendbarkeit des Codes zu fördern, wurden benutzerdefinierte Komponenten entwickelt. Diese Komponenten</w:t>
+      </w:r>
+      <w:r>
+        <w:rPr>
+          <w:lang w:val="de-DE"/>
+        </w:rPr>
+        <w:t xml:space="preserve"> </w:t>
+      </w:r>
+      <w:r>
+        <w:rPr>
+          <w:lang w:val="de-DE"/>
+        </w:rPr>
+        <w:t>ermöglichen eine flexible und konsistente Darstellung von Elementen in der App.</w:t>
+      </w:r>
+    </w:p>
+    <w:p>
+      <w:pPr>
+        <w:rPr>
+          <w:b/>
+          <w:bCs/>
+        </w:rPr>
+      </w:pPr>
+      <w:proofErr w:type="spellStart"/>
+      <w:r>
+        <w:rPr>
+          <w:b/>
+          <w:bCs/>
+        </w:rPr>
+        <w:t>CustomFlyoutItem</w:t>
+      </w:r>
+      <w:proofErr w:type="spellEnd"/>
+      <w:r>
+        <w:rPr>
+          <w:b/>
+          <w:bCs/>
+        </w:rPr>
+        <w:br/>
+      </w:r>
+      <w:r>
+        <w:t xml:space="preserve">Die </w:t>
+      </w:r>
+      <w:proofErr w:type="spellStart"/>
+      <w:r>
+        <w:t>CustomFlyoutItem</w:t>
+      </w:r>
+      <w:proofErr w:type="spellEnd"/>
+      <w:r>
+        <w:t xml:space="preserve">-Komponente ist eine maßgeschneiderte Lösung für das Navigationsmenü unserer App. Sie verbessert die Benutzerinteraktion durch eine ansprechende und intuitive Gestaltung. Die Komponente nutzt </w:t>
+      </w:r>
+      <w:proofErr w:type="spellStart"/>
+      <w:r>
+        <w:t>BindableProperties</w:t>
+      </w:r>
+      <w:proofErr w:type="spellEnd"/>
+      <w:r>
+        <w:t xml:space="preserve"> für Icons, Titel und Routen, um eine flexible und dynamische Navigationserfahrung zu bieten.</w:t>
+      </w:r>
+    </w:p>
+    <w:p>
+      <w:pPr>
+        <w:rPr>
+          <w:b/>
+          <w:bCs/>
+        </w:rPr>
+      </w:pPr>
+      <w:proofErr w:type="spellStart"/>
+      <w:r>
+        <w:rPr>
+          <w:b/>
+          <w:bCs/>
+        </w:rPr>
+        <w:t>CancelDialog</w:t>
+      </w:r>
+      <w:proofErr w:type="spellEnd"/>
+      <w:r>
+        <w:rPr>
+          <w:b/>
+          <w:bCs/>
+        </w:rPr>
+        <w:br/>
+      </w:r>
+      <w:r>
+        <w:t xml:space="preserve">Der </w:t>
+      </w:r>
+      <w:proofErr w:type="spellStart"/>
+      <w:r>
+        <w:t>CancelDialog</w:t>
+      </w:r>
+      <w:proofErr w:type="spellEnd"/>
+      <w:r>
+        <w:t xml:space="preserve"> ist eine Dialogkomponente, die den Benutzern ermöglicht, Aktionen wie das Stornieren von Aufträgen auf interaktive Weise zu bestätigen. Diese Komponente trägt zur Benutzerfreundlichkeit bei, indem sie klare und verständliche Interaktionsoptionen bietet.</w:t>
+      </w:r>
+    </w:p>
+    <w:p>
+      <w:pPr>
+        <w:rPr>
+          <w:b/>
+          <w:bCs/>
+        </w:rPr>
+      </w:pPr>
+      <w:proofErr w:type="spellStart"/>
+      <w:r>
+        <w:rPr>
+          <w:b/>
+          <w:bCs/>
+        </w:rPr>
+        <w:t>LogoutDialog</w:t>
+      </w:r>
+      <w:proofErr w:type="spellEnd"/>
+      <w:r>
+        <w:rPr>
+          <w:b/>
+          <w:bCs/>
+        </w:rPr>
+        <w:br/>
+      </w:r>
+      <w:r>
+        <w:t xml:space="preserve">Der </w:t>
+      </w:r>
+      <w:proofErr w:type="spellStart"/>
+      <w:r>
+        <w:t>LogoutDialog</w:t>
+      </w:r>
+      <w:proofErr w:type="spellEnd"/>
+      <w:r>
+        <w:t xml:space="preserve"> ist eine weitere Dialogkomponente, die für die Bestätigung des Logout-Prozesses verwendet wird. Diese Komponente stellt sicher, dass die Benutzer ihre Absicht zum Abmelden klar bestätigen können, was zur Sicherheit der App beiträgt</w:t>
+      </w:r>
+      <w:r>
+        <w:t>.</w:t>
+      </w:r>
+    </w:p>
+    <w:p>
+      <w:pPr>
+        <w:rPr>
+          <w:b/>
+          <w:bCs/>
+        </w:rPr>
+      </w:pPr>
+      <w:proofErr w:type="spellStart"/>
+      <w:r>
+        <w:rPr>
+          <w:b/>
+          <w:bCs/>
+        </w:rPr>
+        <w:t>CustomListItem</w:t>
+      </w:r>
+      <w:proofErr w:type="spellEnd"/>
+      <w:r>
+        <w:rPr>
+          <w:b/>
+          <w:bCs/>
+        </w:rPr>
+        <w:br/>
+      </w:r>
+      <w:r>
+        <w:t xml:space="preserve">Die </w:t>
+      </w:r>
+      <w:proofErr w:type="spellStart"/>
+      <w:r>
+        <w:t>CustomListItem</w:t>
+      </w:r>
+      <w:proofErr w:type="spellEnd"/>
+      <w:r>
+        <w:t>-Komponente ist eine benutzerdefinierte Ansicht für Listenelemente. Sie ermöglicht eine konsistente und ansprechende Darstellung von Daten in Listenformaten, was die Lesbarkeit und Benutzererfahrung verbessert.</w:t>
+      </w:r>
+    </w:p>
+    <w:p>
+      <w:pPr>
+        <w:rPr>
+          <w:b/>
+          <w:bCs/>
+        </w:rPr>
+      </w:pPr>
+      <w:proofErr w:type="spellStart"/>
+      <w:r>
+        <w:rPr>
+          <w:b/>
+          <w:bCs/>
+        </w:rPr>
+        <w:t>OrderList</w:t>
+      </w:r>
+      <w:proofErr w:type="spellEnd"/>
+      <w:r>
+        <w:rPr>
+          <w:b/>
+          <w:bCs/>
+        </w:rPr>
+        <w:br/>
+      </w:r>
+      <w:r>
+        <w:t xml:space="preserve">Die </w:t>
+      </w:r>
+      <w:proofErr w:type="spellStart"/>
+      <w:r>
+        <w:t>OrderList</w:t>
+      </w:r>
+      <w:proofErr w:type="spellEnd"/>
+      <w:r>
+        <w:t>-Komponente ist eine spezialisierte Ansicht für die Darstellung von Auftragslisten. Sie bietet Funktionen wie das Sortieren und Filtern von Aufträgen und unterstützt interaktive Aktionen wie das Anwenden, Ändern des Status oder Stornieren von Aufträgen.</w:t>
+      </w:r>
+    </w:p>
+    <w:p>
+      <w:proofErr w:type="spellStart"/>
+      <w:r>
+        <w:rPr>
+          <w:b/>
+          <w:bCs/>
+        </w:rPr>
+        <w:t>ModifyDialog</w:t>
+      </w:r>
+      <w:proofErr w:type="spellEnd"/>
+      <w:r>
+        <w:rPr>
+          <w:b/>
+          <w:bCs/>
+        </w:rPr>
+        <w:br/>
+      </w:r>
+      <w:r>
+        <w:t xml:space="preserve">Der </w:t>
+      </w:r>
+      <w:proofErr w:type="spellStart"/>
+      <w:r>
+        <w:t>ModifyDialog</w:t>
+      </w:r>
+      <w:proofErr w:type="spellEnd"/>
+      <w:r>
+        <w:t xml:space="preserve"> ist eine Dialogkomponente, die es den Benutzern ermöglicht, Änderungen an Aufträgen oder Einstellungen auf eine einfache und intuitive Weise vorzunehmen. Diese Komponente trägt zur Flexibilität und Benutzerfreundlichkeit der App bei.</w:t>
+      </w:r>
+    </w:p>
+    <w:p>
+      <w:pPr>
+        <w:rPr>
+          <w:b/>
+          <w:bCs/>
+        </w:rPr>
+      </w:pPr>
+    </w:p>
+    <w:p>
+      <w:pPr>
+        <w:rPr>
+          <w:b/>
+          <w:bCs/>
+          <w:lang w:val="de-DE"/>
+        </w:rPr>
+      </w:pPr>
+      <w:r>
+        <w:rPr>
+          <w:b/>
+          <w:bCs/>
+          <w:lang w:val="de-DE"/>
+        </w:rPr>
+        <w:t>Anpassungen für Diverse Plattformen</w:t>
+      </w:r>
+    </w:p>
+    <w:p>
+      <w:pPr>
+        <w:rPr>
+          <w:lang w:val="de-DE"/>
+        </w:rPr>
+      </w:pPr>
+      <w:r>
+        <w:rPr>
+          <w:lang w:val="de-DE"/>
+        </w:rPr>
+        <w:t>Unsere App wurde für eine Vielzahl von Plattformen entwickelt, darunter Android, iOS, Windows und Mac</w:t>
+      </w:r>
+      <w:r>
+        <w:rPr>
+          <w:lang w:val="de-DE"/>
+        </w:rPr>
+        <w:t>OS</w:t>
+      </w:r>
+      <w:r>
+        <w:rPr>
+          <w:lang w:val="de-DE"/>
+        </w:rPr>
+        <w:t xml:space="preserve">. Um </w:t>
+      </w:r>
+      <w:r>
+        <w:rPr>
+          <w:lang w:val="de-DE"/>
+        </w:rPr>
+        <w:t>die Appkompatibilität</w:t>
+      </w:r>
+      <w:r>
+        <w:rPr>
+          <w:lang w:val="de-DE"/>
+        </w:rPr>
+        <w:t xml:space="preserve"> und Benutzererfahrung auf jeder Plattform zu gewährleisten, haben wir </w:t>
+      </w:r>
+      <w:r>
+        <w:rPr>
+          <w:lang w:val="de-DE"/>
+        </w:rPr>
+        <w:t>die nötigen</w:t>
+      </w:r>
+      <w:r>
+        <w:rPr>
+          <w:lang w:val="de-DE"/>
+        </w:rPr>
+        <w:t xml:space="preserve"> Anpassungen vorgenommen.</w:t>
+      </w:r>
     </w:p>
     <w:p>
       <w:pPr>

--- a/files/Dokumentation.docx
+++ b/files/Dokumentation.docx
@@ -22,7 +22,6 @@
           <w:color w:val="2F5496" w:themeColor="accent1" w:themeShade="BF"/>
           <w:sz w:val="32"/>
           <w:szCs w:val="32"/>
-          <w:lang w:val="de-DE"/>
         </w:rPr>
       </w:sdtEndPr>
       <w:sdtContent>
@@ -42,7 +41,7 @@
             <mc:AlternateContent>
               <mc:Choice Requires="wps">
                 <w:drawing>
-                  <wp:anchor distT="0" distB="0" distL="114300" distR="114300" simplePos="0" relativeHeight="251651072" behindDoc="0" locked="0" layoutInCell="1" allowOverlap="1" wp14:anchorId="2FBF9E15" wp14:editId="37749448">
+                  <wp:anchor distT="0" distB="0" distL="114300" distR="114300" simplePos="0" relativeHeight="251649024" behindDoc="0" locked="0" layoutInCell="1" allowOverlap="1" wp14:anchorId="2FBF9E15" wp14:editId="30BAEED0">
                     <wp:simplePos x="0" y="0"/>
                     <wp:positionH relativeFrom="page">
                       <wp:align>center</wp:align>
@@ -214,7 +213,7 @@
                     <v:stroke joinstyle="miter"/>
                     <v:path gradientshapeok="t" o:connecttype="rect"/>
                   </v:shapetype>
-                  <v:shape id="Textfeld 9" o:spid="_x0000_s1026" type="#_x0000_t202" style="position:absolute;margin-left:0;margin-top:0;width:468pt;height:1in;z-index:251651072;visibility:visible;mso-wrap-style:square;mso-width-percent:765;mso-wrap-distance-left:9pt;mso-wrap-distance-top:0;mso-wrap-distance-right:9pt;mso-wrap-distance-bottom:0;mso-position-horizontal:center;mso-position-horizontal-relative:page;mso-position-vertical:top;mso-position-vertical-relative:margin;mso-width-percent:765;mso-width-relative:page;v-text-anchor:top" o:gfxdata="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" filled="f" stroked="f" strokeweight=".5pt">
+                  <v:shape id="Textfeld 9" o:spid="_x0000_s1026" type="#_x0000_t202" style="position:absolute;margin-left:0;margin-top:0;width:468pt;height:1in;z-index:251649024;visibility:visible;mso-wrap-style:square;mso-width-percent:765;mso-wrap-distance-left:9pt;mso-wrap-distance-top:0;mso-wrap-distance-right:9pt;mso-wrap-distance-bottom:0;mso-position-horizontal:center;mso-position-horizontal-relative:page;mso-position-vertical:top;mso-position-vertical-relative:margin;mso-width-percent:765;mso-width-relative:page;v-text-anchor:top" o:gfxdata="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" filled="f" stroked="f" strokeweight=".5pt">
                     <v:textbox style="mso-fit-shape-to-text:t">
                       <w:txbxContent>
                         <w:sdt>
@@ -337,7 +336,7 @@
             <mc:AlternateContent>
               <mc:Choice Requires="wpg">
                 <w:drawing>
-                  <wp:anchor distT="0" distB="0" distL="114300" distR="114300" simplePos="0" relativeHeight="251650048" behindDoc="1" locked="0" layoutInCell="1" allowOverlap="1" wp14:anchorId="278DF682" wp14:editId="427FAF4A">
+                  <wp:anchor distT="0" distB="0" distL="114300" distR="114300" simplePos="0" relativeHeight="251648000" behindDoc="1" locked="0" layoutInCell="1" allowOverlap="1" wp14:anchorId="278DF682" wp14:editId="359F0621">
                     <wp:simplePos x="0" y="0"/>
                     <mc:AlternateContent>
                       <mc:Choice Requires="wp14">
@@ -839,7 +838,7 @@
               </mc:Choice>
               <mc:Fallback>
                 <w:pict>
-                  <v:group w14:anchorId="48E8C23C" id="Gruppe 2" o:spid="_x0000_s1026" style="position:absolute;margin-left:0;margin-top:0;width:432.65pt;height:448.55pt;z-index:-251666432;mso-width-percent:706;mso-height-percent:566;mso-left-percent:220;mso-top-percent:300;mso-position-horizontal-relative:page;mso-position-vertical-relative:page;mso-width-percent:706;mso-height-percent:566;mso-left-percent:220;mso-top-percent:300" coordsize="43291,44910" o:gfxdata="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">
+                  <v:group w14:anchorId="22F5877F" id="Gruppe 2" o:spid="_x0000_s1026" style="position:absolute;margin-left:0;margin-top:0;width:432.65pt;height:448.55pt;z-index:-251668480;mso-width-percent:706;mso-height-percent:566;mso-left-percent:220;mso-top-percent:300;mso-position-horizontal-relative:page;mso-position-vertical-relative:page;mso-width-percent:706;mso-height-percent:566;mso-left-percent:220;mso-top-percent:300" coordsize="43291,44910" o:gfxdata="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">
                     <o:lock v:ext="edit" aspectratio="t"/>
                     <v:shape id="Freihandform 64" o:spid="_x0000_s1027" style="position:absolute;left:15017;width:28274;height:28352;visibility:visible;mso-wrap-style:square;v-text-anchor:top" coordsize="1781,1786" o:gfxdata="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" path="m4,1786l,1782,1776,r5,5l4,1786xe" filled="f" stroked="f">
                       <v:path arrowok="t" o:connecttype="custom" o:connectlocs="6350,2835275;0,2828925;2819400,0;2827338,7938;6350,2835275" o:connectangles="0,0,0,0,0"/>
@@ -869,7 +868,7 @@
             <mc:AlternateContent>
               <mc:Choice Requires="wps">
                 <w:drawing>
-                  <wp:anchor distT="0" distB="0" distL="114300" distR="114300" simplePos="0" relativeHeight="251649024" behindDoc="0" locked="0" layoutInCell="1" allowOverlap="1" wp14:anchorId="26DFC31D" wp14:editId="1A4E221F">
+                  <wp:anchor distT="0" distB="0" distL="114300" distR="114300" simplePos="0" relativeHeight="251646976" behindDoc="0" locked="0" layoutInCell="1" allowOverlap="1" wp14:anchorId="26DFC31D" wp14:editId="50F08159">
                     <wp:simplePos x="0" y="0"/>
                     <wp:positionH relativeFrom="page">
                       <wp:align>center</wp:align>
@@ -940,23 +939,13 @@
                                     <w:text/>
                                   </w:sdtPr>
                                   <w:sdtContent>
-                                    <w:proofErr w:type="spellStart"/>
                                     <w:r>
                                       <w:rPr>
                                         <w:color w:val="4472C4" w:themeColor="accent1"/>
                                         <w:sz w:val="36"/>
                                         <w:szCs w:val="36"/>
                                       </w:rPr>
-                                      <w:t>Fokko</w:t>
-                                    </w:r>
-                                    <w:proofErr w:type="spellEnd"/>
-                                    <w:r>
-                                      <w:rPr>
-                                        <w:color w:val="4472C4" w:themeColor="accent1"/>
-                                        <w:sz w:val="36"/>
-                                        <w:szCs w:val="36"/>
-                                      </w:rPr>
-                                      <w:t xml:space="preserve"> Vos &amp; Robin Ruf</w:t>
+                                      <w:t>Fokko Vos &amp; Robin Ruf</w:t>
                                     </w:r>
                                   </w:sdtContent>
                                 </w:sdt>
@@ -1018,7 +1007,7 @@
               </mc:Choice>
               <mc:Fallback>
                 <w:pict>
-                  <v:shape w14:anchorId="26DFC31D" id="Textfeld 10" o:spid="_x0000_s1027" type="#_x0000_t202" style="position:absolute;margin-left:0;margin-top:0;width:468pt;height:29.5pt;z-index:251649024;visibility:visible;mso-wrap-style:square;mso-width-percent:765;mso-height-percent:0;mso-wrap-distance-left:9pt;mso-wrap-distance-top:0;mso-wrap-distance-right:9pt;mso-wrap-distance-bottom:0;mso-position-horizontal:center;mso-position-horizontal-relative:page;mso-position-vertical:bottom;mso-position-vertical-relative:margin;mso-width-percent:765;mso-height-percent:0;mso-width-relative:page;mso-height-relative:margin;v-text-anchor:bottom" o:gfxdata="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" filled="f" stroked="f" strokeweight=".5pt">
+                  <v:shape w14:anchorId="26DFC31D" id="Textfeld 10" o:spid="_x0000_s1027" type="#_x0000_t202" style="position:absolute;margin-left:0;margin-top:0;width:468pt;height:29.5pt;z-index:251646976;visibility:visible;mso-wrap-style:square;mso-width-percent:765;mso-height-percent:0;mso-wrap-distance-left:9pt;mso-wrap-distance-top:0;mso-wrap-distance-right:9pt;mso-wrap-distance-bottom:0;mso-position-horizontal:center;mso-position-horizontal-relative:page;mso-position-vertical:bottom;mso-position-vertical-relative:margin;mso-width-percent:765;mso-height-percent:0;mso-width-relative:page;mso-height-relative:margin;v-text-anchor:bottom" o:gfxdata="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" filled="f" stroked="f" strokeweight=".5pt">
                     <v:textbox style="mso-fit-shape-to-text:t" inset="0,0,0,0">
                       <w:txbxContent>
                         <w:p>
@@ -1045,23 +1034,13 @@
                               <w:text/>
                             </w:sdtPr>
                             <w:sdtContent>
-                              <w:proofErr w:type="spellStart"/>
                               <w:r>
                                 <w:rPr>
                                   <w:color w:val="4472C4" w:themeColor="accent1"/>
                                   <w:sz w:val="36"/>
                                   <w:szCs w:val="36"/>
                                 </w:rPr>
-                                <w:t>Fokko</w:t>
-                              </w:r>
-                              <w:proofErr w:type="spellEnd"/>
-                              <w:r>
-                                <w:rPr>
-                                  <w:color w:val="4472C4" w:themeColor="accent1"/>
-                                  <w:sz w:val="36"/>
-                                  <w:szCs w:val="36"/>
-                                </w:rPr>
-                                <w:t xml:space="preserve"> Vos &amp; Robin Ruf</w:t>
+                                <w:t>Fokko Vos &amp; Robin Ruf</w:t>
                               </w:r>
                             </w:sdtContent>
                           </w:sdt>
@@ -1117,7 +1096,6 @@
               <w:color w:val="2F5496" w:themeColor="accent1" w:themeShade="BF"/>
               <w:sz w:val="32"/>
               <w:szCs w:val="32"/>
-              <w:lang w:val="de-DE"/>
             </w:rPr>
           </w:pPr>
           <w:r>
@@ -1125,7 +1103,6 @@
               <w:color w:val="2F5496" w:themeColor="accent1" w:themeShade="BF"/>
               <w:sz w:val="32"/>
               <w:szCs w:val="32"/>
-              <w:lang w:val="de-DE"/>
             </w:rPr>
             <w:br w:type="page"/>
           </w:r>
@@ -1135,14 +1112,8 @@
     <w:p>
       <w:pPr>
         <w:pStyle w:val="Titel"/>
-        <w:rPr>
-          <w:lang w:val="de-DE"/>
-        </w:rPr>
-      </w:pPr>
-      <w:r>
-        <w:rPr>
-          <w:lang w:val="de-DE"/>
-        </w:rPr>
+      </w:pPr>
+      <w:r>
         <w:lastRenderedPageBreak/>
         <w:t>Inhaltsverzeichnis</w:t>
       </w:r>
@@ -1166,29 +1137,19 @@
         </w:rPr>
       </w:pPr>
       <w:r>
-        <w:rPr>
-          <w:lang w:val="de-DE"/>
-        </w:rPr>
         <w:fldChar w:fldCharType="begin"/>
       </w:r>
       <w:r>
-        <w:rPr>
-          <w:lang w:val="de-DE"/>
-        </w:rPr>
         <w:instrText xml:space="preserve"> TOC \o "1-3" \h \z \u </w:instrText>
       </w:r>
       <w:r>
-        <w:rPr>
-          <w:lang w:val="de-DE"/>
-        </w:rPr>
         <w:fldChar w:fldCharType="separate"/>
       </w:r>
-      <w:hyperlink w:anchor="_Toc152455321" w:history="1">
+      <w:hyperlink w:anchor="_Toc155350424" w:history="1">
         <w:r>
           <w:rPr>
             <w:rStyle w:val="Hyperlink"/>
             <w:noProof/>
-            <w:lang w:val="de-DE"/>
           </w:rPr>
           <w:t>1</w:t>
         </w:r>
@@ -1209,7 +1170,6 @@
           <w:rPr>
             <w:rStyle w:val="Hyperlink"/>
             <w:noProof/>
-            <w:lang w:val="de-DE"/>
           </w:rPr>
           <w:t>Einleitung</w:t>
         </w:r>
@@ -1232,7 +1192,7 @@
             <w:noProof/>
             <w:webHidden/>
           </w:rPr>
-          <w:instrText xml:space="preserve"> PAGEREF _Toc152455321 \h </w:instrText>
+          <w:instrText xml:space="preserve"> PAGEREF _Toc155350424 \h </w:instrText>
         </w:r>
         <w:r>
           <w:rPr>
@@ -1281,12 +1241,11 @@
           <w:lang w:eastAsia="de-CH"/>
         </w:rPr>
       </w:pPr>
-      <w:hyperlink w:anchor="_Toc152455322" w:history="1">
+      <w:hyperlink w:anchor="_Toc155350425" w:history="1">
         <w:r>
           <w:rPr>
             <w:rStyle w:val="Hyperlink"/>
             <w:noProof/>
-            <w:lang w:val="de-DE"/>
           </w:rPr>
           <w:t>2</w:t>
         </w:r>
@@ -1307,7 +1266,6 @@
           <w:rPr>
             <w:rStyle w:val="Hyperlink"/>
             <w:noProof/>
-            <w:lang w:val="de-DE"/>
           </w:rPr>
           <w:t>Informieren</w:t>
         </w:r>
@@ -1330,7 +1288,7 @@
             <w:noProof/>
             <w:webHidden/>
           </w:rPr>
-          <w:instrText xml:space="preserve"> PAGEREF _Toc152455322 \h </w:instrText>
+          <w:instrText xml:space="preserve"> PAGEREF _Toc155350425 \h </w:instrText>
         </w:r>
         <w:r>
           <w:rPr>
@@ -1377,12 +1335,11 @@
           <w:lang w:eastAsia="de-CH"/>
         </w:rPr>
       </w:pPr>
-      <w:hyperlink w:anchor="_Toc152455323" w:history="1">
+      <w:hyperlink w:anchor="_Toc155350426" w:history="1">
         <w:r>
           <w:rPr>
             <w:rStyle w:val="Hyperlink"/>
             <w:noProof/>
-            <w:lang w:val="de-DE"/>
           </w:rPr>
           <w:t>2.1</w:t>
         </w:r>
@@ -1401,7 +1358,6 @@
           <w:rPr>
             <w:rStyle w:val="Hyperlink"/>
             <w:noProof/>
-            <w:lang w:val="de-DE"/>
           </w:rPr>
           <w:t>Ausgangssituation</w:t>
         </w:r>
@@ -1424,7 +1380,7 @@
             <w:noProof/>
             <w:webHidden/>
           </w:rPr>
-          <w:instrText xml:space="preserve"> PAGEREF _Toc152455323 \h </w:instrText>
+          <w:instrText xml:space="preserve"> PAGEREF _Toc155350426 \h </w:instrText>
         </w:r>
         <w:r>
           <w:rPr>
@@ -1471,12 +1427,11 @@
           <w:lang w:eastAsia="de-CH"/>
         </w:rPr>
       </w:pPr>
-      <w:hyperlink w:anchor="_Toc152455324" w:history="1">
+      <w:hyperlink w:anchor="_Toc155350427" w:history="1">
         <w:r>
           <w:rPr>
             <w:rStyle w:val="Hyperlink"/>
             <w:noProof/>
-            <w:lang w:val="de-DE"/>
           </w:rPr>
           <w:t>2.2</w:t>
         </w:r>
@@ -1495,7 +1450,6 @@
           <w:rPr>
             <w:rStyle w:val="Hyperlink"/>
             <w:noProof/>
-            <w:lang w:val="de-DE"/>
           </w:rPr>
           <w:t>Anforderungsanalyse</w:t>
         </w:r>
@@ -1518,7 +1472,7 @@
             <w:noProof/>
             <w:webHidden/>
           </w:rPr>
-          <w:instrText xml:space="preserve"> PAGEREF _Toc152455324 \h </w:instrText>
+          <w:instrText xml:space="preserve"> PAGEREF _Toc155350427 \h </w:instrText>
         </w:r>
         <w:r>
           <w:rPr>
@@ -1566,12 +1520,11 @@
           <w:lang w:eastAsia="de-CH"/>
         </w:rPr>
       </w:pPr>
-      <w:hyperlink w:anchor="_Toc152455325" w:history="1">
+      <w:hyperlink w:anchor="_Toc155350428" w:history="1">
         <w:r>
           <w:rPr>
             <w:rStyle w:val="Hyperlink"/>
             <w:noProof/>
-            <w:lang w:val="de-DE"/>
           </w:rPr>
           <w:t>2.2.1</w:t>
         </w:r>
@@ -1591,7 +1544,6 @@
           <w:rPr>
             <w:rStyle w:val="Hyperlink"/>
             <w:noProof/>
-            <w:lang w:val="de-DE"/>
           </w:rPr>
           <w:t>Funktionale Anforderungen</w:t>
         </w:r>
@@ -1614,7 +1566,7 @@
             <w:noProof/>
             <w:webHidden/>
           </w:rPr>
-          <w:instrText xml:space="preserve"> PAGEREF _Toc152455325 \h </w:instrText>
+          <w:instrText xml:space="preserve"> PAGEREF _Toc155350428 \h </w:instrText>
         </w:r>
         <w:r>
           <w:rPr>
@@ -1662,7 +1614,7 @@
           <w:lang w:eastAsia="de-CH"/>
         </w:rPr>
       </w:pPr>
-      <w:hyperlink w:anchor="_Toc152455326" w:history="1">
+      <w:hyperlink w:anchor="_Toc155350429" w:history="1">
         <w:r>
           <w:rPr>
             <w:rStyle w:val="Hyperlink"/>
@@ -1708,7 +1660,7 @@
             <w:noProof/>
             <w:webHidden/>
           </w:rPr>
-          <w:instrText xml:space="preserve"> PAGEREF _Toc152455326 \h </w:instrText>
+          <w:instrText xml:space="preserve"> PAGEREF _Toc155350429 \h </w:instrText>
         </w:r>
         <w:r>
           <w:rPr>
@@ -1755,12 +1707,11 @@
           <w:lang w:eastAsia="de-CH"/>
         </w:rPr>
       </w:pPr>
-      <w:hyperlink w:anchor="_Toc152455327" w:history="1">
+      <w:hyperlink w:anchor="_Toc155350430" w:history="1">
         <w:r>
           <w:rPr>
             <w:rStyle w:val="Hyperlink"/>
             <w:noProof/>
-            <w:lang w:val="de-DE"/>
           </w:rPr>
           <w:t>2.3</w:t>
         </w:r>
@@ -1779,7 +1730,6 @@
           <w:rPr>
             <w:rStyle w:val="Hyperlink"/>
             <w:noProof/>
-            <w:lang w:val="de-DE"/>
           </w:rPr>
           <w:t>Technische Anforderungen</w:t>
         </w:r>
@@ -1802,7 +1752,7 @@
             <w:noProof/>
             <w:webHidden/>
           </w:rPr>
-          <w:instrText xml:space="preserve"> PAGEREF _Toc152455327 \h </w:instrText>
+          <w:instrText xml:space="preserve"> PAGEREF _Toc155350430 \h </w:instrText>
         </w:r>
         <w:r>
           <w:rPr>
@@ -1851,12 +1801,11 @@
           <w:lang w:eastAsia="de-CH"/>
         </w:rPr>
       </w:pPr>
-      <w:hyperlink w:anchor="_Toc152455328" w:history="1">
+      <w:hyperlink w:anchor="_Toc155350431" w:history="1">
         <w:r>
           <w:rPr>
             <w:rStyle w:val="Hyperlink"/>
             <w:noProof/>
-            <w:lang w:val="de-DE"/>
           </w:rPr>
           <w:t>3</w:t>
         </w:r>
@@ -1877,7 +1826,6 @@
           <w:rPr>
             <w:rStyle w:val="Hyperlink"/>
             <w:noProof/>
-            <w:lang w:val="de-DE"/>
           </w:rPr>
           <w:t>Planen</w:t>
         </w:r>
@@ -1900,7 +1848,7 @@
             <w:noProof/>
             <w:webHidden/>
           </w:rPr>
-          <w:instrText xml:space="preserve"> PAGEREF _Toc152455328 \h </w:instrText>
+          <w:instrText xml:space="preserve"> PAGEREF _Toc155350431 \h </w:instrText>
         </w:r>
         <w:r>
           <w:rPr>
@@ -1947,12 +1895,11 @@
           <w:lang w:eastAsia="de-CH"/>
         </w:rPr>
       </w:pPr>
-      <w:hyperlink w:anchor="_Toc152455329" w:history="1">
+      <w:hyperlink w:anchor="_Toc155350432" w:history="1">
         <w:r>
           <w:rPr>
             <w:rStyle w:val="Hyperlink"/>
             <w:noProof/>
-            <w:lang w:val="de-DE"/>
           </w:rPr>
           <w:t>3.1</w:t>
         </w:r>
@@ -1971,7 +1918,6 @@
           <w:rPr>
             <w:rStyle w:val="Hyperlink"/>
             <w:noProof/>
-            <w:lang w:val="de-DE"/>
           </w:rPr>
           <w:t>Zeitplan</w:t>
         </w:r>
@@ -1994,7 +1940,7 @@
             <w:noProof/>
             <w:webHidden/>
           </w:rPr>
-          <w:instrText xml:space="preserve"> PAGEREF _Toc152455329 \h </w:instrText>
+          <w:instrText xml:space="preserve"> PAGEREF _Toc155350432 \h </w:instrText>
         </w:r>
         <w:r>
           <w:rPr>
@@ -2041,7 +1987,7 @@
           <w:lang w:eastAsia="de-CH"/>
         </w:rPr>
       </w:pPr>
-      <w:hyperlink w:anchor="_Toc152455330" w:history="1">
+      <w:hyperlink w:anchor="_Toc155350433" w:history="1">
         <w:r>
           <w:rPr>
             <w:rStyle w:val="Hyperlink"/>
@@ -2086,7 +2032,7 @@
             <w:noProof/>
             <w:webHidden/>
           </w:rPr>
-          <w:instrText xml:space="preserve"> PAGEREF _Toc152455330 \h </w:instrText>
+          <w:instrText xml:space="preserve"> PAGEREF _Toc155350433 \h </w:instrText>
         </w:r>
         <w:r>
           <w:rPr>
@@ -2133,7 +2079,7 @@
           <w:lang w:eastAsia="de-CH"/>
         </w:rPr>
       </w:pPr>
-      <w:hyperlink w:anchor="_Toc152455331" w:history="1">
+      <w:hyperlink w:anchor="_Toc155350434" w:history="1">
         <w:r>
           <w:rPr>
             <w:rStyle w:val="Hyperlink"/>
@@ -2178,7 +2124,7 @@
             <w:noProof/>
             <w:webHidden/>
           </w:rPr>
-          <w:instrText xml:space="preserve"> PAGEREF _Toc152455331 \h </w:instrText>
+          <w:instrText xml:space="preserve"> PAGEREF _Toc155350434 \h </w:instrText>
         </w:r>
         <w:r>
           <w:rPr>
@@ -2226,12 +2172,11 @@
           <w:lang w:eastAsia="de-CH"/>
         </w:rPr>
       </w:pPr>
-      <w:hyperlink w:anchor="_Toc152455332" w:history="1">
+      <w:hyperlink w:anchor="_Toc155350435" w:history="1">
         <w:r>
           <w:rPr>
             <w:rStyle w:val="Hyperlink"/>
             <w:noProof/>
-            <w:lang w:val="de-DE"/>
           </w:rPr>
           <w:t>Entscheiden</w:t>
         </w:r>
@@ -2254,7 +2199,7 @@
             <w:noProof/>
             <w:webHidden/>
           </w:rPr>
-          <w:instrText xml:space="preserve"> PAGEREF _Toc152455332 \h </w:instrText>
+          <w:instrText xml:space="preserve"> PAGEREF _Toc155350435 \h </w:instrText>
         </w:r>
         <w:r>
           <w:rPr>
@@ -2301,12 +2246,11 @@
           <w:lang w:eastAsia="de-CH"/>
         </w:rPr>
       </w:pPr>
-      <w:hyperlink w:anchor="_Toc152455333" w:history="1">
+      <w:hyperlink w:anchor="_Toc155350436" w:history="1">
         <w:r>
           <w:rPr>
             <w:rStyle w:val="Hyperlink"/>
             <w:noProof/>
-            <w:lang w:val="de-DE"/>
           </w:rPr>
           <w:t>3.4</w:t>
         </w:r>
@@ -2325,7 +2269,6 @@
           <w:rPr>
             <w:rStyle w:val="Hyperlink"/>
             <w:noProof/>
-            <w:lang w:val="de-DE"/>
           </w:rPr>
           <w:t>Technologie und Testgeräte</w:t>
         </w:r>
@@ -2348,7 +2291,7 @@
             <w:noProof/>
             <w:webHidden/>
           </w:rPr>
-          <w:instrText xml:space="preserve"> PAGEREF _Toc152455333 \h </w:instrText>
+          <w:instrText xml:space="preserve"> PAGEREF _Toc155350436 \h </w:instrText>
         </w:r>
         <w:r>
           <w:rPr>
@@ -2395,12 +2338,11 @@
           <w:lang w:eastAsia="de-CH"/>
         </w:rPr>
       </w:pPr>
-      <w:hyperlink w:anchor="_Toc152455334" w:history="1">
+      <w:hyperlink w:anchor="_Toc155350437" w:history="1">
         <w:r>
           <w:rPr>
             <w:rStyle w:val="Hyperlink"/>
             <w:noProof/>
-            <w:lang w:val="de-DE"/>
           </w:rPr>
           <w:t>3.5</w:t>
         </w:r>
@@ -2419,7 +2361,6 @@
           <w:rPr>
             <w:rStyle w:val="Hyperlink"/>
             <w:noProof/>
-            <w:lang w:val="de-DE"/>
           </w:rPr>
           <w:t>Test-Strategie</w:t>
         </w:r>
@@ -2442,7 +2383,7 @@
             <w:noProof/>
             <w:webHidden/>
           </w:rPr>
-          <w:instrText xml:space="preserve"> PAGEREF _Toc152455334 \h </w:instrText>
+          <w:instrText xml:space="preserve"> PAGEREF _Toc155350437 \h </w:instrText>
         </w:r>
         <w:r>
           <w:rPr>
@@ -2491,12 +2432,11 @@
           <w:lang w:eastAsia="de-CH"/>
         </w:rPr>
       </w:pPr>
-      <w:hyperlink w:anchor="_Toc152455335" w:history="1">
+      <w:hyperlink w:anchor="_Toc155350438" w:history="1">
         <w:r>
           <w:rPr>
             <w:rStyle w:val="Hyperlink"/>
             <w:noProof/>
-            <w:lang w:val="de-DE"/>
           </w:rPr>
           <w:t>4</w:t>
         </w:r>
@@ -2517,7 +2457,6 @@
           <w:rPr>
             <w:rStyle w:val="Hyperlink"/>
             <w:noProof/>
-            <w:lang w:val="de-DE"/>
           </w:rPr>
           <w:t>Realisieren</w:t>
         </w:r>
@@ -2540,7 +2479,7 @@
             <w:noProof/>
             <w:webHidden/>
           </w:rPr>
-          <w:instrText xml:space="preserve"> PAGEREF _Toc152455335 \h </w:instrText>
+          <w:instrText xml:space="preserve"> PAGEREF _Toc155350438 \h </w:instrText>
         </w:r>
         <w:r>
           <w:rPr>
@@ -2561,6 +2500,846 @@
             <w:webHidden/>
           </w:rPr>
           <w:t>13</w:t>
+        </w:r>
+        <w:r>
+          <w:rPr>
+            <w:noProof/>
+            <w:webHidden/>
+          </w:rPr>
+          <w:fldChar w:fldCharType="end"/>
+        </w:r>
+      </w:hyperlink>
+    </w:p>
+    <w:p>
+      <w:pPr>
+        <w:pStyle w:val="Verzeichnis2"/>
+        <w:tabs>
+          <w:tab w:val="left" w:pos="880"/>
+          <w:tab w:val="right" w:leader="dot" w:pos="9062"/>
+        </w:tabs>
+        <w:rPr>
+          <w:rFonts w:eastAsiaTheme="minorEastAsia" w:cstheme="minorBidi"/>
+          <w:smallCaps w:val="0"/>
+          <w:noProof/>
+          <w:sz w:val="22"/>
+          <w:szCs w:val="22"/>
+          <w:lang w:eastAsia="de-CH"/>
+        </w:rPr>
+      </w:pPr>
+      <w:hyperlink w:anchor="_Toc155350439" w:history="1">
+        <w:r>
+          <w:rPr>
+            <w:rStyle w:val="Hyperlink"/>
+            <w:noProof/>
+          </w:rPr>
+          <w:t>4.1</w:t>
+        </w:r>
+        <w:r>
+          <w:rPr>
+            <w:rFonts w:eastAsiaTheme="minorEastAsia" w:cstheme="minorBidi"/>
+            <w:smallCaps w:val="0"/>
+            <w:noProof/>
+            <w:sz w:val="22"/>
+            <w:szCs w:val="22"/>
+            <w:lang w:eastAsia="de-CH"/>
+          </w:rPr>
+          <w:tab/>
+        </w:r>
+        <w:r>
+          <w:rPr>
+            <w:rStyle w:val="Hyperlink"/>
+            <w:noProof/>
+          </w:rPr>
+          <w:t>Git-Repository aufsetzen</w:t>
+        </w:r>
+        <w:r>
+          <w:rPr>
+            <w:noProof/>
+            <w:webHidden/>
+          </w:rPr>
+          <w:tab/>
+        </w:r>
+        <w:r>
+          <w:rPr>
+            <w:noProof/>
+            <w:webHidden/>
+          </w:rPr>
+          <w:fldChar w:fldCharType="begin"/>
+        </w:r>
+        <w:r>
+          <w:rPr>
+            <w:noProof/>
+            <w:webHidden/>
+          </w:rPr>
+          <w:instrText xml:space="preserve"> PAGEREF _Toc155350439 \h </w:instrText>
+        </w:r>
+        <w:r>
+          <w:rPr>
+            <w:noProof/>
+            <w:webHidden/>
+          </w:rPr>
+        </w:r>
+        <w:r>
+          <w:rPr>
+            <w:noProof/>
+            <w:webHidden/>
+          </w:rPr>
+          <w:fldChar w:fldCharType="separate"/>
+        </w:r>
+        <w:r>
+          <w:rPr>
+            <w:noProof/>
+            <w:webHidden/>
+          </w:rPr>
+          <w:t>13</w:t>
+        </w:r>
+        <w:r>
+          <w:rPr>
+            <w:noProof/>
+            <w:webHidden/>
+          </w:rPr>
+          <w:fldChar w:fldCharType="end"/>
+        </w:r>
+      </w:hyperlink>
+    </w:p>
+    <w:p>
+      <w:pPr>
+        <w:pStyle w:val="Verzeichnis2"/>
+        <w:tabs>
+          <w:tab w:val="left" w:pos="880"/>
+          <w:tab w:val="right" w:leader="dot" w:pos="9062"/>
+        </w:tabs>
+        <w:rPr>
+          <w:rFonts w:eastAsiaTheme="minorEastAsia" w:cstheme="minorBidi"/>
+          <w:smallCaps w:val="0"/>
+          <w:noProof/>
+          <w:sz w:val="22"/>
+          <w:szCs w:val="22"/>
+          <w:lang w:eastAsia="de-CH"/>
+        </w:rPr>
+      </w:pPr>
+      <w:hyperlink w:anchor="_Toc155350440" w:history="1">
+        <w:r>
+          <w:rPr>
+            <w:rStyle w:val="Hyperlink"/>
+            <w:noProof/>
+          </w:rPr>
+          <w:t>4.2</w:t>
+        </w:r>
+        <w:r>
+          <w:rPr>
+            <w:rFonts w:eastAsiaTheme="minorEastAsia" w:cstheme="minorBidi"/>
+            <w:smallCaps w:val="0"/>
+            <w:noProof/>
+            <w:sz w:val="22"/>
+            <w:szCs w:val="22"/>
+            <w:lang w:eastAsia="de-CH"/>
+          </w:rPr>
+          <w:tab/>
+        </w:r>
+        <w:r>
+          <w:rPr>
+            <w:rStyle w:val="Hyperlink"/>
+            <w:noProof/>
+          </w:rPr>
+          <w:t>Verbindung zum Backend aufbauen</w:t>
+        </w:r>
+        <w:r>
+          <w:rPr>
+            <w:noProof/>
+            <w:webHidden/>
+          </w:rPr>
+          <w:tab/>
+        </w:r>
+        <w:r>
+          <w:rPr>
+            <w:noProof/>
+            <w:webHidden/>
+          </w:rPr>
+          <w:fldChar w:fldCharType="begin"/>
+        </w:r>
+        <w:r>
+          <w:rPr>
+            <w:noProof/>
+            <w:webHidden/>
+          </w:rPr>
+          <w:instrText xml:space="preserve"> PAGEREF _Toc155350440 \h </w:instrText>
+        </w:r>
+        <w:r>
+          <w:rPr>
+            <w:noProof/>
+            <w:webHidden/>
+          </w:rPr>
+        </w:r>
+        <w:r>
+          <w:rPr>
+            <w:noProof/>
+            <w:webHidden/>
+          </w:rPr>
+          <w:fldChar w:fldCharType="separate"/>
+        </w:r>
+        <w:r>
+          <w:rPr>
+            <w:noProof/>
+            <w:webHidden/>
+          </w:rPr>
+          <w:t>13</w:t>
+        </w:r>
+        <w:r>
+          <w:rPr>
+            <w:noProof/>
+            <w:webHidden/>
+          </w:rPr>
+          <w:fldChar w:fldCharType="end"/>
+        </w:r>
+      </w:hyperlink>
+    </w:p>
+    <w:p>
+      <w:pPr>
+        <w:pStyle w:val="Verzeichnis2"/>
+        <w:tabs>
+          <w:tab w:val="left" w:pos="880"/>
+          <w:tab w:val="right" w:leader="dot" w:pos="9062"/>
+        </w:tabs>
+        <w:rPr>
+          <w:rFonts w:eastAsiaTheme="minorEastAsia" w:cstheme="minorBidi"/>
+          <w:smallCaps w:val="0"/>
+          <w:noProof/>
+          <w:sz w:val="22"/>
+          <w:szCs w:val="22"/>
+          <w:lang w:eastAsia="de-CH"/>
+        </w:rPr>
+      </w:pPr>
+      <w:hyperlink w:anchor="_Toc155350441" w:history="1">
+        <w:r>
+          <w:rPr>
+            <w:rStyle w:val="Hyperlink"/>
+            <w:noProof/>
+          </w:rPr>
+          <w:t>4.3</w:t>
+        </w:r>
+        <w:r>
+          <w:rPr>
+            <w:rFonts w:eastAsiaTheme="minorEastAsia" w:cstheme="minorBidi"/>
+            <w:smallCaps w:val="0"/>
+            <w:noProof/>
+            <w:sz w:val="22"/>
+            <w:szCs w:val="22"/>
+            <w:lang w:eastAsia="de-CH"/>
+          </w:rPr>
+          <w:tab/>
+        </w:r>
+        <w:r>
+          <w:rPr>
+            <w:rStyle w:val="Hyperlink"/>
+            <w:noProof/>
+          </w:rPr>
+          <w:t>Entwicklung der Benutzeroberfläche</w:t>
+        </w:r>
+        <w:r>
+          <w:rPr>
+            <w:noProof/>
+            <w:webHidden/>
+          </w:rPr>
+          <w:tab/>
+        </w:r>
+        <w:r>
+          <w:rPr>
+            <w:noProof/>
+            <w:webHidden/>
+          </w:rPr>
+          <w:fldChar w:fldCharType="begin"/>
+        </w:r>
+        <w:r>
+          <w:rPr>
+            <w:noProof/>
+            <w:webHidden/>
+          </w:rPr>
+          <w:instrText xml:space="preserve"> PAGEREF _Toc155350441 \h </w:instrText>
+        </w:r>
+        <w:r>
+          <w:rPr>
+            <w:noProof/>
+            <w:webHidden/>
+          </w:rPr>
+        </w:r>
+        <w:r>
+          <w:rPr>
+            <w:noProof/>
+            <w:webHidden/>
+          </w:rPr>
+          <w:fldChar w:fldCharType="separate"/>
+        </w:r>
+        <w:r>
+          <w:rPr>
+            <w:noProof/>
+            <w:webHidden/>
+          </w:rPr>
+          <w:t>14</w:t>
+        </w:r>
+        <w:r>
+          <w:rPr>
+            <w:noProof/>
+            <w:webHidden/>
+          </w:rPr>
+          <w:fldChar w:fldCharType="end"/>
+        </w:r>
+      </w:hyperlink>
+    </w:p>
+    <w:p>
+      <w:pPr>
+        <w:pStyle w:val="Verzeichnis3"/>
+        <w:tabs>
+          <w:tab w:val="left" w:pos="1100"/>
+          <w:tab w:val="right" w:leader="dot" w:pos="9062"/>
+        </w:tabs>
+        <w:rPr>
+          <w:rFonts w:eastAsiaTheme="minorEastAsia" w:cstheme="minorBidi"/>
+          <w:i w:val="0"/>
+          <w:iCs w:val="0"/>
+          <w:noProof/>
+          <w:sz w:val="22"/>
+          <w:szCs w:val="22"/>
+          <w:lang w:eastAsia="de-CH"/>
+        </w:rPr>
+      </w:pPr>
+      <w:hyperlink w:anchor="_Toc155350442" w:history="1">
+        <w:r>
+          <w:rPr>
+            <w:rStyle w:val="Hyperlink"/>
+            <w:noProof/>
+          </w:rPr>
+          <w:t>4.3.1</w:t>
+        </w:r>
+        <w:r>
+          <w:rPr>
+            <w:rFonts w:eastAsiaTheme="minorEastAsia" w:cstheme="minorBidi"/>
+            <w:i w:val="0"/>
+            <w:iCs w:val="0"/>
+            <w:noProof/>
+            <w:sz w:val="22"/>
+            <w:szCs w:val="22"/>
+            <w:lang w:eastAsia="de-CH"/>
+          </w:rPr>
+          <w:tab/>
+        </w:r>
+        <w:r>
+          <w:rPr>
+            <w:rStyle w:val="Hyperlink"/>
+            <w:noProof/>
+          </w:rPr>
+          <w:t>MVVM-Architektur</w:t>
+        </w:r>
+        <w:r>
+          <w:rPr>
+            <w:noProof/>
+            <w:webHidden/>
+          </w:rPr>
+          <w:tab/>
+        </w:r>
+        <w:r>
+          <w:rPr>
+            <w:noProof/>
+            <w:webHidden/>
+          </w:rPr>
+          <w:fldChar w:fldCharType="begin"/>
+        </w:r>
+        <w:r>
+          <w:rPr>
+            <w:noProof/>
+            <w:webHidden/>
+          </w:rPr>
+          <w:instrText xml:space="preserve"> PAGEREF _Toc155350442 \h </w:instrText>
+        </w:r>
+        <w:r>
+          <w:rPr>
+            <w:noProof/>
+            <w:webHidden/>
+          </w:rPr>
+        </w:r>
+        <w:r>
+          <w:rPr>
+            <w:noProof/>
+            <w:webHidden/>
+          </w:rPr>
+          <w:fldChar w:fldCharType="separate"/>
+        </w:r>
+        <w:r>
+          <w:rPr>
+            <w:noProof/>
+            <w:webHidden/>
+          </w:rPr>
+          <w:t>14</w:t>
+        </w:r>
+        <w:r>
+          <w:rPr>
+            <w:noProof/>
+            <w:webHidden/>
+          </w:rPr>
+          <w:fldChar w:fldCharType="end"/>
+        </w:r>
+      </w:hyperlink>
+    </w:p>
+    <w:p>
+      <w:pPr>
+        <w:pStyle w:val="Verzeichnis3"/>
+        <w:tabs>
+          <w:tab w:val="left" w:pos="1100"/>
+          <w:tab w:val="right" w:leader="dot" w:pos="9062"/>
+        </w:tabs>
+        <w:rPr>
+          <w:rFonts w:eastAsiaTheme="minorEastAsia" w:cstheme="minorBidi"/>
+          <w:i w:val="0"/>
+          <w:iCs w:val="0"/>
+          <w:noProof/>
+          <w:sz w:val="22"/>
+          <w:szCs w:val="22"/>
+          <w:lang w:eastAsia="de-CH"/>
+        </w:rPr>
+      </w:pPr>
+      <w:hyperlink w:anchor="_Toc155350443" w:history="1">
+        <w:r>
+          <w:rPr>
+            <w:rStyle w:val="Hyperlink"/>
+            <w:noProof/>
+          </w:rPr>
+          <w:t>4.3.2</w:t>
+        </w:r>
+        <w:r>
+          <w:rPr>
+            <w:rFonts w:eastAsiaTheme="minorEastAsia" w:cstheme="minorBidi"/>
+            <w:i w:val="0"/>
+            <w:iCs w:val="0"/>
+            <w:noProof/>
+            <w:sz w:val="22"/>
+            <w:szCs w:val="22"/>
+            <w:lang w:eastAsia="de-CH"/>
+          </w:rPr>
+          <w:tab/>
+        </w:r>
+        <w:r>
+          <w:rPr>
+            <w:rStyle w:val="Hyperlink"/>
+            <w:noProof/>
+          </w:rPr>
+          <w:t>Design und Implementierung</w:t>
+        </w:r>
+        <w:r>
+          <w:rPr>
+            <w:noProof/>
+            <w:webHidden/>
+          </w:rPr>
+          <w:tab/>
+        </w:r>
+        <w:r>
+          <w:rPr>
+            <w:noProof/>
+            <w:webHidden/>
+          </w:rPr>
+          <w:fldChar w:fldCharType="begin"/>
+        </w:r>
+        <w:r>
+          <w:rPr>
+            <w:noProof/>
+            <w:webHidden/>
+          </w:rPr>
+          <w:instrText xml:space="preserve"> PAGEREF _Toc155350443 \h </w:instrText>
+        </w:r>
+        <w:r>
+          <w:rPr>
+            <w:noProof/>
+            <w:webHidden/>
+          </w:rPr>
+        </w:r>
+        <w:r>
+          <w:rPr>
+            <w:noProof/>
+            <w:webHidden/>
+          </w:rPr>
+          <w:fldChar w:fldCharType="separate"/>
+        </w:r>
+        <w:r>
+          <w:rPr>
+            <w:noProof/>
+            <w:webHidden/>
+          </w:rPr>
+          <w:t>14</w:t>
+        </w:r>
+        <w:r>
+          <w:rPr>
+            <w:noProof/>
+            <w:webHidden/>
+          </w:rPr>
+          <w:fldChar w:fldCharType="end"/>
+        </w:r>
+      </w:hyperlink>
+    </w:p>
+    <w:p>
+      <w:pPr>
+        <w:pStyle w:val="Verzeichnis3"/>
+        <w:tabs>
+          <w:tab w:val="left" w:pos="1100"/>
+          <w:tab w:val="right" w:leader="dot" w:pos="9062"/>
+        </w:tabs>
+        <w:rPr>
+          <w:rFonts w:eastAsiaTheme="minorEastAsia" w:cstheme="minorBidi"/>
+          <w:i w:val="0"/>
+          <w:iCs w:val="0"/>
+          <w:noProof/>
+          <w:sz w:val="22"/>
+          <w:szCs w:val="22"/>
+          <w:lang w:eastAsia="de-CH"/>
+        </w:rPr>
+      </w:pPr>
+      <w:hyperlink w:anchor="_Toc155350444" w:history="1">
+        <w:r>
+          <w:rPr>
+            <w:rStyle w:val="Hyperlink"/>
+            <w:noProof/>
+          </w:rPr>
+          <w:t>4.3.3</w:t>
+        </w:r>
+        <w:r>
+          <w:rPr>
+            <w:rFonts w:eastAsiaTheme="minorEastAsia" w:cstheme="minorBidi"/>
+            <w:i w:val="0"/>
+            <w:iCs w:val="0"/>
+            <w:noProof/>
+            <w:sz w:val="22"/>
+            <w:szCs w:val="22"/>
+            <w:lang w:eastAsia="de-CH"/>
+          </w:rPr>
+          <w:tab/>
+        </w:r>
+        <w:r>
+          <w:rPr>
+            <w:rStyle w:val="Hyperlink"/>
+            <w:noProof/>
+          </w:rPr>
+          <w:t>Komponenten und Layout</w:t>
+        </w:r>
+        <w:r>
+          <w:rPr>
+            <w:noProof/>
+            <w:webHidden/>
+          </w:rPr>
+          <w:tab/>
+        </w:r>
+        <w:r>
+          <w:rPr>
+            <w:noProof/>
+            <w:webHidden/>
+          </w:rPr>
+          <w:fldChar w:fldCharType="begin"/>
+        </w:r>
+        <w:r>
+          <w:rPr>
+            <w:noProof/>
+            <w:webHidden/>
+          </w:rPr>
+          <w:instrText xml:space="preserve"> PAGEREF _Toc155350444 \h </w:instrText>
+        </w:r>
+        <w:r>
+          <w:rPr>
+            <w:noProof/>
+            <w:webHidden/>
+          </w:rPr>
+        </w:r>
+        <w:r>
+          <w:rPr>
+            <w:noProof/>
+            <w:webHidden/>
+          </w:rPr>
+          <w:fldChar w:fldCharType="separate"/>
+        </w:r>
+        <w:r>
+          <w:rPr>
+            <w:noProof/>
+            <w:webHidden/>
+          </w:rPr>
+          <w:t>15</w:t>
+        </w:r>
+        <w:r>
+          <w:rPr>
+            <w:noProof/>
+            <w:webHidden/>
+          </w:rPr>
+          <w:fldChar w:fldCharType="end"/>
+        </w:r>
+      </w:hyperlink>
+    </w:p>
+    <w:p>
+      <w:pPr>
+        <w:pStyle w:val="Verzeichnis3"/>
+        <w:tabs>
+          <w:tab w:val="left" w:pos="1100"/>
+          <w:tab w:val="right" w:leader="dot" w:pos="9062"/>
+        </w:tabs>
+        <w:rPr>
+          <w:rFonts w:eastAsiaTheme="minorEastAsia" w:cstheme="minorBidi"/>
+          <w:i w:val="0"/>
+          <w:iCs w:val="0"/>
+          <w:noProof/>
+          <w:sz w:val="22"/>
+          <w:szCs w:val="22"/>
+          <w:lang w:eastAsia="de-CH"/>
+        </w:rPr>
+      </w:pPr>
+      <w:hyperlink w:anchor="_Toc155350445" w:history="1">
+        <w:r>
+          <w:rPr>
+            <w:rStyle w:val="Hyperlink"/>
+            <w:noProof/>
+          </w:rPr>
+          <w:t>4.3.4</w:t>
+        </w:r>
+        <w:r>
+          <w:rPr>
+            <w:rFonts w:eastAsiaTheme="minorEastAsia" w:cstheme="minorBidi"/>
+            <w:i w:val="0"/>
+            <w:iCs w:val="0"/>
+            <w:noProof/>
+            <w:sz w:val="22"/>
+            <w:szCs w:val="22"/>
+            <w:lang w:eastAsia="de-CH"/>
+          </w:rPr>
+          <w:tab/>
+        </w:r>
+        <w:r>
+          <w:rPr>
+            <w:rStyle w:val="Hyperlink"/>
+            <w:noProof/>
+          </w:rPr>
+          <w:t>Anpassung und Stil</w:t>
+        </w:r>
+        <w:r>
+          <w:rPr>
+            <w:noProof/>
+            <w:webHidden/>
+          </w:rPr>
+          <w:tab/>
+        </w:r>
+        <w:r>
+          <w:rPr>
+            <w:noProof/>
+            <w:webHidden/>
+          </w:rPr>
+          <w:fldChar w:fldCharType="begin"/>
+        </w:r>
+        <w:r>
+          <w:rPr>
+            <w:noProof/>
+            <w:webHidden/>
+          </w:rPr>
+          <w:instrText xml:space="preserve"> PAGEREF _Toc155350445 \h </w:instrText>
+        </w:r>
+        <w:r>
+          <w:rPr>
+            <w:noProof/>
+            <w:webHidden/>
+          </w:rPr>
+        </w:r>
+        <w:r>
+          <w:rPr>
+            <w:noProof/>
+            <w:webHidden/>
+          </w:rPr>
+          <w:fldChar w:fldCharType="separate"/>
+        </w:r>
+        <w:r>
+          <w:rPr>
+            <w:noProof/>
+            <w:webHidden/>
+          </w:rPr>
+          <w:t>15</w:t>
+        </w:r>
+        <w:r>
+          <w:rPr>
+            <w:noProof/>
+            <w:webHidden/>
+          </w:rPr>
+          <w:fldChar w:fldCharType="end"/>
+        </w:r>
+      </w:hyperlink>
+    </w:p>
+    <w:p>
+      <w:pPr>
+        <w:pStyle w:val="Verzeichnis3"/>
+        <w:tabs>
+          <w:tab w:val="left" w:pos="1100"/>
+          <w:tab w:val="right" w:leader="dot" w:pos="9062"/>
+        </w:tabs>
+        <w:rPr>
+          <w:rFonts w:eastAsiaTheme="minorEastAsia" w:cstheme="minorBidi"/>
+          <w:i w:val="0"/>
+          <w:iCs w:val="0"/>
+          <w:noProof/>
+          <w:sz w:val="22"/>
+          <w:szCs w:val="22"/>
+          <w:lang w:eastAsia="de-CH"/>
+        </w:rPr>
+      </w:pPr>
+      <w:hyperlink w:anchor="_Toc155350446" w:history="1">
+        <w:r>
+          <w:rPr>
+            <w:rStyle w:val="Hyperlink"/>
+            <w:noProof/>
+          </w:rPr>
+          <w:t>4.3.5</w:t>
+        </w:r>
+        <w:r>
+          <w:rPr>
+            <w:rFonts w:eastAsiaTheme="minorEastAsia" w:cstheme="minorBidi"/>
+            <w:i w:val="0"/>
+            <w:iCs w:val="0"/>
+            <w:noProof/>
+            <w:sz w:val="22"/>
+            <w:szCs w:val="22"/>
+            <w:lang w:eastAsia="de-CH"/>
+          </w:rPr>
+          <w:tab/>
+        </w:r>
+        <w:r>
+          <w:rPr>
+            <w:rStyle w:val="Hyperlink"/>
+            <w:noProof/>
+          </w:rPr>
+          <w:t>Multi-Lingual Support</w:t>
+        </w:r>
+        <w:r>
+          <w:rPr>
+            <w:noProof/>
+            <w:webHidden/>
+          </w:rPr>
+          <w:tab/>
+        </w:r>
+        <w:r>
+          <w:rPr>
+            <w:noProof/>
+            <w:webHidden/>
+          </w:rPr>
+          <w:fldChar w:fldCharType="begin"/>
+        </w:r>
+        <w:r>
+          <w:rPr>
+            <w:noProof/>
+            <w:webHidden/>
+          </w:rPr>
+          <w:instrText xml:space="preserve"> PAGEREF _Toc155350446 \h </w:instrText>
+        </w:r>
+        <w:r>
+          <w:rPr>
+            <w:noProof/>
+            <w:webHidden/>
+          </w:rPr>
+        </w:r>
+        <w:r>
+          <w:rPr>
+            <w:noProof/>
+            <w:webHidden/>
+          </w:rPr>
+          <w:fldChar w:fldCharType="separate"/>
+        </w:r>
+        <w:r>
+          <w:rPr>
+            <w:noProof/>
+            <w:webHidden/>
+          </w:rPr>
+          <w:t>15</w:t>
+        </w:r>
+        <w:r>
+          <w:rPr>
+            <w:noProof/>
+            <w:webHidden/>
+          </w:rPr>
+          <w:fldChar w:fldCharType="end"/>
+        </w:r>
+      </w:hyperlink>
+    </w:p>
+    <w:p>
+      <w:pPr>
+        <w:pStyle w:val="Verzeichnis3"/>
+        <w:tabs>
+          <w:tab w:val="left" w:pos="1100"/>
+          <w:tab w:val="right" w:leader="dot" w:pos="9062"/>
+        </w:tabs>
+        <w:rPr>
+          <w:rFonts w:eastAsiaTheme="minorEastAsia" w:cstheme="minorBidi"/>
+          <w:i w:val="0"/>
+          <w:iCs w:val="0"/>
+          <w:noProof/>
+          <w:sz w:val="22"/>
+          <w:szCs w:val="22"/>
+          <w:lang w:eastAsia="de-CH"/>
+        </w:rPr>
+      </w:pPr>
+      <w:hyperlink w:anchor="_Toc155350447" w:history="1">
+        <w:r>
+          <w:rPr>
+            <w:rStyle w:val="Hyperlink"/>
+            <w:noProof/>
+          </w:rPr>
+          <w:t>4.3.6</w:t>
+        </w:r>
+        <w:r>
+          <w:rPr>
+            <w:rFonts w:eastAsiaTheme="minorEastAsia" w:cstheme="minorBidi"/>
+            <w:i w:val="0"/>
+            <w:iCs w:val="0"/>
+            <w:noProof/>
+            <w:sz w:val="22"/>
+            <w:szCs w:val="22"/>
+            <w:lang w:eastAsia="de-CH"/>
+          </w:rPr>
+          <w:tab/>
+        </w:r>
+        <w:r>
+          <w:rPr>
+            <w:rStyle w:val="Hyperlink"/>
+            <w:noProof/>
+          </w:rPr>
+          <w:t>Schlüsselkomponenten</w:t>
+        </w:r>
+        <w:r>
+          <w:rPr>
+            <w:noProof/>
+            <w:webHidden/>
+          </w:rPr>
+          <w:tab/>
+        </w:r>
+        <w:r>
+          <w:rPr>
+            <w:noProof/>
+            <w:webHidden/>
+          </w:rPr>
+          <w:fldChar w:fldCharType="begin"/>
+        </w:r>
+        <w:r>
+          <w:rPr>
+            <w:noProof/>
+            <w:webHidden/>
+          </w:rPr>
+          <w:instrText xml:space="preserve"> PAGEREF _Toc155350447 \h </w:instrText>
+        </w:r>
+        <w:r>
+          <w:rPr>
+            <w:noProof/>
+            <w:webHidden/>
+          </w:rPr>
+        </w:r>
+        <w:r>
+          <w:rPr>
+            <w:noProof/>
+            <w:webHidden/>
+          </w:rPr>
+          <w:fldChar w:fldCharType="separate"/>
+        </w:r>
+        <w:r>
+          <w:rPr>
+            <w:noProof/>
+            <w:webHidden/>
+          </w:rPr>
+          <w:t>15</w:t>
         </w:r>
         <w:r>
           <w:rPr>
@@ -2589,12 +3368,11 @@
           <w:lang w:eastAsia="de-CH"/>
         </w:rPr>
       </w:pPr>
-      <w:hyperlink w:anchor="_Toc152455336" w:history="1">
+      <w:hyperlink w:anchor="_Toc155350448" w:history="1">
         <w:r>
           <w:rPr>
             <w:rStyle w:val="Hyperlink"/>
             <w:noProof/>
-            <w:lang w:val="de-DE"/>
           </w:rPr>
           <w:t>5</w:t>
         </w:r>
@@ -2615,7 +3393,6 @@
           <w:rPr>
             <w:rStyle w:val="Hyperlink"/>
             <w:noProof/>
-            <w:lang w:val="de-DE"/>
           </w:rPr>
           <w:t>Kontrollieren</w:t>
         </w:r>
@@ -2638,7 +3415,7 @@
             <w:noProof/>
             <w:webHidden/>
           </w:rPr>
-          <w:instrText xml:space="preserve"> PAGEREF _Toc152455336 \h </w:instrText>
+          <w:instrText xml:space="preserve"> PAGEREF _Toc155350448 \h </w:instrText>
         </w:r>
         <w:r>
           <w:rPr>
@@ -2658,7 +3435,7 @@
             <w:noProof/>
             <w:webHidden/>
           </w:rPr>
-          <w:t>13</w:t>
+          <w:t>17</w:t>
         </w:r>
         <w:r>
           <w:rPr>
@@ -2687,12 +3464,11 @@
           <w:lang w:eastAsia="de-CH"/>
         </w:rPr>
       </w:pPr>
-      <w:hyperlink w:anchor="_Toc152455337" w:history="1">
+      <w:hyperlink w:anchor="_Toc155350449" w:history="1">
         <w:r>
           <w:rPr>
             <w:rStyle w:val="Hyperlink"/>
             <w:noProof/>
-            <w:lang w:val="de-DE"/>
           </w:rPr>
           <w:t>6</w:t>
         </w:r>
@@ -2713,7 +3489,6 @@
           <w:rPr>
             <w:rStyle w:val="Hyperlink"/>
             <w:noProof/>
-            <w:lang w:val="de-DE"/>
           </w:rPr>
           <w:t>Auswerten</w:t>
         </w:r>
@@ -2736,7 +3511,7 @@
             <w:noProof/>
             <w:webHidden/>
           </w:rPr>
-          <w:instrText xml:space="preserve"> PAGEREF _Toc152455337 \h </w:instrText>
+          <w:instrText xml:space="preserve"> PAGEREF _Toc155350449 \h </w:instrText>
         </w:r>
         <w:r>
           <w:rPr>
@@ -2756,7 +3531,7 @@
             <w:noProof/>
             <w:webHidden/>
           </w:rPr>
-          <w:t>13</w:t>
+          <w:t>17</w:t>
         </w:r>
         <w:r>
           <w:rPr>
@@ -2785,12 +3560,11 @@
           <w:lang w:eastAsia="de-CH"/>
         </w:rPr>
       </w:pPr>
-      <w:hyperlink w:anchor="_Toc152455338" w:history="1">
+      <w:hyperlink w:anchor="_Toc155350450" w:history="1">
         <w:r>
           <w:rPr>
             <w:rStyle w:val="Hyperlink"/>
             <w:noProof/>
-            <w:lang w:val="de-DE"/>
           </w:rPr>
           <w:t>7</w:t>
         </w:r>
@@ -2811,7 +3585,6 @@
           <w:rPr>
             <w:rStyle w:val="Hyperlink"/>
             <w:noProof/>
-            <w:lang w:val="de-DE"/>
           </w:rPr>
           <w:t>Anhänge</w:t>
         </w:r>
@@ -2834,7 +3607,7 @@
             <w:noProof/>
             <w:webHidden/>
           </w:rPr>
-          <w:instrText xml:space="preserve"> PAGEREF _Toc152455338 \h </w:instrText>
+          <w:instrText xml:space="preserve"> PAGEREF _Toc155350450 \h </w:instrText>
         </w:r>
         <w:r>
           <w:rPr>
@@ -2854,7 +3627,7 @@
             <w:noProof/>
             <w:webHidden/>
           </w:rPr>
-          <w:t>14</w:t>
+          <w:t>18</w:t>
         </w:r>
         <w:r>
           <w:rPr>
@@ -2881,12 +3654,11 @@
           <w:lang w:eastAsia="de-CH"/>
         </w:rPr>
       </w:pPr>
-      <w:hyperlink w:anchor="_Toc152455339" w:history="1">
+      <w:hyperlink w:anchor="_Toc155350451" w:history="1">
         <w:r>
           <w:rPr>
             <w:rStyle w:val="Hyperlink"/>
             <w:noProof/>
-            <w:lang w:val="de-DE"/>
           </w:rPr>
           <w:t>7.1</w:t>
         </w:r>
@@ -2905,7 +3677,6 @@
           <w:rPr>
             <w:rStyle w:val="Hyperlink"/>
             <w:noProof/>
-            <w:lang w:val="de-DE"/>
           </w:rPr>
           <w:t>Quellen</w:t>
         </w:r>
@@ -2928,7 +3699,7 @@
             <w:noProof/>
             <w:webHidden/>
           </w:rPr>
-          <w:instrText xml:space="preserve"> PAGEREF _Toc152455339 \h </w:instrText>
+          <w:instrText xml:space="preserve"> PAGEREF _Toc155350451 \h </w:instrText>
         </w:r>
         <w:r>
           <w:rPr>
@@ -2948,7 +3719,7 @@
             <w:noProof/>
             <w:webHidden/>
           </w:rPr>
-          <w:t>14</w:t>
+          <w:t>18</w:t>
         </w:r>
         <w:r>
           <w:rPr>
@@ -2975,12 +3746,11 @@
           <w:lang w:eastAsia="de-CH"/>
         </w:rPr>
       </w:pPr>
-      <w:hyperlink w:anchor="_Toc152455340" w:history="1">
+      <w:hyperlink w:anchor="_Toc155350452" w:history="1">
         <w:r>
           <w:rPr>
             <w:rStyle w:val="Hyperlink"/>
             <w:noProof/>
-            <w:lang w:val="de-DE"/>
           </w:rPr>
           <w:t>7.2</w:t>
         </w:r>
@@ -2999,7 +3769,6 @@
           <w:rPr>
             <w:rStyle w:val="Hyperlink"/>
             <w:noProof/>
-            <w:lang w:val="de-DE"/>
           </w:rPr>
           <w:t>Abbildungsverzeichnis</w:t>
         </w:r>
@@ -3022,7 +3791,7 @@
             <w:noProof/>
             <w:webHidden/>
           </w:rPr>
-          <w:instrText xml:space="preserve"> PAGEREF _Toc152455340 \h </w:instrText>
+          <w:instrText xml:space="preserve"> PAGEREF _Toc155350452 \h </w:instrText>
         </w:r>
         <w:r>
           <w:rPr>
@@ -3042,7 +3811,7 @@
             <w:noProof/>
             <w:webHidden/>
           </w:rPr>
-          <w:t>14</w:t>
+          <w:t>18</w:t>
         </w:r>
         <w:r>
           <w:rPr>
@@ -3069,12 +3838,11 @@
           <w:lang w:eastAsia="de-CH"/>
         </w:rPr>
       </w:pPr>
-      <w:hyperlink w:anchor="_Toc152455341" w:history="1">
+      <w:hyperlink w:anchor="_Toc155350453" w:history="1">
         <w:r>
           <w:rPr>
             <w:rStyle w:val="Hyperlink"/>
             <w:noProof/>
-            <w:lang w:val="de-DE"/>
           </w:rPr>
           <w:t>7.3</w:t>
         </w:r>
@@ -3093,7 +3861,6 @@
           <w:rPr>
             <w:rStyle w:val="Hyperlink"/>
             <w:noProof/>
-            <w:lang w:val="de-DE"/>
           </w:rPr>
           <w:t>Tabellenverzeichnis</w:t>
         </w:r>
@@ -3116,7 +3883,7 @@
             <w:noProof/>
             <w:webHidden/>
           </w:rPr>
-          <w:instrText xml:space="preserve"> PAGEREF _Toc152455341 \h </w:instrText>
+          <w:instrText xml:space="preserve"> PAGEREF _Toc155350453 \h </w:instrText>
         </w:r>
         <w:r>
           <w:rPr>
@@ -3136,7 +3903,7 @@
             <w:noProof/>
             <w:webHidden/>
           </w:rPr>
-          <w:t>14</w:t>
+          <w:t>18</w:t>
         </w:r>
         <w:r>
           <w:rPr>
@@ -3149,33 +3916,111 @@
     </w:p>
     <w:p>
       <w:pPr>
-        <w:rPr>
-          <w:lang w:val="de-DE"/>
-        </w:rPr>
-      </w:pPr>
+        <w:pStyle w:val="Verzeichnis2"/>
+        <w:tabs>
+          <w:tab w:val="left" w:pos="880"/>
+          <w:tab w:val="right" w:leader="dot" w:pos="9062"/>
+        </w:tabs>
+        <w:rPr>
+          <w:rFonts w:eastAsiaTheme="minorEastAsia" w:cstheme="minorBidi"/>
+          <w:smallCaps w:val="0"/>
+          <w:noProof/>
+          <w:sz w:val="22"/>
+          <w:szCs w:val="22"/>
+          <w:lang w:eastAsia="de-CH"/>
+        </w:rPr>
+      </w:pPr>
+      <w:hyperlink w:anchor="_Toc155350454" w:history="1">
+        <w:r>
+          <w:rPr>
+            <w:rStyle w:val="Hyperlink"/>
+            <w:noProof/>
+          </w:rPr>
+          <w:t>7.4</w:t>
+        </w:r>
+        <w:r>
+          <w:rPr>
+            <w:rFonts w:eastAsiaTheme="minorEastAsia" w:cstheme="minorBidi"/>
+            <w:smallCaps w:val="0"/>
+            <w:noProof/>
+            <w:sz w:val="22"/>
+            <w:szCs w:val="22"/>
+            <w:lang w:eastAsia="de-CH"/>
+          </w:rPr>
+          <w:tab/>
+        </w:r>
+        <w:r>
+          <w:rPr>
+            <w:rStyle w:val="Hyperlink"/>
+            <w:noProof/>
+          </w:rPr>
+          <w:t>Verwendete NuGet Pakete</w:t>
+        </w:r>
+        <w:r>
+          <w:rPr>
+            <w:noProof/>
+            <w:webHidden/>
+          </w:rPr>
+          <w:tab/>
+        </w:r>
+        <w:r>
+          <w:rPr>
+            <w:noProof/>
+            <w:webHidden/>
+          </w:rPr>
+          <w:fldChar w:fldCharType="begin"/>
+        </w:r>
+        <w:r>
+          <w:rPr>
+            <w:noProof/>
+            <w:webHidden/>
+          </w:rPr>
+          <w:instrText xml:space="preserve"> PAGEREF _Toc155350454 \h </w:instrText>
+        </w:r>
+        <w:r>
+          <w:rPr>
+            <w:noProof/>
+            <w:webHidden/>
+          </w:rPr>
+        </w:r>
+        <w:r>
+          <w:rPr>
+            <w:noProof/>
+            <w:webHidden/>
+          </w:rPr>
+          <w:fldChar w:fldCharType="separate"/>
+        </w:r>
+        <w:r>
+          <w:rPr>
+            <w:noProof/>
+            <w:webHidden/>
+          </w:rPr>
+          <w:t>18</w:t>
+        </w:r>
+        <w:r>
+          <w:rPr>
+            <w:noProof/>
+            <w:webHidden/>
+          </w:rPr>
+          <w:fldChar w:fldCharType="end"/>
+        </w:r>
+      </w:hyperlink>
+    </w:p>
+    <w:p>
       <w:r>
         <w:rPr>
           <w:b/>
           <w:bCs/>
           <w:noProof/>
-          <w:lang w:val="de-DE"/>
         </w:rPr>
         <w:fldChar w:fldCharType="end"/>
       </w:r>
     </w:p>
     <w:p>
-      <w:pPr>
-        <w:rPr>
-          <w:lang w:val="de-DE"/>
-        </w:rPr>
-      </w:pPr>
       <w:r>
         <w:br w:type="page"/>
       </w:r>
       <w:r>
-        <w:rPr>
-          <w:lang w:val="de-DE"/>
-        </w:rPr>
         <w:lastRenderedPageBreak/>
         <w:t>Versionsverlauf</w:t>
       </w:r>
@@ -3198,15 +4043,7 @@
             <w:tcW w:w="1128" w:type="dxa"/>
           </w:tcPr>
           <w:p>
-            <w:pPr>
-              <w:rPr>
-                <w:lang w:val="de-DE"/>
-              </w:rPr>
-            </w:pPr>
-            <w:r>
-              <w:rPr>
-                <w:lang w:val="de-DE"/>
-              </w:rPr>
+            <w:r>
               <w:t>Version</w:t>
             </w:r>
           </w:p>
@@ -3216,15 +4053,7 @@
             <w:tcW w:w="1702" w:type="dxa"/>
           </w:tcPr>
           <w:p>
-            <w:pPr>
-              <w:rPr>
-                <w:lang w:val="de-DE"/>
-              </w:rPr>
-            </w:pPr>
-            <w:r>
-              <w:rPr>
-                <w:lang w:val="de-DE"/>
-              </w:rPr>
+            <w:r>
               <w:t>Datum</w:t>
             </w:r>
           </w:p>
@@ -3234,15 +4063,7 @@
             <w:tcW w:w="1294" w:type="dxa"/>
           </w:tcPr>
           <w:p>
-            <w:pPr>
-              <w:rPr>
-                <w:lang w:val="de-DE"/>
-              </w:rPr>
-            </w:pPr>
-            <w:r>
-              <w:rPr>
-                <w:lang w:val="de-DE"/>
-              </w:rPr>
+            <w:r>
               <w:t>Autor</w:t>
             </w:r>
           </w:p>
@@ -3252,15 +4073,7 @@
             <w:tcW w:w="4938" w:type="dxa"/>
           </w:tcPr>
           <w:p>
-            <w:pPr>
-              <w:rPr>
-                <w:lang w:val="de-DE"/>
-              </w:rPr>
-            </w:pPr>
-            <w:r>
-              <w:rPr>
-                <w:lang w:val="de-DE"/>
-              </w:rPr>
+            <w:r>
               <w:t>Bemerkung</w:t>
             </w:r>
           </w:p>
@@ -3272,15 +4085,7 @@
             <w:tcW w:w="1128" w:type="dxa"/>
           </w:tcPr>
           <w:p>
-            <w:pPr>
-              <w:rPr>
-                <w:lang w:val="de-DE"/>
-              </w:rPr>
-            </w:pPr>
-            <w:r>
-              <w:rPr>
-                <w:lang w:val="de-DE"/>
-              </w:rPr>
+            <w:r>
               <w:t>1.0</w:t>
             </w:r>
           </w:p>
@@ -3290,27 +4095,13 @@
             <w:tcW w:w="1702" w:type="dxa"/>
           </w:tcPr>
           <w:p>
-            <w:pPr>
-              <w:rPr>
-                <w:lang w:val="de-DE"/>
-              </w:rPr>
-            </w:pPr>
-            <w:r>
-              <w:rPr>
-                <w:lang w:val="de-DE"/>
-              </w:rPr>
+            <w:r>
               <w:t>28.</w:t>
             </w:r>
             <w:r>
-              <w:rPr>
-                <w:lang w:val="de-DE"/>
-              </w:rPr>
               <w:t>09.</w:t>
             </w:r>
             <w:r>
-              <w:rPr>
-                <w:lang w:val="de-DE"/>
-              </w:rPr>
               <w:t>2023</w:t>
             </w:r>
           </w:p>
@@ -3320,29 +4111,10 @@
             <w:tcW w:w="1294" w:type="dxa"/>
           </w:tcPr>
           <w:p>
-            <w:pPr>
-              <w:rPr>
-                <w:lang w:val="de-DE"/>
-              </w:rPr>
-            </w:pPr>
-            <w:proofErr w:type="spellStart"/>
-            <w:r>
-              <w:rPr>
-                <w:lang w:val="de-DE"/>
-              </w:rPr>
-              <w:t>Fokko</w:t>
-            </w:r>
-            <w:proofErr w:type="spellEnd"/>
-            <w:r>
-              <w:rPr>
-                <w:lang w:val="de-DE"/>
-              </w:rPr>
-              <w:t xml:space="preserve"> Vos</w:t>
-            </w:r>
-            <w:r>
-              <w:rPr>
-                <w:lang w:val="de-DE"/>
-              </w:rPr>
+            <w:r>
+              <w:t>Fokko Vos</w:t>
+            </w:r>
+            <w:r>
               <w:t xml:space="preserve"> &amp; Robin Ruf</w:t>
             </w:r>
           </w:p>
@@ -3352,15 +4124,7 @@
             <w:tcW w:w="4938" w:type="dxa"/>
           </w:tcPr>
           <w:p>
-            <w:pPr>
-              <w:rPr>
-                <w:lang w:val="de-DE"/>
-              </w:rPr>
-            </w:pPr>
-            <w:r>
-              <w:rPr>
-                <w:lang w:val="de-DE"/>
-              </w:rPr>
+            <w:r>
               <w:t>Initial Version</w:t>
             </w:r>
           </w:p>
@@ -3372,15 +4136,7 @@
             <w:tcW w:w="1128" w:type="dxa"/>
           </w:tcPr>
           <w:p>
-            <w:pPr>
-              <w:rPr>
-                <w:lang w:val="de-DE"/>
-              </w:rPr>
-            </w:pPr>
-            <w:r>
-              <w:rPr>
-                <w:lang w:val="de-DE"/>
-              </w:rPr>
+            <w:r>
               <w:t>1.1</w:t>
             </w:r>
           </w:p>
@@ -3390,27 +4146,13 @@
             <w:tcW w:w="1702" w:type="dxa"/>
           </w:tcPr>
           <w:p>
-            <w:pPr>
-              <w:rPr>
-                <w:lang w:val="de-DE"/>
-              </w:rPr>
-            </w:pPr>
-            <w:r>
-              <w:rPr>
-                <w:lang w:val="de-DE"/>
-              </w:rPr>
+            <w:r>
               <w:t>0</w:t>
             </w:r>
             <w:r>
-              <w:rPr>
-                <w:lang w:val="de-DE"/>
-              </w:rPr>
               <w:t>3</w:t>
             </w:r>
             <w:r>
-              <w:rPr>
-                <w:lang w:val="de-DE"/>
-              </w:rPr>
               <w:t>.12.2023</w:t>
             </w:r>
           </w:p>
@@ -3420,24 +4162,8 @@
             <w:tcW w:w="1294" w:type="dxa"/>
           </w:tcPr>
           <w:p>
-            <w:pPr>
-              <w:rPr>
-                <w:lang w:val="de-DE"/>
-              </w:rPr>
-            </w:pPr>
-            <w:proofErr w:type="spellStart"/>
-            <w:r>
-              <w:rPr>
-                <w:lang w:val="de-DE"/>
-              </w:rPr>
-              <w:t>Fokko</w:t>
-            </w:r>
-            <w:proofErr w:type="spellEnd"/>
-            <w:r>
-              <w:rPr>
-                <w:lang w:val="de-DE"/>
-              </w:rPr>
-              <w:t xml:space="preserve"> Vos &amp; Robin Ruf</w:t>
+            <w:r>
+              <w:t>Fokko Vos &amp; Robin Ruf</w:t>
             </w:r>
           </w:p>
         </w:tc>
@@ -3448,14 +4174,8 @@
           <w:p>
             <w:pPr>
               <w:keepNext/>
-              <w:rPr>
-                <w:lang w:val="de-DE"/>
-              </w:rPr>
             </w:pPr>
             <w:r>
-              <w:rPr>
-                <w:lang w:val="de-DE"/>
-              </w:rPr>
               <w:t>Vollenden der Planung</w:t>
             </w:r>
           </w:p>
@@ -3467,15 +4187,7 @@
             <w:tcW w:w="1128" w:type="dxa"/>
           </w:tcPr>
           <w:p>
-            <w:pPr>
-              <w:rPr>
-                <w:lang w:val="de-DE"/>
-              </w:rPr>
-            </w:pPr>
-            <w:r>
-              <w:rPr>
-                <w:lang w:val="de-DE"/>
-              </w:rPr>
+            <w:r>
               <w:t>1.2</w:t>
             </w:r>
           </w:p>
@@ -3485,15 +4197,7 @@
             <w:tcW w:w="1702" w:type="dxa"/>
           </w:tcPr>
           <w:p>
-            <w:pPr>
-              <w:rPr>
-                <w:lang w:val="de-DE"/>
-              </w:rPr>
-            </w:pPr>
-            <w:r>
-              <w:rPr>
-                <w:lang w:val="de-DE"/>
-              </w:rPr>
+            <w:r>
               <w:t>10.12.2023</w:t>
             </w:r>
           </w:p>
@@ -3503,24 +4207,8 @@
             <w:tcW w:w="1294" w:type="dxa"/>
           </w:tcPr>
           <w:p>
-            <w:pPr>
-              <w:rPr>
-                <w:lang w:val="de-DE"/>
-              </w:rPr>
-            </w:pPr>
-            <w:proofErr w:type="spellStart"/>
-            <w:r>
-              <w:rPr>
-                <w:lang w:val="de-DE"/>
-              </w:rPr>
-              <w:t>Fokko</w:t>
-            </w:r>
-            <w:proofErr w:type="spellEnd"/>
-            <w:r>
-              <w:rPr>
-                <w:lang w:val="de-DE"/>
-              </w:rPr>
-              <w:t xml:space="preserve"> Vos &amp; Robin Ruf</w:t>
+            <w:r>
+              <w:t>Fokko Vos &amp; Robin Ruf</w:t>
             </w:r>
           </w:p>
         </w:tc>
@@ -3531,14 +4219,8 @@
           <w:p>
             <w:pPr>
               <w:keepNext/>
-              <w:rPr>
-                <w:lang w:val="de-DE"/>
-              </w:rPr>
             </w:pPr>
             <w:r>
-              <w:rPr>
-                <w:lang w:val="de-DE"/>
-              </w:rPr>
               <w:t>Vollenden der Entscheidung</w:t>
             </w:r>
           </w:p>
@@ -3550,15 +4232,7 @@
             <w:tcW w:w="1128" w:type="dxa"/>
           </w:tcPr>
           <w:p>
-            <w:pPr>
-              <w:rPr>
-                <w:lang w:val="de-DE"/>
-              </w:rPr>
-            </w:pPr>
-            <w:r>
-              <w:rPr>
-                <w:lang w:val="de-DE"/>
-              </w:rPr>
+            <w:r>
               <w:t>1.3</w:t>
             </w:r>
           </w:p>
@@ -3568,15 +4242,7 @@
             <w:tcW w:w="1702" w:type="dxa"/>
           </w:tcPr>
           <w:p>
-            <w:pPr>
-              <w:rPr>
-                <w:lang w:val="de-DE"/>
-              </w:rPr>
-            </w:pPr>
-            <w:r>
-              <w:rPr>
-                <w:lang w:val="de-DE"/>
-              </w:rPr>
+            <w:r>
               <w:t>30.12.2023</w:t>
             </w:r>
           </w:p>
@@ -3586,24 +4252,8 @@
             <w:tcW w:w="1294" w:type="dxa"/>
           </w:tcPr>
           <w:p>
-            <w:pPr>
-              <w:rPr>
-                <w:lang w:val="de-DE"/>
-              </w:rPr>
-            </w:pPr>
-            <w:proofErr w:type="spellStart"/>
-            <w:r>
-              <w:rPr>
-                <w:lang w:val="de-DE"/>
-              </w:rPr>
-              <w:t>Fokko</w:t>
-            </w:r>
-            <w:proofErr w:type="spellEnd"/>
-            <w:r>
-              <w:rPr>
-                <w:lang w:val="de-DE"/>
-              </w:rPr>
-              <w:t xml:space="preserve"> Vos &amp; Robin Ruf</w:t>
+            <w:r>
+              <w:t>Robin Ruf</w:t>
             </w:r>
           </w:p>
         </w:tc>
@@ -3614,15 +4264,62 @@
           <w:p>
             <w:pPr>
               <w:keepNext/>
-              <w:rPr>
-                <w:lang w:val="de-DE"/>
-              </w:rPr>
             </w:pPr>
             <w:r>
-              <w:rPr>
-                <w:lang w:val="de-DE"/>
-              </w:rPr>
-              <w:t>Vollenden der Realisierung</w:t>
+              <w:t>Initiale Dokumentation der Realisierung</w:t>
+            </w:r>
+          </w:p>
+        </w:tc>
+      </w:tr>
+      <w:tr>
+        <w:tc>
+          <w:tcPr>
+            <w:tcW w:w="1128" w:type="dxa"/>
+          </w:tcPr>
+          <w:p>
+            <w:r>
+              <w:t>1.4</w:t>
+            </w:r>
+          </w:p>
+        </w:tc>
+        <w:tc>
+          <w:tcPr>
+            <w:tcW w:w="1702" w:type="dxa"/>
+          </w:tcPr>
+          <w:p>
+            <w:r>
+              <w:t>05.01.2023</w:t>
+            </w:r>
+          </w:p>
+        </w:tc>
+        <w:tc>
+          <w:tcPr>
+            <w:tcW w:w="1294" w:type="dxa"/>
+          </w:tcPr>
+          <w:p>
+            <w:r>
+              <w:t>Fokko Vos</w:t>
+            </w:r>
+          </w:p>
+        </w:tc>
+        <w:tc>
+          <w:tcPr>
+            <w:tcW w:w="4938" w:type="dxa"/>
+          </w:tcPr>
+          <w:p>
+            <w:pPr>
+              <w:keepNext/>
+            </w:pPr>
+            <w:r>
+              <w:t xml:space="preserve">Fortsetzen der </w:t>
+            </w:r>
+            <w:proofErr w:type="spellStart"/>
+            <w:r>
+              <w:t>Realisierungs</w:t>
+            </w:r>
+            <w:proofErr w:type="spellEnd"/>
+            <w:r>
+              <w:t xml:space="preserve"> Dokumentation</w:t>
             </w:r>
           </w:p>
         </w:tc>
@@ -3631,40 +4328,24 @@
     <w:p>
       <w:pPr>
         <w:pStyle w:val="Beschriftung"/>
-        <w:rPr>
-          <w:lang w:val="de-DE"/>
-        </w:rPr>
-      </w:pPr>
-      <w:r>
-        <w:rPr>
-          <w:lang w:val="de-DE"/>
-        </w:rPr>
+      </w:pPr>
+      <w:r>
         <w:fldChar w:fldCharType="begin"/>
       </w:r>
       <w:r>
-        <w:rPr>
-          <w:lang w:val="de-DE"/>
-        </w:rPr>
         <w:instrText xml:space="preserve"> SEQ Tabelle \* ARABIC </w:instrText>
       </w:r>
       <w:r>
-        <w:rPr>
-          <w:lang w:val="de-DE"/>
-        </w:rPr>
         <w:fldChar w:fldCharType="separate"/>
       </w:r>
-      <w:bookmarkStart w:id="0" w:name="_Toc152455352"/>
+      <w:bookmarkStart w:id="0" w:name="_Toc155350465"/>
       <w:r>
         <w:rPr>
           <w:noProof/>
-          <w:lang w:val="de-DE"/>
         </w:rPr>
         <w:t>1</w:t>
       </w:r>
       <w:r>
-        <w:rPr>
-          <w:lang w:val="de-DE"/>
-        </w:rPr>
         <w:fldChar w:fldCharType="end"/>
       </w:r>
       <w:r>
@@ -3675,83 +4356,39 @@
     <w:p>
       <w:pPr>
         <w:pStyle w:val="berschrift1"/>
-        <w:rPr>
-          <w:lang w:val="de-DE"/>
-        </w:rPr>
-      </w:pPr>
-      <w:bookmarkStart w:id="1" w:name="_Toc152455321"/>
-      <w:r>
-        <w:rPr>
-          <w:lang w:val="de-DE"/>
-        </w:rPr>
+      </w:pPr>
+      <w:bookmarkStart w:id="1" w:name="_Toc155350424"/>
+      <w:r>
         <w:t>Einleitung</w:t>
       </w:r>
       <w:bookmarkEnd w:id="1"/>
     </w:p>
     <w:p>
-      <w:pPr>
-        <w:rPr>
-          <w:lang w:val="de-DE"/>
-        </w:rPr>
-      </w:pPr>
-      <w:r>
-        <w:rPr>
-          <w:lang w:val="de-DE"/>
-        </w:rPr>
+      <w:r>
         <w:t>Willkommen zur Dokumentation des Projekts „Ski-Service.NET App“ der Firma Jetstream-Service. In einer Welt, in der digitale Technologien zunehmend an Bedeutung gewinnen, ist die Anpassung und Optimierung von Geschäftsprozessen durch innovative Lösungen ein Schlüsselfaktor für den Unternehmenserfolg. Die Ski-Service.NET App ist eine Antwort auf die Notwendigkeit, den Workflow und die Datenverwaltung im Bereich der Ski-Service-Aufträge effizienter zu gestalten.</w:t>
       </w:r>
     </w:p>
     <w:p>
-      <w:pPr>
-        <w:rPr>
-          <w:lang w:val="de-DE"/>
-        </w:rPr>
-      </w:pPr>
-      <w:r>
-        <w:rPr>
-          <w:lang w:val="de-DE"/>
-        </w:rPr>
+      <w:r>
         <w:t>Diese Dokumentation bietet einen umfassenden Einblick in das Projekt, das darauf abzielt, eine benutzerfreundliche und für unterschiedliche Endgeräte optimierte Anwendung zu entwickeln. Unser Ziel ist es, eine intuitive Benutzeroberfläche zu schaffen, die den spezifischen Anforderungen und Arbeitsbedingungen einer Skiservice-Werkstatt gerecht wird.</w:t>
       </w:r>
     </w:p>
     <w:p>
-      <w:pPr>
-        <w:rPr>
-          <w:lang w:val="de-DE"/>
-        </w:rPr>
-      </w:pPr>
-      <w:r>
-        <w:rPr>
-          <w:lang w:val="de-DE"/>
-        </w:rPr>
+      <w:r>
         <w:t>In dieser Dokumentation werden alle Phasen des Projekts abgedeckt, von der Konzeption bis zur technischen Umsetzung, einschließlich der Überlegungen zu den verwendeten Technologien und der Integration bestehender Systeme. Sie dient als Leitfaden und Informationsquelle für alle Projektbeteiligten und Stakeholder und gibt einen klaren Überblick über die Ziele, Strategien und erwarteten Ergebnisse des Projekts.</w:t>
       </w:r>
     </w:p>
     <w:p>
-      <w:pPr>
-        <w:rPr>
-          <w:lang w:val="de-DE"/>
-        </w:rPr>
-      </w:pPr>
-      <w:r>
-        <w:rPr>
-          <w:lang w:val="de-DE"/>
-        </w:rPr>
+      <w:r>
         <w:br w:type="page"/>
       </w:r>
     </w:p>
     <w:p>
       <w:pPr>
         <w:pStyle w:val="berschrift1"/>
-        <w:rPr>
-          <w:lang w:val="de-DE"/>
-        </w:rPr>
-      </w:pPr>
-      <w:bookmarkStart w:id="2" w:name="_Toc152455322"/>
-      <w:r>
-        <w:rPr>
-          <w:lang w:val="de-DE"/>
-        </w:rPr>
+      </w:pPr>
+      <w:bookmarkStart w:id="2" w:name="_Toc155350425"/>
+      <w:r>
         <w:lastRenderedPageBreak/>
         <w:t>Informieren</w:t>
       </w:r>
@@ -3760,139 +4397,77 @@
     <w:p>
       <w:pPr>
         <w:pStyle w:val="berschrift2"/>
-        <w:rPr>
-          <w:lang w:val="de-DE"/>
-        </w:rPr>
-      </w:pPr>
-      <w:bookmarkStart w:id="3" w:name="_Toc152455323"/>
-      <w:r>
-        <w:rPr>
-          <w:lang w:val="de-DE"/>
-        </w:rPr>
+      </w:pPr>
+      <w:bookmarkStart w:id="3" w:name="_Toc155350426"/>
+      <w:r>
         <w:t>Ausgangssituation</w:t>
       </w:r>
       <w:bookmarkEnd w:id="3"/>
     </w:p>
     <w:p>
-      <w:pPr>
-        <w:rPr>
-          <w:lang w:val="de-DE"/>
-        </w:rPr>
-      </w:pPr>
       <w:r>
         <w:rPr>
           <w:b/>
           <w:bCs/>
-          <w:lang w:val="de-DE"/>
         </w:rPr>
         <w:t>Unternehmen</w:t>
       </w:r>
       <w:r>
-        <w:rPr>
-          <w:lang w:val="de-DE"/>
-        </w:rPr>
         <w:br/>
-      </w:r>
-      <w:r>
-        <w:rPr>
-          <w:lang w:val="de-DE"/>
-        </w:rPr>
         <w:t>Jetstream-Service, ein Unternehmen, das sich auf Skiservicearbeiten spezialisiert hat.</w:t>
       </w:r>
     </w:p>
     <w:p>
-      <w:pPr>
-        <w:rPr>
-          <w:lang w:val="de-DE"/>
-        </w:rPr>
-      </w:pPr>
       <w:r>
         <w:rPr>
           <w:b/>
           <w:bCs/>
-          <w:lang w:val="de-DE"/>
         </w:rPr>
         <w:t>Aktueller Stand</w:t>
       </w:r>
       <w:r>
-        <w:rPr>
-          <w:lang w:val="de-DE"/>
-        </w:rPr>
         <w:br/>
-      </w:r>
-      <w:r>
-        <w:rPr>
-          <w:lang w:val="de-DE"/>
-        </w:rPr>
         <w:t>Das Unternehmen hat neue Touchscreen-fähige Hardware angeschafft (Tablets, Surface) und stellt diese den Mitarbeitern für die Datenpflege der Ski-Service-Aufträge zur Verfügung.</w:t>
       </w:r>
     </w:p>
     <w:p>
-      <w:pPr>
-        <w:rPr>
-          <w:lang w:val="de-DE"/>
-        </w:rPr>
-      </w:pPr>
       <w:r>
         <w:rPr>
           <w:b/>
           <w:bCs/>
-          <w:lang w:val="de-DE"/>
         </w:rPr>
         <w:t>Ziel</w:t>
       </w:r>
       <w:r>
-        <w:rPr>
-          <w:lang w:val="de-DE"/>
-        </w:rPr>
         <w:br/>
-      </w:r>
-      <w:r>
-        <w:rPr>
-          <w:lang w:val="de-DE"/>
-        </w:rPr>
         <w:t>Die einfache, intuitive und aufgabenangemessene Bedienung der Benutzeroberfläche, unter Berücksichtigung der Arbeit mit Handschuhen.</w:t>
       </w:r>
     </w:p>
     <w:p>
-      <w:pPr>
-        <w:rPr>
-          <w:lang w:val="de-DE"/>
-        </w:rPr>
-      </w:pPr>
       <w:r>
         <w:rPr>
           <w:b/>
           <w:bCs/>
-          <w:lang w:val="de-DE"/>
         </w:rPr>
         <w:t>Integration</w:t>
       </w:r>
       <w:r>
-        <w:rPr>
-          <w:lang w:val="de-DE"/>
-        </w:rPr>
         <w:br/>
-      </w:r>
-      <w:r>
-        <w:rPr>
-          <w:lang w:val="de-DE"/>
-        </w:rPr>
-        <w:t>Erweiterung der existierenden Datenbasis zur Online-Anmeldung und der Service-App mit der neuen GUI-Lösung für Tablets und Handys.</w:t>
+        <w:t xml:space="preserve">Erweiterung der existierenden </w:t>
+      </w:r>
+      <w:r>
+        <w:t>B</w:t>
+      </w:r>
+      <w:r>
+        <w:t>asis zur Online-Anmeldung und der Service-App mit der neuen GUI-Lösung für Tablets und Handys.</w:t>
       </w:r>
     </w:p>
     <w:p>
       <w:pPr>
         <w:pStyle w:val="berschrift2"/>
-        <w:rPr>
-          <w:lang w:val="de-DE"/>
-        </w:rPr>
-      </w:pPr>
-      <w:bookmarkStart w:id="4" w:name="_Toc152455324"/>
-      <w:r>
-        <w:rPr>
-          <w:lang w:val="de-DE"/>
-        </w:rPr>
+      </w:pPr>
+      <w:bookmarkStart w:id="4" w:name="_Toc155350427"/>
+      <w:r>
         <w:t>Anforderungsanalyse</w:t>
       </w:r>
       <w:bookmarkEnd w:id="4"/>
@@ -3900,15 +4475,9 @@
     <w:p>
       <w:pPr>
         <w:pStyle w:val="berschrift3"/>
-        <w:rPr>
-          <w:lang w:val="de-DE"/>
-        </w:rPr>
-      </w:pPr>
-      <w:bookmarkStart w:id="5" w:name="_Toc152455325"/>
-      <w:r>
-        <w:rPr>
-          <w:lang w:val="de-DE"/>
-        </w:rPr>
+      </w:pPr>
+      <w:bookmarkStart w:id="5" w:name="_Toc155350428"/>
+      <w:r>
         <w:t>Funktionale Anforderungen</w:t>
       </w:r>
       <w:bookmarkEnd w:id="5"/>
@@ -4025,7 +4594,7 @@
       <w:pPr>
         <w:pStyle w:val="berschrift3"/>
       </w:pPr>
-      <w:bookmarkStart w:id="6" w:name="_Toc152455326"/>
+      <w:bookmarkStart w:id="6" w:name="_Toc155350429"/>
       <w:r>
         <w:t>Nicht-Funktionale Anforderungen</w:t>
       </w:r>
@@ -4087,125 +4656,59 @@
     <w:p>
       <w:pPr>
         <w:pStyle w:val="berschrift2"/>
-        <w:rPr>
-          <w:lang w:val="de-DE"/>
-        </w:rPr>
-      </w:pPr>
-      <w:bookmarkStart w:id="7" w:name="_Toc152455327"/>
-      <w:r>
-        <w:rPr>
-          <w:lang w:val="de-DE"/>
-        </w:rPr>
+      </w:pPr>
+      <w:bookmarkStart w:id="7" w:name="_Toc155350430"/>
+      <w:r>
         <w:lastRenderedPageBreak/>
         <w:t>Technische Anforderungen</w:t>
       </w:r>
       <w:bookmarkEnd w:id="7"/>
     </w:p>
     <w:p>
-      <w:pPr>
-        <w:rPr>
-          <w:lang w:val="de-DE"/>
-        </w:rPr>
-      </w:pPr>
       <w:r>
         <w:rPr>
           <w:b/>
           <w:bCs/>
-          <w:lang w:val="de-DE"/>
         </w:rPr>
         <w:t>UX und UI Design</w:t>
       </w:r>
       <w:r>
-        <w:rPr>
-          <w:lang w:val="de-DE"/>
-        </w:rPr>
         <w:br/>
-      </w:r>
-      <w:r>
-        <w:rPr>
-          <w:lang w:val="de-DE"/>
-        </w:rPr>
         <w:t>Erstellung von Mockups, die eine einfache und aufgabenangemessene Bedienung ermöglichen, unter besonderer Berücksichtigung der Bedienbarkeit mit Handschuhen.</w:t>
       </w:r>
     </w:p>
     <w:p>
-      <w:pPr>
-        <w:rPr>
-          <w:lang w:val="de-DE"/>
-        </w:rPr>
-      </w:pPr>
       <w:r>
         <w:rPr>
           <w:b/>
           <w:bCs/>
-          <w:lang w:val="de-DE"/>
         </w:rPr>
         <w:t>Integration und Kompatibilität</w:t>
       </w:r>
       <w:r>
-        <w:rPr>
-          <w:lang w:val="de-DE"/>
-        </w:rPr>
         <w:br/>
-      </w:r>
-      <w:r>
-        <w:rPr>
-          <w:lang w:val="de-DE"/>
-        </w:rPr>
-        <w:t>Sicherstellung, dass das neue User Interface reibungslos mit dem bereits existierenden Backend-System integriert wird. Dies beinhaltet die Anbindung an die bestehenden Web-APIs und Datenstrukturen.</w:t>
-      </w:r>
-      <w:r>
-        <w:rPr>
-          <w:lang w:val="de-DE"/>
-        </w:rPr>
-        <w:t xml:space="preserve"> </w:t>
-      </w:r>
-      <w:r>
-        <w:rPr>
-          <w:lang w:val="de-DE"/>
-        </w:rPr>
-        <w:t>Überprüfung und ggf. Anpassung der Schnittstellen, um eine effiziente Kommunikation zwischen dem neuen Frontend und dem existierenden Backend zu gewährleisten.</w:t>
-      </w:r>
-    </w:p>
-    <w:p>
-      <w:pPr>
-        <w:rPr>
-          <w:lang w:val="de-DE"/>
-        </w:rPr>
-      </w:pPr>
+        <w:t>Sicherstellung, dass das neue User Interface reibungslos mit dem bereits existierenden Backend-System integriert wird. Dies beinhaltet die Anbindung an die bestehenden Web-APIs und Datenstrukturen. Überprüfung und ggf. Anpassung der Schnittstellen, um eine effiziente Kommunikation zwischen dem neuen Frontend und dem existierenden Backend zu gewährleisten.</w:t>
+      </w:r>
+    </w:p>
+    <w:p>
       <w:r>
         <w:rPr>
           <w:b/>
           <w:bCs/>
-          <w:lang w:val="de-DE"/>
         </w:rPr>
         <w:t>Test und Qualitätssicherung</w:t>
       </w:r>
       <w:r>
-        <w:rPr>
-          <w:lang w:val="de-DE"/>
-        </w:rPr>
         <w:br/>
-      </w:r>
-      <w:r>
-        <w:rPr>
-          <w:lang w:val="de-DE"/>
-        </w:rPr>
         <w:t>Durchführung umfassender Tests, um die Funktionalität und Leistung der neuen UI-Komponenten sowie deren Integration mit dem Backend zu überprüfen.</w:t>
       </w:r>
     </w:p>
     <w:p>
       <w:pPr>
         <w:pStyle w:val="berschrift1"/>
-        <w:rPr>
-          <w:lang w:val="de-DE"/>
-        </w:rPr>
-      </w:pPr>
-      <w:bookmarkStart w:id="8" w:name="_Toc152455328"/>
-      <w:r>
-        <w:rPr>
-          <w:lang w:val="de-DE"/>
-        </w:rPr>
+      </w:pPr>
+      <w:bookmarkStart w:id="8" w:name="_Toc155350431"/>
+      <w:r>
         <w:t>Planen</w:t>
       </w:r>
       <w:bookmarkEnd w:id="8"/>
@@ -4213,29 +4716,15 @@
     <w:p>
       <w:pPr>
         <w:pStyle w:val="berschrift2"/>
-        <w:rPr>
-          <w:lang w:val="de-DE"/>
-        </w:rPr>
-      </w:pPr>
-      <w:bookmarkStart w:id="9" w:name="_Toc152455329"/>
-      <w:r>
-        <w:rPr>
-          <w:lang w:val="de-DE"/>
-        </w:rPr>
+      </w:pPr>
+      <w:bookmarkStart w:id="9" w:name="_Toc155350432"/>
+      <w:r>
         <w:t>Zeitplan</w:t>
       </w:r>
       <w:bookmarkEnd w:id="9"/>
     </w:p>
     <w:p>
-      <w:pPr>
-        <w:rPr>
-          <w:lang w:val="de-DE"/>
-        </w:rPr>
-      </w:pPr>
-      <w:r>
-        <w:rPr>
-          <w:lang w:val="de-DE"/>
-        </w:rPr>
+      <w:r>
         <w:t>Der Aufwand in Stunden bezieht sich auf die von allen Projektmitgliedern gemeinsam aufgewendete Zeit.</w:t>
       </w:r>
     </w:p>
@@ -4261,14 +4750,12 @@
               <w:rPr>
                 <w:b/>
                 <w:bCs/>
-                <w:lang w:val="de-DE"/>
               </w:rPr>
             </w:pPr>
             <w:r>
               <w:rPr>
                 <w:b/>
                 <w:bCs/>
-                <w:lang w:val="de-DE"/>
               </w:rPr>
               <w:t>Nr.</w:t>
             </w:r>
@@ -4283,14 +4770,12 @@
               <w:rPr>
                 <w:b/>
                 <w:bCs/>
-                <w:lang w:val="de-DE"/>
               </w:rPr>
             </w:pPr>
             <w:r>
               <w:rPr>
                 <w:b/>
                 <w:bCs/>
-                <w:lang w:val="de-DE"/>
               </w:rPr>
               <w:t>Beschreibung</w:t>
             </w:r>
@@ -4305,14 +4790,12 @@
               <w:rPr>
                 <w:b/>
                 <w:bCs/>
-                <w:lang w:val="de-DE"/>
               </w:rPr>
             </w:pPr>
             <w:r>
               <w:rPr>
                 <w:b/>
                 <w:bCs/>
-                <w:lang w:val="de-DE"/>
               </w:rPr>
               <w:t>SOLL-Zeit (h)</w:t>
             </w:r>
@@ -4327,14 +4810,12 @@
               <w:rPr>
                 <w:b/>
                 <w:bCs/>
-                <w:lang w:val="de-DE"/>
               </w:rPr>
             </w:pPr>
             <w:r>
               <w:rPr>
                 <w:b/>
                 <w:bCs/>
-                <w:lang w:val="de-DE"/>
               </w:rPr>
               <w:t>IST-Zeit (h)</w:t>
             </w:r>
@@ -4351,14 +4832,12 @@
               <w:rPr>
                 <w:b/>
                 <w:bCs/>
-                <w:lang w:val="de-DE"/>
               </w:rPr>
             </w:pPr>
             <w:r>
               <w:rPr>
                 <w:b/>
                 <w:bCs/>
-                <w:lang w:val="de-DE"/>
               </w:rPr>
               <w:t>1</w:t>
             </w:r>
@@ -4373,14 +4852,12 @@
               <w:rPr>
                 <w:b/>
                 <w:bCs/>
-                <w:lang w:val="de-DE"/>
               </w:rPr>
             </w:pPr>
             <w:r>
               <w:rPr>
                 <w:b/>
                 <w:bCs/>
-                <w:lang w:val="de-DE"/>
               </w:rPr>
               <w:t>Informieren</w:t>
             </w:r>
@@ -4395,14 +4872,12 @@
               <w:rPr>
                 <w:b/>
                 <w:bCs/>
-                <w:lang w:val="de-DE"/>
               </w:rPr>
             </w:pPr>
             <w:r>
               <w:rPr>
                 <w:b/>
                 <w:bCs/>
-                <w:lang w:val="de-DE"/>
               </w:rPr>
               <w:t>6</w:t>
             </w:r>
@@ -4417,9 +4892,15 @@
               <w:rPr>
                 <w:b/>
                 <w:bCs/>
-                <w:lang w:val="de-DE"/>
               </w:rPr>
             </w:pPr>
+            <w:r>
+              <w:rPr>
+                <w:b/>
+                <w:bCs/>
+              </w:rPr>
+              <w:t>5</w:t>
+            </w:r>
           </w:p>
         </w:tc>
       </w:tr>
@@ -4429,15 +4910,7 @@
             <w:tcW w:w="846" w:type="dxa"/>
           </w:tcPr>
           <w:p>
-            <w:pPr>
-              <w:rPr>
-                <w:lang w:val="de-DE"/>
-              </w:rPr>
-            </w:pPr>
-            <w:r>
-              <w:rPr>
-                <w:lang w:val="de-DE"/>
-              </w:rPr>
+            <w:r>
               <w:t>1.1</w:t>
             </w:r>
           </w:p>
@@ -4447,34 +4920,14 @@
             <w:tcW w:w="4252" w:type="dxa"/>
           </w:tcPr>
           <w:p>
-            <w:pPr>
-              <w:rPr>
-                <w:lang w:val="de-DE"/>
-              </w:rPr>
-            </w:pPr>
-            <w:r>
-              <w:rPr>
-                <w:lang w:val="de-DE"/>
-              </w:rPr>
+            <w:r>
               <w:t>Situa</w:t>
             </w:r>
             <w:r>
-              <w:rPr>
-                <w:lang w:val="de-DE"/>
-              </w:rPr>
               <w:t>t</w:t>
             </w:r>
             <w:r>
-              <w:rPr>
-                <w:lang w:val="de-DE"/>
-              </w:rPr>
-              <w:t>i</w:t>
-            </w:r>
-            <w:r>
-              <w:rPr>
-                <w:lang w:val="de-DE"/>
-              </w:rPr>
-              <w:t>onsanalyse</w:t>
+              <w:t>ionsanalyse</w:t>
             </w:r>
           </w:p>
         </w:tc>
@@ -4483,15 +4936,7 @@
             <w:tcW w:w="1698" w:type="dxa"/>
           </w:tcPr>
           <w:p>
-            <w:pPr>
-              <w:rPr>
-                <w:lang w:val="de-DE"/>
-              </w:rPr>
-            </w:pPr>
-            <w:r>
-              <w:rPr>
-                <w:lang w:val="de-DE"/>
-              </w:rPr>
+            <w:r>
               <w:t>2</w:t>
             </w:r>
           </w:p>
@@ -4501,15 +4946,7 @@
             <w:tcW w:w="2266" w:type="dxa"/>
           </w:tcPr>
           <w:p>
-            <w:pPr>
-              <w:rPr>
-                <w:lang w:val="de-DE"/>
-              </w:rPr>
-            </w:pPr>
-            <w:r>
-              <w:rPr>
-                <w:lang w:val="de-DE"/>
-              </w:rPr>
+            <w:r>
               <w:t>2</w:t>
             </w:r>
           </w:p>
@@ -4521,15 +4958,7 @@
             <w:tcW w:w="846" w:type="dxa"/>
           </w:tcPr>
           <w:p>
-            <w:pPr>
-              <w:rPr>
-                <w:lang w:val="de-DE"/>
-              </w:rPr>
-            </w:pPr>
-            <w:r>
-              <w:rPr>
-                <w:lang w:val="de-DE"/>
-              </w:rPr>
+            <w:r>
               <w:t>1.2</w:t>
             </w:r>
           </w:p>
@@ -4539,21 +4968,10 @@
             <w:tcW w:w="4252" w:type="dxa"/>
           </w:tcPr>
           <w:p>
-            <w:pPr>
-              <w:rPr>
-                <w:lang w:val="de-DE"/>
-              </w:rPr>
-            </w:pPr>
-            <w:r>
-              <w:rPr>
-                <w:lang w:val="de-DE"/>
-              </w:rPr>
+            <w:r>
               <w:t xml:space="preserve">Erfassung der </w:t>
             </w:r>
             <w:r>
-              <w:rPr>
-                <w:lang w:val="de-DE"/>
-              </w:rPr>
               <w:t>Nutzerbedürfnisse</w:t>
             </w:r>
           </w:p>
@@ -4563,15 +4981,7 @@
             <w:tcW w:w="1698" w:type="dxa"/>
           </w:tcPr>
           <w:p>
-            <w:pPr>
-              <w:rPr>
-                <w:lang w:val="de-DE"/>
-              </w:rPr>
-            </w:pPr>
-            <w:r>
-              <w:rPr>
-                <w:lang w:val="de-DE"/>
-              </w:rPr>
+            <w:r>
               <w:t>3</w:t>
             </w:r>
           </w:p>
@@ -4581,15 +4991,7 @@
             <w:tcW w:w="2266" w:type="dxa"/>
           </w:tcPr>
           <w:p>
-            <w:pPr>
-              <w:rPr>
-                <w:lang w:val="de-DE"/>
-              </w:rPr>
-            </w:pPr>
-            <w:r>
-              <w:rPr>
-                <w:lang w:val="de-DE"/>
-              </w:rPr>
+            <w:r>
               <w:t>2</w:t>
             </w:r>
           </w:p>
@@ -4601,15 +5003,7 @@
             <w:tcW w:w="846" w:type="dxa"/>
           </w:tcPr>
           <w:p>
-            <w:pPr>
-              <w:rPr>
-                <w:lang w:val="de-DE"/>
-              </w:rPr>
-            </w:pPr>
-            <w:r>
-              <w:rPr>
-                <w:lang w:val="de-DE"/>
-              </w:rPr>
+            <w:r>
               <w:t>1.3</w:t>
             </w:r>
           </w:p>
@@ -4619,35 +5013,18 @@
             <w:tcW w:w="4252" w:type="dxa"/>
           </w:tcPr>
           <w:p>
-            <w:pPr>
-              <w:rPr>
-                <w:lang w:val="de-DE"/>
-              </w:rPr>
-            </w:pPr>
-            <w:r>
-              <w:rPr>
-                <w:lang w:val="de-DE"/>
-              </w:rPr>
+            <w:r>
               <w:t>Erfassung der Schulischen</w:t>
             </w:r>
             <w:r>
-              <w:rPr>
-                <w:lang w:val="de-DE"/>
-              </w:rPr>
               <w:t xml:space="preserve"> </w:t>
             </w:r>
             <w:proofErr w:type="spellStart"/>
             <w:r>
-              <w:rPr>
-                <w:lang w:val="de-DE"/>
-              </w:rPr>
               <w:t>anforderungen</w:t>
             </w:r>
             <w:proofErr w:type="spellEnd"/>
             <w:r>
-              <w:rPr>
-                <w:lang w:val="de-DE"/>
-              </w:rPr>
               <w:t xml:space="preserve"> </w:t>
             </w:r>
           </w:p>
@@ -4657,15 +5034,7 @@
             <w:tcW w:w="1698" w:type="dxa"/>
           </w:tcPr>
           <w:p>
-            <w:pPr>
-              <w:rPr>
-                <w:lang w:val="de-DE"/>
-              </w:rPr>
-            </w:pPr>
-            <w:r>
-              <w:rPr>
-                <w:lang w:val="de-DE"/>
-              </w:rPr>
+            <w:r>
               <w:t>1</w:t>
             </w:r>
           </w:p>
@@ -4675,15 +5044,7 @@
             <w:tcW w:w="2266" w:type="dxa"/>
           </w:tcPr>
           <w:p>
-            <w:pPr>
-              <w:rPr>
-                <w:lang w:val="de-DE"/>
-              </w:rPr>
-            </w:pPr>
-            <w:r>
-              <w:rPr>
-                <w:lang w:val="de-DE"/>
-              </w:rPr>
+            <w:r>
               <w:t>1</w:t>
             </w:r>
           </w:p>
@@ -4699,14 +5060,12 @@
               <w:rPr>
                 <w:b/>
                 <w:bCs/>
-                <w:lang w:val="de-DE"/>
               </w:rPr>
             </w:pPr>
             <w:r>
               <w:rPr>
                 <w:b/>
                 <w:bCs/>
-                <w:lang w:val="de-DE"/>
               </w:rPr>
               <w:t>2</w:t>
             </w:r>
@@ -4721,14 +5080,12 @@
               <w:rPr>
                 <w:b/>
                 <w:bCs/>
-                <w:lang w:val="de-DE"/>
               </w:rPr>
             </w:pPr>
             <w:r>
               <w:rPr>
                 <w:b/>
                 <w:bCs/>
-                <w:lang w:val="de-DE"/>
               </w:rPr>
               <w:t>Planen</w:t>
             </w:r>
@@ -4743,14 +5100,12 @@
               <w:rPr>
                 <w:b/>
                 <w:bCs/>
-                <w:lang w:val="de-DE"/>
               </w:rPr>
             </w:pPr>
             <w:r>
               <w:rPr>
                 <w:b/>
                 <w:bCs/>
-                <w:lang w:val="de-DE"/>
               </w:rPr>
               <w:t>12.5</w:t>
             </w:r>
@@ -4765,9 +5120,15 @@
               <w:rPr>
                 <w:b/>
                 <w:bCs/>
-                <w:lang w:val="de-DE"/>
               </w:rPr>
             </w:pPr>
+            <w:r>
+              <w:rPr>
+                <w:b/>
+                <w:bCs/>
+              </w:rPr>
+              <w:t>14.5</w:t>
+            </w:r>
           </w:p>
         </w:tc>
       </w:tr>
@@ -4777,15 +5138,7 @@
             <w:tcW w:w="846" w:type="dxa"/>
           </w:tcPr>
           <w:p>
-            <w:pPr>
-              <w:rPr>
-                <w:lang w:val="de-DE"/>
-              </w:rPr>
-            </w:pPr>
-            <w:r>
-              <w:rPr>
-                <w:lang w:val="de-DE"/>
-              </w:rPr>
+            <w:r>
               <w:t>2.1</w:t>
             </w:r>
           </w:p>
@@ -4795,15 +5148,7 @@
             <w:tcW w:w="4252" w:type="dxa"/>
           </w:tcPr>
           <w:p>
-            <w:pPr>
-              <w:rPr>
-                <w:lang w:val="de-DE"/>
-              </w:rPr>
-            </w:pPr>
-            <w:r>
-              <w:rPr>
-                <w:lang w:val="de-DE"/>
-              </w:rPr>
+            <w:r>
               <w:t>Erstellung eines Zeitplans</w:t>
             </w:r>
           </w:p>
@@ -4813,15 +5158,7 @@
             <w:tcW w:w="1698" w:type="dxa"/>
           </w:tcPr>
           <w:p>
-            <w:pPr>
-              <w:rPr>
-                <w:lang w:val="de-DE"/>
-              </w:rPr>
-            </w:pPr>
-            <w:r>
-              <w:rPr>
-                <w:lang w:val="de-DE"/>
-              </w:rPr>
+            <w:r>
               <w:t>1.5</w:t>
             </w:r>
           </w:p>
@@ -4831,15 +5168,7 @@
             <w:tcW w:w="2266" w:type="dxa"/>
           </w:tcPr>
           <w:p>
-            <w:pPr>
-              <w:rPr>
-                <w:lang w:val="de-DE"/>
-              </w:rPr>
-            </w:pPr>
-            <w:r>
-              <w:rPr>
-                <w:lang w:val="de-DE"/>
-              </w:rPr>
+            <w:r>
               <w:t>1.5</w:t>
             </w:r>
           </w:p>
@@ -4851,15 +5180,7 @@
             <w:tcW w:w="846" w:type="dxa"/>
           </w:tcPr>
           <w:p>
-            <w:pPr>
-              <w:rPr>
-                <w:lang w:val="de-DE"/>
-              </w:rPr>
-            </w:pPr>
-            <w:r>
-              <w:rPr>
-                <w:lang w:val="de-DE"/>
-              </w:rPr>
+            <w:r>
               <w:t>2.2</w:t>
             </w:r>
           </w:p>
@@ -4869,22 +5190,8 @@
             <w:tcW w:w="4252" w:type="dxa"/>
           </w:tcPr>
           <w:p>
-            <w:pPr>
-              <w:rPr>
-                <w:lang w:val="de-DE"/>
-              </w:rPr>
-            </w:pPr>
-            <w:r>
-              <w:rPr>
-                <w:lang w:val="de-DE"/>
-              </w:rPr>
-              <w:t>Entwurf</w:t>
-            </w:r>
-            <w:r>
-              <w:rPr>
-                <w:lang w:val="de-DE"/>
-              </w:rPr>
-              <w:t xml:space="preserve"> der Systemarchitektur</w:t>
+            <w:r>
+              <w:t>Entwurf der Systemarchitektur</w:t>
             </w:r>
           </w:p>
         </w:tc>
@@ -4893,15 +5200,7 @@
             <w:tcW w:w="1698" w:type="dxa"/>
           </w:tcPr>
           <w:p>
-            <w:pPr>
-              <w:rPr>
-                <w:lang w:val="de-DE"/>
-              </w:rPr>
-            </w:pPr>
-            <w:r>
-              <w:rPr>
-                <w:lang w:val="de-DE"/>
-              </w:rPr>
+            <w:r>
               <w:t>1</w:t>
             </w:r>
           </w:p>
@@ -4911,15 +5210,7 @@
             <w:tcW w:w="2266" w:type="dxa"/>
           </w:tcPr>
           <w:p>
-            <w:pPr>
-              <w:rPr>
-                <w:lang w:val="de-DE"/>
-              </w:rPr>
-            </w:pPr>
-            <w:r>
-              <w:rPr>
-                <w:lang w:val="de-DE"/>
-              </w:rPr>
+            <w:r>
               <w:t>1</w:t>
             </w:r>
           </w:p>
@@ -4931,15 +5222,7 @@
             <w:tcW w:w="846" w:type="dxa"/>
           </w:tcPr>
           <w:p>
-            <w:pPr>
-              <w:rPr>
-                <w:lang w:val="de-DE"/>
-              </w:rPr>
-            </w:pPr>
-            <w:r>
-              <w:rPr>
-                <w:lang w:val="de-DE"/>
-              </w:rPr>
+            <w:r>
               <w:t>2.3</w:t>
             </w:r>
           </w:p>
@@ -4949,15 +5232,7 @@
             <w:tcW w:w="4252" w:type="dxa"/>
           </w:tcPr>
           <w:p>
-            <w:pPr>
-              <w:rPr>
-                <w:lang w:val="de-DE"/>
-              </w:rPr>
-            </w:pPr>
-            <w:r>
-              <w:rPr>
-                <w:lang w:val="de-DE"/>
-              </w:rPr>
+            <w:r>
               <w:t>Mockups für die Benutzeroberfläche</w:t>
             </w:r>
           </w:p>
@@ -4967,15 +5242,7 @@
             <w:tcW w:w="1698" w:type="dxa"/>
           </w:tcPr>
           <w:p>
-            <w:pPr>
-              <w:rPr>
-                <w:lang w:val="de-DE"/>
-              </w:rPr>
-            </w:pPr>
-            <w:r>
-              <w:rPr>
-                <w:lang w:val="de-DE"/>
-              </w:rPr>
+            <w:r>
               <w:t>10</w:t>
             </w:r>
           </w:p>
@@ -4985,16 +5252,8 @@
             <w:tcW w:w="2266" w:type="dxa"/>
           </w:tcPr>
           <w:p>
-            <w:pPr>
-              <w:rPr>
-                <w:lang w:val="de-DE"/>
-              </w:rPr>
-            </w:pPr>
-            <w:r>
-              <w:rPr>
-                <w:lang w:val="de-DE"/>
-              </w:rPr>
-              <w:t>9</w:t>
+            <w:r>
+              <w:t>12</w:t>
             </w:r>
           </w:p>
         </w:tc>
@@ -5009,14 +5268,12 @@
               <w:rPr>
                 <w:b/>
                 <w:bCs/>
-                <w:lang w:val="de-DE"/>
               </w:rPr>
             </w:pPr>
             <w:r>
               <w:rPr>
                 <w:b/>
                 <w:bCs/>
-                <w:lang w:val="de-DE"/>
               </w:rPr>
               <w:t>3</w:t>
             </w:r>
@@ -5031,14 +5288,12 @@
               <w:rPr>
                 <w:b/>
                 <w:bCs/>
-                <w:lang w:val="de-DE"/>
               </w:rPr>
             </w:pPr>
             <w:r>
               <w:rPr>
                 <w:b/>
                 <w:bCs/>
-                <w:lang w:val="de-DE"/>
               </w:rPr>
               <w:t>Entscheiden</w:t>
             </w:r>
@@ -5053,14 +5308,12 @@
               <w:rPr>
                 <w:b/>
                 <w:bCs/>
-                <w:lang w:val="de-DE"/>
               </w:rPr>
             </w:pPr>
             <w:r>
               <w:rPr>
                 <w:b/>
                 <w:bCs/>
-                <w:lang w:val="de-DE"/>
               </w:rPr>
               <w:t>2</w:t>
             </w:r>
@@ -5068,7 +5321,6 @@
               <w:rPr>
                 <w:b/>
                 <w:bCs/>
-                <w:lang w:val="de-DE"/>
               </w:rPr>
               <w:t>.5</w:t>
             </w:r>
@@ -5083,9 +5335,15 @@
               <w:rPr>
                 <w:b/>
                 <w:bCs/>
-                <w:lang w:val="de-DE"/>
               </w:rPr>
             </w:pPr>
+            <w:r>
+              <w:rPr>
+                <w:b/>
+                <w:bCs/>
+              </w:rPr>
+              <w:t>3</w:t>
+            </w:r>
           </w:p>
         </w:tc>
       </w:tr>
@@ -5095,15 +5353,7 @@
             <w:tcW w:w="846" w:type="dxa"/>
           </w:tcPr>
           <w:p>
-            <w:pPr>
-              <w:rPr>
-                <w:lang w:val="de-DE"/>
-              </w:rPr>
-            </w:pPr>
-            <w:r>
-              <w:rPr>
-                <w:lang w:val="de-DE"/>
-              </w:rPr>
+            <w:r>
               <w:t>3.1</w:t>
             </w:r>
           </w:p>
@@ -5113,15 +5363,7 @@
             <w:tcW w:w="4252" w:type="dxa"/>
           </w:tcPr>
           <w:p>
-            <w:pPr>
-              <w:rPr>
-                <w:lang w:val="de-DE"/>
-              </w:rPr>
-            </w:pPr>
-            <w:r>
-              <w:rPr>
-                <w:lang w:val="de-DE"/>
-              </w:rPr>
+            <w:r>
               <w:t>Technologienwahl</w:t>
             </w:r>
           </w:p>
@@ -5131,15 +5373,7 @@
             <w:tcW w:w="1698" w:type="dxa"/>
           </w:tcPr>
           <w:p>
-            <w:pPr>
-              <w:rPr>
-                <w:lang w:val="de-DE"/>
-              </w:rPr>
-            </w:pPr>
-            <w:r>
-              <w:rPr>
-                <w:lang w:val="de-DE"/>
-              </w:rPr>
+            <w:r>
               <w:t>0.5</w:t>
             </w:r>
           </w:p>
@@ -5149,15 +5383,7 @@
             <w:tcW w:w="2266" w:type="dxa"/>
           </w:tcPr>
           <w:p>
-            <w:pPr>
-              <w:rPr>
-                <w:lang w:val="de-DE"/>
-              </w:rPr>
-            </w:pPr>
-            <w:r>
-              <w:rPr>
-                <w:lang w:val="de-DE"/>
-              </w:rPr>
+            <w:r>
               <w:t>1</w:t>
             </w:r>
           </w:p>
@@ -5169,15 +5395,7 @@
             <w:tcW w:w="846" w:type="dxa"/>
           </w:tcPr>
           <w:p>
-            <w:pPr>
-              <w:rPr>
-                <w:lang w:val="de-DE"/>
-              </w:rPr>
-            </w:pPr>
-            <w:r>
-              <w:rPr>
-                <w:lang w:val="de-DE"/>
-              </w:rPr>
+            <w:r>
               <w:t>3.2</w:t>
             </w:r>
           </w:p>
@@ -5187,15 +5405,7 @@
             <w:tcW w:w="4252" w:type="dxa"/>
           </w:tcPr>
           <w:p>
-            <w:pPr>
-              <w:rPr>
-                <w:lang w:val="de-DE"/>
-              </w:rPr>
-            </w:pPr>
-            <w:r>
-              <w:rPr>
-                <w:lang w:val="de-DE"/>
-              </w:rPr>
+            <w:r>
               <w:t>Test-Strategie</w:t>
             </w:r>
           </w:p>
@@ -5205,15 +5415,7 @@
             <w:tcW w:w="1698" w:type="dxa"/>
           </w:tcPr>
           <w:p>
-            <w:pPr>
-              <w:rPr>
-                <w:lang w:val="de-DE"/>
-              </w:rPr>
-            </w:pPr>
-            <w:r>
-              <w:rPr>
-                <w:lang w:val="de-DE"/>
-              </w:rPr>
+            <w:r>
               <w:t>2</w:t>
             </w:r>
           </w:p>
@@ -5223,15 +5425,7 @@
             <w:tcW w:w="2266" w:type="dxa"/>
           </w:tcPr>
           <w:p>
-            <w:pPr>
-              <w:rPr>
-                <w:lang w:val="de-DE"/>
-              </w:rPr>
-            </w:pPr>
-            <w:r>
-              <w:rPr>
-                <w:lang w:val="de-DE"/>
-              </w:rPr>
+            <w:r>
               <w:t>2</w:t>
             </w:r>
           </w:p>
@@ -5247,14 +5441,12 @@
               <w:rPr>
                 <w:b/>
                 <w:bCs/>
-                <w:lang w:val="de-DE"/>
               </w:rPr>
             </w:pPr>
             <w:r>
               <w:rPr>
                 <w:b/>
                 <w:bCs/>
-                <w:lang w:val="de-DE"/>
               </w:rPr>
               <w:t>4</w:t>
             </w:r>
@@ -5269,14 +5461,12 @@
               <w:rPr>
                 <w:b/>
                 <w:bCs/>
-                <w:lang w:val="de-DE"/>
               </w:rPr>
             </w:pPr>
             <w:r>
               <w:rPr>
                 <w:b/>
                 <w:bCs/>
-                <w:lang w:val="de-DE"/>
               </w:rPr>
               <w:t>Realisieren</w:t>
             </w:r>
@@ -5291,14 +5481,12 @@
               <w:rPr>
                 <w:b/>
                 <w:bCs/>
-                <w:lang w:val="de-DE"/>
               </w:rPr>
             </w:pPr>
             <w:r>
               <w:rPr>
                 <w:b/>
                 <w:bCs/>
-                <w:lang w:val="de-DE"/>
               </w:rPr>
               <w:t>24.5</w:t>
             </w:r>
@@ -5313,7 +5501,6 @@
               <w:rPr>
                 <w:b/>
                 <w:bCs/>
-                <w:lang w:val="de-DE"/>
               </w:rPr>
             </w:pPr>
           </w:p>
@@ -5325,15 +5512,7 @@
             <w:tcW w:w="846" w:type="dxa"/>
           </w:tcPr>
           <w:p>
-            <w:pPr>
-              <w:rPr>
-                <w:lang w:val="de-DE"/>
-              </w:rPr>
-            </w:pPr>
-            <w:r>
-              <w:rPr>
-                <w:lang w:val="de-DE"/>
-              </w:rPr>
+            <w:r>
               <w:t>4.1</w:t>
             </w:r>
           </w:p>
@@ -5343,24 +5522,8 @@
             <w:tcW w:w="4252" w:type="dxa"/>
           </w:tcPr>
           <w:p>
-            <w:pPr>
-              <w:rPr>
-                <w:lang w:val="de-DE"/>
-              </w:rPr>
-            </w:pPr>
-            <w:proofErr w:type="spellStart"/>
-            <w:r>
-              <w:rPr>
-                <w:lang w:val="de-DE"/>
-              </w:rPr>
-              <w:t>Git</w:t>
-            </w:r>
-            <w:proofErr w:type="spellEnd"/>
-            <w:r>
-              <w:rPr>
-                <w:lang w:val="de-DE"/>
-              </w:rPr>
-              <w:t>-Repository Einrichten</w:t>
+            <w:r>
+              <w:t>Git-Repository Einrichten</w:t>
             </w:r>
           </w:p>
         </w:tc>
@@ -5369,15 +5532,7 @@
             <w:tcW w:w="1698" w:type="dxa"/>
           </w:tcPr>
           <w:p>
-            <w:pPr>
-              <w:rPr>
-                <w:lang w:val="de-DE"/>
-              </w:rPr>
-            </w:pPr>
-            <w:r>
-              <w:rPr>
-                <w:lang w:val="de-DE"/>
-              </w:rPr>
+            <w:r>
               <w:t>0.5</w:t>
             </w:r>
           </w:p>
@@ -5387,16 +5542,11 @@
             <w:tcW w:w="2266" w:type="dxa"/>
           </w:tcPr>
           <w:p>
-            <w:pPr>
-              <w:rPr>
-                <w:lang w:val="de-DE"/>
-              </w:rPr>
-            </w:pPr>
-            <w:r>
-              <w:rPr>
-                <w:lang w:val="de-DE"/>
-              </w:rPr>
-              <w:t>0.5</w:t>
+            <w:r>
+              <w:t>0</w:t>
+            </w:r>
+            <w:r>
+              <w:t>.5</w:t>
             </w:r>
           </w:p>
         </w:tc>
@@ -5407,15 +5557,7 @@
             <w:tcW w:w="846" w:type="dxa"/>
           </w:tcPr>
           <w:p>
-            <w:pPr>
-              <w:rPr>
-                <w:lang w:val="de-DE"/>
-              </w:rPr>
-            </w:pPr>
-            <w:r>
-              <w:rPr>
-                <w:lang w:val="de-DE"/>
-              </w:rPr>
+            <w:r>
               <w:t>4.2</w:t>
             </w:r>
           </w:p>
@@ -5425,15 +5567,7 @@
             <w:tcW w:w="4252" w:type="dxa"/>
           </w:tcPr>
           <w:p>
-            <w:pPr>
-              <w:rPr>
-                <w:lang w:val="de-DE"/>
-              </w:rPr>
-            </w:pPr>
-            <w:r>
-              <w:rPr>
-                <w:lang w:val="de-DE"/>
-              </w:rPr>
+            <w:r>
               <w:t>Verbindung zum Backend aufbauen</w:t>
             </w:r>
           </w:p>
@@ -5443,15 +5577,7 @@
             <w:tcW w:w="1698" w:type="dxa"/>
           </w:tcPr>
           <w:p>
-            <w:pPr>
-              <w:rPr>
-                <w:lang w:val="de-DE"/>
-              </w:rPr>
-            </w:pPr>
-            <w:r>
-              <w:rPr>
-                <w:lang w:val="de-DE"/>
-              </w:rPr>
+            <w:r>
               <w:t>1</w:t>
             </w:r>
           </w:p>
@@ -5461,11 +5587,9 @@
             <w:tcW w:w="2266" w:type="dxa"/>
           </w:tcPr>
           <w:p>
-            <w:pPr>
-              <w:rPr>
-                <w:lang w:val="de-DE"/>
-              </w:rPr>
-            </w:pPr>
+            <w:r>
+              <w:t>5</w:t>
+            </w:r>
           </w:p>
         </w:tc>
       </w:tr>
@@ -5475,15 +5599,7 @@
             <w:tcW w:w="846" w:type="dxa"/>
           </w:tcPr>
           <w:p>
-            <w:pPr>
-              <w:rPr>
-                <w:lang w:val="de-DE"/>
-              </w:rPr>
-            </w:pPr>
-            <w:r>
-              <w:rPr>
-                <w:lang w:val="de-DE"/>
-              </w:rPr>
+            <w:r>
               <w:t>4.3</w:t>
             </w:r>
           </w:p>
@@ -5493,15 +5609,7 @@
             <w:tcW w:w="4252" w:type="dxa"/>
           </w:tcPr>
           <w:p>
-            <w:pPr>
-              <w:rPr>
-                <w:lang w:val="de-DE"/>
-              </w:rPr>
-            </w:pPr>
-            <w:r>
-              <w:rPr>
-                <w:lang w:val="de-DE"/>
-              </w:rPr>
+            <w:r>
               <w:t>Entwicklung der Benutzeroberfläche</w:t>
             </w:r>
           </w:p>
@@ -5511,21 +5619,10 @@
             <w:tcW w:w="1698" w:type="dxa"/>
           </w:tcPr>
           <w:p>
-            <w:pPr>
-              <w:rPr>
-                <w:lang w:val="de-DE"/>
-              </w:rPr>
-            </w:pPr>
-            <w:r>
-              <w:rPr>
-                <w:lang w:val="de-DE"/>
-              </w:rPr>
+            <w:r>
               <w:t>1</w:t>
             </w:r>
             <w:r>
-              <w:rPr>
-                <w:lang w:val="de-DE"/>
-              </w:rPr>
               <w:t>5</w:t>
             </w:r>
           </w:p>
@@ -5535,11 +5632,9 @@
             <w:tcW w:w="2266" w:type="dxa"/>
           </w:tcPr>
           <w:p>
-            <w:pPr>
-              <w:rPr>
-                <w:lang w:val="de-DE"/>
-              </w:rPr>
-            </w:pPr>
+            <w:r>
+              <w:t>20</w:t>
+            </w:r>
           </w:p>
         </w:tc>
       </w:tr>
@@ -5549,15 +5644,7 @@
             <w:tcW w:w="846" w:type="dxa"/>
           </w:tcPr>
           <w:p>
-            <w:pPr>
-              <w:rPr>
-                <w:lang w:val="de-DE"/>
-              </w:rPr>
-            </w:pPr>
-            <w:r>
-              <w:rPr>
-                <w:lang w:val="de-DE"/>
-              </w:rPr>
+            <w:r>
               <w:t>4.4</w:t>
             </w:r>
           </w:p>
@@ -5567,15 +5654,7 @@
             <w:tcW w:w="4252" w:type="dxa"/>
           </w:tcPr>
           <w:p>
-            <w:pPr>
-              <w:rPr>
-                <w:lang w:val="de-DE"/>
-              </w:rPr>
-            </w:pPr>
-            <w:r>
-              <w:rPr>
-                <w:lang w:val="de-DE"/>
-              </w:rPr>
+            <w:r>
               <w:t>Entwicklung der nötigen Tests</w:t>
             </w:r>
           </w:p>
@@ -5585,15 +5664,7 @@
             <w:tcW w:w="1698" w:type="dxa"/>
           </w:tcPr>
           <w:p>
-            <w:pPr>
-              <w:rPr>
-                <w:lang w:val="de-DE"/>
-              </w:rPr>
-            </w:pPr>
-            <w:r>
-              <w:rPr>
-                <w:lang w:val="de-DE"/>
-              </w:rPr>
+            <w:r>
               <w:t>8</w:t>
             </w:r>
           </w:p>
@@ -5603,11 +5674,9 @@
             <w:tcW w:w="2266" w:type="dxa"/>
           </w:tcPr>
           <w:p>
-            <w:pPr>
-              <w:rPr>
-                <w:lang w:val="de-DE"/>
-              </w:rPr>
-            </w:pPr>
+            <w:r>
+              <w:t>4</w:t>
+            </w:r>
           </w:p>
         </w:tc>
       </w:tr>
@@ -5621,14 +5690,12 @@
               <w:rPr>
                 <w:b/>
                 <w:bCs/>
-                <w:lang w:val="de-DE"/>
               </w:rPr>
             </w:pPr>
             <w:r>
               <w:rPr>
                 <w:b/>
                 <w:bCs/>
-                <w:lang w:val="de-DE"/>
               </w:rPr>
               <w:t>5</w:t>
             </w:r>
@@ -5643,14 +5710,12 @@
               <w:rPr>
                 <w:b/>
                 <w:bCs/>
-                <w:lang w:val="de-DE"/>
               </w:rPr>
             </w:pPr>
             <w:r>
               <w:rPr>
                 <w:b/>
                 <w:bCs/>
-                <w:lang w:val="de-DE"/>
               </w:rPr>
               <w:t>Kontrollieren</w:t>
             </w:r>
@@ -5665,14 +5730,12 @@
               <w:rPr>
                 <w:b/>
                 <w:bCs/>
-                <w:lang w:val="de-DE"/>
               </w:rPr>
             </w:pPr>
             <w:r>
               <w:rPr>
                 <w:b/>
                 <w:bCs/>
-                <w:lang w:val="de-DE"/>
               </w:rPr>
               <w:t>3</w:t>
             </w:r>
@@ -5687,7 +5750,6 @@
               <w:rPr>
                 <w:b/>
                 <w:bCs/>
-                <w:lang w:val="de-DE"/>
               </w:rPr>
             </w:pPr>
           </w:p>
@@ -5699,15 +5761,7 @@
             <w:tcW w:w="846" w:type="dxa"/>
           </w:tcPr>
           <w:p>
-            <w:pPr>
-              <w:rPr>
-                <w:lang w:val="de-DE"/>
-              </w:rPr>
-            </w:pPr>
-            <w:r>
-              <w:rPr>
-                <w:lang w:val="de-DE"/>
-              </w:rPr>
+            <w:r>
               <w:t>5.1</w:t>
             </w:r>
           </w:p>
@@ -5717,15 +5771,7 @@
             <w:tcW w:w="4252" w:type="dxa"/>
           </w:tcPr>
           <w:p>
-            <w:pPr>
-              <w:rPr>
-                <w:lang w:val="de-DE"/>
-              </w:rPr>
-            </w:pPr>
-            <w:r>
-              <w:rPr>
-                <w:lang w:val="de-DE"/>
-              </w:rPr>
+            <w:r>
               <w:t>Test-Strategie ausführen</w:t>
             </w:r>
           </w:p>
@@ -5735,15 +5781,7 @@
             <w:tcW w:w="1698" w:type="dxa"/>
           </w:tcPr>
           <w:p>
-            <w:pPr>
-              <w:rPr>
-                <w:lang w:val="de-DE"/>
-              </w:rPr>
-            </w:pPr>
-            <w:r>
-              <w:rPr>
-                <w:lang w:val="de-DE"/>
-              </w:rPr>
+            <w:r>
               <w:t>1</w:t>
             </w:r>
           </w:p>
@@ -5752,13 +5790,7 @@
           <w:tcPr>
             <w:tcW w:w="2266" w:type="dxa"/>
           </w:tcPr>
-          <w:p>
-            <w:pPr>
-              <w:rPr>
-                <w:lang w:val="de-DE"/>
-              </w:rPr>
-            </w:pPr>
-          </w:p>
+          <w:p/>
         </w:tc>
       </w:tr>
       <w:tr>
@@ -5767,15 +5799,7 @@
             <w:tcW w:w="846" w:type="dxa"/>
           </w:tcPr>
           <w:p>
-            <w:pPr>
-              <w:rPr>
-                <w:lang w:val="de-DE"/>
-              </w:rPr>
-            </w:pPr>
-            <w:r>
-              <w:rPr>
-                <w:lang w:val="de-DE"/>
-              </w:rPr>
+            <w:r>
               <w:t>5.2</w:t>
             </w:r>
           </w:p>
@@ -5785,15 +5809,7 @@
             <w:tcW w:w="4252" w:type="dxa"/>
           </w:tcPr>
           <w:p>
-            <w:pPr>
-              <w:rPr>
-                <w:lang w:val="de-DE"/>
-              </w:rPr>
-            </w:pPr>
-            <w:r>
-              <w:rPr>
-                <w:lang w:val="de-DE"/>
-              </w:rPr>
+            <w:r>
               <w:t>Anforderungen mit dem Produkt abgleichen</w:t>
             </w:r>
           </w:p>
@@ -5803,15 +5819,7 @@
             <w:tcW w:w="1698" w:type="dxa"/>
           </w:tcPr>
           <w:p>
-            <w:pPr>
-              <w:rPr>
-                <w:lang w:val="de-DE"/>
-              </w:rPr>
-            </w:pPr>
-            <w:r>
-              <w:rPr>
-                <w:lang w:val="de-DE"/>
-              </w:rPr>
+            <w:r>
               <w:t>2</w:t>
             </w:r>
           </w:p>
@@ -5820,13 +5828,7 @@
           <w:tcPr>
             <w:tcW w:w="2266" w:type="dxa"/>
           </w:tcPr>
-          <w:p>
-            <w:pPr>
-              <w:rPr>
-                <w:lang w:val="de-DE"/>
-              </w:rPr>
-            </w:pPr>
-          </w:p>
+          <w:p/>
         </w:tc>
       </w:tr>
       <w:tr>
@@ -5839,14 +5841,12 @@
               <w:rPr>
                 <w:b/>
                 <w:bCs/>
-                <w:lang w:val="de-DE"/>
               </w:rPr>
             </w:pPr>
             <w:r>
               <w:rPr>
                 <w:b/>
                 <w:bCs/>
-                <w:lang w:val="de-DE"/>
               </w:rPr>
               <w:t>6</w:t>
             </w:r>
@@ -5861,14 +5861,12 @@
               <w:rPr>
                 <w:b/>
                 <w:bCs/>
-                <w:lang w:val="de-DE"/>
               </w:rPr>
             </w:pPr>
             <w:r>
               <w:rPr>
                 <w:b/>
                 <w:bCs/>
-                <w:lang w:val="de-DE"/>
               </w:rPr>
               <w:t>Auswerten</w:t>
             </w:r>
@@ -5883,14 +5881,12 @@
               <w:rPr>
                 <w:b/>
                 <w:bCs/>
-                <w:lang w:val="de-DE"/>
               </w:rPr>
             </w:pPr>
             <w:r>
               <w:rPr>
                 <w:b/>
                 <w:bCs/>
-                <w:lang w:val="de-DE"/>
               </w:rPr>
               <w:t>6</w:t>
             </w:r>
@@ -5905,7 +5901,6 @@
               <w:rPr>
                 <w:b/>
                 <w:bCs/>
-                <w:lang w:val="de-DE"/>
               </w:rPr>
             </w:pPr>
           </w:p>
@@ -5917,15 +5912,7 @@
             <w:tcW w:w="846" w:type="dxa"/>
           </w:tcPr>
           <w:p>
-            <w:pPr>
-              <w:rPr>
-                <w:lang w:val="de-DE"/>
-              </w:rPr>
-            </w:pPr>
-            <w:r>
-              <w:rPr>
-                <w:lang w:val="de-DE"/>
-              </w:rPr>
+            <w:r>
               <w:t>6.1</w:t>
             </w:r>
           </w:p>
@@ -5935,15 +5922,7 @@
             <w:tcW w:w="4252" w:type="dxa"/>
           </w:tcPr>
           <w:p>
-            <w:pPr>
-              <w:rPr>
-                <w:lang w:val="de-DE"/>
-              </w:rPr>
-            </w:pPr>
-            <w:r>
-              <w:rPr>
-                <w:lang w:val="de-DE"/>
-              </w:rPr>
+            <w:r>
               <w:t>Finalisierung der Dokumentation</w:t>
             </w:r>
           </w:p>
@@ -5953,15 +5932,7 @@
             <w:tcW w:w="1698" w:type="dxa"/>
           </w:tcPr>
           <w:p>
-            <w:pPr>
-              <w:rPr>
-                <w:lang w:val="de-DE"/>
-              </w:rPr>
-            </w:pPr>
-            <w:r>
-              <w:rPr>
-                <w:lang w:val="de-DE"/>
-              </w:rPr>
+            <w:r>
               <w:t>2</w:t>
             </w:r>
           </w:p>
@@ -5970,13 +5941,7 @@
           <w:tcPr>
             <w:tcW w:w="2266" w:type="dxa"/>
           </w:tcPr>
-          <w:p>
-            <w:pPr>
-              <w:rPr>
-                <w:lang w:val="de-DE"/>
-              </w:rPr>
-            </w:pPr>
-          </w:p>
+          <w:p/>
         </w:tc>
       </w:tr>
       <w:tr>
@@ -5985,15 +5950,7 @@
             <w:tcW w:w="846" w:type="dxa"/>
           </w:tcPr>
           <w:p>
-            <w:pPr>
-              <w:rPr>
-                <w:lang w:val="de-DE"/>
-              </w:rPr>
-            </w:pPr>
-            <w:r>
-              <w:rPr>
-                <w:lang w:val="de-DE"/>
-              </w:rPr>
+            <w:r>
               <w:t>6.2</w:t>
             </w:r>
           </w:p>
@@ -6003,23 +5960,12 @@
             <w:tcW w:w="4252" w:type="dxa"/>
           </w:tcPr>
           <w:p>
-            <w:pPr>
-              <w:rPr>
-                <w:lang w:val="de-DE"/>
-              </w:rPr>
-            </w:pPr>
             <w:proofErr w:type="spellStart"/>
             <w:r>
-              <w:rPr>
-                <w:lang w:val="de-DE"/>
-              </w:rPr>
               <w:t>Lessons-Learned</w:t>
             </w:r>
             <w:proofErr w:type="spellEnd"/>
             <w:r>
-              <w:rPr>
-                <w:lang w:val="de-DE"/>
-              </w:rPr>
               <w:t xml:space="preserve"> Identifizieren</w:t>
             </w:r>
           </w:p>
@@ -6029,15 +5975,7 @@
             <w:tcW w:w="1698" w:type="dxa"/>
           </w:tcPr>
           <w:p>
-            <w:pPr>
-              <w:rPr>
-                <w:lang w:val="de-DE"/>
-              </w:rPr>
-            </w:pPr>
-            <w:r>
-              <w:rPr>
-                <w:lang w:val="de-DE"/>
-              </w:rPr>
+            <w:r>
               <w:t>2</w:t>
             </w:r>
           </w:p>
@@ -6046,13 +5984,7 @@
           <w:tcPr>
             <w:tcW w:w="2266" w:type="dxa"/>
           </w:tcPr>
-          <w:p>
-            <w:pPr>
-              <w:rPr>
-                <w:lang w:val="de-DE"/>
-              </w:rPr>
-            </w:pPr>
-          </w:p>
+          <w:p/>
         </w:tc>
       </w:tr>
       <w:tr>
@@ -6061,15 +5993,7 @@
             <w:tcW w:w="846" w:type="dxa"/>
           </w:tcPr>
           <w:p>
-            <w:pPr>
-              <w:rPr>
-                <w:lang w:val="de-DE"/>
-              </w:rPr>
-            </w:pPr>
-            <w:r>
-              <w:rPr>
-                <w:lang w:val="de-DE"/>
-              </w:rPr>
+            <w:r>
               <w:t>6.3</w:t>
             </w:r>
           </w:p>
@@ -6079,15 +6003,7 @@
             <w:tcW w:w="4252" w:type="dxa"/>
           </w:tcPr>
           <w:p>
-            <w:pPr>
-              <w:rPr>
-                <w:lang w:val="de-DE"/>
-              </w:rPr>
-            </w:pPr>
-            <w:r>
-              <w:rPr>
-                <w:lang w:val="de-DE"/>
-              </w:rPr>
+            <w:r>
               <w:t>Präsentation vorbereiten</w:t>
             </w:r>
           </w:p>
@@ -6097,15 +6013,7 @@
             <w:tcW w:w="1698" w:type="dxa"/>
           </w:tcPr>
           <w:p>
-            <w:pPr>
-              <w:rPr>
-                <w:lang w:val="de-DE"/>
-              </w:rPr>
-            </w:pPr>
-            <w:r>
-              <w:rPr>
-                <w:lang w:val="de-DE"/>
-              </w:rPr>
+            <w:r>
               <w:t>2</w:t>
             </w:r>
           </w:p>
@@ -6114,13 +6022,7 @@
           <w:tcPr>
             <w:tcW w:w="2266" w:type="dxa"/>
           </w:tcPr>
-          <w:p>
-            <w:pPr>
-              <w:rPr>
-                <w:lang w:val="de-DE"/>
-              </w:rPr>
-            </w:pPr>
-          </w:p>
+          <w:p/>
         </w:tc>
       </w:tr>
       <w:tr>
@@ -6134,14 +6036,12 @@
               <w:rPr>
                 <w:b/>
                 <w:bCs/>
-                <w:lang w:val="de-DE"/>
               </w:rPr>
             </w:pPr>
             <w:r>
               <w:rPr>
                 <w:b/>
                 <w:bCs/>
-                <w:lang w:val="de-DE"/>
               </w:rPr>
               <w:t>Gesamt</w:t>
             </w:r>
@@ -6156,14 +6056,12 @@
               <w:rPr>
                 <w:b/>
                 <w:bCs/>
-                <w:lang w:val="de-DE"/>
               </w:rPr>
             </w:pPr>
             <w:r>
               <w:rPr>
                 <w:b/>
                 <w:bCs/>
-                <w:lang w:val="de-DE"/>
               </w:rPr>
               <w:t>54.5</w:t>
             </w:r>
@@ -6179,7 +6077,6 @@
               <w:rPr>
                 <w:b/>
                 <w:bCs/>
-                <w:lang w:val="de-DE"/>
               </w:rPr>
             </w:pPr>
           </w:p>
@@ -6189,40 +6086,24 @@
     <w:p>
       <w:pPr>
         <w:pStyle w:val="Beschriftung"/>
-        <w:rPr>
-          <w:lang w:val="de-DE"/>
-        </w:rPr>
-      </w:pPr>
-      <w:r>
-        <w:rPr>
-          <w:lang w:val="de-DE"/>
-        </w:rPr>
+      </w:pPr>
+      <w:r>
         <w:fldChar w:fldCharType="begin"/>
       </w:r>
       <w:r>
-        <w:rPr>
-          <w:lang w:val="de-DE"/>
-        </w:rPr>
         <w:instrText xml:space="preserve"> SEQ Tabelle \* ARABIC </w:instrText>
       </w:r>
       <w:r>
-        <w:rPr>
-          <w:lang w:val="de-DE"/>
-        </w:rPr>
         <w:fldChar w:fldCharType="separate"/>
       </w:r>
-      <w:bookmarkStart w:id="10" w:name="_Toc152455353"/>
+      <w:bookmarkStart w:id="10" w:name="_Toc155350466"/>
       <w:r>
         <w:rPr>
           <w:noProof/>
-          <w:lang w:val="de-DE"/>
         </w:rPr>
         <w:t>2</w:t>
       </w:r>
       <w:r>
-        <w:rPr>
-          <w:lang w:val="de-DE"/>
-        </w:rPr>
         <w:fldChar w:fldCharType="end"/>
       </w:r>
       <w:r>
@@ -6231,15 +6112,7 @@
       <w:bookmarkEnd w:id="10"/>
     </w:p>
     <w:p>
-      <w:pPr>
-        <w:rPr>
-          <w:lang w:val="de-DE"/>
-        </w:rPr>
-      </w:pPr>
-      <w:r>
-        <w:rPr>
-          <w:lang w:val="de-DE"/>
-        </w:rPr>
+      <w:r>
         <w:br w:type="page"/>
       </w:r>
     </w:p>
@@ -6247,7 +6120,7 @@
       <w:pPr>
         <w:pStyle w:val="berschrift2"/>
       </w:pPr>
-      <w:bookmarkStart w:id="11" w:name="_Toc152455330"/>
+      <w:bookmarkStart w:id="11" w:name="_Toc155350433"/>
       <w:r>
         <w:rPr>
           <w:noProof/>
@@ -6256,7 +6129,7 @@
         <mc:AlternateContent>
           <mc:Choice Requires="wpg">
             <w:drawing>
-              <wp:anchor distT="0" distB="0" distL="114300" distR="114300" simplePos="0" relativeHeight="251646976" behindDoc="0" locked="0" layoutInCell="1" allowOverlap="1" wp14:anchorId="357F48C2" wp14:editId="5798C1C2">
+              <wp:anchor distT="0" distB="0" distL="114300" distR="114300" simplePos="0" relativeHeight="251644928" behindDoc="0" locked="0" layoutInCell="1" allowOverlap="1" wp14:anchorId="357F48C2" wp14:editId="0931A76C">
                 <wp:simplePos x="0" y="0"/>
                 <wp:positionH relativeFrom="column">
                   <wp:posOffset>395605</wp:posOffset>
@@ -6355,7 +6228,7 @@
                                 </w:rPr>
                                 <w:fldChar w:fldCharType="separate"/>
                               </w:r>
-                              <w:bookmarkStart w:id="12" w:name="_Toc152455342"/>
+                              <w:bookmarkStart w:id="12" w:name="_Toc155350455"/>
                               <w:r>
                                 <w:rPr>
                                   <w:noProof/>
@@ -6390,7 +6263,7 @@
           </mc:Choice>
           <mc:Fallback>
             <w:pict>
-              <v:group w14:anchorId="357F48C2" id="Gruppieren 24" o:spid="_x0000_s1028" style="position:absolute;left:0;text-align:left;margin-left:31.15pt;margin-top:18.4pt;width:391.5pt;height:251.25pt;z-index:251646976" coordsize="49720,31908" o:gfxdata="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">
+              <v:group w14:anchorId="357F48C2" id="Gruppieren 24" o:spid="_x0000_s1028" style="position:absolute;left:0;text-align:left;margin-left:31.15pt;margin-top:18.4pt;width:391.5pt;height:251.25pt;z-index:251644928" coordsize="49720,31908" o:gfxdata="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">
                 <v:shapetype id="_x0000_t75" coordsize="21600,21600" o:spt="75" o:preferrelative="t" path="m@4@5l@4@11@9@11@9@5xe" filled="f" stroked="f">
                   <v:stroke joinstyle="miter"/>
                   <v:formulas>
@@ -6441,7 +6314,7 @@
                           </w:rPr>
                           <w:fldChar w:fldCharType="separate"/>
                         </w:r>
-                        <w:bookmarkStart w:id="13" w:name="_Toc152455342"/>
+                        <w:bookmarkStart w:id="13" w:name="_Toc155350455"/>
                         <w:r>
                           <w:rPr>
                             <w:noProof/>
@@ -6501,8 +6374,6 @@
       </w:r>
       <w:r>
         <w:br/>
-      </w:r>
-      <w:r>
         <w:t>Die Geschäftslogikschicht wird durch eine ASP.NET API repräsentiert, die das Rückgrat unserer Anwendung bildet. Sie verarbeitet Anfragen, führt Geschäftsregeln aus und handhabt die Datenkommunikation mit der Datenbank.</w:t>
       </w:r>
     </w:p>
@@ -6554,7 +6425,7 @@
       <w:pPr>
         <w:pStyle w:val="berschrift2"/>
       </w:pPr>
-      <w:bookmarkStart w:id="14" w:name="_Toc152455331"/>
+      <w:bookmarkStart w:id="14" w:name="_Toc155350434"/>
       <w:r>
         <w:lastRenderedPageBreak/>
         <w:t>Mockups</w:t>
@@ -6601,10 +6472,67 @@
               <w:rPr>
                 <w:noProof/>
               </w:rPr>
+              <w:drawing>
+                <wp:anchor distT="0" distB="0" distL="114300" distR="114300" simplePos="0" relativeHeight="251669504" behindDoc="0" locked="0" layoutInCell="1" allowOverlap="1" wp14:anchorId="575F8638" wp14:editId="59A2E588">
+                  <wp:simplePos x="0" y="0"/>
+                  <wp:positionH relativeFrom="column">
+                    <wp:posOffset>-635</wp:posOffset>
+                  </wp:positionH>
+                  <wp:positionV relativeFrom="paragraph">
+                    <wp:posOffset>6985</wp:posOffset>
+                  </wp:positionV>
+                  <wp:extent cx="5579745" cy="4196715"/>
+                  <wp:effectExtent l="0" t="0" r="1905" b="0"/>
+                  <wp:wrapTopAndBottom/>
+                  <wp:docPr id="1733067917" name="Grafik 15"/>
+                  <wp:cNvGraphicFramePr>
+                    <a:graphicFrameLocks xmlns:a="http://schemas.openxmlformats.org/drawingml/2006/main" noChangeAspect="1"/>
+                  </wp:cNvGraphicFramePr>
+                  <a:graphic xmlns:a="http://schemas.openxmlformats.org/drawingml/2006/main">
+                    <a:graphicData uri="http://schemas.openxmlformats.org/drawingml/2006/picture">
+                      <pic:pic xmlns:pic="http://schemas.openxmlformats.org/drawingml/2006/picture">
+                        <pic:nvPicPr>
+                          <pic:cNvPr id="1733067917" name="Grafik 15"/>
+                          <pic:cNvPicPr/>
+                        </pic:nvPicPr>
+                        <pic:blipFill>
+                          <a:blip r:embed="rId10">
+                            <a:extLst>
+                              <a:ext uri="{28A0092B-C50C-407E-A947-70E740481C1C}">
+                                <a14:useLocalDpi xmlns:a14="http://schemas.microsoft.com/office/drawing/2010/main" val="0"/>
+                              </a:ext>
+                            </a:extLst>
+                          </a:blip>
+                          <a:stretch>
+                            <a:fillRect/>
+                          </a:stretch>
+                        </pic:blipFill>
+                        <pic:spPr>
+                          <a:xfrm>
+                            <a:off x="0" y="0"/>
+                            <a:ext cx="5579745" cy="4196715"/>
+                          </a:xfrm>
+                          <a:prstGeom prst="rect">
+                            <a:avLst/>
+                          </a:prstGeom>
+                        </pic:spPr>
+                      </pic:pic>
+                    </a:graphicData>
+                  </a:graphic>
+                  <wp14:sizeRelV relativeFrom="margin">
+                    <wp14:pctHeight>0</wp14:pctHeight>
+                  </wp14:sizeRelV>
+                </wp:anchor>
+              </w:drawing>
+            </w:r>
+            <w:r>
+              <w:rPr>
+                <w:noProof/>
+              </w:rPr>
               <mc:AlternateContent>
                 <mc:Choice Requires="wps">
                   <w:drawing>
-                    <wp:anchor distT="0" distB="0" distL="114300" distR="114300" simplePos="0" relativeHeight="251673600" behindDoc="0" locked="0" layoutInCell="1" allowOverlap="1" wp14:anchorId="1D225539" wp14:editId="45FE6578">
+                    <wp:anchor distT="0" distB="0" distL="114300" distR="114300" simplePos="0" relativeHeight="251671552" behindDoc="0" locked="0" layoutInCell="1" allowOverlap="1" wp14:anchorId="1D225539" wp14:editId="594C8306">
                       <wp:simplePos x="0" y="0"/>
                       <wp:positionH relativeFrom="column">
                         <wp:posOffset>-635</wp:posOffset>
@@ -6663,7 +6591,7 @@
                                     </w:rPr>
                                     <w:fldChar w:fldCharType="separate"/>
                                   </w:r>
-                                  <w:bookmarkStart w:id="15" w:name="_Toc152455343"/>
+                                  <w:bookmarkStart w:id="15" w:name="_Toc155350456"/>
                                   <w:r>
                                     <w:rPr>
                                       <w:noProof/>
@@ -6697,7 +6625,7 @@
                 </mc:Choice>
                 <mc:Fallback>
                   <w:pict>
-                    <v:shape w14:anchorId="1D225539" id="Textfeld 1" o:spid="_x0000_s1031" type="#_x0000_t202" style="position:absolute;margin-left:-.05pt;margin-top:336.4pt;width:439.35pt;height:.05pt;z-index:251673600;visibility:visible;mso-wrap-style:square;mso-wrap-distance-left:9pt;mso-wrap-distance-top:0;mso-wrap-distance-right:9pt;mso-wrap-distance-bottom:0;mso-position-horizontal:absolute;mso-position-horizontal-relative:text;mso-position-vertical:absolute;mso-position-vertical-relative:text;v-text-anchor:top" o:gfxdata="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" stroked="f">
+                    <v:shape w14:anchorId="1D225539" id="Textfeld 1" o:spid="_x0000_s1031" type="#_x0000_t202" style="position:absolute;margin-left:-.05pt;margin-top:336.4pt;width:439.35pt;height:.05pt;z-index:251671552;visibility:visible;mso-wrap-style:square;mso-wrap-distance-left:9pt;mso-wrap-distance-top:0;mso-wrap-distance-right:9pt;mso-wrap-distance-bottom:0;mso-position-horizontal:absolute;mso-position-horizontal-relative:text;mso-position-vertical:absolute;mso-position-vertical-relative:text;v-text-anchor:top" o:gfxdata="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" stroked="f">
                       <v:textbox style="mso-fit-shape-to-text:t" inset="0,0,0,0">
                         <w:txbxContent>
                           <w:p>
@@ -6725,7 +6653,7 @@
                               </w:rPr>
                               <w:fldChar w:fldCharType="separate"/>
                             </w:r>
-                            <w:bookmarkStart w:id="16" w:name="_Toc152455343"/>
+                            <w:bookmarkStart w:id="16" w:name="_Toc155350456"/>
                             <w:r>
                               <w:rPr>
                                 <w:noProof/>
@@ -6751,60 +6679,6 @@
                 </mc:Fallback>
               </mc:AlternateContent>
             </w:r>
-            <w:r>
-              <w:rPr>
-                <w:noProof/>
-              </w:rPr>
-              <w:drawing>
-                <wp:anchor distT="0" distB="0" distL="114300" distR="114300" simplePos="0" relativeHeight="251671552" behindDoc="0" locked="0" layoutInCell="1" allowOverlap="1" wp14:anchorId="575F8638" wp14:editId="2BED345C">
-                  <wp:simplePos x="0" y="0"/>
-                  <wp:positionH relativeFrom="column">
-                    <wp:posOffset>-536</wp:posOffset>
-                  </wp:positionH>
-                  <wp:positionV relativeFrom="paragraph">
-                    <wp:posOffset>396</wp:posOffset>
-                  </wp:positionV>
-                  <wp:extent cx="5580000" cy="4215754"/>
-                  <wp:effectExtent l="0" t="0" r="1905" b="0"/>
-                  <wp:wrapTopAndBottom/>
-                  <wp:docPr id="1733067917" name="Grafik 15"/>
-                  <wp:cNvGraphicFramePr>
-                    <a:graphicFrameLocks xmlns:a="http://schemas.openxmlformats.org/drawingml/2006/main" noChangeAspect="1"/>
-                  </wp:cNvGraphicFramePr>
-                  <a:graphic xmlns:a="http://schemas.openxmlformats.org/drawingml/2006/main">
-                    <a:graphicData uri="http://schemas.openxmlformats.org/drawingml/2006/picture">
-                      <pic:pic xmlns:pic="http://schemas.openxmlformats.org/drawingml/2006/picture">
-                        <pic:nvPicPr>
-                          <pic:cNvPr id="1733067917" name="Grafik 1733067917"/>
-                          <pic:cNvPicPr/>
-                        </pic:nvPicPr>
-                        <pic:blipFill>
-                          <a:blip r:embed="rId10">
-                            <a:extLst>
-                              <a:ext uri="{28A0092B-C50C-407E-A947-70E740481C1C}">
-                                <a14:useLocalDpi xmlns:a14="http://schemas.microsoft.com/office/drawing/2010/main" val="0"/>
-                              </a:ext>
-                            </a:extLst>
-                          </a:blip>
-                          <a:stretch>
-                            <a:fillRect/>
-                          </a:stretch>
-                        </pic:blipFill>
-                        <pic:spPr>
-                          <a:xfrm>
-                            <a:off x="0" y="0"/>
-                            <a:ext cx="5580000" cy="4215754"/>
-                          </a:xfrm>
-                          <a:prstGeom prst="rect">
-                            <a:avLst/>
-                          </a:prstGeom>
-                        </pic:spPr>
-                      </pic:pic>
-                    </a:graphicData>
-                  </a:graphic>
-                </wp:anchor>
-              </w:drawing>
-            </w:r>
           </w:p>
         </w:tc>
       </w:tr>
@@ -6825,7 +6699,7 @@
               <mc:AlternateContent>
                 <mc:Choice Requires="wpg">
                   <w:drawing>
-                    <wp:anchor distT="0" distB="0" distL="114300" distR="114300" simplePos="0" relativeHeight="251661312" behindDoc="0" locked="0" layoutInCell="1" allowOverlap="1" wp14:anchorId="225A6161" wp14:editId="7C5FF7F6">
+                    <wp:anchor distT="0" distB="0" distL="114300" distR="114300" simplePos="0" relativeHeight="251659264" behindDoc="0" locked="0" layoutInCell="1" allowOverlap="1" wp14:anchorId="225A6161" wp14:editId="59D16A66">
                       <wp:simplePos x="0" y="0"/>
                       <wp:positionH relativeFrom="column">
                         <wp:posOffset>21387</wp:posOffset>
@@ -6844,10 +6718,10 @@
                             <wpg:cNvGrpSpPr/>
                             <wpg:grpSpPr>
                               <a:xfrm>
-                                <a:off x="0" y="0"/>
-                                <a:ext cx="5579745" cy="4530090"/>
-                                <a:chOff x="0" y="0"/>
-                                <a:chExt cx="5579745" cy="4530090"/>
+                                <a:off x="0" y="5487"/>
+                                <a:ext cx="5579745" cy="4524603"/>
+                                <a:chOff x="0" y="5487"/>
+                                <a:chExt cx="5579745" cy="4524603"/>
                               </a:xfrm>
                             </wpg:grpSpPr>
                             <pic:pic xmlns:pic="http://schemas.openxmlformats.org/drawingml/2006/picture">
@@ -6865,14 +6739,13 @@
                                     </a:ext>
                                   </a:extLst>
                                 </a:blip>
-                                <a:stretch>
-                                  <a:fillRect/>
-                                </a:stretch>
+                                <a:srcRect/>
+                                <a:stretch/>
                               </pic:blipFill>
                               <pic:spPr>
                                 <a:xfrm>
-                                  <a:off x="0" y="0"/>
-                                  <a:ext cx="5579745" cy="4209415"/>
+                                  <a:off x="0" y="5487"/>
+                                  <a:ext cx="5579745" cy="4198440"/>
                                 </a:xfrm>
                                 <a:prstGeom prst="rect">
                                   <a:avLst/>
@@ -6924,7 +6797,7 @@
                                       </w:rPr>
                                       <w:fldChar w:fldCharType="separate"/>
                                     </w:r>
-                                    <w:bookmarkStart w:id="17" w:name="_Toc152455344"/>
+                                    <w:bookmarkStart w:id="17" w:name="_Toc155350457"/>
                                     <w:r>
                                       <w:rPr>
                                         <w:noProof/>
@@ -6959,8 +6832,8 @@
                 </mc:Choice>
                 <mc:Fallback>
                   <w:pict>
-                    <v:group w14:anchorId="225A6161" id="Gruppieren 11" o:spid="_x0000_s1032" style="position:absolute;margin-left:1.7pt;margin-top:.2pt;width:439.35pt;height:356.7pt;z-index:251661312" coordsize="55797,45300" o:gfxdata="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">
-                      <v:shape id="Grafik 7" o:spid="_x0000_s1033" type="#_x0000_t75" style="position:absolute;width:55797;height:42094;visibility:visible;mso-wrap-style:square" o:gfxdata="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">
+                    <v:group w14:anchorId="225A6161" id="Gruppieren 11" o:spid="_x0000_s1032" style="position:absolute;margin-left:1.7pt;margin-top:.2pt;width:439.35pt;height:356.7pt;z-index:251659264" coordorigin=",54" coordsize="55797,45246" o:gfxdata="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">
+                      <v:shape id="Grafik 7" o:spid="_x0000_s1033" type="#_x0000_t75" style="position:absolute;top:54;width:55797;height:41985;visibility:visible;mso-wrap-style:square" o:gfxdata="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">
                         <v:imagedata r:id="rId12" o:title=""/>
                       </v:shape>
                       <v:shape id="_x0000_s1034" type="#_x0000_t202" style="position:absolute;top:42633;width:55797;height:2667;visibility:visible;mso-wrap-style:square;v-text-anchor:top" o:gfxdata="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" stroked="f">
@@ -6991,7 +6864,7 @@
                                 </w:rPr>
                                 <w:fldChar w:fldCharType="separate"/>
                               </w:r>
-                              <w:bookmarkStart w:id="18" w:name="_Toc152455344"/>
+                              <w:bookmarkStart w:id="18" w:name="_Toc155350457"/>
                               <w:r>
                                 <w:rPr>
                                   <w:noProof/>
@@ -7041,7 +6914,7 @@
               <mc:AlternateContent>
                 <mc:Choice Requires="wpg">
                   <w:drawing>
-                    <wp:anchor distT="0" distB="0" distL="114300" distR="114300" simplePos="0" relativeHeight="251658240" behindDoc="0" locked="0" layoutInCell="1" allowOverlap="1" wp14:anchorId="2E1A5918" wp14:editId="0E69654D">
+                    <wp:anchor distT="0" distB="0" distL="114300" distR="114300" simplePos="0" relativeHeight="251656192" behindDoc="0" locked="0" layoutInCell="1" allowOverlap="1" wp14:anchorId="2E1A5918" wp14:editId="0E687EB4">
                       <wp:simplePos x="0" y="0"/>
                       <wp:positionH relativeFrom="column">
                         <wp:posOffset>21387</wp:posOffset>
@@ -7060,10 +6933,10 @@
                             <wpg:cNvGrpSpPr/>
                             <wpg:grpSpPr>
                               <a:xfrm>
-                                <a:off x="0" y="0"/>
-                                <a:ext cx="5579745" cy="4530090"/>
-                                <a:chOff x="0" y="0"/>
-                                <a:chExt cx="5579745" cy="4530090"/>
+                                <a:off x="0" y="3206"/>
+                                <a:ext cx="5579745" cy="4526884"/>
+                                <a:chOff x="0" y="3206"/>
+                                <a:chExt cx="5579745" cy="4526884"/>
                               </a:xfrm>
                             </wpg:grpSpPr>
                             <pic:pic xmlns:pic="http://schemas.openxmlformats.org/drawingml/2006/picture">
@@ -7081,14 +6954,13 @@
                                     </a:ext>
                                   </a:extLst>
                                 </a:blip>
-                                <a:stretch>
-                                  <a:fillRect/>
-                                </a:stretch>
+                                <a:srcRect/>
+                                <a:stretch/>
                               </pic:blipFill>
                               <pic:spPr>
                                 <a:xfrm>
-                                  <a:off x="0" y="0"/>
-                                  <a:ext cx="5579745" cy="4209415"/>
+                                  <a:off x="0" y="3206"/>
+                                  <a:ext cx="5579745" cy="4203003"/>
                                 </a:xfrm>
                                 <a:prstGeom prst="rect">
                                   <a:avLst/>
@@ -7140,7 +7012,7 @@
                                       </w:rPr>
                                       <w:fldChar w:fldCharType="separate"/>
                                     </w:r>
-                                    <w:bookmarkStart w:id="19" w:name="_Toc152455345"/>
+                                    <w:bookmarkStart w:id="19" w:name="_Toc155350458"/>
                                     <w:r>
                                       <w:rPr>
                                         <w:noProof/>
@@ -7175,8 +7047,8 @@
                 </mc:Choice>
                 <mc:Fallback>
                   <w:pict>
-                    <v:group w14:anchorId="2E1A5918" id="Gruppieren 12" o:spid="_x0000_s1035" style="position:absolute;margin-left:1.7pt;margin-top:.15pt;width:439.35pt;height:356.7pt;z-index:251658240" coordsize="55797,45300" o:gfxdata="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">
-                      <v:shape id="Grafik 8" o:spid="_x0000_s1036" type="#_x0000_t75" style="position:absolute;width:55797;height:42094;visibility:visible;mso-wrap-style:square" o:gfxdata="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">
+                    <v:group w14:anchorId="2E1A5918" id="Gruppieren 12" o:spid="_x0000_s1035" style="position:absolute;margin-left:1.7pt;margin-top:.15pt;width:439.35pt;height:356.7pt;z-index:251656192" coordorigin=",32" coordsize="55797,45268" o:gfxdata="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">
+                      <v:shape id="Grafik 8" o:spid="_x0000_s1036" type="#_x0000_t75" style="position:absolute;top:32;width:55797;height:42030;visibility:visible;mso-wrap-style:square" o:gfxdata="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">
                         <v:imagedata r:id="rId14" o:title=""/>
                       </v:shape>
                       <v:shape id="_x0000_s1037" type="#_x0000_t202" style="position:absolute;top:42633;width:55797;height:2667;visibility:visible;mso-wrap-style:square;v-text-anchor:top" o:gfxdata="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" stroked="f">
@@ -7207,7 +7079,7 @@
                                 </w:rPr>
                                 <w:fldChar w:fldCharType="separate"/>
                               </w:r>
-                              <w:bookmarkStart w:id="20" w:name="_Toc152455345"/>
+                              <w:bookmarkStart w:id="20" w:name="_Toc155350458"/>
                               <w:r>
                                 <w:rPr>
                                   <w:noProof/>
@@ -7258,7 +7130,7 @@
               <mc:AlternateContent>
                 <mc:Choice Requires="wpg">
                   <w:drawing>
-                    <wp:anchor distT="0" distB="0" distL="114300" distR="114300" simplePos="0" relativeHeight="251695104" behindDoc="0" locked="0" layoutInCell="1" allowOverlap="1" wp14:anchorId="7FE2EAB1" wp14:editId="76ED1869">
+                    <wp:anchor distT="0" distB="0" distL="114300" distR="114300" simplePos="0" relativeHeight="251693056" behindDoc="0" locked="0" layoutInCell="1" allowOverlap="1" wp14:anchorId="7FE2EAB1" wp14:editId="505ECC19">
                       <wp:simplePos x="0" y="0"/>
                       <wp:positionH relativeFrom="column">
                         <wp:posOffset>3175</wp:posOffset>
@@ -7298,14 +7170,13 @@
                                     </a:ext>
                                   </a:extLst>
                                 </a:blip>
-                                <a:stretch>
-                                  <a:fillRect/>
-                                </a:stretch>
+                                <a:srcRect/>
+                                <a:stretch/>
                               </pic:blipFill>
                               <pic:spPr>
                                 <a:xfrm>
-                                  <a:off x="0" y="0"/>
-                                  <a:ext cx="5579745" cy="4215130"/>
+                                  <a:off x="1960" y="0"/>
+                                  <a:ext cx="5575825" cy="4215130"/>
                                 </a:xfrm>
                                 <a:prstGeom prst="rect">
                                   <a:avLst/>
@@ -7357,7 +7228,7 @@
                                       </w:rPr>
                                       <w:fldChar w:fldCharType="separate"/>
                                     </w:r>
-                                    <w:bookmarkStart w:id="21" w:name="_Toc152455346"/>
+                                    <w:bookmarkStart w:id="21" w:name="_Toc155350459"/>
                                     <w:r>
                                       <w:rPr>
                                         <w:noProof/>
@@ -7392,8 +7263,8 @@
                 </mc:Choice>
                 <mc:Fallback>
                   <w:pict>
-                    <v:group w14:anchorId="7FE2EAB1" id="Gruppieren 1" o:spid="_x0000_s1038" style="position:absolute;margin-left:.25pt;margin-top:.4pt;width:439.35pt;height:357.75pt;z-index:251695104" coordsize="55797,45434" o:gfxdata="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">
-                      <v:shape id="Grafik 9" o:spid="_x0000_s1039" type="#_x0000_t75" style="position:absolute;width:55797;height:42151;visibility:visible;mso-wrap-style:square" o:gfxdata="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">
+                    <v:group w14:anchorId="7FE2EAB1" id="Gruppieren 1" o:spid="_x0000_s1038" style="position:absolute;margin-left:.25pt;margin-top:.4pt;width:439.35pt;height:357.75pt;z-index:251693056" coordsize="55797,45434" o:gfxdata="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